--- a/Вітаю.docx
+++ b/Вітаю.docx
@@ -5,54 +5,90 @@
     <w:p>
       <w:pPr>
         <w:rPr>
-          <w:lang w:val="uk-UA"/>
+          <w:rFonts w:ascii="Times New Roman" w:eastAsia="Times New Roman" w:hAnsi="Times New Roman" w:cs="Times New Roman"/>
+          <w:color w:val="000000"/>
+          <w:sz w:val="24"/>
+          <w:szCs w:val="24"/>
+          <w:lang w:val="en"/>
         </w:rPr>
       </w:pPr>
       <w:r>
         <w:rPr>
-          <w:lang w:val="uk-UA"/>
+          <w:rFonts w:ascii="Times New Roman" w:eastAsia="Times New Roman" w:hAnsi="Times New Roman" w:cs="Times New Roman"/>
+          <w:color w:val="000000"/>
+          <w:sz w:val="24"/>
+          <w:szCs w:val="24"/>
+          <w:lang w:val="en"/>
         </w:rPr>
         <w:t xml:space="preserve">Вітаю! Мене звуть Тася. Я творча, але </w:t>
       </w:r>
       <w:r>
         <w:rPr>
-          <w:lang w:val="uk-UA"/>
+          <w:rFonts w:ascii="Times New Roman" w:eastAsia="Times New Roman" w:hAnsi="Times New Roman" w:cs="Times New Roman"/>
+          <w:color w:val="000000"/>
+          <w:sz w:val="24"/>
+          <w:szCs w:val="24"/>
+          <w:lang w:val="en"/>
         </w:rPr>
         <w:t xml:space="preserve">при цьому </w:t>
       </w:r>
       <w:r>
         <w:rPr>
-          <w:lang w:val="uk-UA"/>
+          <w:rFonts w:ascii="Times New Roman" w:eastAsia="Times New Roman" w:hAnsi="Times New Roman" w:cs="Times New Roman"/>
+          <w:color w:val="000000"/>
+          <w:sz w:val="24"/>
+          <w:szCs w:val="24"/>
+          <w:lang w:val="en"/>
         </w:rPr>
         <w:t xml:space="preserve">відповідальна, порядна, чесна і посидюча людина. Коли вже взялася за щось – виконаю до кінця, а якщо матиму сумніви – обов’язково відверто скажу. Не люблю ускладнювати, </w:t>
       </w:r>
       <w:r>
         <w:rPr>
-          <w:lang w:val="uk-UA"/>
+          <w:rFonts w:ascii="Times New Roman" w:eastAsia="Times New Roman" w:hAnsi="Times New Roman" w:cs="Times New Roman"/>
+          <w:color w:val="000000"/>
+          <w:sz w:val="24"/>
+          <w:szCs w:val="24"/>
+          <w:lang w:val="en"/>
         </w:rPr>
         <w:t xml:space="preserve">проте </w:t>
       </w:r>
       <w:r>
         <w:rPr>
-          <w:lang w:val="uk-UA"/>
+          <w:rFonts w:ascii="Times New Roman" w:eastAsia="Times New Roman" w:hAnsi="Times New Roman" w:cs="Times New Roman"/>
+          <w:color w:val="000000"/>
+          <w:sz w:val="24"/>
+          <w:szCs w:val="24"/>
+          <w:lang w:val="en"/>
         </w:rPr>
         <w:t>люблю вигадувати цікаві шляхи вирішення задач.</w:t>
       </w:r>
       <w:r>
         <w:rPr>
-          <w:lang w:val="uk-UA"/>
+          <w:rFonts w:ascii="Times New Roman" w:eastAsia="Times New Roman" w:hAnsi="Times New Roman" w:cs="Times New Roman"/>
+          <w:color w:val="000000"/>
+          <w:sz w:val="24"/>
+          <w:szCs w:val="24"/>
+          <w:lang w:val="en"/>
         </w:rPr>
         <w:t xml:space="preserve"> Не «гублюсь» і завжди йду на діалог.</w:t>
       </w:r>
       <w:r>
         <w:rPr>
-          <w:lang w:val="uk-UA"/>
+          <w:rFonts w:ascii="Times New Roman" w:eastAsia="Times New Roman" w:hAnsi="Times New Roman" w:cs="Times New Roman"/>
+          <w:color w:val="000000"/>
+          <w:sz w:val="24"/>
+          <w:szCs w:val="24"/>
+          <w:lang w:val="en"/>
         </w:rPr>
         <w:br/>
       </w:r>
       <w:r>
         <w:rPr>
-          <w:lang w:val="uk-UA"/>
+          <w:rFonts w:ascii="Times New Roman" w:eastAsia="Times New Roman" w:hAnsi="Times New Roman" w:cs="Times New Roman"/>
+          <w:color w:val="000000"/>
+          <w:sz w:val="24"/>
+          <w:szCs w:val="24"/>
+          <w:lang w:val="en"/>
         </w:rPr>
         <w:br/>
         <w:t>Я еко-активіст, тому насамперед займаюся:</w:t>
@@ -61,21 +97,30 @@
     <w:p>
       <w:pPr>
         <w:rPr>
-          <w:rFonts w:cs="Segoe UI Symbol"/>
-          <w:lang w:val="uk-UA"/>
+          <w:rFonts w:ascii="Times New Roman" w:eastAsia="Times New Roman" w:hAnsi="Times New Roman" w:cs="Times New Roman"/>
+          <w:color w:val="000000"/>
+          <w:sz w:val="24"/>
+          <w:szCs w:val="24"/>
+          <w:lang w:val="en"/>
         </w:rPr>
       </w:pPr>
       <w:r>
         <w:rPr>
-          <w:rFonts w:ascii="Segoe UI Symbol" w:hAnsi="Segoe UI Symbol" w:cs="Segoe UI Symbol"/>
-          <w:lang w:val="uk-UA"/>
+          <w:rFonts w:ascii="Segoe UI Symbol" w:eastAsia="Times New Roman" w:hAnsi="Segoe UI Symbol" w:cs="Segoe UI Symbol"/>
+          <w:color w:val="000000"/>
+          <w:sz w:val="24"/>
+          <w:szCs w:val="24"/>
+          <w:lang w:val="en"/>
         </w:rPr>
         <w:t>✭</w:t>
       </w:r>
       <w:r>
         <w:rPr>
-          <w:rFonts w:cs="Segoe UI Symbol"/>
-          <w:lang w:val="uk-UA"/>
+          <w:rFonts w:ascii="Times New Roman" w:eastAsia="Times New Roman" w:hAnsi="Times New Roman" w:cs="Times New Roman"/>
+          <w:color w:val="000000"/>
+          <w:sz w:val="24"/>
+          <w:szCs w:val="24"/>
+          <w:lang w:val="en"/>
         </w:rPr>
         <w:t xml:space="preserve"> виготовленням бальзаму для губ та крему з натуральної сировини;</w:t>
       </w:r>
@@ -83,32 +128,50 @@
     <w:p>
       <w:pPr>
         <w:rPr>
-          <w:lang w:val="uk-UA"/>
+          <w:rFonts w:ascii="Times New Roman" w:eastAsia="Times New Roman" w:hAnsi="Times New Roman" w:cs="Times New Roman"/>
+          <w:color w:val="000000"/>
+          <w:sz w:val="24"/>
+          <w:szCs w:val="24"/>
+          <w:lang w:val="en"/>
         </w:rPr>
       </w:pPr>
       <w:r>
         <w:rPr>
-          <w:rFonts w:ascii="Segoe UI Symbol" w:hAnsi="Segoe UI Symbol" w:cs="Segoe UI Symbol"/>
-          <w:lang w:val="uk-UA"/>
+          <w:rFonts w:ascii="Segoe UI Symbol" w:eastAsia="Times New Roman" w:hAnsi="Segoe UI Symbol" w:cs="Segoe UI Symbol"/>
+          <w:color w:val="000000"/>
+          <w:sz w:val="24"/>
+          <w:szCs w:val="24"/>
+          <w:lang w:val="en"/>
         </w:rPr>
         <w:t>✭</w:t>
       </w:r>
       <w:r>
         <w:rPr>
-          <w:rFonts w:cs="Segoe UI Symbol"/>
-          <w:lang w:val="uk-UA"/>
+          <w:rFonts w:ascii="Times New Roman" w:eastAsia="Times New Roman" w:hAnsi="Times New Roman" w:cs="Times New Roman"/>
+          <w:color w:val="000000"/>
+          <w:sz w:val="24"/>
+          <w:szCs w:val="24"/>
+          <w:lang w:val="en"/>
         </w:rPr>
         <w:t xml:space="preserve"> </w:t>
       </w:r>
       <w:r>
         <w:rPr>
-          <w:lang w:val="uk-UA"/>
+          <w:rFonts w:ascii="Times New Roman" w:eastAsia="Times New Roman" w:hAnsi="Times New Roman" w:cs="Times New Roman"/>
+          <w:color w:val="000000"/>
+          <w:sz w:val="24"/>
+          <w:szCs w:val="24"/>
+          <w:lang w:val="en"/>
         </w:rPr>
         <w:t>шиттям</w:t>
       </w:r>
       <w:r>
         <w:rPr>
-          <w:lang w:val="uk-UA"/>
+          <w:rFonts w:ascii="Times New Roman" w:eastAsia="Times New Roman" w:hAnsi="Times New Roman" w:cs="Times New Roman"/>
+          <w:color w:val="000000"/>
+          <w:sz w:val="24"/>
+          <w:szCs w:val="24"/>
+          <w:lang w:val="en"/>
         </w:rPr>
         <w:t xml:space="preserve"> еко-торбинок власного дизайну (але легко можу надрукувати, а перед цим намалювати  будь-що), а отже:</w:t>
       </w:r>
@@ -116,48 +179,70 @@
     <w:p>
       <w:pPr>
         <w:rPr>
-          <w:lang w:val="uk-UA"/>
+          <w:rFonts w:ascii="Times New Roman" w:eastAsia="Times New Roman" w:hAnsi="Times New Roman" w:cs="Times New Roman"/>
+          <w:color w:val="000000"/>
+          <w:sz w:val="24"/>
+          <w:szCs w:val="24"/>
+          <w:lang w:val="en"/>
         </w:rPr>
       </w:pPr>
       <w:r>
         <w:rPr>
-          <w:rFonts w:ascii="Segoe UI Symbol" w:hAnsi="Segoe UI Symbol" w:cs="Segoe UI Symbol"/>
-          <w:lang w:val="uk-UA"/>
+          <w:rFonts w:ascii="Segoe UI Symbol" w:eastAsia="Times New Roman" w:hAnsi="Segoe UI Symbol" w:cs="Segoe UI Symbol"/>
+          <w:color w:val="000000"/>
+          <w:sz w:val="24"/>
+          <w:szCs w:val="24"/>
+          <w:lang w:val="en"/>
         </w:rPr>
         <w:t>✭</w:t>
       </w:r>
       <w:r>
         <w:rPr>
-          <w:rFonts w:cs="Segoe UI Symbol"/>
-          <w:lang w:val="uk-UA"/>
+          <w:rFonts w:ascii="Times New Roman" w:eastAsia="Times New Roman" w:hAnsi="Times New Roman" w:cs="Times New Roman"/>
+          <w:color w:val="000000"/>
+          <w:sz w:val="24"/>
+          <w:szCs w:val="24"/>
+          <w:lang w:val="en"/>
         </w:rPr>
         <w:t xml:space="preserve"> дизайном (поліграфія, торби</w:t>
       </w:r>
       <w:r>
         <w:rPr>
-          <w:rFonts w:cs="Segoe UI Symbol"/>
-          <w:lang w:val="uk-UA"/>
+          <w:rFonts w:ascii="Times New Roman" w:eastAsia="Times New Roman" w:hAnsi="Times New Roman" w:cs="Times New Roman"/>
+          <w:color w:val="000000"/>
+          <w:sz w:val="24"/>
+          <w:szCs w:val="24"/>
+          <w:lang w:val="en"/>
         </w:rPr>
         <w:t>нки</w:t>
       </w:r>
       <w:r>
         <w:rPr>
-          <w:rFonts w:cs="Segoe UI Symbol"/>
-          <w:lang w:val="uk-UA"/>
+          <w:rFonts w:ascii="Times New Roman" w:eastAsia="Times New Roman" w:hAnsi="Times New Roman" w:cs="Times New Roman"/>
+          <w:color w:val="000000"/>
+          <w:sz w:val="24"/>
+          <w:szCs w:val="24"/>
+          <w:lang w:val="en"/>
         </w:rPr>
         <w:t>, чашки, одяг</w:t>
       </w:r>
       <w:r>
         <w:rPr>
-          <w:rFonts w:cs="Segoe UI Symbol"/>
-          <w:lang w:val="uk-UA"/>
+          <w:rFonts w:ascii="Times New Roman" w:eastAsia="Times New Roman" w:hAnsi="Times New Roman" w:cs="Times New Roman"/>
+          <w:color w:val="000000"/>
+          <w:sz w:val="24"/>
+          <w:szCs w:val="24"/>
+          <w:lang w:val="en"/>
         </w:rPr>
         <w:t>, частково сайти</w:t>
       </w:r>
       <w:r>
         <w:rPr>
-          <w:rFonts w:cs="Segoe UI Symbol"/>
-          <w:lang w:val="uk-UA"/>
+          <w:rFonts w:ascii="Times New Roman" w:eastAsia="Times New Roman" w:hAnsi="Times New Roman" w:cs="Times New Roman"/>
+          <w:color w:val="000000"/>
+          <w:sz w:val="24"/>
+          <w:szCs w:val="24"/>
+          <w:lang w:val="en"/>
         </w:rPr>
         <w:t xml:space="preserve">) </w:t>
       </w:r>
@@ -165,71 +250,102 @@
     <w:p>
       <w:pPr>
         <w:rPr>
-          <w:lang w:val="uk-UA"/>
+          <w:rFonts w:ascii="Times New Roman" w:eastAsia="Times New Roman" w:hAnsi="Times New Roman" w:cs="Times New Roman"/>
+          <w:color w:val="000000"/>
+          <w:sz w:val="24"/>
+          <w:szCs w:val="24"/>
+          <w:lang w:val="en"/>
         </w:rPr>
       </w:pPr>
       <w:r>
         <w:rPr>
-          <w:rFonts w:ascii="Segoe UI Symbol" w:hAnsi="Segoe UI Symbol" w:cs="Segoe UI Symbol"/>
-          <w:lang w:val="uk-UA"/>
+          <w:rFonts w:ascii="Segoe UI Symbol" w:eastAsia="Times New Roman" w:hAnsi="Segoe UI Symbol" w:cs="Segoe UI Symbol"/>
+          <w:color w:val="000000"/>
+          <w:sz w:val="24"/>
+          <w:szCs w:val="24"/>
+          <w:lang w:val="en"/>
         </w:rPr>
         <w:t>✭</w:t>
       </w:r>
       <w:r>
         <w:rPr>
-          <w:rFonts w:cs="Segoe UI Symbol"/>
-          <w:lang w:val="uk-UA"/>
+          <w:rFonts w:ascii="Times New Roman" w:eastAsia="Times New Roman" w:hAnsi="Times New Roman" w:cs="Times New Roman"/>
+          <w:color w:val="000000"/>
+          <w:sz w:val="24"/>
+          <w:szCs w:val="24"/>
+          <w:lang w:val="en"/>
         </w:rPr>
         <w:t xml:space="preserve"> ретушшю</w:t>
       </w:r>
       <w:r>
         <w:rPr>
-          <w:rFonts w:cs="Segoe UI Symbol"/>
-          <w:lang w:val="uk-UA"/>
+          <w:rFonts w:ascii="Times New Roman" w:eastAsia="Times New Roman" w:hAnsi="Times New Roman" w:cs="Times New Roman"/>
+          <w:color w:val="000000"/>
+          <w:sz w:val="24"/>
+          <w:szCs w:val="24"/>
+          <w:lang w:val="en"/>
         </w:rPr>
         <w:t xml:space="preserve"> і </w:t>
       </w:r>
       <w:proofErr w:type="spellStart"/>
       <w:r>
         <w:rPr>
-          <w:rFonts w:cs="Segoe UI Symbol"/>
-          <w:lang w:val="uk-UA"/>
+          <w:rFonts w:ascii="Times New Roman" w:eastAsia="Times New Roman" w:hAnsi="Times New Roman" w:cs="Times New Roman"/>
+          <w:color w:val="000000"/>
+          <w:sz w:val="24"/>
+          <w:szCs w:val="24"/>
+          <w:lang w:val="en"/>
         </w:rPr>
         <w:t>світлокорекцією</w:t>
       </w:r>
       <w:proofErr w:type="spellEnd"/>
       <w:r>
         <w:rPr>
-          <w:rFonts w:cs="Segoe UI Symbol"/>
-          <w:lang w:val="uk-UA"/>
+          <w:rFonts w:ascii="Times New Roman" w:eastAsia="Times New Roman" w:hAnsi="Times New Roman" w:cs="Times New Roman"/>
+          <w:color w:val="000000"/>
+          <w:sz w:val="24"/>
+          <w:szCs w:val="24"/>
+          <w:lang w:val="en"/>
         </w:rPr>
         <w:t xml:space="preserve"> фотографій ( +</w:t>
       </w:r>
       <w:r>
         <w:rPr>
-          <w:rFonts w:cs="Segoe UI Symbol"/>
-          <w:lang w:val="uk-UA"/>
+          <w:rFonts w:ascii="Times New Roman" w:eastAsia="Times New Roman" w:hAnsi="Times New Roman" w:cs="Times New Roman"/>
+          <w:color w:val="000000"/>
+          <w:sz w:val="24"/>
+          <w:szCs w:val="24"/>
+          <w:lang w:val="en"/>
         </w:rPr>
         <w:t xml:space="preserve"> </w:t>
       </w:r>
       <w:r>
         <w:rPr>
-          <w:rFonts w:cs="Segoe UI Symbol"/>
-          <w:lang w:val="uk-UA"/>
+          <w:rFonts w:ascii="Times New Roman" w:eastAsia="Times New Roman" w:hAnsi="Times New Roman" w:cs="Times New Roman"/>
+          <w:color w:val="000000"/>
+          <w:sz w:val="24"/>
+          <w:szCs w:val="24"/>
+          <w:lang w:val="en"/>
         </w:rPr>
         <w:t>реставраці</w:t>
       </w:r>
       <w:r>
         <w:rPr>
-          <w:rFonts w:cs="Segoe UI Symbol"/>
-          <w:lang w:val="uk-UA"/>
+          <w:rFonts w:ascii="Times New Roman" w:eastAsia="Times New Roman" w:hAnsi="Times New Roman" w:cs="Times New Roman"/>
+          <w:color w:val="000000"/>
+          <w:sz w:val="24"/>
+          <w:szCs w:val="24"/>
+          <w:lang w:val="en"/>
         </w:rPr>
         <w:t>я</w:t>
       </w:r>
       <w:r>
         <w:rPr>
-          <w:rFonts w:cs="Segoe UI Symbol"/>
-          <w:lang w:val="uk-UA"/>
+          <w:rFonts w:ascii="Times New Roman" w:eastAsia="Times New Roman" w:hAnsi="Times New Roman" w:cs="Times New Roman"/>
+          <w:color w:val="000000"/>
+          <w:sz w:val="24"/>
+          <w:szCs w:val="24"/>
+          <w:lang w:val="en"/>
         </w:rPr>
         <w:t xml:space="preserve"> старих фото, у тому числі зі слайдів чи фотоплівок)</w:t>
       </w:r>
@@ -237,21 +353,30 @@
     <w:p>
       <w:pPr>
         <w:rPr>
-          <w:rFonts w:cs="Segoe UI Symbol"/>
-          <w:lang w:val="uk-UA"/>
+          <w:rFonts w:ascii="Times New Roman" w:eastAsia="Times New Roman" w:hAnsi="Times New Roman" w:cs="Times New Roman"/>
+          <w:color w:val="000000"/>
+          <w:sz w:val="24"/>
+          <w:szCs w:val="24"/>
+          <w:lang w:val="en"/>
         </w:rPr>
       </w:pPr>
       <w:r>
         <w:rPr>
-          <w:rFonts w:ascii="Segoe UI Symbol" w:hAnsi="Segoe UI Symbol" w:cs="Segoe UI Symbol"/>
-          <w:lang w:val="uk-UA"/>
+          <w:rFonts w:ascii="Segoe UI Symbol" w:eastAsia="Times New Roman" w:hAnsi="Segoe UI Symbol" w:cs="Segoe UI Symbol"/>
+          <w:color w:val="000000"/>
+          <w:sz w:val="24"/>
+          <w:szCs w:val="24"/>
+          <w:lang w:val="en"/>
         </w:rPr>
         <w:t>✭</w:t>
       </w:r>
       <w:r>
         <w:rPr>
-          <w:rFonts w:cs="Segoe UI Symbol"/>
-          <w:lang w:val="uk-UA"/>
+          <w:rFonts w:ascii="Times New Roman" w:eastAsia="Times New Roman" w:hAnsi="Times New Roman" w:cs="Times New Roman"/>
+          <w:color w:val="000000"/>
+          <w:sz w:val="24"/>
+          <w:szCs w:val="24"/>
+          <w:lang w:val="en"/>
         </w:rPr>
         <w:t xml:space="preserve"> розробкою логотипів</w:t>
       </w:r>
@@ -259,21 +384,30 @@
     <w:p>
       <w:pPr>
         <w:rPr>
-          <w:rFonts w:cs="Segoe UI Symbol"/>
-          <w:lang w:val="uk-UA"/>
+          <w:rFonts w:ascii="Times New Roman" w:eastAsia="Times New Roman" w:hAnsi="Times New Roman" w:cs="Times New Roman"/>
+          <w:color w:val="000000"/>
+          <w:sz w:val="24"/>
+          <w:szCs w:val="24"/>
+          <w:lang w:val="en"/>
         </w:rPr>
       </w:pPr>
       <w:r>
         <w:rPr>
-          <w:rFonts w:ascii="Segoe UI Symbol" w:hAnsi="Segoe UI Symbol" w:cs="Segoe UI Symbol"/>
-          <w:lang w:val="uk-UA"/>
+          <w:rFonts w:ascii="Segoe UI Symbol" w:eastAsia="Times New Roman" w:hAnsi="Segoe UI Symbol" w:cs="Segoe UI Symbol"/>
+          <w:color w:val="000000"/>
+          <w:sz w:val="24"/>
+          <w:szCs w:val="24"/>
+          <w:lang w:val="en"/>
         </w:rPr>
         <w:t>✭</w:t>
       </w:r>
       <w:r>
         <w:rPr>
-          <w:rFonts w:cs="Segoe UI Symbol"/>
-          <w:lang w:val="uk-UA"/>
+          <w:rFonts w:ascii="Times New Roman" w:eastAsia="Times New Roman" w:hAnsi="Times New Roman" w:cs="Times New Roman"/>
+          <w:color w:val="000000"/>
+          <w:sz w:val="24"/>
+          <w:szCs w:val="24"/>
+          <w:lang w:val="en"/>
         </w:rPr>
         <w:t xml:space="preserve"> створенням ілюстрацій</w:t>
       </w:r>
@@ -281,169 +415,207 @@
     <w:p>
       <w:pPr>
         <w:rPr>
-          <w:rFonts w:cs="Segoe UI Symbol"/>
-          <w:lang w:val="uk-UA"/>
+          <w:rFonts w:ascii="Times New Roman" w:eastAsia="Times New Roman" w:hAnsi="Times New Roman" w:cs="Times New Roman"/>
+          <w:color w:val="000000"/>
+          <w:sz w:val="24"/>
+          <w:szCs w:val="24"/>
+          <w:lang w:val="en"/>
         </w:rPr>
       </w:pPr>
       <w:r>
         <w:rPr>
-          <w:rFonts w:ascii="Segoe UI Symbol" w:hAnsi="Segoe UI Symbol" w:cs="Segoe UI Symbol"/>
-          <w:lang w:val="uk-UA"/>
+          <w:rFonts w:ascii="Segoe UI Symbol" w:eastAsia="Times New Roman" w:hAnsi="Segoe UI Symbol" w:cs="Segoe UI Symbol"/>
+          <w:color w:val="000000"/>
+          <w:sz w:val="24"/>
+          <w:szCs w:val="24"/>
+          <w:lang w:val="en"/>
         </w:rPr>
         <w:t>✭</w:t>
       </w:r>
       <w:r>
         <w:rPr>
-          <w:rFonts w:cs="Segoe UI Symbol"/>
-          <w:lang w:val="uk-UA"/>
+          <w:rFonts w:ascii="Times New Roman" w:eastAsia="Times New Roman" w:hAnsi="Times New Roman" w:cs="Times New Roman"/>
+          <w:color w:val="000000"/>
+          <w:sz w:val="24"/>
+          <w:szCs w:val="24"/>
+          <w:lang w:val="en"/>
         </w:rPr>
         <w:t xml:space="preserve"> версткою </w:t>
       </w:r>
       <w:r>
         <w:rPr>
-          <w:rFonts w:cs="Segoe UI Symbol"/>
-          <w:lang w:val="uk-UA"/>
+          <w:rFonts w:ascii="Times New Roman" w:eastAsia="Times New Roman" w:hAnsi="Times New Roman" w:cs="Times New Roman"/>
+          <w:color w:val="000000"/>
+          <w:sz w:val="24"/>
+          <w:szCs w:val="24"/>
+          <w:lang w:val="en"/>
         </w:rPr>
         <w:t>сайтів (</w:t>
       </w:r>
       <w:r>
         <w:rPr>
-          <w:rFonts w:cs="Segoe UI Symbol"/>
-          <w:lang w:val="en-US"/>
+          <w:rFonts w:ascii="Times New Roman" w:eastAsia="Times New Roman" w:hAnsi="Times New Roman" w:cs="Times New Roman"/>
+          <w:color w:val="000000"/>
+          <w:sz w:val="24"/>
+          <w:szCs w:val="24"/>
+          <w:lang w:val="en"/>
         </w:rPr>
         <w:t>HTML</w:t>
       </w:r>
       <w:r>
         <w:rPr>
-          <w:rFonts w:cs="Segoe UI Symbol"/>
-          <w:lang w:val="uk-UA"/>
+          <w:rFonts w:ascii="Times New Roman" w:eastAsia="Times New Roman" w:hAnsi="Times New Roman" w:cs="Times New Roman"/>
+          <w:color w:val="000000"/>
+          <w:sz w:val="24"/>
+          <w:szCs w:val="24"/>
+          <w:lang w:val="en"/>
         </w:rPr>
         <w:t>/</w:t>
       </w:r>
       <w:r>
         <w:rPr>
-          <w:rFonts w:cs="Segoe UI Symbol"/>
-          <w:lang w:val="en-US"/>
+          <w:rFonts w:ascii="Times New Roman" w:eastAsia="Times New Roman" w:hAnsi="Times New Roman" w:cs="Times New Roman"/>
+          <w:color w:val="000000"/>
+          <w:sz w:val="24"/>
+          <w:szCs w:val="24"/>
+          <w:lang w:val="en"/>
         </w:rPr>
         <w:t>CSS</w:t>
       </w:r>
       <w:r>
         <w:rPr>
-          <w:rFonts w:cs="Segoe UI Symbol"/>
-          <w:lang w:val="uk-UA"/>
+          <w:rFonts w:ascii="Times New Roman" w:eastAsia="Times New Roman" w:hAnsi="Times New Roman" w:cs="Times New Roman"/>
+          <w:color w:val="000000"/>
+          <w:sz w:val="24"/>
+          <w:szCs w:val="24"/>
+          <w:lang w:val="en"/>
         </w:rPr>
         <w:t xml:space="preserve">, </w:t>
       </w:r>
       <w:proofErr w:type="spellStart"/>
       <w:r>
         <w:rPr>
-          <w:rFonts w:cs="Segoe UI Symbol"/>
-          <w:lang w:val="uk-UA"/>
-        </w:rPr>
-        <w:t>кро</w:t>
-      </w:r>
-      <w:r>
-        <w:rPr>
-          <w:rFonts w:cs="Segoe UI Symbol"/>
-          <w:lang w:val="uk-UA"/>
-        </w:rPr>
-        <w:t>с</w:t>
-      </w:r>
-      <w:r>
-        <w:rPr>
-          <w:rFonts w:cs="Segoe UI Symbol"/>
-          <w:lang w:val="uk-UA"/>
-        </w:rPr>
-        <w:t>сбраузерна</w:t>
-      </w:r>
-      <w:proofErr w:type="spellEnd"/>
-      <w:r>
-        <w:rPr>
-          <w:rFonts w:cs="Segoe UI Symbol"/>
-          <w:lang w:val="uk-UA"/>
+          <w:rFonts w:ascii="Times New Roman" w:eastAsia="Times New Roman" w:hAnsi="Times New Roman" w:cs="Times New Roman"/>
+          <w:color w:val="000000"/>
+          <w:sz w:val="24"/>
+          <w:szCs w:val="24"/>
+          <w:lang w:val="en"/>
+        </w:rPr>
+        <w:t>кроссбраузерна</w:t>
+      </w:r>
+      <w:proofErr w:type="spellEnd"/>
+      <w:r>
+        <w:rPr>
+          <w:rFonts w:ascii="Times New Roman" w:eastAsia="Times New Roman" w:hAnsi="Times New Roman" w:cs="Times New Roman"/>
+          <w:color w:val="000000"/>
+          <w:sz w:val="24"/>
+          <w:szCs w:val="24"/>
+          <w:lang w:val="en"/>
         </w:rPr>
         <w:t>,</w:t>
       </w:r>
       <w:r>
         <w:rPr>
-          <w:rFonts w:cs="Segoe UI Symbol"/>
-          <w:lang w:val="uk-UA"/>
+          <w:rFonts w:ascii="Times New Roman" w:eastAsia="Times New Roman" w:hAnsi="Times New Roman" w:cs="Times New Roman"/>
+          <w:color w:val="000000"/>
+          <w:sz w:val="24"/>
+          <w:szCs w:val="24"/>
+          <w:lang w:val="en"/>
         </w:rPr>
         <w:t xml:space="preserve"> адаптивна верстка </w:t>
       </w:r>
       <w:r>
         <w:rPr>
-          <w:rFonts w:cs="Segoe UI Symbol"/>
-          <w:lang w:val="uk-UA"/>
+          <w:rFonts w:ascii="Times New Roman" w:eastAsia="Times New Roman" w:hAnsi="Times New Roman" w:cs="Times New Roman"/>
+          <w:color w:val="000000"/>
+          <w:sz w:val="24"/>
+          <w:szCs w:val="24"/>
+          <w:lang w:val="en"/>
         </w:rPr>
         <w:t>+</w:t>
       </w:r>
       <w:r>
         <w:rPr>
-          <w:rFonts w:cs="Segoe UI Symbol"/>
-          <w:lang w:val="uk-UA"/>
-        </w:rPr>
-        <w:t xml:space="preserve"> основи </w:t>
-      </w:r>
-      <w:r>
-        <w:rPr>
-          <w:rFonts w:cs="Segoe UI Symbol"/>
-          <w:lang w:val="en-US"/>
-        </w:rPr>
-        <w:t>JS</w:t>
-      </w:r>
-      <w:r>
-        <w:rPr>
-          <w:rFonts w:cs="Segoe UI Symbol"/>
-          <w:lang w:val="uk-UA"/>
-        </w:rPr>
-        <w:t>)</w:t>
+          <w:rFonts w:ascii="Times New Roman" w:eastAsia="Times New Roman" w:hAnsi="Times New Roman" w:cs="Times New Roman"/>
+          <w:color w:val="000000"/>
+          <w:sz w:val="24"/>
+          <w:szCs w:val="24"/>
+          <w:lang w:val="en"/>
+        </w:rPr>
+        <w:t xml:space="preserve"> основи JS)</w:t>
       </w:r>
     </w:p>
     <w:p>
       <w:pPr>
         <w:rPr>
-          <w:lang w:val="uk-UA"/>
+          <w:rFonts w:ascii="Times New Roman" w:eastAsia="Times New Roman" w:hAnsi="Times New Roman" w:cs="Times New Roman"/>
+          <w:color w:val="000000"/>
+          <w:sz w:val="24"/>
+          <w:szCs w:val="24"/>
+          <w:lang w:val="en"/>
         </w:rPr>
       </w:pPr>
       <w:r>
         <w:rPr>
-          <w:rFonts w:ascii="Segoe UI Symbol" w:hAnsi="Segoe UI Symbol" w:cs="Segoe UI Symbol"/>
-          <w:lang w:val="uk-UA"/>
+          <w:rFonts w:ascii="Segoe UI Symbol" w:eastAsia="Times New Roman" w:hAnsi="Segoe UI Symbol" w:cs="Segoe UI Symbol"/>
+          <w:color w:val="000000"/>
+          <w:sz w:val="24"/>
+          <w:szCs w:val="24"/>
+          <w:lang w:val="en"/>
         </w:rPr>
         <w:t>✭</w:t>
       </w:r>
       <w:r>
         <w:rPr>
-          <w:lang w:val="uk-UA"/>
+          <w:rFonts w:ascii="Times New Roman" w:eastAsia="Times New Roman" w:hAnsi="Times New Roman" w:cs="Times New Roman"/>
+          <w:color w:val="000000"/>
+          <w:sz w:val="24"/>
+          <w:szCs w:val="24"/>
+          <w:lang w:val="en"/>
         </w:rPr>
         <w:t xml:space="preserve"> </w:t>
       </w:r>
       <w:proofErr w:type="spellStart"/>
       <w:r>
         <w:rPr>
-          <w:lang w:val="uk-UA"/>
+          <w:rFonts w:ascii="Times New Roman" w:eastAsia="Times New Roman" w:hAnsi="Times New Roman" w:cs="Times New Roman"/>
+          <w:color w:val="000000"/>
+          <w:sz w:val="24"/>
+          <w:szCs w:val="24"/>
+          <w:lang w:val="en"/>
         </w:rPr>
         <w:t>рерайтингом</w:t>
       </w:r>
       <w:proofErr w:type="spellEnd"/>
       <w:r>
         <w:rPr>
-          <w:lang w:val="uk-UA"/>
+          <w:rFonts w:ascii="Times New Roman" w:eastAsia="Times New Roman" w:hAnsi="Times New Roman" w:cs="Times New Roman"/>
+          <w:color w:val="000000"/>
+          <w:sz w:val="24"/>
+          <w:szCs w:val="24"/>
+          <w:lang w:val="en"/>
         </w:rPr>
         <w:t xml:space="preserve">, </w:t>
       </w:r>
       <w:proofErr w:type="spellStart"/>
       <w:r>
         <w:rPr>
-          <w:lang w:val="uk-UA"/>
+          <w:rFonts w:ascii="Times New Roman" w:eastAsia="Times New Roman" w:hAnsi="Times New Roman" w:cs="Times New Roman"/>
+          <w:color w:val="000000"/>
+          <w:sz w:val="24"/>
+          <w:szCs w:val="24"/>
+          <w:lang w:val="en"/>
         </w:rPr>
         <w:t>копірайтингом</w:t>
       </w:r>
       <w:proofErr w:type="spellEnd"/>
       <w:r>
         <w:rPr>
-          <w:lang w:val="uk-UA"/>
+          <w:rFonts w:ascii="Times New Roman" w:eastAsia="Times New Roman" w:hAnsi="Times New Roman" w:cs="Times New Roman"/>
+          <w:color w:val="000000"/>
+          <w:sz w:val="24"/>
+          <w:szCs w:val="24"/>
+          <w:lang w:val="en"/>
         </w:rPr>
         <w:t xml:space="preserve"> текстів (українська, російська)</w:t>
       </w:r>
@@ -451,394 +623,294 @@
     <w:p>
       <w:pPr>
         <w:rPr>
-          <w:lang w:val="uk-UA"/>
+          <w:rFonts w:ascii="Times New Roman" w:eastAsia="Times New Roman" w:hAnsi="Times New Roman" w:cs="Times New Roman"/>
+          <w:color w:val="000000"/>
+          <w:sz w:val="24"/>
+          <w:szCs w:val="24"/>
+          <w:lang w:val="en"/>
         </w:rPr>
       </w:pPr>
       <w:r>
         <w:rPr>
-          <w:rFonts w:ascii="Segoe UI Symbol" w:hAnsi="Segoe UI Symbol" w:cs="Segoe UI Symbol"/>
-          <w:lang w:val="uk-UA"/>
+          <w:rFonts w:ascii="Segoe UI Symbol" w:eastAsia="Times New Roman" w:hAnsi="Segoe UI Symbol" w:cs="Segoe UI Symbol"/>
+          <w:color w:val="000000"/>
+          <w:sz w:val="24"/>
+          <w:szCs w:val="24"/>
+          <w:lang w:val="en"/>
         </w:rPr>
         <w:t>✭</w:t>
       </w:r>
       <w:r>
         <w:rPr>
-          <w:lang w:val="uk-UA"/>
+          <w:rFonts w:ascii="Times New Roman" w:eastAsia="Times New Roman" w:hAnsi="Times New Roman" w:cs="Times New Roman"/>
+          <w:color w:val="000000"/>
+          <w:sz w:val="24"/>
+          <w:szCs w:val="24"/>
+          <w:lang w:val="en"/>
         </w:rPr>
         <w:t xml:space="preserve"> </w:t>
       </w:r>
       <w:proofErr w:type="spellStart"/>
       <w:r>
         <w:rPr>
-          <w:lang w:val="uk-UA"/>
+          <w:rFonts w:ascii="Times New Roman" w:eastAsia="Times New Roman" w:hAnsi="Times New Roman" w:cs="Times New Roman"/>
+          <w:color w:val="000000"/>
+          <w:sz w:val="24"/>
+          <w:szCs w:val="24"/>
+          <w:lang w:val="en"/>
         </w:rPr>
         <w:t>фелтінгом</w:t>
       </w:r>
       <w:proofErr w:type="spellEnd"/>
       <w:r>
         <w:rPr>
-          <w:lang w:val="uk-UA"/>
+          <w:rFonts w:ascii="Times New Roman" w:eastAsia="Times New Roman" w:hAnsi="Times New Roman" w:cs="Times New Roman"/>
+          <w:color w:val="000000"/>
+          <w:sz w:val="24"/>
+          <w:szCs w:val="24"/>
+          <w:lang w:val="en"/>
         </w:rPr>
         <w:t xml:space="preserve"> (валяння з вовни) – роблю прикраси та милі іграшки</w:t>
       </w:r>
       <w:r>
         <w:rPr>
-          <w:lang w:val="uk-UA"/>
+          <w:rFonts w:ascii="Times New Roman" w:eastAsia="Times New Roman" w:hAnsi="Times New Roman" w:cs="Times New Roman"/>
+          <w:color w:val="000000"/>
+          <w:sz w:val="24"/>
+          <w:szCs w:val="24"/>
+          <w:lang w:val="en"/>
         </w:rPr>
         <w:br/>
       </w:r>
       <w:r>
         <w:rPr>
-          <w:lang w:val="uk-UA"/>
+          <w:rFonts w:ascii="Times New Roman" w:eastAsia="Times New Roman" w:hAnsi="Times New Roman" w:cs="Times New Roman"/>
+          <w:color w:val="000000"/>
+          <w:sz w:val="24"/>
+          <w:szCs w:val="24"/>
+          <w:lang w:val="en"/>
         </w:rPr>
         <w:br/>
         <w:t xml:space="preserve">Залюбки допоможу Вам і буду вдячна за те, що допомагаєте мені у мрії працювати вдома у своє задоволення! </w:t>
       </w:r>
       <w:r>
         <w:rPr>
-          <w:lang w:val="uk-UA"/>
+          <w:rFonts w:ascii="Times New Roman" w:eastAsia="Times New Roman" w:hAnsi="Times New Roman" w:cs="Times New Roman"/>
+          <w:color w:val="000000"/>
+          <w:sz w:val="24"/>
+          <w:szCs w:val="24"/>
+          <w:lang w:val="en"/>
         </w:rPr>
         <w:t>Променів добра Вам!</w:t>
       </w:r>
       <w:r>
         <w:rPr>
-          <w:lang w:val="uk-UA"/>
+          <w:rFonts w:ascii="Times New Roman" w:eastAsia="Times New Roman" w:hAnsi="Times New Roman" w:cs="Times New Roman"/>
+          <w:color w:val="000000"/>
+          <w:sz w:val="24"/>
+          <w:szCs w:val="24"/>
+          <w:lang w:val="en"/>
         </w:rPr>
         <w:br/>
       </w:r>
       <w:r>
         <w:rPr>
-          <w:lang w:val="uk-UA"/>
+          <w:rFonts w:ascii="Times New Roman" w:eastAsia="Times New Roman" w:hAnsi="Times New Roman" w:cs="Times New Roman"/>
+          <w:color w:val="000000"/>
+          <w:sz w:val="24"/>
+          <w:szCs w:val="24"/>
+          <w:lang w:val="en"/>
         </w:rPr>
         <w:br/>
       </w:r>
       <w:r>
         <w:rPr>
-          <w:lang w:val="uk-UA"/>
+          <w:rFonts w:ascii="Times New Roman" w:eastAsia="Times New Roman" w:hAnsi="Times New Roman" w:cs="Times New Roman"/>
+          <w:color w:val="000000"/>
+          <w:sz w:val="24"/>
+          <w:szCs w:val="24"/>
+          <w:lang w:val="en"/>
         </w:rPr>
         <w:br/>
-      </w:r>
-      <w:r>
-        <w:rPr>
-          <w:lang w:val="uk-UA"/>
-        </w:rPr>
         <w:t>Доброго дня! Мене звати Таісія. Мені 33 роки і я впевнена у тому, що якщо</w:t>
       </w:r>
       <w:r>
         <w:rPr>
-          <w:lang w:val="uk-UA"/>
+          <w:rFonts w:ascii="Times New Roman" w:eastAsia="Times New Roman" w:hAnsi="Times New Roman" w:cs="Times New Roman"/>
+          <w:color w:val="000000"/>
+          <w:sz w:val="24"/>
+          <w:szCs w:val="24"/>
+          <w:lang w:val="en"/>
         </w:rPr>
         <w:t xml:space="preserve"> </w:t>
       </w:r>
       <w:r>
         <w:rPr>
-          <w:lang w:val="uk-UA"/>
+          <w:rFonts w:ascii="Times New Roman" w:eastAsia="Times New Roman" w:hAnsi="Times New Roman" w:cs="Times New Roman"/>
+          <w:color w:val="000000"/>
+          <w:sz w:val="24"/>
+          <w:szCs w:val="24"/>
+          <w:lang w:val="en"/>
         </w:rPr>
         <w:t>займатися улюбленною справою, то не працюватиме</w:t>
       </w:r>
       <w:r>
         <w:rPr>
-          <w:lang w:val="uk-UA"/>
+          <w:rFonts w:ascii="Times New Roman" w:eastAsia="Times New Roman" w:hAnsi="Times New Roman" w:cs="Times New Roman"/>
+          <w:color w:val="000000"/>
+          <w:sz w:val="24"/>
+          <w:szCs w:val="24"/>
+          <w:lang w:val="en"/>
         </w:rPr>
         <w:t>ш</w:t>
       </w:r>
       <w:r>
         <w:rPr>
-          <w:lang w:val="uk-UA"/>
-        </w:rPr>
-        <w:t> ні дня у своєму житті. </w:t>
-      </w:r>
-      <w:r>
-        <w:rPr>
-          <w:lang w:val="uk-UA"/>
-        </w:rPr>
-        <w:t xml:space="preserve">Вірю, що робота може і має приносити задоволення, а тому йду за покликом серця і шукаю для </w:t>
-      </w:r>
-      <w:r>
-        <w:rPr>
-          <w:lang w:val="uk-UA"/>
+          <w:rFonts w:ascii="Times New Roman" w:eastAsia="Times New Roman" w:hAnsi="Times New Roman" w:cs="Times New Roman"/>
+          <w:color w:val="000000"/>
+          <w:sz w:val="24"/>
+          <w:szCs w:val="24"/>
+          <w:lang w:val="en"/>
+        </w:rPr>
+        <w:t xml:space="preserve"> ні дня у своєму житті. Вірю, що робота може і має приносити задоволення, а тому йду за покликом серця і шукаю для </w:t>
+      </w:r>
+      <w:r>
+        <w:rPr>
+          <w:rFonts w:ascii="Times New Roman" w:eastAsia="Times New Roman" w:hAnsi="Times New Roman" w:cs="Times New Roman"/>
+          <w:color w:val="000000"/>
+          <w:sz w:val="24"/>
+          <w:szCs w:val="24"/>
+          <w:lang w:val="en"/>
         </w:rPr>
         <w:t xml:space="preserve">віддаленої </w:t>
       </w:r>
       <w:r>
         <w:rPr>
-          <w:lang w:val="uk-UA"/>
+          <w:rFonts w:ascii="Times New Roman" w:eastAsia="Times New Roman" w:hAnsi="Times New Roman" w:cs="Times New Roman"/>
+          <w:color w:val="000000"/>
+          <w:sz w:val="24"/>
+          <w:szCs w:val="24"/>
+          <w:lang w:val="en"/>
         </w:rPr>
         <w:t>праці</w:t>
       </w:r>
       <w:r>
         <w:rPr>
-          <w:lang w:val="uk-UA"/>
-        </w:rPr>
-        <w:t xml:space="preserve"> </w:t>
-      </w:r>
-      <w:r>
-        <w:rPr>
-          <w:lang w:val="uk-UA"/>
-        </w:rPr>
-        <w:t>невелику веб-студію з дружнім колективом аби разом створювати гарні</w:t>
-      </w:r>
-      <w:r>
-        <w:rPr>
-          <w:lang w:val="uk-UA"/>
+          <w:rFonts w:ascii="Times New Roman" w:eastAsia="Times New Roman" w:hAnsi="Times New Roman" w:cs="Times New Roman"/>
+          <w:color w:val="000000"/>
+          <w:sz w:val="24"/>
+          <w:szCs w:val="24"/>
+          <w:lang w:val="en"/>
+        </w:rPr>
+        <w:t xml:space="preserve"> невелику веб-студію з дружнім колективом аби разом створювати гарні</w:t>
+      </w:r>
+      <w:r>
+        <w:rPr>
+          <w:rFonts w:ascii="Times New Roman" w:eastAsia="Times New Roman" w:hAnsi="Times New Roman" w:cs="Times New Roman"/>
+          <w:color w:val="000000"/>
+          <w:sz w:val="24"/>
+          <w:szCs w:val="24"/>
+          <w:lang w:val="en"/>
         </w:rPr>
         <w:t xml:space="preserve"> сучасні</w:t>
       </w:r>
       <w:r>
         <w:rPr>
-          <w:lang w:val="uk-UA"/>
+          <w:rFonts w:ascii="Times New Roman" w:eastAsia="Times New Roman" w:hAnsi="Times New Roman" w:cs="Times New Roman"/>
+          <w:color w:val="000000"/>
+          <w:sz w:val="24"/>
+          <w:szCs w:val="24"/>
+          <w:lang w:val="en"/>
         </w:rPr>
         <w:t xml:space="preserve"> веб-</w:t>
       </w:r>
       <w:r>
         <w:rPr>
-          <w:lang w:val="uk-UA"/>
+          <w:rFonts w:ascii="Times New Roman" w:eastAsia="Times New Roman" w:hAnsi="Times New Roman" w:cs="Times New Roman"/>
+          <w:color w:val="000000"/>
+          <w:sz w:val="24"/>
+          <w:szCs w:val="24"/>
+          <w:lang w:val="en"/>
         </w:rPr>
         <w:t>д</w:t>
       </w:r>
       <w:r>
         <w:rPr>
-          <w:lang w:val="uk-UA"/>
-        </w:rPr>
-        <w:t xml:space="preserve">одатки. </w:t>
-      </w:r>
-      <w:r>
-        <w:rPr>
-          <w:lang w:val="uk-UA"/>
-        </w:rPr>
-        <w:t> Я творча людина </w:t>
-      </w:r>
-      <w:r>
-        <w:rPr>
-          <w:lang w:val="uk-UA"/>
-        </w:rPr>
-        <w:t>і</w:t>
-      </w:r>
-      <w:r>
-        <w:rPr>
-          <w:lang w:val="uk-UA"/>
-        </w:rPr>
-        <w:t> отримую величезне задоволення від </w:t>
-      </w:r>
-      <w:r>
-        <w:rPr>
-          <w:lang w:val="uk-UA"/>
-        </w:rPr>
-        <w:t xml:space="preserve">процесу </w:t>
-      </w:r>
-      <w:r>
-        <w:rPr>
-          <w:lang w:val="uk-UA"/>
-        </w:rPr>
-        <w:t>верстки</w:t>
-      </w:r>
-      <w:r>
-        <w:rPr>
-          <w:lang w:val="uk-UA"/>
-        </w:rPr>
-        <w:t xml:space="preserve">. Вмію зробити грамотну семантичну розмітку, прописати стилі як у </w:t>
-      </w:r>
-      <w:r>
-        <w:rPr>
-          <w:lang w:val="en-US"/>
-        </w:rPr>
-        <w:t>CSS</w:t>
-      </w:r>
-      <w:r>
-        <w:rPr>
-          <w:lang w:val="uk-UA"/>
-        </w:rPr>
-        <w:t>,</w:t>
-      </w:r>
-      <w:r>
-        <w:rPr>
-          <w:lang w:val="en-US"/>
-        </w:rPr>
-        <w:t xml:space="preserve"> </w:t>
-      </w:r>
-      <w:r>
-        <w:rPr>
-          <w:lang w:val="uk-UA"/>
-        </w:rPr>
-        <w:t xml:space="preserve">так і у </w:t>
-      </w:r>
-      <w:r>
-        <w:rPr>
-          <w:lang w:val="en-US"/>
-        </w:rPr>
-        <w:t>Sass</w:t>
-      </w:r>
-      <w:r>
-        <w:rPr>
-          <w:lang w:val="uk-UA"/>
-        </w:rPr>
-        <w:t>. Розуміюся на адаптивній верстці</w:t>
-      </w:r>
-      <w:r>
-        <w:rPr>
-          <w:lang w:val="uk-UA"/>
-        </w:rPr>
-        <w:t xml:space="preserve">. </w:t>
-      </w:r>
-      <w:r>
-        <w:rPr>
-          <w:lang w:val="uk-UA"/>
-        </w:rPr>
-        <w:t>Маю досвід групової роботи з проектом, користу</w:t>
-      </w:r>
-      <w:r>
-        <w:rPr>
-          <w:lang w:val="uk-UA"/>
-        </w:rPr>
-        <w:t>юся</w:t>
-      </w:r>
-      <w:r>
-        <w:rPr>
-          <w:lang w:val="uk-UA"/>
-        </w:rPr>
-        <w:t xml:space="preserve"> пакувальниками (</w:t>
-      </w:r>
-      <w:r>
-        <w:rPr>
-          <w:lang w:val="en-US"/>
-        </w:rPr>
-        <w:t>Webpack Parcel</w:t>
-      </w:r>
-      <w:r>
-        <w:rPr>
-          <w:lang w:val="uk-UA"/>
-        </w:rPr>
-        <w:t>)</w:t>
-      </w:r>
-      <w:r>
-        <w:rPr>
-          <w:lang w:val="uk-UA"/>
-        </w:rPr>
-        <w:t xml:space="preserve"> і системою контролю версій </w:t>
-      </w:r>
-      <w:r>
-        <w:rPr>
-          <w:lang w:val="en-US"/>
+          <w:rFonts w:ascii="Times New Roman" w:eastAsia="Times New Roman" w:hAnsi="Times New Roman" w:cs="Times New Roman"/>
+          <w:color w:val="000000"/>
+          <w:sz w:val="24"/>
+          <w:szCs w:val="24"/>
+          <w:lang w:val="en"/>
+        </w:rPr>
+        <w:t>одатки.  Я творча людина і отримую величезне задоволення від процесу верстки</w:t>
+      </w:r>
+      <w:r>
+        <w:rPr>
+          <w:rFonts w:ascii="Times New Roman" w:eastAsia="Times New Roman" w:hAnsi="Times New Roman" w:cs="Times New Roman"/>
+          <w:color w:val="000000"/>
+          <w:sz w:val="24"/>
+          <w:szCs w:val="24"/>
+          <w:lang w:val="en"/>
+        </w:rPr>
+        <w:t>. Вмію зробити грамотну семантичну розмітку, прописати стилі як у CSS, так і у Sass. Розуміюся на адаптивній верстці</w:t>
+      </w:r>
+      <w:r>
+        <w:rPr>
+          <w:rFonts w:ascii="Times New Roman" w:eastAsia="Times New Roman" w:hAnsi="Times New Roman" w:cs="Times New Roman"/>
+          <w:color w:val="000000"/>
+          <w:sz w:val="24"/>
+          <w:szCs w:val="24"/>
+          <w:lang w:val="en"/>
+        </w:rPr>
+        <w:t xml:space="preserve">. Маю досвід групової роботи з проектом, користуюся пакувальниками (Webpack Parcel) і системою контролю версій </w:t>
+      </w:r>
+      <w:r>
+        <w:rPr>
+          <w:rFonts w:ascii="Times New Roman" w:eastAsia="Times New Roman" w:hAnsi="Times New Roman" w:cs="Times New Roman"/>
+          <w:color w:val="000000"/>
+          <w:sz w:val="24"/>
+          <w:szCs w:val="24"/>
+          <w:lang w:val="en"/>
         </w:rPr>
         <w:t>Git</w:t>
       </w:r>
       <w:r>
         <w:rPr>
-          <w:lang w:val="uk-UA"/>
-        </w:rPr>
-        <w:t xml:space="preserve">. </w:t>
-      </w:r>
-      <w:r>
-        <w:rPr>
-          <w:lang w:val="uk-UA"/>
-        </w:rPr>
-        <w:t>Крім того, знаюся на маркетингу, дизайні друкованої продукції</w:t>
-      </w:r>
-      <w:r>
-        <w:rPr>
-          <w:lang w:val="uk-UA"/>
-        </w:rPr>
-        <w:t xml:space="preserve">, ретуші фотографій </w:t>
-      </w:r>
-      <w:r>
-        <w:rPr>
-          <w:lang w:val="uk-UA"/>
-        </w:rPr>
-        <w:t>та</w:t>
-      </w:r>
-      <w:r>
-        <w:rPr>
-          <w:lang w:val="uk-UA"/>
-        </w:rPr>
-        <w:t xml:space="preserve"> написанні</w:t>
-      </w:r>
-      <w:r>
-        <w:rPr>
-          <w:lang w:val="uk-UA"/>
-        </w:rPr>
-        <w:t> </w:t>
-      </w:r>
-      <w:r>
-        <w:rPr>
-          <w:lang w:val="uk-UA"/>
-        </w:rPr>
-        <w:t>текст</w:t>
-      </w:r>
-      <w:r>
-        <w:rPr>
-          <w:lang w:val="uk-UA"/>
-        </w:rPr>
-        <w:t>ів</w:t>
-      </w:r>
-      <w:r>
-        <w:rPr>
-          <w:lang w:val="uk-UA"/>
-        </w:rPr>
-        <w:t>, що може стати у нагоді п</w:t>
-      </w:r>
-      <w:r>
-        <w:rPr>
-          <w:lang w:val="uk-UA"/>
-        </w:rPr>
-        <w:t>ід час</w:t>
-      </w:r>
-      <w:r>
-        <w:rPr>
-          <w:lang w:val="uk-UA"/>
-        </w:rPr>
-        <w:t xml:space="preserve"> розроб</w:t>
-      </w:r>
-      <w:r>
-        <w:rPr>
-          <w:lang w:val="uk-UA"/>
-        </w:rPr>
-        <w:t>ки</w:t>
-      </w:r>
-      <w:r>
-        <w:rPr>
-          <w:lang w:val="uk-UA"/>
-        </w:rPr>
-        <w:t xml:space="preserve"> сайту під ключ</w:t>
-      </w:r>
-      <w:r>
-        <w:rPr>
-          <w:lang w:val="uk-UA"/>
-        </w:rPr>
-        <w:t>.</w:t>
-      </w:r>
-      <w:r>
-        <w:rPr>
-          <w:lang w:val="uk-UA"/>
-        </w:rPr>
-        <w:t xml:space="preserve"> </w:t>
-      </w:r>
-      <w:r>
-        <w:rPr>
-          <w:lang w:val="uk-UA"/>
-        </w:rPr>
-        <w:t>Маю легкий характер</w:t>
-      </w:r>
-      <w:r>
-        <w:rPr>
-          <w:lang w:val="uk-UA"/>
-        </w:rPr>
-        <w:t xml:space="preserve"> отже с</w:t>
-      </w:r>
-      <w:r>
-        <w:rPr>
-          <w:lang w:val="uk-UA"/>
+          <w:rFonts w:ascii="Times New Roman" w:eastAsia="Times New Roman" w:hAnsi="Times New Roman" w:cs="Times New Roman"/>
+          <w:color w:val="000000"/>
+          <w:sz w:val="24"/>
+          <w:szCs w:val="24"/>
+          <w:lang w:val="en"/>
+        </w:rPr>
+        <w:t>. Крім того, знаюся на маркетингу, дизайні друкованої продукції, ретуші фотографій та написанні текстів, що може стати у нагоді під час розробки сайту під ключ. Маю легкий характер отже с</w:t>
+      </w:r>
+      <w:r>
+        <w:rPr>
+          <w:rFonts w:ascii="Times New Roman" w:eastAsia="Times New Roman" w:hAnsi="Times New Roman" w:cs="Times New Roman"/>
+          <w:color w:val="000000"/>
+          <w:sz w:val="24"/>
+          <w:szCs w:val="24"/>
+          <w:lang w:val="en"/>
         </w:rPr>
         <w:t xml:space="preserve">тану корисним і відповідальним членом команди. </w:t>
       </w:r>
       <w:r>
         <w:rPr>
-          <w:lang w:val="uk-UA"/>
+          <w:rFonts w:ascii="Times New Roman" w:eastAsia="Times New Roman" w:hAnsi="Times New Roman" w:cs="Times New Roman"/>
+          <w:color w:val="000000"/>
+          <w:sz w:val="24"/>
+          <w:szCs w:val="24"/>
+          <w:lang w:val="en"/>
         </w:rPr>
         <w:br/>
       </w:r>
       <w:r>
         <w:rPr>
-          <w:lang w:val="uk-UA"/>
+          <w:rFonts w:ascii="Times New Roman" w:eastAsia="Times New Roman" w:hAnsi="Times New Roman" w:cs="Times New Roman"/>
+          <w:color w:val="000000"/>
+          <w:sz w:val="24"/>
+          <w:szCs w:val="24"/>
+          <w:lang w:val="en"/>
         </w:rPr>
         <w:br/>
       </w:r>
@@ -846,67 +918,6286 @@
     <w:p>
       <w:pPr>
         <w:rPr>
-          <w:lang w:val="uk-UA"/>
+          <w:rFonts w:ascii="Times New Roman" w:eastAsia="Times New Roman" w:hAnsi="Times New Roman" w:cs="Times New Roman"/>
+          <w:color w:val="000000"/>
+          <w:sz w:val="24"/>
+          <w:szCs w:val="24"/>
+          <w:lang w:val="en"/>
         </w:rPr>
       </w:pPr>
     </w:p>
     <w:p>
       <w:pPr>
         <w:rPr>
-          <w:lang w:val="uk-UA"/>
+          <w:rFonts w:ascii="Times New Roman" w:eastAsia="Times New Roman" w:hAnsi="Times New Roman" w:cs="Times New Roman"/>
+          <w:color w:val="000000"/>
+          <w:sz w:val="24"/>
+          <w:szCs w:val="24"/>
+          <w:lang w:val="en"/>
         </w:rPr>
       </w:pPr>
       <w:r>
         <w:rPr>
-          <w:lang w:val="uk-UA"/>
-        </w:rPr>
-        <w:t xml:space="preserve">згодом планую освоїти і </w:t>
-      </w:r>
-      <w:r>
-        <w:rPr>
-          <w:lang w:val="en-US"/>
-        </w:rPr>
-        <w:t>UI/UX Design</w:t>
+          <w:rFonts w:ascii="Times New Roman" w:eastAsia="Times New Roman" w:hAnsi="Times New Roman" w:cs="Times New Roman"/>
+          <w:color w:val="000000"/>
+          <w:sz w:val="24"/>
+          <w:szCs w:val="24"/>
+          <w:lang w:val="en"/>
+        </w:rPr>
+        <w:t>згодом планую освоїти і UI/UX Design</w:t>
       </w:r>
     </w:p>
     <w:p>
       <w:pPr>
         <w:rPr>
-          <w:lang w:val="uk-UA"/>
+          <w:rFonts w:ascii="Times New Roman" w:eastAsia="Times New Roman" w:hAnsi="Times New Roman" w:cs="Times New Roman"/>
+          <w:color w:val="000000"/>
+          <w:sz w:val="24"/>
+          <w:szCs w:val="24"/>
+          <w:lang w:val="en"/>
         </w:rPr>
       </w:pPr>
-      <w:r>
-        <w:rPr>
-          <w:lang w:val="uk-UA"/>
-        </w:rPr>
-        <w:br/>
-      </w:r>
-      <w:r>
-        <w:rPr>
-          <w:lang w:val="uk-UA"/>
-        </w:rPr>
-        <w:br/>
-      </w:r>
     </w:p>
     <w:p>
       <w:pPr>
         <w:rPr>
-          <w:lang w:val="uk-UA"/>
+          <w:rFonts w:ascii="Times New Roman" w:eastAsia="Times New Roman" w:hAnsi="Times New Roman" w:cs="Times New Roman"/>
+          <w:color w:val="000000"/>
+          <w:sz w:val="24"/>
+          <w:szCs w:val="24"/>
+          <w:lang w:val="en"/>
         </w:rPr>
       </w:pPr>
-      <w:r>
-        <w:rPr>
-          <w:lang w:val="uk-UA"/>
-        </w:rPr>
-        <w:t>        </w:t>
-      </w:r>
     </w:p>
     <w:p>
       <w:pPr>
         <w:rPr>
+          <w:rFonts w:ascii="Times New Roman" w:eastAsia="Times New Roman" w:hAnsi="Times New Roman" w:cs="Times New Roman"/>
+          <w:color w:val="000000"/>
+          <w:sz w:val="24"/>
+          <w:szCs w:val="24"/>
+          <w:lang w:val="en"/>
+        </w:rPr>
+      </w:pPr>
+    </w:p>
+    <w:p>
+      <w:pPr>
+        <w:rPr>
+          <w:rFonts w:ascii="Times New Roman" w:eastAsia="Times New Roman" w:hAnsi="Times New Roman" w:cs="Times New Roman"/>
+          <w:color w:val="000000"/>
+          <w:sz w:val="24"/>
+          <w:szCs w:val="24"/>
+          <w:lang w:val="en"/>
+        </w:rPr>
+      </w:pPr>
+    </w:p>
+    <w:p>
+      <w:pPr>
+        <w:rPr>
+          <w:rFonts w:ascii="Times New Roman" w:eastAsia="Times New Roman" w:hAnsi="Times New Roman" w:cs="Times New Roman"/>
+          <w:color w:val="000000"/>
+          <w:sz w:val="24"/>
+          <w:szCs w:val="24"/>
+          <w:lang w:val="en"/>
+        </w:rPr>
+      </w:pPr>
+      <w:proofErr w:type="spellStart"/>
+      <w:r>
+        <w:rPr>
+          <w:rFonts w:ascii="Times New Roman" w:eastAsia="Times New Roman" w:hAnsi="Times New Roman" w:cs="Times New Roman"/>
+          <w:color w:val="000000"/>
+          <w:sz w:val="24"/>
+          <w:szCs w:val="24"/>
+          <w:lang w:val="en"/>
+        </w:rPr>
+        <w:t>Особисті</w:t>
+      </w:r>
+      <w:proofErr w:type="spellEnd"/>
+      <w:r>
+        <w:rPr>
+          <w:rFonts w:ascii="Times New Roman" w:eastAsia="Times New Roman" w:hAnsi="Times New Roman" w:cs="Times New Roman"/>
+          <w:color w:val="000000"/>
+          <w:sz w:val="24"/>
+          <w:szCs w:val="24"/>
+          <w:lang w:val="en"/>
+        </w:rPr>
+        <w:t> </w:t>
+      </w:r>
+      <w:proofErr w:type="spellStart"/>
+      <w:r>
+        <w:rPr>
+          <w:rFonts w:ascii="Times New Roman" w:eastAsia="Times New Roman" w:hAnsi="Times New Roman" w:cs="Times New Roman"/>
+          <w:color w:val="000000"/>
+          <w:sz w:val="24"/>
+          <w:szCs w:val="24"/>
+          <w:lang w:val="en"/>
+        </w:rPr>
+        <w:t>якості</w:t>
+      </w:r>
+      <w:proofErr w:type="spellEnd"/>
+    </w:p>
+    <w:p>
+      <w:pPr>
+        <w:rPr>
+          <w:rFonts w:ascii="Times New Roman" w:eastAsia="Times New Roman" w:hAnsi="Times New Roman" w:cs="Times New Roman"/>
+          <w:color w:val="000000"/>
+          <w:sz w:val="24"/>
+          <w:szCs w:val="24"/>
+          <w:lang w:val="en"/>
+        </w:rPr>
+      </w:pPr>
+      <w:proofErr w:type="spellStart"/>
+      <w:r>
+        <w:rPr>
+          <w:rFonts w:ascii="Times New Roman" w:eastAsia="Times New Roman" w:hAnsi="Times New Roman" w:cs="Times New Roman"/>
+          <w:color w:val="000000"/>
+          <w:sz w:val="24"/>
+          <w:szCs w:val="24"/>
+          <w:lang w:val="en"/>
+        </w:rPr>
+        <w:t>Відповідальність</w:t>
+      </w:r>
+      <w:proofErr w:type="spellEnd"/>
+      <w:r>
+        <w:rPr>
+          <w:rFonts w:ascii="Times New Roman" w:eastAsia="Times New Roman" w:hAnsi="Times New Roman" w:cs="Times New Roman"/>
+          <w:color w:val="000000"/>
+          <w:sz w:val="24"/>
+          <w:szCs w:val="24"/>
+          <w:lang w:val="en"/>
+        </w:rPr>
+        <w:t>, </w:t>
+      </w:r>
+      <w:proofErr w:type="spellStart"/>
+      <w:r>
+        <w:rPr>
+          <w:rFonts w:ascii="Times New Roman" w:eastAsia="Times New Roman" w:hAnsi="Times New Roman" w:cs="Times New Roman"/>
+          <w:color w:val="000000"/>
+          <w:sz w:val="24"/>
+          <w:szCs w:val="24"/>
+          <w:lang w:val="en"/>
+        </w:rPr>
+        <w:t>порядність</w:t>
+      </w:r>
+      <w:proofErr w:type="spellEnd"/>
+      <w:r>
+        <w:rPr>
+          <w:rFonts w:ascii="Times New Roman" w:eastAsia="Times New Roman" w:hAnsi="Times New Roman" w:cs="Times New Roman"/>
+          <w:color w:val="000000"/>
+          <w:sz w:val="24"/>
+          <w:szCs w:val="24"/>
+          <w:lang w:val="en"/>
+        </w:rPr>
+        <w:t>, </w:t>
+      </w:r>
+      <w:proofErr w:type="spellStart"/>
+      <w:r>
+        <w:rPr>
+          <w:rFonts w:ascii="Times New Roman" w:eastAsia="Times New Roman" w:hAnsi="Times New Roman" w:cs="Times New Roman"/>
+          <w:color w:val="000000"/>
+          <w:sz w:val="24"/>
+          <w:szCs w:val="24"/>
+          <w:lang w:val="en"/>
+        </w:rPr>
+        <w:t>чесність</w:t>
+      </w:r>
+      <w:proofErr w:type="spellEnd"/>
+    </w:p>
+    <w:p>
+      <w:pPr>
+        <w:rPr>
+          <w:rFonts w:ascii="Times New Roman" w:eastAsia="Times New Roman" w:hAnsi="Times New Roman" w:cs="Times New Roman"/>
+          <w:color w:val="000000"/>
+          <w:sz w:val="24"/>
+          <w:szCs w:val="24"/>
+          <w:lang w:val="en"/>
+        </w:rPr>
+      </w:pPr>
+      <w:proofErr w:type="spellStart"/>
+      <w:r>
+        <w:rPr>
+          <w:rFonts w:ascii="Times New Roman" w:eastAsia="Times New Roman" w:hAnsi="Times New Roman" w:cs="Times New Roman"/>
+          <w:color w:val="000000"/>
+          <w:sz w:val="24"/>
+          <w:szCs w:val="24"/>
+          <w:lang w:val="en"/>
+        </w:rPr>
+        <w:t>Усна</w:t>
+      </w:r>
+      <w:proofErr w:type="spellEnd"/>
+      <w:r>
+        <w:rPr>
+          <w:rFonts w:ascii="Times New Roman" w:eastAsia="Times New Roman" w:hAnsi="Times New Roman" w:cs="Times New Roman"/>
+          <w:color w:val="000000"/>
+          <w:sz w:val="24"/>
+          <w:szCs w:val="24"/>
+          <w:lang w:val="en"/>
+        </w:rPr>
+        <w:t> і </w:t>
+      </w:r>
+      <w:proofErr w:type="spellStart"/>
+      <w:r>
+        <w:rPr>
+          <w:rFonts w:ascii="Times New Roman" w:eastAsia="Times New Roman" w:hAnsi="Times New Roman" w:cs="Times New Roman"/>
+          <w:color w:val="000000"/>
+          <w:sz w:val="24"/>
+          <w:szCs w:val="24"/>
+          <w:lang w:val="en"/>
+        </w:rPr>
+        <w:t>письмова</w:t>
+      </w:r>
+      <w:proofErr w:type="spellEnd"/>
+      <w:r>
+        <w:rPr>
+          <w:rFonts w:ascii="Times New Roman" w:eastAsia="Times New Roman" w:hAnsi="Times New Roman" w:cs="Times New Roman"/>
+          <w:color w:val="000000"/>
+          <w:sz w:val="24"/>
+          <w:szCs w:val="24"/>
+          <w:lang w:val="en"/>
+        </w:rPr>
+        <w:t> </w:t>
+      </w:r>
+      <w:proofErr w:type="spellStart"/>
+      <w:r>
+        <w:rPr>
+          <w:rFonts w:ascii="Times New Roman" w:eastAsia="Times New Roman" w:hAnsi="Times New Roman" w:cs="Times New Roman"/>
+          <w:color w:val="000000"/>
+          <w:sz w:val="24"/>
+          <w:szCs w:val="24"/>
+          <w:lang w:val="en"/>
+        </w:rPr>
+        <w:t>грамотність</w:t>
+      </w:r>
+      <w:proofErr w:type="spellEnd"/>
+      <w:r>
+        <w:rPr>
+          <w:rFonts w:ascii="Times New Roman" w:eastAsia="Times New Roman" w:hAnsi="Times New Roman" w:cs="Times New Roman"/>
+          <w:color w:val="000000"/>
+          <w:sz w:val="24"/>
+          <w:szCs w:val="24"/>
+          <w:lang w:val="en"/>
+        </w:rPr>
+        <w:t> </w:t>
+      </w:r>
+    </w:p>
+    <w:p>
+      <w:pPr>
+        <w:rPr>
+          <w:rFonts w:ascii="Times New Roman" w:eastAsia="Times New Roman" w:hAnsi="Times New Roman" w:cs="Times New Roman"/>
+          <w:color w:val="000000"/>
+          <w:sz w:val="24"/>
+          <w:szCs w:val="24"/>
+          <w:lang w:val="en"/>
+        </w:rPr>
+      </w:pPr>
+      <w:proofErr w:type="spellStart"/>
+      <w:r>
+        <w:rPr>
+          <w:rFonts w:ascii="Times New Roman" w:eastAsia="Times New Roman" w:hAnsi="Times New Roman" w:cs="Times New Roman"/>
+          <w:color w:val="000000"/>
+          <w:sz w:val="24"/>
+          <w:szCs w:val="24"/>
+          <w:lang w:val="en"/>
+        </w:rPr>
+        <w:t>Навички</w:t>
+      </w:r>
+      <w:proofErr w:type="spellEnd"/>
+      <w:r>
+        <w:rPr>
+          <w:rFonts w:ascii="Times New Roman" w:eastAsia="Times New Roman" w:hAnsi="Times New Roman" w:cs="Times New Roman"/>
+          <w:color w:val="000000"/>
+          <w:sz w:val="24"/>
+          <w:szCs w:val="24"/>
+          <w:lang w:val="en"/>
+        </w:rPr>
+        <w:t> </w:t>
+      </w:r>
+      <w:proofErr w:type="spellStart"/>
+      <w:r>
+        <w:rPr>
+          <w:rFonts w:ascii="Times New Roman" w:eastAsia="Times New Roman" w:hAnsi="Times New Roman" w:cs="Times New Roman"/>
+          <w:color w:val="000000"/>
+          <w:sz w:val="24"/>
+          <w:szCs w:val="24"/>
+          <w:lang w:val="en"/>
+        </w:rPr>
+        <w:t>роботи</w:t>
+      </w:r>
+      <w:proofErr w:type="spellEnd"/>
+      <w:r>
+        <w:rPr>
+          <w:rFonts w:ascii="Times New Roman" w:eastAsia="Times New Roman" w:hAnsi="Times New Roman" w:cs="Times New Roman"/>
+          <w:color w:val="000000"/>
+          <w:sz w:val="24"/>
+          <w:szCs w:val="24"/>
+          <w:lang w:val="en"/>
+        </w:rPr>
+        <w:t> в </w:t>
+      </w:r>
+      <w:proofErr w:type="spellStart"/>
+      <w:r>
+        <w:rPr>
+          <w:rFonts w:ascii="Times New Roman" w:eastAsia="Times New Roman" w:hAnsi="Times New Roman" w:cs="Times New Roman"/>
+          <w:color w:val="000000"/>
+          <w:sz w:val="24"/>
+          <w:szCs w:val="24"/>
+          <w:lang w:val="en"/>
+        </w:rPr>
+        <w:t>команді</w:t>
+      </w:r>
+      <w:proofErr w:type="spellEnd"/>
+    </w:p>
+    <w:p>
+      <w:pPr>
+        <w:rPr>
+          <w:rFonts w:ascii="Times New Roman" w:eastAsia="Times New Roman" w:hAnsi="Times New Roman" w:cs="Times New Roman"/>
+          <w:color w:val="000000"/>
+          <w:sz w:val="24"/>
+          <w:szCs w:val="24"/>
+          <w:lang w:val="en"/>
+        </w:rPr>
+      </w:pPr>
+      <w:proofErr w:type="spellStart"/>
+      <w:r>
+        <w:rPr>
+          <w:rFonts w:ascii="Times New Roman" w:eastAsia="Times New Roman" w:hAnsi="Times New Roman" w:cs="Times New Roman"/>
+          <w:color w:val="000000"/>
+          <w:sz w:val="24"/>
+          <w:szCs w:val="24"/>
+          <w:lang w:val="en"/>
+        </w:rPr>
+        <w:t>Уміння</w:t>
+      </w:r>
+      <w:proofErr w:type="spellEnd"/>
+      <w:r>
+        <w:rPr>
+          <w:rFonts w:ascii="Times New Roman" w:eastAsia="Times New Roman" w:hAnsi="Times New Roman" w:cs="Times New Roman"/>
+          <w:color w:val="000000"/>
+          <w:sz w:val="24"/>
+          <w:szCs w:val="24"/>
+          <w:lang w:val="en"/>
+        </w:rPr>
+        <w:t> </w:t>
+      </w:r>
+      <w:proofErr w:type="spellStart"/>
+      <w:r>
+        <w:rPr>
+          <w:rFonts w:ascii="Times New Roman" w:eastAsia="Times New Roman" w:hAnsi="Times New Roman" w:cs="Times New Roman"/>
+          <w:color w:val="000000"/>
+          <w:sz w:val="24"/>
+          <w:szCs w:val="24"/>
+          <w:lang w:val="en"/>
+        </w:rPr>
+        <w:t>прислухатися</w:t>
+      </w:r>
+      <w:proofErr w:type="spellEnd"/>
+      <w:r>
+        <w:rPr>
+          <w:rFonts w:ascii="Times New Roman" w:eastAsia="Times New Roman" w:hAnsi="Times New Roman" w:cs="Times New Roman"/>
+          <w:color w:val="000000"/>
+          <w:sz w:val="24"/>
+          <w:szCs w:val="24"/>
+          <w:lang w:val="en"/>
+        </w:rPr>
+        <w:t> </w:t>
+      </w:r>
+      <w:proofErr w:type="spellStart"/>
+      <w:r>
+        <w:rPr>
+          <w:rFonts w:ascii="Times New Roman" w:eastAsia="Times New Roman" w:hAnsi="Times New Roman" w:cs="Times New Roman"/>
+          <w:color w:val="000000"/>
+          <w:sz w:val="24"/>
+          <w:szCs w:val="24"/>
+          <w:lang w:val="en"/>
+        </w:rPr>
+        <w:t>до</w:t>
+      </w:r>
+      <w:proofErr w:type="spellEnd"/>
+      <w:r>
+        <w:rPr>
+          <w:rFonts w:ascii="Times New Roman" w:eastAsia="Times New Roman" w:hAnsi="Times New Roman" w:cs="Times New Roman"/>
+          <w:color w:val="000000"/>
+          <w:sz w:val="24"/>
+          <w:szCs w:val="24"/>
+          <w:lang w:val="en"/>
+        </w:rPr>
+        <w:t> </w:t>
+      </w:r>
+      <w:proofErr w:type="spellStart"/>
+      <w:r>
+        <w:rPr>
+          <w:rFonts w:ascii="Times New Roman" w:eastAsia="Times New Roman" w:hAnsi="Times New Roman" w:cs="Times New Roman"/>
+          <w:color w:val="000000"/>
+          <w:sz w:val="24"/>
+          <w:szCs w:val="24"/>
+          <w:lang w:val="en"/>
+        </w:rPr>
+        <w:t>думки</w:t>
+      </w:r>
+      <w:proofErr w:type="spellEnd"/>
+      <w:r>
+        <w:rPr>
+          <w:rFonts w:ascii="Times New Roman" w:eastAsia="Times New Roman" w:hAnsi="Times New Roman" w:cs="Times New Roman"/>
+          <w:color w:val="000000"/>
+          <w:sz w:val="24"/>
+          <w:szCs w:val="24"/>
+          <w:lang w:val="en"/>
+        </w:rPr>
+        <w:t> </w:t>
+      </w:r>
+      <w:proofErr w:type="spellStart"/>
+      <w:r>
+        <w:rPr>
+          <w:rFonts w:ascii="Times New Roman" w:eastAsia="Times New Roman" w:hAnsi="Times New Roman" w:cs="Times New Roman"/>
+          <w:color w:val="000000"/>
+          <w:sz w:val="24"/>
+          <w:szCs w:val="24"/>
+          <w:lang w:val="en"/>
+        </w:rPr>
+        <w:t>інших</w:t>
+      </w:r>
+      <w:proofErr w:type="spellEnd"/>
+      <w:r>
+        <w:rPr>
+          <w:rFonts w:ascii="Times New Roman" w:eastAsia="Times New Roman" w:hAnsi="Times New Roman" w:cs="Times New Roman"/>
+          <w:color w:val="000000"/>
+          <w:sz w:val="24"/>
+          <w:szCs w:val="24"/>
+          <w:lang w:val="en"/>
+        </w:rPr>
+        <w:t>, а </w:t>
+      </w:r>
+      <w:proofErr w:type="spellStart"/>
+      <w:r>
+        <w:rPr>
+          <w:rFonts w:ascii="Times New Roman" w:eastAsia="Times New Roman" w:hAnsi="Times New Roman" w:cs="Times New Roman"/>
+          <w:color w:val="000000"/>
+          <w:sz w:val="24"/>
+          <w:szCs w:val="24"/>
+          <w:lang w:val="en"/>
+        </w:rPr>
+        <w:t>також</w:t>
+      </w:r>
+      <w:proofErr w:type="spellEnd"/>
+      <w:r>
+        <w:rPr>
+          <w:rFonts w:ascii="Times New Roman" w:eastAsia="Times New Roman" w:hAnsi="Times New Roman" w:cs="Times New Roman"/>
+          <w:color w:val="000000"/>
+          <w:sz w:val="24"/>
+          <w:szCs w:val="24"/>
+          <w:lang w:val="en"/>
+        </w:rPr>
+        <w:t> </w:t>
+      </w:r>
+      <w:proofErr w:type="spellStart"/>
+      <w:r>
+        <w:rPr>
+          <w:rFonts w:ascii="Times New Roman" w:eastAsia="Times New Roman" w:hAnsi="Times New Roman" w:cs="Times New Roman"/>
+          <w:color w:val="000000"/>
+          <w:sz w:val="24"/>
+          <w:szCs w:val="24"/>
+          <w:lang w:val="en"/>
+        </w:rPr>
+        <w:t>доступно</w:t>
+      </w:r>
+      <w:proofErr w:type="spellEnd"/>
+      <w:r>
+        <w:rPr>
+          <w:rFonts w:ascii="Times New Roman" w:eastAsia="Times New Roman" w:hAnsi="Times New Roman" w:cs="Times New Roman"/>
+          <w:color w:val="000000"/>
+          <w:sz w:val="24"/>
+          <w:szCs w:val="24"/>
+          <w:lang w:val="en"/>
+        </w:rPr>
+        <w:t> </w:t>
+      </w:r>
+      <w:proofErr w:type="spellStart"/>
+      <w:r>
+        <w:rPr>
+          <w:rFonts w:ascii="Times New Roman" w:eastAsia="Times New Roman" w:hAnsi="Times New Roman" w:cs="Times New Roman"/>
+          <w:color w:val="000000"/>
+          <w:sz w:val="24"/>
+          <w:szCs w:val="24"/>
+          <w:lang w:val="en"/>
+        </w:rPr>
+        <w:t>доносити</w:t>
+      </w:r>
+      <w:proofErr w:type="spellEnd"/>
+    </w:p>
+    <w:p>
+      <w:pPr>
+        <w:rPr>
+          <w:rFonts w:ascii="Times New Roman" w:eastAsia="Times New Roman" w:hAnsi="Times New Roman" w:cs="Times New Roman"/>
+          <w:color w:val="000000"/>
+          <w:sz w:val="24"/>
+          <w:szCs w:val="24"/>
+          <w:lang w:val="en"/>
+        </w:rPr>
+      </w:pPr>
+      <w:r>
+        <w:rPr>
+          <w:rFonts w:ascii="Times New Roman" w:eastAsia="Times New Roman" w:hAnsi="Times New Roman" w:cs="Times New Roman"/>
+          <w:color w:val="000000"/>
+          <w:sz w:val="24"/>
+          <w:szCs w:val="24"/>
+          <w:lang w:val="en"/>
+        </w:rPr>
+        <w:t>              </w:t>
+      </w:r>
+      <w:proofErr w:type="spellStart"/>
+      <w:r>
+        <w:rPr>
+          <w:rFonts w:ascii="Times New Roman" w:eastAsia="Times New Roman" w:hAnsi="Times New Roman" w:cs="Times New Roman"/>
+          <w:color w:val="000000"/>
+          <w:sz w:val="24"/>
+          <w:szCs w:val="24"/>
+          <w:lang w:val="en"/>
+        </w:rPr>
+        <w:t>свою</w:t>
+      </w:r>
+      <w:proofErr w:type="spellEnd"/>
+      <w:r>
+        <w:rPr>
+          <w:rFonts w:ascii="Times New Roman" w:eastAsia="Times New Roman" w:hAnsi="Times New Roman" w:cs="Times New Roman"/>
+          <w:color w:val="000000"/>
+          <w:sz w:val="24"/>
+          <w:szCs w:val="24"/>
+          <w:lang w:val="en"/>
+        </w:rPr>
+        <w:t> </w:t>
+      </w:r>
+      <w:proofErr w:type="spellStart"/>
+      <w:r>
+        <w:rPr>
+          <w:rFonts w:ascii="Times New Roman" w:eastAsia="Times New Roman" w:hAnsi="Times New Roman" w:cs="Times New Roman"/>
+          <w:color w:val="000000"/>
+          <w:sz w:val="24"/>
+          <w:szCs w:val="24"/>
+          <w:lang w:val="en"/>
+        </w:rPr>
+        <w:t>точку</w:t>
+      </w:r>
+      <w:proofErr w:type="spellEnd"/>
+      <w:r>
+        <w:rPr>
+          <w:rFonts w:ascii="Times New Roman" w:eastAsia="Times New Roman" w:hAnsi="Times New Roman" w:cs="Times New Roman"/>
+          <w:color w:val="000000"/>
+          <w:sz w:val="24"/>
+          <w:szCs w:val="24"/>
+          <w:lang w:val="en"/>
+        </w:rPr>
+        <w:t> </w:t>
+      </w:r>
+      <w:proofErr w:type="spellStart"/>
+      <w:r>
+        <w:rPr>
+          <w:rFonts w:ascii="Times New Roman" w:eastAsia="Times New Roman" w:hAnsi="Times New Roman" w:cs="Times New Roman"/>
+          <w:color w:val="000000"/>
+          <w:sz w:val="24"/>
+          <w:szCs w:val="24"/>
+          <w:lang w:val="en"/>
+        </w:rPr>
+        <w:t>зору</w:t>
+      </w:r>
+      <w:proofErr w:type="spellEnd"/>
+    </w:p>
+    <w:p>
+      <w:pPr>
+        <w:rPr>
+          <w:rFonts w:ascii="Times New Roman" w:eastAsia="Times New Roman" w:hAnsi="Times New Roman" w:cs="Times New Roman"/>
+          <w:color w:val="000000"/>
+          <w:sz w:val="24"/>
+          <w:szCs w:val="24"/>
+          <w:lang w:val="en"/>
+        </w:rPr>
+      </w:pPr>
+      <w:proofErr w:type="spellStart"/>
+      <w:r>
+        <w:rPr>
+          <w:rFonts w:ascii="Times New Roman" w:eastAsia="Times New Roman" w:hAnsi="Times New Roman" w:cs="Times New Roman"/>
+          <w:color w:val="000000"/>
+          <w:sz w:val="24"/>
+          <w:szCs w:val="24"/>
+          <w:lang w:val="en"/>
+        </w:rPr>
+        <w:t>Доброзичливість</w:t>
+      </w:r>
+      <w:proofErr w:type="spellEnd"/>
+      <w:r>
+        <w:rPr>
+          <w:rFonts w:ascii="Times New Roman" w:eastAsia="Times New Roman" w:hAnsi="Times New Roman" w:cs="Times New Roman"/>
+          <w:color w:val="000000"/>
+          <w:sz w:val="24"/>
+          <w:szCs w:val="24"/>
+          <w:lang w:val="en"/>
+        </w:rPr>
+        <w:t>, </w:t>
+      </w:r>
+      <w:proofErr w:type="spellStart"/>
+      <w:r>
+        <w:rPr>
+          <w:rFonts w:ascii="Times New Roman" w:eastAsia="Times New Roman" w:hAnsi="Times New Roman" w:cs="Times New Roman"/>
+          <w:color w:val="000000"/>
+          <w:sz w:val="24"/>
+          <w:szCs w:val="24"/>
+          <w:lang w:val="en"/>
+        </w:rPr>
+        <w:t>неконфліктність</w:t>
+      </w:r>
+      <w:proofErr w:type="spellEnd"/>
+      <w:r>
+        <w:rPr>
+          <w:rFonts w:ascii="Times New Roman" w:eastAsia="Times New Roman" w:hAnsi="Times New Roman" w:cs="Times New Roman"/>
+          <w:color w:val="000000"/>
+          <w:sz w:val="24"/>
+          <w:szCs w:val="24"/>
+          <w:lang w:val="en"/>
+        </w:rPr>
+        <w:t>, </w:t>
+      </w:r>
+      <w:proofErr w:type="spellStart"/>
+      <w:r>
+        <w:rPr>
+          <w:rFonts w:ascii="Times New Roman" w:eastAsia="Times New Roman" w:hAnsi="Times New Roman" w:cs="Times New Roman"/>
+          <w:color w:val="000000"/>
+          <w:sz w:val="24"/>
+          <w:szCs w:val="24"/>
+          <w:lang w:val="en"/>
+        </w:rPr>
+        <w:t>відкритість</w:t>
+      </w:r>
+      <w:proofErr w:type="spellEnd"/>
+      <w:r>
+        <w:rPr>
+          <w:rFonts w:ascii="Times New Roman" w:eastAsia="Times New Roman" w:hAnsi="Times New Roman" w:cs="Times New Roman"/>
+          <w:color w:val="000000"/>
+          <w:sz w:val="24"/>
+          <w:szCs w:val="24"/>
+          <w:lang w:val="en"/>
+        </w:rPr>
+        <w:t> і </w:t>
+      </w:r>
+      <w:proofErr w:type="spellStart"/>
+      <w:r>
+        <w:rPr>
+          <w:rFonts w:ascii="Times New Roman" w:eastAsia="Times New Roman" w:hAnsi="Times New Roman" w:cs="Times New Roman"/>
+          <w:color w:val="000000"/>
+          <w:sz w:val="24"/>
+          <w:szCs w:val="24"/>
+          <w:lang w:val="en"/>
+        </w:rPr>
+        <w:t>почуття</w:t>
+      </w:r>
+      <w:proofErr w:type="spellEnd"/>
+    </w:p>
+    <w:p>
+      <w:pPr>
+        <w:rPr>
+          <w:rFonts w:ascii="Times New Roman" w:eastAsia="Times New Roman" w:hAnsi="Times New Roman" w:cs="Times New Roman"/>
+          <w:color w:val="000000"/>
+          <w:sz w:val="24"/>
+          <w:szCs w:val="24"/>
+          <w:lang w:val="en"/>
+        </w:rPr>
+      </w:pPr>
+      <w:r>
+        <w:rPr>
+          <w:rFonts w:ascii="Times New Roman" w:eastAsia="Times New Roman" w:hAnsi="Times New Roman" w:cs="Times New Roman"/>
+          <w:color w:val="000000"/>
+          <w:sz w:val="24"/>
+          <w:szCs w:val="24"/>
+          <w:lang w:val="en"/>
+        </w:rPr>
+        <w:t>              </w:t>
+      </w:r>
+      <w:proofErr w:type="spellStart"/>
+      <w:r>
+        <w:rPr>
+          <w:rFonts w:ascii="Times New Roman" w:eastAsia="Times New Roman" w:hAnsi="Times New Roman" w:cs="Times New Roman"/>
+          <w:color w:val="000000"/>
+          <w:sz w:val="24"/>
+          <w:szCs w:val="24"/>
+          <w:lang w:val="en"/>
+        </w:rPr>
+        <w:t>гумору</w:t>
+      </w:r>
+      <w:proofErr w:type="spellEnd"/>
+    </w:p>
+    <w:p>
+      <w:pPr>
+        <w:rPr>
+          <w:rFonts w:ascii="Times New Roman" w:eastAsia="Times New Roman" w:hAnsi="Times New Roman" w:cs="Times New Roman"/>
+          <w:color w:val="000000"/>
+          <w:sz w:val="24"/>
+          <w:szCs w:val="24"/>
+          <w:lang w:val="en"/>
+        </w:rPr>
+      </w:pPr>
+      <w:r>
+        <w:rPr>
+          <w:rFonts w:ascii="Times New Roman" w:eastAsia="Times New Roman" w:hAnsi="Times New Roman" w:cs="Times New Roman"/>
+          <w:color w:val="000000"/>
+          <w:sz w:val="24"/>
+          <w:szCs w:val="24"/>
+          <w:lang w:val="en"/>
+        </w:rPr>
+        <w:t>          </w:t>
+      </w:r>
+      <w:proofErr w:type="spellStart"/>
+      <w:r>
+        <w:rPr>
+          <w:rFonts w:ascii="Times New Roman" w:eastAsia="Times New Roman" w:hAnsi="Times New Roman" w:cs="Times New Roman"/>
+          <w:color w:val="000000"/>
+          <w:sz w:val="24"/>
+          <w:szCs w:val="24"/>
+          <w:lang w:val="en"/>
+        </w:rPr>
+        <w:t>Терплячість</w:t>
+      </w:r>
+      <w:proofErr w:type="spellEnd"/>
+      <w:r>
+        <w:rPr>
+          <w:rFonts w:ascii="Times New Roman" w:eastAsia="Times New Roman" w:hAnsi="Times New Roman" w:cs="Times New Roman"/>
+          <w:color w:val="000000"/>
+          <w:sz w:val="24"/>
+          <w:szCs w:val="24"/>
+          <w:lang w:val="en"/>
+        </w:rPr>
+        <w:t>, </w:t>
+      </w:r>
+      <w:proofErr w:type="spellStart"/>
+      <w:r>
+        <w:rPr>
+          <w:rFonts w:ascii="Times New Roman" w:eastAsia="Times New Roman" w:hAnsi="Times New Roman" w:cs="Times New Roman"/>
+          <w:color w:val="000000"/>
+          <w:sz w:val="24"/>
+          <w:szCs w:val="24"/>
+          <w:lang w:val="en"/>
+        </w:rPr>
+        <w:t>посидючість</w:t>
+      </w:r>
+      <w:proofErr w:type="spellEnd"/>
+      <w:r>
+        <w:rPr>
+          <w:rFonts w:ascii="Times New Roman" w:eastAsia="Times New Roman" w:hAnsi="Times New Roman" w:cs="Times New Roman"/>
+          <w:color w:val="000000"/>
+          <w:sz w:val="24"/>
+          <w:szCs w:val="24"/>
+          <w:lang w:val="en"/>
+        </w:rPr>
+        <w:t> </w:t>
+      </w:r>
+      <w:proofErr w:type="spellStart"/>
+      <w:r>
+        <w:rPr>
+          <w:rFonts w:ascii="Times New Roman" w:eastAsia="Times New Roman" w:hAnsi="Times New Roman" w:cs="Times New Roman"/>
+          <w:color w:val="000000"/>
+          <w:sz w:val="24"/>
+          <w:szCs w:val="24"/>
+          <w:lang w:val="en"/>
+        </w:rPr>
+        <w:t>та</w:t>
+      </w:r>
+      <w:proofErr w:type="spellEnd"/>
+      <w:r>
+        <w:rPr>
+          <w:rFonts w:ascii="Times New Roman" w:eastAsia="Times New Roman" w:hAnsi="Times New Roman" w:cs="Times New Roman"/>
+          <w:color w:val="000000"/>
+          <w:sz w:val="24"/>
+          <w:szCs w:val="24"/>
+          <w:lang w:val="en"/>
+        </w:rPr>
+        <w:t> </w:t>
+      </w:r>
+      <w:proofErr w:type="spellStart"/>
+      <w:r>
+        <w:rPr>
+          <w:rFonts w:ascii="Times New Roman" w:eastAsia="Times New Roman" w:hAnsi="Times New Roman" w:cs="Times New Roman"/>
+          <w:color w:val="000000"/>
+          <w:sz w:val="24"/>
+          <w:szCs w:val="24"/>
+          <w:lang w:val="en"/>
+        </w:rPr>
+        <w:t>винахідливість</w:t>
+      </w:r>
+      <w:proofErr w:type="spellEnd"/>
+      <w:r>
+        <w:rPr>
+          <w:rFonts w:ascii="Times New Roman" w:eastAsia="Times New Roman" w:hAnsi="Times New Roman" w:cs="Times New Roman"/>
+          <w:color w:val="000000"/>
+          <w:sz w:val="24"/>
+          <w:szCs w:val="24"/>
+          <w:lang w:val="en"/>
+        </w:rPr>
+        <w:t>          </w:t>
+      </w:r>
+    </w:p>
+    <w:p>
+      <w:pPr>
+        <w:rPr>
+          <w:rFonts w:ascii="Times New Roman" w:eastAsia="Times New Roman" w:hAnsi="Times New Roman" w:cs="Times New Roman"/>
+          <w:color w:val="000000"/>
+          <w:sz w:val="24"/>
+          <w:szCs w:val="24"/>
+          <w:lang w:val="en"/>
+        </w:rPr>
+      </w:pPr>
+      <w:proofErr w:type="spellStart"/>
+      <w:r>
+        <w:rPr>
+          <w:rFonts w:ascii="Times New Roman" w:eastAsia="Times New Roman" w:hAnsi="Times New Roman" w:cs="Times New Roman"/>
+          <w:color w:val="000000"/>
+          <w:sz w:val="24"/>
+          <w:szCs w:val="24"/>
+          <w:lang w:val="en"/>
+        </w:rPr>
+        <w:t>Розувинуті</w:t>
+      </w:r>
+      <w:proofErr w:type="spellEnd"/>
+      <w:r>
+        <w:rPr>
+          <w:rFonts w:ascii="Times New Roman" w:eastAsia="Times New Roman" w:hAnsi="Times New Roman" w:cs="Times New Roman"/>
+          <w:color w:val="000000"/>
+          <w:sz w:val="24"/>
+          <w:szCs w:val="24"/>
+          <w:lang w:val="en"/>
+        </w:rPr>
+        <w:t> </w:t>
+      </w:r>
+      <w:proofErr w:type="spellStart"/>
+      <w:r>
+        <w:rPr>
+          <w:rFonts w:ascii="Times New Roman" w:eastAsia="Times New Roman" w:hAnsi="Times New Roman" w:cs="Times New Roman"/>
+          <w:color w:val="000000"/>
+          <w:sz w:val="24"/>
+          <w:szCs w:val="24"/>
+          <w:lang w:val="en"/>
+        </w:rPr>
+        <w:t>організаторські</w:t>
+      </w:r>
+      <w:proofErr w:type="spellEnd"/>
+      <w:r>
+        <w:rPr>
+          <w:rFonts w:ascii="Times New Roman" w:eastAsia="Times New Roman" w:hAnsi="Times New Roman" w:cs="Times New Roman"/>
+          <w:color w:val="000000"/>
+          <w:sz w:val="24"/>
+          <w:szCs w:val="24"/>
+          <w:lang w:val="en"/>
+        </w:rPr>
+        <w:t> </w:t>
+      </w:r>
+      <w:proofErr w:type="spellStart"/>
+      <w:r>
+        <w:rPr>
+          <w:rFonts w:ascii="Times New Roman" w:eastAsia="Times New Roman" w:hAnsi="Times New Roman" w:cs="Times New Roman"/>
+          <w:color w:val="000000"/>
+          <w:sz w:val="24"/>
+          <w:szCs w:val="24"/>
+          <w:lang w:val="en"/>
+        </w:rPr>
+        <w:t>здібності</w:t>
+      </w:r>
+      <w:proofErr w:type="spellEnd"/>
+    </w:p>
+    <w:p>
+      <w:pPr>
+        <w:rPr>
+          <w:rFonts w:ascii="Times New Roman" w:eastAsia="Times New Roman" w:hAnsi="Times New Roman" w:cs="Times New Roman"/>
+          <w:color w:val="000000"/>
+          <w:sz w:val="24"/>
+          <w:szCs w:val="24"/>
+          <w:lang w:val="en"/>
+        </w:rPr>
+      </w:pPr>
+    </w:p>
+    <w:p>
+      <w:pPr>
+        <w:rPr>
+          <w:rFonts w:ascii="Times New Roman" w:eastAsia="Times New Roman" w:hAnsi="Times New Roman" w:cs="Times New Roman"/>
+          <w:color w:val="000000"/>
+          <w:sz w:val="24"/>
+          <w:szCs w:val="24"/>
+          <w:lang w:val="en"/>
+        </w:rPr>
+      </w:pPr>
+      <w:proofErr w:type="spellStart"/>
+      <w:r>
+        <w:rPr>
+          <w:rFonts w:ascii="Times New Roman" w:eastAsia="Times New Roman" w:hAnsi="Times New Roman" w:cs="Times New Roman"/>
+          <w:color w:val="000000"/>
+          <w:sz w:val="24"/>
+          <w:szCs w:val="24"/>
+          <w:lang w:val="en"/>
+        </w:rPr>
+        <w:t>Приклади</w:t>
+      </w:r>
+      <w:proofErr w:type="spellEnd"/>
+      <w:r>
+        <w:rPr>
+          <w:rFonts w:ascii="Times New Roman" w:eastAsia="Times New Roman" w:hAnsi="Times New Roman" w:cs="Times New Roman"/>
+          <w:color w:val="000000"/>
+          <w:sz w:val="24"/>
+          <w:szCs w:val="24"/>
+          <w:lang w:val="en"/>
+        </w:rPr>
+        <w:t> </w:t>
+      </w:r>
+      <w:proofErr w:type="spellStart"/>
+      <w:r>
+        <w:rPr>
+          <w:rFonts w:ascii="Times New Roman" w:eastAsia="Times New Roman" w:hAnsi="Times New Roman" w:cs="Times New Roman"/>
+          <w:color w:val="000000"/>
+          <w:sz w:val="24"/>
+          <w:szCs w:val="24"/>
+          <w:lang w:val="en"/>
+        </w:rPr>
+        <w:t>моєї</w:t>
+      </w:r>
+      <w:proofErr w:type="spellEnd"/>
+      <w:r>
+        <w:rPr>
+          <w:rFonts w:ascii="Times New Roman" w:eastAsia="Times New Roman" w:hAnsi="Times New Roman" w:cs="Times New Roman"/>
+          <w:color w:val="000000"/>
+          <w:sz w:val="24"/>
+          <w:szCs w:val="24"/>
+          <w:lang w:val="en"/>
+        </w:rPr>
+        <w:t> </w:t>
+      </w:r>
+      <w:proofErr w:type="spellStart"/>
+      <w:r>
+        <w:rPr>
+          <w:rFonts w:ascii="Times New Roman" w:eastAsia="Times New Roman" w:hAnsi="Times New Roman" w:cs="Times New Roman"/>
+          <w:color w:val="000000"/>
+          <w:sz w:val="24"/>
+          <w:szCs w:val="24"/>
+          <w:lang w:val="en"/>
+        </w:rPr>
+        <w:t>верстки</w:t>
+      </w:r>
+      <w:proofErr w:type="spellEnd"/>
+    </w:p>
+    <w:p>
+      <w:pPr>
+        <w:rPr>
+          <w:rFonts w:ascii="Times New Roman" w:eastAsia="Times New Roman" w:hAnsi="Times New Roman" w:cs="Times New Roman"/>
+          <w:color w:val="000000"/>
+          <w:sz w:val="24"/>
+          <w:szCs w:val="24"/>
+          <w:lang w:val="en"/>
+        </w:rPr>
+      </w:pPr>
+      <w:r>
+        <w:rPr>
+          <w:rFonts w:ascii="Times New Roman" w:eastAsia="Times New Roman" w:hAnsi="Times New Roman" w:cs="Times New Roman"/>
+          <w:color w:val="000000"/>
+          <w:sz w:val="24"/>
+          <w:szCs w:val="24"/>
+          <w:lang w:val="en"/>
+        </w:rPr>
+        <w:t xml:space="preserve">- </w:t>
+      </w:r>
+      <w:r>
+        <w:rPr>
+          <w:rFonts w:ascii="Times New Roman" w:eastAsia="Times New Roman" w:hAnsi="Times New Roman" w:cs="Times New Roman"/>
+          <w:color w:val="000000"/>
+          <w:sz w:val="24"/>
+          <w:szCs w:val="24"/>
+          <w:lang w:val="en"/>
+        </w:rPr>
+        <w:t>Випускний командний проект. </w:t>
+      </w:r>
+      <w:proofErr w:type="spellStart"/>
+      <w:r>
+        <w:rPr>
+          <w:rFonts w:ascii="Times New Roman" w:eastAsia="Times New Roman" w:hAnsi="Times New Roman" w:cs="Times New Roman"/>
+          <w:color w:val="000000"/>
+          <w:sz w:val="24"/>
+          <w:szCs w:val="24"/>
+          <w:lang w:val="en"/>
+        </w:rPr>
+        <w:t>Веб-додаток</w:t>
+      </w:r>
+      <w:proofErr w:type="spellEnd"/>
+      <w:r>
+        <w:rPr>
+          <w:rFonts w:ascii="Times New Roman" w:eastAsia="Times New Roman" w:hAnsi="Times New Roman" w:cs="Times New Roman"/>
+          <w:color w:val="000000"/>
+          <w:sz w:val="24"/>
+          <w:szCs w:val="24"/>
+          <w:lang w:val="en"/>
+        </w:rPr>
+        <w:t> </w:t>
+      </w:r>
+      <w:proofErr w:type="spellStart"/>
+      <w:r>
+        <w:rPr>
+          <w:rFonts w:ascii="Times New Roman" w:eastAsia="Times New Roman" w:hAnsi="Times New Roman" w:cs="Times New Roman"/>
+          <w:color w:val="000000"/>
+          <w:sz w:val="24"/>
+          <w:szCs w:val="24"/>
+          <w:lang w:val="en"/>
+        </w:rPr>
+        <w:t>для</w:t>
+      </w:r>
+      <w:proofErr w:type="spellEnd"/>
+      <w:r>
+        <w:rPr>
+          <w:rFonts w:ascii="Times New Roman" w:eastAsia="Times New Roman" w:hAnsi="Times New Roman" w:cs="Times New Roman"/>
+          <w:color w:val="000000"/>
+          <w:sz w:val="24"/>
+          <w:szCs w:val="24"/>
+          <w:lang w:val="en"/>
+        </w:rPr>
+        <w:t> </w:t>
+      </w:r>
+      <w:proofErr w:type="spellStart"/>
+      <w:r>
+        <w:rPr>
+          <w:rFonts w:ascii="Times New Roman" w:eastAsia="Times New Roman" w:hAnsi="Times New Roman" w:cs="Times New Roman"/>
+          <w:color w:val="000000"/>
+          <w:sz w:val="24"/>
+          <w:szCs w:val="24"/>
+          <w:lang w:val="en"/>
+        </w:rPr>
+        <w:t>фах</w:t>
+      </w:r>
+      <w:proofErr w:type="spellEnd"/>
+      <w:r>
+        <w:rPr>
+          <w:rFonts w:ascii="Times New Roman" w:eastAsia="Times New Roman" w:hAnsi="Times New Roman" w:cs="Times New Roman"/>
+          <w:color w:val="000000"/>
+          <w:sz w:val="24"/>
+          <w:szCs w:val="24"/>
+          <w:lang w:val="en"/>
+        </w:rPr>
+        <w:t>і</w:t>
+      </w:r>
+      <w:proofErr w:type="spellStart"/>
+      <w:r>
+        <w:rPr>
+          <w:rFonts w:ascii="Times New Roman" w:eastAsia="Times New Roman" w:hAnsi="Times New Roman" w:cs="Times New Roman"/>
+          <w:color w:val="000000"/>
+          <w:sz w:val="24"/>
+          <w:szCs w:val="24"/>
+          <w:lang w:val="en"/>
+        </w:rPr>
+        <w:t>вців</w:t>
+      </w:r>
+      <w:proofErr w:type="spellEnd"/>
+      <w:r>
+        <w:rPr>
+          <w:rFonts w:ascii="Times New Roman" w:eastAsia="Times New Roman" w:hAnsi="Times New Roman" w:cs="Times New Roman"/>
+          <w:color w:val="000000"/>
+          <w:sz w:val="24"/>
+          <w:szCs w:val="24"/>
+          <w:lang w:val="en"/>
+        </w:rPr>
+        <w:t> з QA. </w:t>
+      </w:r>
+      <w:proofErr w:type="spellStart"/>
+      <w:r>
+        <w:rPr>
+          <w:rFonts w:ascii="Times New Roman" w:eastAsia="Times New Roman" w:hAnsi="Times New Roman" w:cs="Times New Roman"/>
+          <w:color w:val="000000"/>
+          <w:sz w:val="24"/>
+          <w:szCs w:val="24"/>
+          <w:lang w:val="en"/>
+        </w:rPr>
+        <w:t>Все</w:t>
+      </w:r>
+      <w:proofErr w:type="spellEnd"/>
+      <w:r>
+        <w:rPr>
+          <w:rFonts w:ascii="Times New Roman" w:eastAsia="Times New Roman" w:hAnsi="Times New Roman" w:cs="Times New Roman"/>
+          <w:color w:val="000000"/>
+          <w:sz w:val="24"/>
+          <w:szCs w:val="24"/>
+          <w:lang w:val="en"/>
+        </w:rPr>
+        <w:t>, </w:t>
+      </w:r>
+      <w:proofErr w:type="spellStart"/>
+      <w:r>
+        <w:rPr>
+          <w:rFonts w:ascii="Times New Roman" w:eastAsia="Times New Roman" w:hAnsi="Times New Roman" w:cs="Times New Roman"/>
+          <w:color w:val="000000"/>
+          <w:sz w:val="24"/>
+          <w:szCs w:val="24"/>
+          <w:lang w:val="en"/>
+        </w:rPr>
+        <w:t>що</w:t>
+      </w:r>
+      <w:proofErr w:type="spellEnd"/>
+    </w:p>
+    <w:p>
+      <w:pPr>
+        <w:rPr>
+          <w:rFonts w:ascii="Times New Roman" w:eastAsia="Times New Roman" w:hAnsi="Times New Roman" w:cs="Times New Roman"/>
+          <w:color w:val="000000"/>
+          <w:sz w:val="24"/>
+          <w:szCs w:val="24"/>
+          <w:lang w:val="en"/>
+        </w:rPr>
+      </w:pPr>
+      <w:r>
+        <w:rPr>
+          <w:rFonts w:ascii="Times New Roman" w:eastAsia="Times New Roman" w:hAnsi="Times New Roman" w:cs="Times New Roman"/>
+          <w:color w:val="000000"/>
+          <w:sz w:val="24"/>
+          <w:szCs w:val="24"/>
+          <w:lang w:val="en"/>
+        </w:rPr>
+        <w:t>                </w:t>
+      </w:r>
+      <w:proofErr w:type="spellStart"/>
+      <w:r>
+        <w:rPr>
+          <w:rFonts w:ascii="Times New Roman" w:eastAsia="Times New Roman" w:hAnsi="Times New Roman" w:cs="Times New Roman"/>
+          <w:color w:val="000000"/>
+          <w:sz w:val="24"/>
+          <w:szCs w:val="24"/>
+          <w:lang w:val="en"/>
+        </w:rPr>
+        <w:t>стосувалося</w:t>
+      </w:r>
+      <w:proofErr w:type="spellEnd"/>
+      <w:r>
+        <w:rPr>
+          <w:rFonts w:ascii="Times New Roman" w:eastAsia="Times New Roman" w:hAnsi="Times New Roman" w:cs="Times New Roman"/>
+          <w:color w:val="000000"/>
+          <w:sz w:val="24"/>
+          <w:szCs w:val="24"/>
+          <w:lang w:val="en"/>
+        </w:rPr>
+        <w:t> </w:t>
+      </w:r>
+      <w:proofErr w:type="spellStart"/>
+      <w:r>
+        <w:rPr>
+          <w:rFonts w:ascii="Times New Roman" w:eastAsia="Times New Roman" w:hAnsi="Times New Roman" w:cs="Times New Roman"/>
+          <w:color w:val="000000"/>
+          <w:sz w:val="24"/>
+          <w:szCs w:val="24"/>
+          <w:lang w:val="en"/>
+        </w:rPr>
+        <w:t>візуальної</w:t>
+      </w:r>
+      <w:proofErr w:type="spellEnd"/>
+      <w:r>
+        <w:rPr>
+          <w:rFonts w:ascii="Times New Roman" w:eastAsia="Times New Roman" w:hAnsi="Times New Roman" w:cs="Times New Roman"/>
+          <w:color w:val="000000"/>
+          <w:sz w:val="24"/>
+          <w:szCs w:val="24"/>
+          <w:lang w:val="en"/>
+        </w:rPr>
+        <w:t> </w:t>
+      </w:r>
+      <w:proofErr w:type="spellStart"/>
+      <w:r>
+        <w:rPr>
+          <w:rFonts w:ascii="Times New Roman" w:eastAsia="Times New Roman" w:hAnsi="Times New Roman" w:cs="Times New Roman"/>
+          <w:color w:val="000000"/>
+          <w:sz w:val="24"/>
+          <w:szCs w:val="24"/>
+          <w:lang w:val="en"/>
+        </w:rPr>
+        <w:t>частини</w:t>
+      </w:r>
+      <w:proofErr w:type="spellEnd"/>
+      <w:r>
+        <w:rPr>
+          <w:rFonts w:ascii="Times New Roman" w:eastAsia="Times New Roman" w:hAnsi="Times New Roman" w:cs="Times New Roman"/>
+          <w:color w:val="000000"/>
+          <w:sz w:val="24"/>
+          <w:szCs w:val="24"/>
+          <w:lang w:val="en"/>
+        </w:rPr>
+        <w:t> </w:t>
+      </w:r>
+      <w:proofErr w:type="spellStart"/>
+      <w:r>
+        <w:rPr>
+          <w:rFonts w:ascii="Times New Roman" w:eastAsia="Times New Roman" w:hAnsi="Times New Roman" w:cs="Times New Roman"/>
+          <w:color w:val="000000"/>
+          <w:sz w:val="24"/>
+          <w:szCs w:val="24"/>
+          <w:lang w:val="en"/>
+        </w:rPr>
+        <w:t>робила</w:t>
+      </w:r>
+      <w:proofErr w:type="spellEnd"/>
+      <w:r>
+        <w:rPr>
+          <w:rFonts w:ascii="Times New Roman" w:eastAsia="Times New Roman" w:hAnsi="Times New Roman" w:cs="Times New Roman"/>
+          <w:color w:val="000000"/>
+          <w:sz w:val="24"/>
+          <w:szCs w:val="24"/>
+          <w:lang w:val="en"/>
+        </w:rPr>
+        <w:t xml:space="preserve"> я </w:t>
+      </w:r>
+    </w:p>
+    <w:p>
+      <w:pPr>
+        <w:rPr>
+          <w:rFonts w:ascii="Times New Roman" w:eastAsia="Times New Roman" w:hAnsi="Times New Roman" w:cs="Times New Roman"/>
+          <w:color w:val="000000"/>
+          <w:sz w:val="24"/>
+          <w:szCs w:val="24"/>
+          <w:lang w:val="en"/>
+        </w:rPr>
+      </w:pPr>
+      <w:r>
+        <w:rPr>
+          <w:rFonts w:ascii="Times New Roman" w:eastAsia="Times New Roman" w:hAnsi="Times New Roman" w:cs="Times New Roman"/>
+          <w:color w:val="000000"/>
+          <w:sz w:val="24"/>
+          <w:szCs w:val="24"/>
+          <w:lang w:val="en"/>
+        </w:rPr>
+        <w:t xml:space="preserve">- </w:t>
+      </w:r>
+      <w:r>
+        <w:rPr>
+          <w:rFonts w:ascii="Times New Roman" w:eastAsia="Times New Roman" w:hAnsi="Times New Roman" w:cs="Times New Roman"/>
+          <w:color w:val="000000"/>
+          <w:sz w:val="24"/>
+          <w:szCs w:val="24"/>
+          <w:lang w:val="en"/>
+        </w:rPr>
+        <w:t>Командний проект після курсу JS. Веб-додаток для кінолюбителів. Моя</w:t>
+      </w:r>
+    </w:p>
+    <w:p>
+      <w:pPr>
+        <w:rPr>
+          <w:rFonts w:ascii="Times New Roman" w:eastAsia="Times New Roman" w:hAnsi="Times New Roman" w:cs="Times New Roman"/>
+          <w:color w:val="000000"/>
+          <w:sz w:val="24"/>
+          <w:szCs w:val="24"/>
+          <w:lang w:val="en"/>
+        </w:rPr>
+      </w:pPr>
+      <w:r>
+        <w:rPr>
+          <w:rFonts w:ascii="Times New Roman" w:eastAsia="Times New Roman" w:hAnsi="Times New Roman" w:cs="Times New Roman"/>
+          <w:color w:val="000000"/>
+          <w:sz w:val="24"/>
+          <w:szCs w:val="24"/>
+          <w:lang w:val="en"/>
+        </w:rPr>
+        <w:t>                частина: модальні вікна (картка</w:t>
+      </w:r>
+    </w:p>
+    <w:p>
+      <w:pPr>
+        <w:rPr>
+          <w:rFonts w:ascii="Times New Roman" w:eastAsia="Times New Roman" w:hAnsi="Times New Roman" w:cs="Times New Roman"/>
+          <w:color w:val="000000"/>
+          <w:sz w:val="24"/>
+          <w:szCs w:val="24"/>
+          <w:lang w:val="en"/>
+        </w:rPr>
+      </w:pPr>
+      <w:r>
+        <w:rPr>
+          <w:rFonts w:ascii="Times New Roman" w:eastAsia="Times New Roman" w:hAnsi="Times New Roman" w:cs="Times New Roman"/>
+          <w:color w:val="000000"/>
+          <w:sz w:val="24"/>
+          <w:szCs w:val="24"/>
+          <w:lang w:val="en"/>
+        </w:rPr>
+        <w:t>                одного </w:t>
+      </w:r>
+      <w:proofErr w:type="spellStart"/>
+      <w:r>
+        <w:rPr>
+          <w:rFonts w:ascii="Times New Roman" w:eastAsia="Times New Roman" w:hAnsi="Times New Roman" w:cs="Times New Roman"/>
+          <w:color w:val="000000"/>
+          <w:sz w:val="24"/>
+          <w:szCs w:val="24"/>
+          <w:lang w:val="en"/>
+        </w:rPr>
+        <w:t>фільму</w:t>
+      </w:r>
+      <w:proofErr w:type="spellEnd"/>
+      <w:r>
+        <w:rPr>
+          <w:rFonts w:ascii="Times New Roman" w:eastAsia="Times New Roman" w:hAnsi="Times New Roman" w:cs="Times New Roman"/>
+          <w:color w:val="000000"/>
+          <w:sz w:val="24"/>
+          <w:szCs w:val="24"/>
+          <w:lang w:val="en"/>
+        </w:rPr>
+        <w:t> </w:t>
+      </w:r>
+      <w:proofErr w:type="spellStart"/>
+      <w:r>
+        <w:rPr>
+          <w:rFonts w:ascii="Times New Roman" w:eastAsia="Times New Roman" w:hAnsi="Times New Roman" w:cs="Times New Roman"/>
+          <w:color w:val="000000"/>
+          <w:sz w:val="24"/>
+          <w:szCs w:val="24"/>
+          <w:lang w:val="en"/>
+        </w:rPr>
+        <w:t>та</w:t>
+      </w:r>
+      <w:proofErr w:type="spellEnd"/>
+      <w:r>
+        <w:rPr>
+          <w:rFonts w:ascii="Times New Roman" w:eastAsia="Times New Roman" w:hAnsi="Times New Roman" w:cs="Times New Roman"/>
+          <w:color w:val="000000"/>
+          <w:sz w:val="24"/>
+          <w:szCs w:val="24"/>
+          <w:lang w:val="en"/>
+        </w:rPr>
+        <w:t> </w:t>
+      </w:r>
+      <w:proofErr w:type="spellStart"/>
+      <w:r>
+        <w:rPr>
+          <w:rFonts w:ascii="Times New Roman" w:eastAsia="Times New Roman" w:hAnsi="Times New Roman" w:cs="Times New Roman"/>
+          <w:color w:val="000000"/>
+          <w:sz w:val="24"/>
+          <w:szCs w:val="24"/>
+          <w:lang w:val="en"/>
+        </w:rPr>
+        <w:t>команда</w:t>
+      </w:r>
+      <w:proofErr w:type="spellEnd"/>
+      <w:r>
+        <w:rPr>
+          <w:rFonts w:ascii="Times New Roman" w:eastAsia="Times New Roman" w:hAnsi="Times New Roman" w:cs="Times New Roman"/>
+          <w:color w:val="000000"/>
+          <w:sz w:val="24"/>
+          <w:szCs w:val="24"/>
+          <w:lang w:val="en"/>
+        </w:rPr>
+        <w:t>), </w:t>
+      </w:r>
+      <w:proofErr w:type="spellStart"/>
+      <w:r>
+        <w:rPr>
+          <w:rFonts w:ascii="Times New Roman" w:eastAsia="Times New Roman" w:hAnsi="Times New Roman" w:cs="Times New Roman"/>
+          <w:color w:val="000000"/>
+          <w:sz w:val="24"/>
+          <w:szCs w:val="24"/>
+          <w:lang w:val="en"/>
+        </w:rPr>
+        <w:t>верстка</w:t>
+      </w:r>
+      <w:proofErr w:type="spellEnd"/>
+      <w:r>
+        <w:rPr>
+          <w:rFonts w:ascii="Times New Roman" w:eastAsia="Times New Roman" w:hAnsi="Times New Roman" w:cs="Times New Roman"/>
+          <w:color w:val="000000"/>
+          <w:sz w:val="24"/>
+          <w:szCs w:val="24"/>
+          <w:lang w:val="en"/>
+        </w:rPr>
+        <w:t> </w:t>
+      </w:r>
+      <w:proofErr w:type="spellStart"/>
+      <w:r>
+        <w:rPr>
+          <w:rFonts w:ascii="Times New Roman" w:eastAsia="Times New Roman" w:hAnsi="Times New Roman" w:cs="Times New Roman"/>
+          <w:color w:val="000000"/>
+          <w:sz w:val="24"/>
+          <w:szCs w:val="24"/>
+          <w:lang w:val="en"/>
+        </w:rPr>
+        <w:t>сторінки</w:t>
+      </w:r>
+      <w:proofErr w:type="spellEnd"/>
+      <w:r>
+        <w:rPr>
+          <w:rFonts w:ascii="Times New Roman" w:eastAsia="Times New Roman" w:hAnsi="Times New Roman" w:cs="Times New Roman"/>
+          <w:color w:val="000000"/>
+          <w:sz w:val="24"/>
+          <w:szCs w:val="24"/>
+          <w:lang w:val="en"/>
+        </w:rPr>
+        <w:t> "</w:t>
+      </w:r>
+      <w:proofErr w:type="spellStart"/>
+      <w:r>
+        <w:rPr>
+          <w:rFonts w:ascii="Times New Roman" w:eastAsia="Times New Roman" w:hAnsi="Times New Roman" w:cs="Times New Roman"/>
+          <w:color w:val="000000"/>
+          <w:sz w:val="24"/>
+          <w:szCs w:val="24"/>
+          <w:lang w:val="en"/>
+        </w:rPr>
+        <w:t>Моя</w:t>
+      </w:r>
+      <w:proofErr w:type="spellEnd"/>
+      <w:r>
+        <w:rPr>
+          <w:rFonts w:ascii="Times New Roman" w:eastAsia="Times New Roman" w:hAnsi="Times New Roman" w:cs="Times New Roman"/>
+          <w:color w:val="000000"/>
+          <w:sz w:val="24"/>
+          <w:szCs w:val="24"/>
+          <w:lang w:val="en"/>
+        </w:rPr>
+        <w:t> </w:t>
+      </w:r>
+      <w:proofErr w:type="spellStart"/>
+      <w:r>
+        <w:rPr>
+          <w:rFonts w:ascii="Times New Roman" w:eastAsia="Times New Roman" w:hAnsi="Times New Roman" w:cs="Times New Roman"/>
+          <w:color w:val="000000"/>
+          <w:sz w:val="24"/>
+          <w:szCs w:val="24"/>
+          <w:lang w:val="en"/>
+        </w:rPr>
+        <w:t>бібліотека</w:t>
+      </w:r>
+      <w:proofErr w:type="spellEnd"/>
+    </w:p>
+    <w:p>
+      <w:pPr>
+        <w:rPr>
+          <w:rFonts w:ascii="Times New Roman" w:eastAsia="Times New Roman" w:hAnsi="Times New Roman" w:cs="Times New Roman"/>
+          <w:color w:val="000000"/>
+          <w:sz w:val="24"/>
+          <w:szCs w:val="24"/>
+          <w:lang w:val="en"/>
+        </w:rPr>
+      </w:pPr>
+      <w:r>
+        <w:rPr>
+          <w:rFonts w:ascii="Times New Roman" w:eastAsia="Times New Roman" w:hAnsi="Times New Roman" w:cs="Times New Roman"/>
+          <w:color w:val="000000"/>
+          <w:sz w:val="24"/>
+          <w:szCs w:val="24"/>
+          <w:lang w:val="en"/>
+        </w:rPr>
+        <w:t xml:space="preserve">- </w:t>
+      </w:r>
+      <w:r>
+        <w:rPr>
+          <w:rFonts w:ascii="Times New Roman" w:eastAsia="Times New Roman" w:hAnsi="Times New Roman" w:cs="Times New Roman"/>
+          <w:color w:val="000000"/>
+          <w:sz w:val="24"/>
+          <w:szCs w:val="24"/>
+          <w:lang w:val="en"/>
+        </w:rPr>
+        <w:t>Командний проект після курсу HTML/CSS. Сайт віртуального барбер-шопу.</w:t>
+      </w:r>
+    </w:p>
+    <w:p>
+      <w:pPr>
+        <w:rPr>
+          <w:rFonts w:ascii="Times New Roman" w:eastAsia="Times New Roman" w:hAnsi="Times New Roman" w:cs="Times New Roman"/>
+          <w:color w:val="000000"/>
+          <w:sz w:val="24"/>
+          <w:szCs w:val="24"/>
+          <w:lang w:val="en"/>
+        </w:rPr>
+      </w:pPr>
+      <w:r>
+        <w:rPr>
+          <w:rFonts w:ascii="Times New Roman" w:eastAsia="Times New Roman" w:hAnsi="Times New Roman" w:cs="Times New Roman"/>
+          <w:color w:val="000000"/>
+          <w:sz w:val="24"/>
+          <w:szCs w:val="24"/>
+          <w:lang w:val="en"/>
+        </w:rPr>
+        <w:t>                </w:t>
+      </w:r>
+      <w:proofErr w:type="spellStart"/>
+      <w:r>
+        <w:rPr>
+          <w:rFonts w:ascii="Times New Roman" w:eastAsia="Times New Roman" w:hAnsi="Times New Roman" w:cs="Times New Roman"/>
+          <w:color w:val="000000"/>
+          <w:sz w:val="24"/>
+          <w:szCs w:val="24"/>
+          <w:lang w:val="en"/>
+        </w:rPr>
+        <w:t>Виконувала</w:t>
+      </w:r>
+      <w:proofErr w:type="spellEnd"/>
+      <w:r>
+        <w:rPr>
+          <w:rFonts w:ascii="Times New Roman" w:eastAsia="Times New Roman" w:hAnsi="Times New Roman" w:cs="Times New Roman"/>
+          <w:color w:val="000000"/>
+          <w:sz w:val="24"/>
+          <w:szCs w:val="24"/>
+          <w:lang w:val="en"/>
+        </w:rPr>
+        <w:t> </w:t>
+      </w:r>
+      <w:proofErr w:type="spellStart"/>
+      <w:r>
+        <w:rPr>
+          <w:rFonts w:ascii="Times New Roman" w:eastAsia="Times New Roman" w:hAnsi="Times New Roman" w:cs="Times New Roman"/>
+          <w:color w:val="000000"/>
+          <w:sz w:val="24"/>
+          <w:szCs w:val="24"/>
+          <w:lang w:val="en"/>
+        </w:rPr>
+        <w:t>секцію</w:t>
+      </w:r>
+      <w:proofErr w:type="spellEnd"/>
+      <w:r>
+        <w:rPr>
+          <w:rFonts w:ascii="Times New Roman" w:eastAsia="Times New Roman" w:hAnsi="Times New Roman" w:cs="Times New Roman"/>
+          <w:color w:val="000000"/>
+          <w:sz w:val="24"/>
+          <w:szCs w:val="24"/>
+          <w:lang w:val="en"/>
+        </w:rPr>
+        <w:t> </w:t>
+      </w:r>
+      <w:proofErr w:type="spellStart"/>
+      <w:r>
+        <w:rPr>
+          <w:rFonts w:ascii="Times New Roman" w:eastAsia="Times New Roman" w:hAnsi="Times New Roman" w:cs="Times New Roman"/>
+          <w:color w:val="000000"/>
+          <w:sz w:val="24"/>
+          <w:szCs w:val="24"/>
+          <w:lang w:val="en"/>
+        </w:rPr>
+        <w:t>галереї</w:t>
+      </w:r>
+      <w:proofErr w:type="spellEnd"/>
+      <w:r>
+        <w:rPr>
+          <w:rFonts w:ascii="Times New Roman" w:eastAsia="Times New Roman" w:hAnsi="Times New Roman" w:cs="Times New Roman"/>
+          <w:color w:val="000000"/>
+          <w:sz w:val="24"/>
+          <w:szCs w:val="24"/>
+          <w:lang w:val="en"/>
+        </w:rPr>
+        <w:t>          </w:t>
+      </w:r>
+    </w:p>
+    <w:p>
+      <w:pPr>
+        <w:rPr>
+          <w:rFonts w:ascii="Times New Roman" w:eastAsia="Times New Roman" w:hAnsi="Times New Roman" w:cs="Times New Roman"/>
+          <w:color w:val="000000"/>
+          <w:sz w:val="24"/>
+          <w:szCs w:val="24"/>
+          <w:lang w:val="en"/>
+        </w:rPr>
+      </w:pPr>
+      <w:r>
+        <w:rPr>
+          <w:rFonts w:ascii="Times New Roman" w:eastAsia="Times New Roman" w:hAnsi="Times New Roman" w:cs="Times New Roman"/>
+          <w:color w:val="000000"/>
+          <w:sz w:val="24"/>
+          <w:szCs w:val="24"/>
+          <w:lang w:val="en"/>
+        </w:rPr>
+        <w:t xml:space="preserve">- </w:t>
+      </w:r>
+      <w:r>
+        <w:rPr>
+          <w:rFonts w:ascii="Times New Roman" w:eastAsia="Times New Roman" w:hAnsi="Times New Roman" w:cs="Times New Roman"/>
+          <w:color w:val="000000"/>
+          <w:sz w:val="24"/>
+          <w:szCs w:val="24"/>
+          <w:lang w:val="en"/>
+        </w:rPr>
+        <w:t>Індивідуальний проект з HTML/CSS. Сайт віртуальної веб-студії. Вся верстка цілком моя</w:t>
+      </w:r>
+    </w:p>
+    <w:p>
+      <w:pPr>
+        <w:rPr>
+          <w:rFonts w:ascii="Times New Roman" w:eastAsia="Times New Roman" w:hAnsi="Times New Roman" w:cs="Times New Roman"/>
+          <w:color w:val="000000"/>
+          <w:sz w:val="24"/>
+          <w:szCs w:val="24"/>
+          <w:lang w:val="en"/>
+        </w:rPr>
+      </w:pPr>
+    </w:p>
+    <w:p>
+      <w:pPr>
+        <w:rPr>
+          <w:rFonts w:ascii="Times New Roman" w:eastAsia="Times New Roman" w:hAnsi="Times New Roman" w:cs="Times New Roman"/>
+          <w:color w:val="000000"/>
+          <w:sz w:val="24"/>
+          <w:szCs w:val="24"/>
+          <w:lang w:val="en"/>
+        </w:rPr>
+      </w:pPr>
+      <w:r>
+        <w:rPr>
+          <w:rFonts w:ascii="Times New Roman" w:eastAsia="Times New Roman" w:hAnsi="Times New Roman" w:cs="Times New Roman"/>
+          <w:color w:val="000000"/>
+          <w:sz w:val="24"/>
+          <w:szCs w:val="24"/>
+          <w:lang w:val="en"/>
+        </w:rPr>
+        <w:br/>
+      </w:r>
+      <w:r>
+        <w:rPr>
+          <w:rFonts w:ascii="Times New Roman" w:eastAsia="Times New Roman" w:hAnsi="Times New Roman" w:cs="Times New Roman"/>
+          <w:color w:val="000000"/>
+          <w:sz w:val="24"/>
+          <w:szCs w:val="24"/>
+          <w:lang w:val="en"/>
+        </w:rPr>
+        <w:br/>
+      </w:r>
+      <w:r>
+        <w:rPr>
+          <w:rFonts w:ascii="Times New Roman" w:eastAsia="Times New Roman" w:hAnsi="Times New Roman" w:cs="Times New Roman"/>
+          <w:color w:val="000000"/>
+          <w:sz w:val="24"/>
+          <w:szCs w:val="24"/>
+          <w:lang w:val="en"/>
+        </w:rPr>
+        <w:br/>
+        <w:t xml:space="preserve">Доброго дня! Мене звати Таісія. Мені 33 роки і я впевнена у тому, що якщо займатися улюбленною справою, то не працюватимеш ні дня у своєму житті. Вірю, що робота може і має приносити задоволення, а тому йду за покликом </w:t>
+      </w:r>
+      <w:proofErr w:type="spellStart"/>
+      <w:r>
+        <w:rPr>
+          <w:rFonts w:ascii="Times New Roman" w:eastAsia="Times New Roman" w:hAnsi="Times New Roman" w:cs="Times New Roman"/>
+          <w:color w:val="000000"/>
+          <w:sz w:val="24"/>
+          <w:szCs w:val="24"/>
+          <w:lang w:val="en"/>
+        </w:rPr>
+        <w:t>серця</w:t>
+      </w:r>
+      <w:proofErr w:type="spellEnd"/>
+      <w:r>
+        <w:rPr>
+          <w:rFonts w:ascii="Times New Roman" w:eastAsia="Times New Roman" w:hAnsi="Times New Roman" w:cs="Times New Roman"/>
+          <w:color w:val="000000"/>
+          <w:sz w:val="24"/>
+          <w:szCs w:val="24"/>
+          <w:lang w:val="en"/>
+        </w:rPr>
+        <w:t xml:space="preserve"> і </w:t>
+      </w:r>
+      <w:proofErr w:type="spellStart"/>
+      <w:r>
+        <w:rPr>
+          <w:rFonts w:ascii="Times New Roman" w:eastAsia="Times New Roman" w:hAnsi="Times New Roman" w:cs="Times New Roman"/>
+          <w:color w:val="000000"/>
+          <w:sz w:val="24"/>
+          <w:szCs w:val="24"/>
+          <w:lang w:val="en"/>
+        </w:rPr>
+        <w:t>шукаю</w:t>
+      </w:r>
+      <w:proofErr w:type="spellEnd"/>
+      <w:r>
+        <w:rPr>
+          <w:rFonts w:ascii="Times New Roman" w:eastAsia="Times New Roman" w:hAnsi="Times New Roman" w:cs="Times New Roman"/>
+          <w:color w:val="000000"/>
+          <w:sz w:val="24"/>
+          <w:szCs w:val="24"/>
+          <w:lang w:val="en"/>
+        </w:rPr>
+        <w:t> </w:t>
+      </w:r>
+      <w:proofErr w:type="spellStart"/>
+      <w:r>
+        <w:rPr>
+          <w:rFonts w:ascii="Times New Roman" w:eastAsia="Times New Roman" w:hAnsi="Times New Roman" w:cs="Times New Roman"/>
+          <w:color w:val="000000"/>
+          <w:sz w:val="24"/>
+          <w:szCs w:val="24"/>
+          <w:lang w:val="en"/>
+        </w:rPr>
+        <w:t>для</w:t>
+      </w:r>
+      <w:proofErr w:type="spellEnd"/>
+      <w:r>
+        <w:rPr>
+          <w:rFonts w:ascii="Times New Roman" w:eastAsia="Times New Roman" w:hAnsi="Times New Roman" w:cs="Times New Roman"/>
+          <w:color w:val="000000"/>
+          <w:sz w:val="24"/>
+          <w:szCs w:val="24"/>
+          <w:lang w:val="en"/>
+        </w:rPr>
+        <w:t> </w:t>
+      </w:r>
+      <w:proofErr w:type="spellStart"/>
+      <w:r>
+        <w:rPr>
+          <w:rFonts w:ascii="Times New Roman" w:eastAsia="Times New Roman" w:hAnsi="Times New Roman" w:cs="Times New Roman"/>
+          <w:color w:val="000000"/>
+          <w:sz w:val="24"/>
+          <w:szCs w:val="24"/>
+          <w:lang w:val="en"/>
+        </w:rPr>
+        <w:t>віддаленої</w:t>
+      </w:r>
+      <w:proofErr w:type="spellEnd"/>
+      <w:r>
+        <w:rPr>
+          <w:rFonts w:ascii="Times New Roman" w:eastAsia="Times New Roman" w:hAnsi="Times New Roman" w:cs="Times New Roman"/>
+          <w:color w:val="000000"/>
+          <w:sz w:val="24"/>
+          <w:szCs w:val="24"/>
+          <w:lang w:val="en"/>
+        </w:rPr>
+        <w:t> </w:t>
+      </w:r>
+      <w:proofErr w:type="spellStart"/>
+      <w:r>
+        <w:rPr>
+          <w:rFonts w:ascii="Times New Roman" w:eastAsia="Times New Roman" w:hAnsi="Times New Roman" w:cs="Times New Roman"/>
+          <w:color w:val="000000"/>
+          <w:sz w:val="24"/>
+          <w:szCs w:val="24"/>
+          <w:lang w:val="en"/>
+        </w:rPr>
+        <w:t>праці</w:t>
+      </w:r>
+      <w:proofErr w:type="spellEnd"/>
+      <w:r>
+        <w:rPr>
+          <w:rFonts w:ascii="Times New Roman" w:eastAsia="Times New Roman" w:hAnsi="Times New Roman" w:cs="Times New Roman"/>
+          <w:color w:val="000000"/>
+          <w:sz w:val="24"/>
+          <w:szCs w:val="24"/>
+          <w:lang w:val="en"/>
+        </w:rPr>
+        <w:t> </w:t>
+      </w:r>
+      <w:proofErr w:type="spellStart"/>
+      <w:r>
+        <w:rPr>
+          <w:rFonts w:ascii="Times New Roman" w:eastAsia="Times New Roman" w:hAnsi="Times New Roman" w:cs="Times New Roman"/>
+          <w:color w:val="000000"/>
+          <w:sz w:val="24"/>
+          <w:szCs w:val="24"/>
+          <w:lang w:val="en"/>
+        </w:rPr>
+        <w:t>невелику</w:t>
+      </w:r>
+      <w:proofErr w:type="spellEnd"/>
+      <w:r>
+        <w:rPr>
+          <w:rFonts w:ascii="Times New Roman" w:eastAsia="Times New Roman" w:hAnsi="Times New Roman" w:cs="Times New Roman"/>
+          <w:color w:val="000000"/>
+          <w:sz w:val="24"/>
+          <w:szCs w:val="24"/>
+          <w:lang w:val="en"/>
+        </w:rPr>
+        <w:t> </w:t>
+      </w:r>
+      <w:proofErr w:type="spellStart"/>
+      <w:r>
+        <w:rPr>
+          <w:rFonts w:ascii="Times New Roman" w:eastAsia="Times New Roman" w:hAnsi="Times New Roman" w:cs="Times New Roman"/>
+          <w:color w:val="000000"/>
+          <w:sz w:val="24"/>
+          <w:szCs w:val="24"/>
+          <w:lang w:val="en"/>
+        </w:rPr>
+        <w:t>веб</w:t>
+      </w:r>
+      <w:proofErr w:type="spellEnd"/>
+      <w:r>
+        <w:rPr>
+          <w:rFonts w:ascii="Times New Roman" w:eastAsia="Times New Roman" w:hAnsi="Times New Roman" w:cs="Times New Roman"/>
+          <w:color w:val="000000"/>
+          <w:sz w:val="24"/>
+          <w:szCs w:val="24"/>
+          <w:lang w:val="en"/>
+        </w:rPr>
+        <w:t>-с</w:t>
+      </w:r>
+      <w:proofErr w:type="spellStart"/>
+      <w:r>
+        <w:rPr>
+          <w:rFonts w:ascii="Times New Roman" w:eastAsia="Times New Roman" w:hAnsi="Times New Roman" w:cs="Times New Roman"/>
+          <w:color w:val="000000"/>
+          <w:sz w:val="24"/>
+          <w:szCs w:val="24"/>
+          <w:lang w:val="en"/>
+        </w:rPr>
+        <w:t>тудію</w:t>
+      </w:r>
+      <w:proofErr w:type="spellEnd"/>
+      <w:r>
+        <w:rPr>
+          <w:rFonts w:ascii="Times New Roman" w:eastAsia="Times New Roman" w:hAnsi="Times New Roman" w:cs="Times New Roman"/>
+          <w:color w:val="000000"/>
+          <w:sz w:val="24"/>
+          <w:szCs w:val="24"/>
+          <w:lang w:val="en"/>
+        </w:rPr>
+        <w:t> з </w:t>
+      </w:r>
+      <w:proofErr w:type="spellStart"/>
+      <w:r>
+        <w:rPr>
+          <w:rFonts w:ascii="Times New Roman" w:eastAsia="Times New Roman" w:hAnsi="Times New Roman" w:cs="Times New Roman"/>
+          <w:color w:val="000000"/>
+          <w:sz w:val="24"/>
+          <w:szCs w:val="24"/>
+          <w:lang w:val="en"/>
+        </w:rPr>
+        <w:t>дружнім</w:t>
+      </w:r>
+      <w:proofErr w:type="spellEnd"/>
+      <w:r>
+        <w:rPr>
+          <w:rFonts w:ascii="Times New Roman" w:eastAsia="Times New Roman" w:hAnsi="Times New Roman" w:cs="Times New Roman"/>
+          <w:color w:val="000000"/>
+          <w:sz w:val="24"/>
+          <w:szCs w:val="24"/>
+          <w:lang w:val="en"/>
+        </w:rPr>
+        <w:t> </w:t>
+      </w:r>
+      <w:proofErr w:type="spellStart"/>
+      <w:r>
+        <w:rPr>
+          <w:rFonts w:ascii="Times New Roman" w:eastAsia="Times New Roman" w:hAnsi="Times New Roman" w:cs="Times New Roman"/>
+          <w:color w:val="000000"/>
+          <w:sz w:val="24"/>
+          <w:szCs w:val="24"/>
+          <w:lang w:val="en"/>
+        </w:rPr>
+        <w:t>колективом</w:t>
+      </w:r>
+      <w:proofErr w:type="spellEnd"/>
+      <w:r>
+        <w:rPr>
+          <w:rFonts w:ascii="Times New Roman" w:eastAsia="Times New Roman" w:hAnsi="Times New Roman" w:cs="Times New Roman"/>
+          <w:color w:val="000000"/>
+          <w:sz w:val="24"/>
+          <w:szCs w:val="24"/>
+          <w:lang w:val="en"/>
+        </w:rPr>
+        <w:t> </w:t>
+      </w:r>
+      <w:proofErr w:type="spellStart"/>
+      <w:r>
+        <w:rPr>
+          <w:rFonts w:ascii="Times New Roman" w:eastAsia="Times New Roman" w:hAnsi="Times New Roman" w:cs="Times New Roman"/>
+          <w:color w:val="000000"/>
+          <w:sz w:val="24"/>
+          <w:szCs w:val="24"/>
+          <w:lang w:val="en"/>
+        </w:rPr>
+        <w:t>аби</w:t>
+      </w:r>
+      <w:proofErr w:type="spellEnd"/>
+      <w:r>
+        <w:rPr>
+          <w:rFonts w:ascii="Times New Roman" w:eastAsia="Times New Roman" w:hAnsi="Times New Roman" w:cs="Times New Roman"/>
+          <w:color w:val="000000"/>
+          <w:sz w:val="24"/>
+          <w:szCs w:val="24"/>
+          <w:lang w:val="en"/>
+        </w:rPr>
+        <w:t> </w:t>
+      </w:r>
+      <w:proofErr w:type="spellStart"/>
+      <w:r>
+        <w:rPr>
+          <w:rFonts w:ascii="Times New Roman" w:eastAsia="Times New Roman" w:hAnsi="Times New Roman" w:cs="Times New Roman"/>
+          <w:color w:val="000000"/>
+          <w:sz w:val="24"/>
+          <w:szCs w:val="24"/>
+          <w:lang w:val="en"/>
+        </w:rPr>
+        <w:t>разом</w:t>
+      </w:r>
+      <w:proofErr w:type="spellEnd"/>
+      <w:r>
+        <w:rPr>
+          <w:rFonts w:ascii="Times New Roman" w:eastAsia="Times New Roman" w:hAnsi="Times New Roman" w:cs="Times New Roman"/>
+          <w:color w:val="000000"/>
+          <w:sz w:val="24"/>
+          <w:szCs w:val="24"/>
+          <w:lang w:val="en"/>
+        </w:rPr>
+        <w:t> </w:t>
+      </w:r>
+      <w:proofErr w:type="spellStart"/>
+      <w:r>
+        <w:rPr>
+          <w:rFonts w:ascii="Times New Roman" w:eastAsia="Times New Roman" w:hAnsi="Times New Roman" w:cs="Times New Roman"/>
+          <w:color w:val="000000"/>
+          <w:sz w:val="24"/>
+          <w:szCs w:val="24"/>
+          <w:lang w:val="en"/>
+        </w:rPr>
+        <w:t>створювати</w:t>
+      </w:r>
+      <w:proofErr w:type="spellEnd"/>
+      <w:r>
+        <w:rPr>
+          <w:rFonts w:ascii="Times New Roman" w:eastAsia="Times New Roman" w:hAnsi="Times New Roman" w:cs="Times New Roman"/>
+          <w:color w:val="000000"/>
+          <w:sz w:val="24"/>
+          <w:szCs w:val="24"/>
+          <w:lang w:val="en"/>
+        </w:rPr>
+        <w:t> </w:t>
+      </w:r>
+      <w:proofErr w:type="spellStart"/>
+      <w:r>
+        <w:rPr>
+          <w:rFonts w:ascii="Times New Roman" w:eastAsia="Times New Roman" w:hAnsi="Times New Roman" w:cs="Times New Roman"/>
+          <w:color w:val="000000"/>
+          <w:sz w:val="24"/>
+          <w:szCs w:val="24"/>
+          <w:lang w:val="en"/>
+        </w:rPr>
+        <w:t>гарні</w:t>
+      </w:r>
+      <w:proofErr w:type="spellEnd"/>
+      <w:r>
+        <w:rPr>
+          <w:rFonts w:ascii="Times New Roman" w:eastAsia="Times New Roman" w:hAnsi="Times New Roman" w:cs="Times New Roman"/>
+          <w:color w:val="000000"/>
+          <w:sz w:val="24"/>
+          <w:szCs w:val="24"/>
+          <w:lang w:val="en"/>
+        </w:rPr>
+        <w:t> </w:t>
+      </w:r>
+      <w:proofErr w:type="spellStart"/>
+      <w:r>
+        <w:rPr>
+          <w:rFonts w:ascii="Times New Roman" w:eastAsia="Times New Roman" w:hAnsi="Times New Roman" w:cs="Times New Roman"/>
+          <w:color w:val="000000"/>
+          <w:sz w:val="24"/>
+          <w:szCs w:val="24"/>
+          <w:lang w:val="en"/>
+        </w:rPr>
+        <w:t>сучасні</w:t>
+      </w:r>
+      <w:proofErr w:type="spellEnd"/>
+      <w:r>
+        <w:rPr>
+          <w:rFonts w:ascii="Times New Roman" w:eastAsia="Times New Roman" w:hAnsi="Times New Roman" w:cs="Times New Roman"/>
+          <w:color w:val="000000"/>
+          <w:sz w:val="24"/>
+          <w:szCs w:val="24"/>
+          <w:lang w:val="en"/>
+        </w:rPr>
+        <w:t xml:space="preserve"> </w:t>
+      </w:r>
+      <w:proofErr w:type="spellStart"/>
+      <w:r>
+        <w:rPr>
+          <w:rFonts w:ascii="Times New Roman" w:eastAsia="Times New Roman" w:hAnsi="Times New Roman" w:cs="Times New Roman"/>
+          <w:color w:val="000000"/>
+          <w:sz w:val="24"/>
+          <w:szCs w:val="24"/>
+          <w:lang w:val="en"/>
+        </w:rPr>
+        <w:t>веб-додатки</w:t>
+      </w:r>
+      <w:proofErr w:type="spellEnd"/>
+      <w:r>
+        <w:rPr>
+          <w:rFonts w:ascii="Times New Roman" w:eastAsia="Times New Roman" w:hAnsi="Times New Roman" w:cs="Times New Roman"/>
+          <w:color w:val="000000"/>
+          <w:sz w:val="24"/>
+          <w:szCs w:val="24"/>
+          <w:lang w:val="en"/>
+        </w:rPr>
+        <w:t>. Я творча людина і отримую величезне задоволення від процесу верстки. Вмію зробити грамотну семантичну розмітку, прописати стилі </w:t>
+      </w:r>
+      <w:proofErr w:type="spellStart"/>
+      <w:r>
+        <w:rPr>
+          <w:rFonts w:ascii="Times New Roman" w:eastAsia="Times New Roman" w:hAnsi="Times New Roman" w:cs="Times New Roman"/>
+          <w:color w:val="000000"/>
+          <w:sz w:val="24"/>
+          <w:szCs w:val="24"/>
+          <w:lang w:val="en"/>
+        </w:rPr>
+        <w:t>як</w:t>
+      </w:r>
+      <w:proofErr w:type="spellEnd"/>
+      <w:r>
+        <w:rPr>
+          <w:rFonts w:ascii="Times New Roman" w:eastAsia="Times New Roman" w:hAnsi="Times New Roman" w:cs="Times New Roman"/>
+          <w:color w:val="000000"/>
+          <w:sz w:val="24"/>
+          <w:szCs w:val="24"/>
+          <w:lang w:val="en"/>
+        </w:rPr>
+        <w:t> у CSS, </w:t>
+      </w:r>
+      <w:proofErr w:type="spellStart"/>
+      <w:r>
+        <w:rPr>
+          <w:rFonts w:ascii="Times New Roman" w:eastAsia="Times New Roman" w:hAnsi="Times New Roman" w:cs="Times New Roman"/>
+          <w:color w:val="000000"/>
+          <w:sz w:val="24"/>
+          <w:szCs w:val="24"/>
+          <w:lang w:val="en"/>
+        </w:rPr>
+        <w:t>так</w:t>
+      </w:r>
+      <w:proofErr w:type="spellEnd"/>
+      <w:r>
+        <w:rPr>
+          <w:rFonts w:ascii="Times New Roman" w:eastAsia="Times New Roman" w:hAnsi="Times New Roman" w:cs="Times New Roman"/>
+          <w:color w:val="000000"/>
+          <w:sz w:val="24"/>
+          <w:szCs w:val="24"/>
+          <w:lang w:val="en"/>
+        </w:rPr>
+        <w:t xml:space="preserve"> і у Sass. </w:t>
+      </w:r>
+      <w:proofErr w:type="spellStart"/>
+      <w:r>
+        <w:rPr>
+          <w:rFonts w:ascii="Times New Roman" w:eastAsia="Times New Roman" w:hAnsi="Times New Roman" w:cs="Times New Roman"/>
+          <w:color w:val="000000"/>
+          <w:sz w:val="24"/>
+          <w:szCs w:val="24"/>
+          <w:lang w:val="en"/>
+        </w:rPr>
+        <w:t>Розуміюся</w:t>
+      </w:r>
+      <w:proofErr w:type="spellEnd"/>
+      <w:r>
+        <w:rPr>
+          <w:rFonts w:ascii="Times New Roman" w:eastAsia="Times New Roman" w:hAnsi="Times New Roman" w:cs="Times New Roman"/>
+          <w:color w:val="000000"/>
+          <w:sz w:val="24"/>
+          <w:szCs w:val="24"/>
+          <w:lang w:val="en"/>
+        </w:rPr>
+        <w:t> </w:t>
+      </w:r>
+      <w:proofErr w:type="spellStart"/>
+      <w:r>
+        <w:rPr>
+          <w:rFonts w:ascii="Times New Roman" w:eastAsia="Times New Roman" w:hAnsi="Times New Roman" w:cs="Times New Roman"/>
+          <w:color w:val="000000"/>
+          <w:sz w:val="24"/>
+          <w:szCs w:val="24"/>
+          <w:lang w:val="en"/>
+        </w:rPr>
+        <w:t>на</w:t>
+      </w:r>
+      <w:proofErr w:type="spellEnd"/>
+      <w:r>
+        <w:rPr>
+          <w:rFonts w:ascii="Times New Roman" w:eastAsia="Times New Roman" w:hAnsi="Times New Roman" w:cs="Times New Roman"/>
+          <w:color w:val="000000"/>
+          <w:sz w:val="24"/>
+          <w:szCs w:val="24"/>
+          <w:lang w:val="en"/>
+        </w:rPr>
+        <w:t> </w:t>
+      </w:r>
+      <w:proofErr w:type="spellStart"/>
+      <w:r>
+        <w:rPr>
+          <w:rFonts w:ascii="Times New Roman" w:eastAsia="Times New Roman" w:hAnsi="Times New Roman" w:cs="Times New Roman"/>
+          <w:color w:val="000000"/>
+          <w:sz w:val="24"/>
+          <w:szCs w:val="24"/>
+          <w:lang w:val="en"/>
+        </w:rPr>
+        <w:t>адаптивній</w:t>
+      </w:r>
+      <w:proofErr w:type="spellEnd"/>
+      <w:r>
+        <w:rPr>
+          <w:rFonts w:ascii="Times New Roman" w:eastAsia="Times New Roman" w:hAnsi="Times New Roman" w:cs="Times New Roman"/>
+          <w:color w:val="000000"/>
+          <w:sz w:val="24"/>
+          <w:szCs w:val="24"/>
           <w:lang w:val="uk-UA"/>
         </w:rPr>
+        <w:t xml:space="preserve">, </w:t>
+      </w:r>
+      <w:proofErr w:type="spellStart"/>
+      <w:r>
+        <w:rPr>
+          <w:rFonts w:ascii="Times New Roman" w:eastAsia="Times New Roman" w:hAnsi="Times New Roman" w:cs="Times New Roman"/>
+          <w:color w:val="000000"/>
+          <w:sz w:val="24"/>
+          <w:szCs w:val="24"/>
+          <w:lang w:val="uk-UA"/>
+        </w:rPr>
+        <w:t>кроссбраузерній</w:t>
+      </w:r>
+      <w:proofErr w:type="spellEnd"/>
+      <w:r>
+        <w:rPr>
+          <w:rFonts w:ascii="Times New Roman" w:eastAsia="Times New Roman" w:hAnsi="Times New Roman" w:cs="Times New Roman"/>
+          <w:color w:val="000000"/>
+          <w:sz w:val="24"/>
+          <w:szCs w:val="24"/>
+          <w:lang w:val="en"/>
+        </w:rPr>
+        <w:t> </w:t>
+      </w:r>
+      <w:proofErr w:type="spellStart"/>
+      <w:r>
+        <w:rPr>
+          <w:rFonts w:ascii="Times New Roman" w:eastAsia="Times New Roman" w:hAnsi="Times New Roman" w:cs="Times New Roman"/>
+          <w:color w:val="000000"/>
+          <w:sz w:val="24"/>
+          <w:szCs w:val="24"/>
+          <w:lang w:val="en"/>
+        </w:rPr>
+        <w:t>верстці</w:t>
+      </w:r>
+      <w:proofErr w:type="spellEnd"/>
+      <w:r>
+        <w:rPr>
+          <w:rFonts w:ascii="Times New Roman" w:eastAsia="Times New Roman" w:hAnsi="Times New Roman" w:cs="Times New Roman"/>
+          <w:color w:val="000000"/>
+          <w:sz w:val="24"/>
+          <w:szCs w:val="24"/>
+          <w:lang w:val="en"/>
+        </w:rPr>
+        <w:t xml:space="preserve">. </w:t>
+      </w:r>
+      <w:proofErr w:type="spellStart"/>
+      <w:r>
+        <w:rPr>
+          <w:rFonts w:ascii="Times New Roman" w:eastAsia="Times New Roman" w:hAnsi="Times New Roman" w:cs="Times New Roman"/>
+          <w:color w:val="000000"/>
+          <w:sz w:val="24"/>
+          <w:szCs w:val="24"/>
+          <w:lang w:val="en"/>
+        </w:rPr>
+        <w:t>Маю</w:t>
+      </w:r>
+      <w:proofErr w:type="spellEnd"/>
+      <w:r>
+        <w:rPr>
+          <w:rFonts w:ascii="Times New Roman" w:eastAsia="Times New Roman" w:hAnsi="Times New Roman" w:cs="Times New Roman"/>
+          <w:color w:val="000000"/>
+          <w:sz w:val="24"/>
+          <w:szCs w:val="24"/>
+          <w:lang w:val="en"/>
+        </w:rPr>
+        <w:t> </w:t>
+      </w:r>
+      <w:proofErr w:type="spellStart"/>
+      <w:r>
+        <w:rPr>
+          <w:rFonts w:ascii="Times New Roman" w:eastAsia="Times New Roman" w:hAnsi="Times New Roman" w:cs="Times New Roman"/>
+          <w:color w:val="000000"/>
+          <w:sz w:val="24"/>
+          <w:szCs w:val="24"/>
+          <w:lang w:val="en"/>
+        </w:rPr>
+        <w:t>досвід</w:t>
+      </w:r>
+      <w:proofErr w:type="spellEnd"/>
+      <w:r>
+        <w:rPr>
+          <w:rFonts w:ascii="Times New Roman" w:eastAsia="Times New Roman" w:hAnsi="Times New Roman" w:cs="Times New Roman"/>
+          <w:color w:val="000000"/>
+          <w:sz w:val="24"/>
+          <w:szCs w:val="24"/>
+          <w:lang w:val="en"/>
+        </w:rPr>
+        <w:t> </w:t>
+      </w:r>
+      <w:proofErr w:type="spellStart"/>
+      <w:r>
+        <w:rPr>
+          <w:rFonts w:ascii="Times New Roman" w:eastAsia="Times New Roman" w:hAnsi="Times New Roman" w:cs="Times New Roman"/>
+          <w:color w:val="000000"/>
+          <w:sz w:val="24"/>
+          <w:szCs w:val="24"/>
+          <w:lang w:val="en"/>
+        </w:rPr>
+        <w:t>групової</w:t>
+      </w:r>
+      <w:proofErr w:type="spellEnd"/>
+      <w:r>
+        <w:rPr>
+          <w:rFonts w:ascii="Times New Roman" w:eastAsia="Times New Roman" w:hAnsi="Times New Roman" w:cs="Times New Roman"/>
+          <w:color w:val="000000"/>
+          <w:sz w:val="24"/>
+          <w:szCs w:val="24"/>
+          <w:lang w:val="en"/>
+        </w:rPr>
+        <w:t> </w:t>
+      </w:r>
+      <w:proofErr w:type="spellStart"/>
+      <w:r>
+        <w:rPr>
+          <w:rFonts w:ascii="Times New Roman" w:eastAsia="Times New Roman" w:hAnsi="Times New Roman" w:cs="Times New Roman"/>
+          <w:color w:val="000000"/>
+          <w:sz w:val="24"/>
+          <w:szCs w:val="24"/>
+          <w:lang w:val="en"/>
+        </w:rPr>
+        <w:t>роботи</w:t>
+      </w:r>
+      <w:proofErr w:type="spellEnd"/>
+      <w:r>
+        <w:rPr>
+          <w:rFonts w:ascii="Times New Roman" w:eastAsia="Times New Roman" w:hAnsi="Times New Roman" w:cs="Times New Roman"/>
+          <w:color w:val="000000"/>
+          <w:sz w:val="24"/>
+          <w:szCs w:val="24"/>
+          <w:lang w:val="en"/>
+        </w:rPr>
+        <w:t> з </w:t>
+      </w:r>
+      <w:proofErr w:type="spellStart"/>
+      <w:r>
+        <w:rPr>
+          <w:rFonts w:ascii="Times New Roman" w:eastAsia="Times New Roman" w:hAnsi="Times New Roman" w:cs="Times New Roman"/>
+          <w:color w:val="000000"/>
+          <w:sz w:val="24"/>
+          <w:szCs w:val="24"/>
+          <w:lang w:val="en"/>
+        </w:rPr>
+        <w:t>проектом</w:t>
+      </w:r>
+      <w:proofErr w:type="spellEnd"/>
+      <w:r>
+        <w:rPr>
+          <w:rFonts w:ascii="Times New Roman" w:eastAsia="Times New Roman" w:hAnsi="Times New Roman" w:cs="Times New Roman"/>
+          <w:color w:val="000000"/>
+          <w:sz w:val="24"/>
+          <w:szCs w:val="24"/>
+          <w:lang w:val="en"/>
+        </w:rPr>
+        <w:t>, </w:t>
+      </w:r>
+      <w:proofErr w:type="spellStart"/>
+      <w:r>
+        <w:rPr>
+          <w:rFonts w:ascii="Times New Roman" w:eastAsia="Times New Roman" w:hAnsi="Times New Roman" w:cs="Times New Roman"/>
+          <w:color w:val="000000"/>
+          <w:sz w:val="24"/>
+          <w:szCs w:val="24"/>
+          <w:lang w:val="en"/>
+        </w:rPr>
+        <w:t>користуюся</w:t>
+      </w:r>
+      <w:proofErr w:type="spellEnd"/>
+      <w:r>
+        <w:rPr>
+          <w:rFonts w:ascii="Times New Roman" w:eastAsia="Times New Roman" w:hAnsi="Times New Roman" w:cs="Times New Roman"/>
+          <w:color w:val="000000"/>
+          <w:sz w:val="24"/>
+          <w:szCs w:val="24"/>
+          <w:lang w:val="en"/>
+        </w:rPr>
+        <w:t xml:space="preserve"> </w:t>
+      </w:r>
+      <w:proofErr w:type="spellStart"/>
+      <w:r>
+        <w:rPr>
+          <w:rFonts w:ascii="Times New Roman" w:eastAsia="Times New Roman" w:hAnsi="Times New Roman" w:cs="Times New Roman"/>
+          <w:color w:val="000000"/>
+          <w:sz w:val="24"/>
+          <w:szCs w:val="24"/>
+          <w:lang w:val="en"/>
+        </w:rPr>
+        <w:t>пакувальниками</w:t>
+      </w:r>
+      <w:proofErr w:type="spellEnd"/>
+      <w:r>
+        <w:rPr>
+          <w:rFonts w:ascii="Times New Roman" w:eastAsia="Times New Roman" w:hAnsi="Times New Roman" w:cs="Times New Roman"/>
+          <w:color w:val="000000"/>
+          <w:sz w:val="24"/>
+          <w:szCs w:val="24"/>
+          <w:lang w:val="en"/>
+        </w:rPr>
+        <w:t> (Webpack, Parcel) і </w:t>
+      </w:r>
+      <w:proofErr w:type="spellStart"/>
+      <w:r>
+        <w:rPr>
+          <w:rFonts w:ascii="Times New Roman" w:eastAsia="Times New Roman" w:hAnsi="Times New Roman" w:cs="Times New Roman"/>
+          <w:color w:val="000000"/>
+          <w:sz w:val="24"/>
+          <w:szCs w:val="24"/>
+          <w:lang w:val="en"/>
+        </w:rPr>
+        <w:t>системою</w:t>
+      </w:r>
+      <w:proofErr w:type="spellEnd"/>
+      <w:r>
+        <w:rPr>
+          <w:rFonts w:ascii="Times New Roman" w:eastAsia="Times New Roman" w:hAnsi="Times New Roman" w:cs="Times New Roman"/>
+          <w:color w:val="000000"/>
+          <w:sz w:val="24"/>
+          <w:szCs w:val="24"/>
+          <w:lang w:val="en"/>
+        </w:rPr>
+        <w:t> </w:t>
+      </w:r>
+      <w:proofErr w:type="spellStart"/>
+      <w:r>
+        <w:rPr>
+          <w:rFonts w:ascii="Times New Roman" w:eastAsia="Times New Roman" w:hAnsi="Times New Roman" w:cs="Times New Roman"/>
+          <w:color w:val="000000"/>
+          <w:sz w:val="24"/>
+          <w:szCs w:val="24"/>
+          <w:lang w:val="en"/>
+        </w:rPr>
+        <w:t>контролю</w:t>
+      </w:r>
+      <w:proofErr w:type="spellEnd"/>
+      <w:r>
+        <w:rPr>
+          <w:rFonts w:ascii="Times New Roman" w:eastAsia="Times New Roman" w:hAnsi="Times New Roman" w:cs="Times New Roman"/>
+          <w:color w:val="000000"/>
+          <w:sz w:val="24"/>
+          <w:szCs w:val="24"/>
+          <w:lang w:val="en"/>
+        </w:rPr>
+        <w:t> </w:t>
+      </w:r>
+      <w:proofErr w:type="spellStart"/>
+      <w:r>
+        <w:rPr>
+          <w:rFonts w:ascii="Times New Roman" w:eastAsia="Times New Roman" w:hAnsi="Times New Roman" w:cs="Times New Roman"/>
+          <w:color w:val="000000"/>
+          <w:sz w:val="24"/>
+          <w:szCs w:val="24"/>
+          <w:lang w:val="en"/>
+        </w:rPr>
+        <w:t>версій</w:t>
+      </w:r>
+      <w:proofErr w:type="spellEnd"/>
+      <w:r>
+        <w:rPr>
+          <w:rFonts w:ascii="Times New Roman" w:eastAsia="Times New Roman" w:hAnsi="Times New Roman" w:cs="Times New Roman"/>
+          <w:color w:val="000000"/>
+          <w:sz w:val="24"/>
+          <w:szCs w:val="24"/>
+          <w:lang w:val="en"/>
+        </w:rPr>
+        <w:t xml:space="preserve"> Git. </w:t>
+      </w:r>
+      <w:proofErr w:type="spellStart"/>
+      <w:r>
+        <w:rPr>
+          <w:rFonts w:ascii="Times New Roman" w:eastAsia="Times New Roman" w:hAnsi="Times New Roman" w:cs="Times New Roman"/>
+          <w:color w:val="000000"/>
+          <w:sz w:val="24"/>
+          <w:szCs w:val="24"/>
+          <w:lang w:val="en"/>
+        </w:rPr>
+        <w:t>Крім</w:t>
+      </w:r>
+      <w:proofErr w:type="spellEnd"/>
+      <w:r>
+        <w:rPr>
+          <w:rFonts w:ascii="Times New Roman" w:eastAsia="Times New Roman" w:hAnsi="Times New Roman" w:cs="Times New Roman"/>
+          <w:color w:val="000000"/>
+          <w:sz w:val="24"/>
+          <w:szCs w:val="24"/>
+          <w:lang w:val="en"/>
+        </w:rPr>
+        <w:t> </w:t>
+      </w:r>
+      <w:proofErr w:type="spellStart"/>
+      <w:r>
+        <w:rPr>
+          <w:rFonts w:ascii="Times New Roman" w:eastAsia="Times New Roman" w:hAnsi="Times New Roman" w:cs="Times New Roman"/>
+          <w:color w:val="000000"/>
+          <w:sz w:val="24"/>
+          <w:szCs w:val="24"/>
+          <w:lang w:val="en"/>
+        </w:rPr>
+        <w:t>того</w:t>
+      </w:r>
+      <w:proofErr w:type="spellEnd"/>
+      <w:r>
+        <w:rPr>
+          <w:rFonts w:ascii="Times New Roman" w:eastAsia="Times New Roman" w:hAnsi="Times New Roman" w:cs="Times New Roman"/>
+          <w:color w:val="000000"/>
+          <w:sz w:val="24"/>
+          <w:szCs w:val="24"/>
+          <w:lang w:val="en"/>
+        </w:rPr>
+        <w:t>, </w:t>
+      </w:r>
+      <w:proofErr w:type="spellStart"/>
+      <w:r>
+        <w:rPr>
+          <w:rFonts w:ascii="Times New Roman" w:eastAsia="Times New Roman" w:hAnsi="Times New Roman" w:cs="Times New Roman"/>
+          <w:color w:val="000000"/>
+          <w:sz w:val="24"/>
+          <w:szCs w:val="24"/>
+          <w:lang w:val="en"/>
+        </w:rPr>
+        <w:t>знаюся</w:t>
+      </w:r>
+      <w:proofErr w:type="spellEnd"/>
+      <w:r>
+        <w:rPr>
+          <w:rFonts w:ascii="Times New Roman" w:eastAsia="Times New Roman" w:hAnsi="Times New Roman" w:cs="Times New Roman"/>
+          <w:color w:val="000000"/>
+          <w:sz w:val="24"/>
+          <w:szCs w:val="24"/>
+          <w:lang w:val="en"/>
+        </w:rPr>
+        <w:t> </w:t>
+      </w:r>
+      <w:proofErr w:type="spellStart"/>
+      <w:r>
+        <w:rPr>
+          <w:rFonts w:ascii="Times New Roman" w:eastAsia="Times New Roman" w:hAnsi="Times New Roman" w:cs="Times New Roman"/>
+          <w:color w:val="000000"/>
+          <w:sz w:val="24"/>
+          <w:szCs w:val="24"/>
+          <w:lang w:val="en"/>
+        </w:rPr>
+        <w:t>на</w:t>
+      </w:r>
+      <w:proofErr w:type="spellEnd"/>
+      <w:r>
+        <w:rPr>
+          <w:rFonts w:ascii="Times New Roman" w:eastAsia="Times New Roman" w:hAnsi="Times New Roman" w:cs="Times New Roman"/>
+          <w:color w:val="000000"/>
+          <w:sz w:val="24"/>
+          <w:szCs w:val="24"/>
+          <w:lang w:val="en"/>
+        </w:rPr>
+        <w:t> </w:t>
+      </w:r>
+      <w:proofErr w:type="spellStart"/>
+      <w:r>
+        <w:rPr>
+          <w:rFonts w:ascii="Times New Roman" w:eastAsia="Times New Roman" w:hAnsi="Times New Roman" w:cs="Times New Roman"/>
+          <w:color w:val="000000"/>
+          <w:sz w:val="24"/>
+          <w:szCs w:val="24"/>
+          <w:lang w:val="en"/>
+        </w:rPr>
+        <w:t>маркетингу</w:t>
+      </w:r>
+      <w:proofErr w:type="spellEnd"/>
+      <w:r>
+        <w:rPr>
+          <w:rFonts w:ascii="Times New Roman" w:eastAsia="Times New Roman" w:hAnsi="Times New Roman" w:cs="Times New Roman"/>
+          <w:color w:val="000000"/>
+          <w:sz w:val="24"/>
+          <w:szCs w:val="24"/>
+          <w:lang w:val="en"/>
+        </w:rPr>
+        <w:t>, </w:t>
+      </w:r>
+      <w:proofErr w:type="spellStart"/>
+      <w:r>
+        <w:rPr>
+          <w:rFonts w:ascii="Times New Roman" w:eastAsia="Times New Roman" w:hAnsi="Times New Roman" w:cs="Times New Roman"/>
+          <w:color w:val="000000"/>
+          <w:sz w:val="24"/>
+          <w:szCs w:val="24"/>
+          <w:lang w:val="en"/>
+        </w:rPr>
+        <w:t>дизайні</w:t>
+      </w:r>
+      <w:proofErr w:type="spellEnd"/>
+      <w:r>
+        <w:rPr>
+          <w:rFonts w:ascii="Times New Roman" w:eastAsia="Times New Roman" w:hAnsi="Times New Roman" w:cs="Times New Roman"/>
+          <w:color w:val="000000"/>
+          <w:sz w:val="24"/>
+          <w:szCs w:val="24"/>
+          <w:lang w:val="en"/>
+        </w:rPr>
+        <w:t> </w:t>
+      </w:r>
+      <w:proofErr w:type="spellStart"/>
+      <w:r>
+        <w:rPr>
+          <w:rFonts w:ascii="Times New Roman" w:eastAsia="Times New Roman" w:hAnsi="Times New Roman" w:cs="Times New Roman"/>
+          <w:color w:val="000000"/>
+          <w:sz w:val="24"/>
+          <w:szCs w:val="24"/>
+          <w:lang w:val="en"/>
+        </w:rPr>
+        <w:t>друкованої</w:t>
+      </w:r>
+      <w:proofErr w:type="spellEnd"/>
+      <w:r>
+        <w:rPr>
+          <w:rFonts w:ascii="Times New Roman" w:eastAsia="Times New Roman" w:hAnsi="Times New Roman" w:cs="Times New Roman"/>
+          <w:color w:val="000000"/>
+          <w:sz w:val="24"/>
+          <w:szCs w:val="24"/>
+          <w:lang w:val="en"/>
+        </w:rPr>
+        <w:t xml:space="preserve"> продукції, ретуші фотографій та написанні текстів, що може стати у нагоді під час розробк</w:t>
+      </w:r>
+      <w:r>
+        <w:rPr>
+          <w:rFonts w:ascii="Times New Roman" w:eastAsia="Times New Roman" w:hAnsi="Times New Roman" w:cs="Times New Roman"/>
+          <w:color w:val="000000"/>
+          <w:sz w:val="24"/>
+          <w:szCs w:val="24"/>
+          <w:lang w:val="en"/>
+        </w:rPr>
+        <w:lastRenderedPageBreak/>
+        <w:t>и сайту під ключ. </w:t>
+      </w:r>
+      <w:proofErr w:type="spellStart"/>
+      <w:r>
+        <w:rPr>
+          <w:rFonts w:ascii="Times New Roman" w:eastAsia="Times New Roman" w:hAnsi="Times New Roman" w:cs="Times New Roman"/>
+          <w:color w:val="000000"/>
+          <w:sz w:val="24"/>
+          <w:szCs w:val="24"/>
+          <w:lang w:val="en"/>
+        </w:rPr>
+        <w:t>Маю</w:t>
+      </w:r>
+      <w:proofErr w:type="spellEnd"/>
+      <w:r>
+        <w:rPr>
+          <w:rFonts w:ascii="Times New Roman" w:eastAsia="Times New Roman" w:hAnsi="Times New Roman" w:cs="Times New Roman"/>
+          <w:color w:val="000000"/>
+          <w:sz w:val="24"/>
+          <w:szCs w:val="24"/>
+          <w:lang w:val="en"/>
+        </w:rPr>
+        <w:t> </w:t>
+      </w:r>
+      <w:proofErr w:type="spellStart"/>
+      <w:r>
+        <w:rPr>
+          <w:rFonts w:ascii="Times New Roman" w:eastAsia="Times New Roman" w:hAnsi="Times New Roman" w:cs="Times New Roman"/>
+          <w:color w:val="000000"/>
+          <w:sz w:val="24"/>
+          <w:szCs w:val="24"/>
+          <w:lang w:val="en"/>
+        </w:rPr>
+        <w:t>легкий</w:t>
+      </w:r>
+      <w:proofErr w:type="spellEnd"/>
+      <w:r>
+        <w:rPr>
+          <w:rFonts w:ascii="Times New Roman" w:eastAsia="Times New Roman" w:hAnsi="Times New Roman" w:cs="Times New Roman"/>
+          <w:color w:val="000000"/>
+          <w:sz w:val="24"/>
+          <w:szCs w:val="24"/>
+          <w:lang w:val="en"/>
+        </w:rPr>
+        <w:t xml:space="preserve"> </w:t>
+      </w:r>
+      <w:proofErr w:type="spellStart"/>
+      <w:r>
+        <w:rPr>
+          <w:rFonts w:ascii="Times New Roman" w:eastAsia="Times New Roman" w:hAnsi="Times New Roman" w:cs="Times New Roman"/>
+          <w:color w:val="000000"/>
+          <w:sz w:val="24"/>
+          <w:szCs w:val="24"/>
+          <w:lang w:val="en"/>
+        </w:rPr>
+        <w:t>характер</w:t>
+      </w:r>
+      <w:proofErr w:type="spellEnd"/>
+      <w:r>
+        <w:rPr>
+          <w:rFonts w:ascii="Times New Roman" w:eastAsia="Times New Roman" w:hAnsi="Times New Roman" w:cs="Times New Roman"/>
+          <w:color w:val="000000"/>
+          <w:sz w:val="24"/>
+          <w:szCs w:val="24"/>
+          <w:lang w:val="en"/>
+        </w:rPr>
+        <w:t> </w:t>
+      </w:r>
+      <w:proofErr w:type="spellStart"/>
+      <w:r>
+        <w:rPr>
+          <w:rFonts w:ascii="Times New Roman" w:eastAsia="Times New Roman" w:hAnsi="Times New Roman" w:cs="Times New Roman"/>
+          <w:color w:val="000000"/>
+          <w:sz w:val="24"/>
+          <w:szCs w:val="24"/>
+          <w:lang w:val="en"/>
+        </w:rPr>
+        <w:t>отже</w:t>
+      </w:r>
+      <w:proofErr w:type="spellEnd"/>
+      <w:r>
+        <w:rPr>
+          <w:rFonts w:ascii="Times New Roman" w:eastAsia="Times New Roman" w:hAnsi="Times New Roman" w:cs="Times New Roman"/>
+          <w:color w:val="000000"/>
+          <w:sz w:val="24"/>
+          <w:szCs w:val="24"/>
+          <w:lang w:val="en"/>
+        </w:rPr>
+        <w:t> </w:t>
+      </w:r>
+      <w:proofErr w:type="spellStart"/>
+      <w:r>
+        <w:rPr>
+          <w:rFonts w:ascii="Times New Roman" w:eastAsia="Times New Roman" w:hAnsi="Times New Roman" w:cs="Times New Roman"/>
+          <w:color w:val="000000"/>
+          <w:sz w:val="24"/>
+          <w:szCs w:val="24"/>
+          <w:lang w:val="en"/>
+        </w:rPr>
+        <w:t>стану</w:t>
+      </w:r>
+      <w:proofErr w:type="spellEnd"/>
+      <w:r>
+        <w:rPr>
+          <w:rFonts w:ascii="Times New Roman" w:eastAsia="Times New Roman" w:hAnsi="Times New Roman" w:cs="Times New Roman"/>
+          <w:color w:val="000000"/>
+          <w:sz w:val="24"/>
+          <w:szCs w:val="24"/>
+          <w:lang w:val="en"/>
+        </w:rPr>
+        <w:t> </w:t>
+      </w:r>
+      <w:proofErr w:type="spellStart"/>
+      <w:r>
+        <w:rPr>
+          <w:rFonts w:ascii="Times New Roman" w:eastAsia="Times New Roman" w:hAnsi="Times New Roman" w:cs="Times New Roman"/>
+          <w:color w:val="000000"/>
+          <w:sz w:val="24"/>
+          <w:szCs w:val="24"/>
+          <w:lang w:val="en"/>
+        </w:rPr>
+        <w:t>корисним</w:t>
+      </w:r>
+      <w:proofErr w:type="spellEnd"/>
+      <w:r>
+        <w:rPr>
+          <w:rFonts w:ascii="Times New Roman" w:eastAsia="Times New Roman" w:hAnsi="Times New Roman" w:cs="Times New Roman"/>
+          <w:color w:val="000000"/>
+          <w:sz w:val="24"/>
+          <w:szCs w:val="24"/>
+          <w:lang w:val="en"/>
+        </w:rPr>
+        <w:t> і </w:t>
+      </w:r>
+      <w:proofErr w:type="spellStart"/>
+      <w:r>
+        <w:rPr>
+          <w:rFonts w:ascii="Times New Roman" w:eastAsia="Times New Roman" w:hAnsi="Times New Roman" w:cs="Times New Roman"/>
+          <w:color w:val="000000"/>
+          <w:sz w:val="24"/>
+          <w:szCs w:val="24"/>
+          <w:lang w:val="en"/>
+        </w:rPr>
+        <w:t>відповідальним</w:t>
+      </w:r>
+      <w:proofErr w:type="spellEnd"/>
+      <w:r>
+        <w:rPr>
+          <w:rFonts w:ascii="Times New Roman" w:eastAsia="Times New Roman" w:hAnsi="Times New Roman" w:cs="Times New Roman"/>
+          <w:color w:val="000000"/>
+          <w:sz w:val="24"/>
+          <w:szCs w:val="24"/>
+          <w:lang w:val="en"/>
+        </w:rPr>
+        <w:t> </w:t>
+      </w:r>
+      <w:proofErr w:type="spellStart"/>
+      <w:r>
+        <w:rPr>
+          <w:rFonts w:ascii="Times New Roman" w:eastAsia="Times New Roman" w:hAnsi="Times New Roman" w:cs="Times New Roman"/>
+          <w:color w:val="000000"/>
+          <w:sz w:val="24"/>
+          <w:szCs w:val="24"/>
+          <w:lang w:val="en"/>
+        </w:rPr>
+        <w:t>членом</w:t>
+      </w:r>
+      <w:proofErr w:type="spellEnd"/>
+      <w:r>
+        <w:rPr>
+          <w:rFonts w:ascii="Times New Roman" w:eastAsia="Times New Roman" w:hAnsi="Times New Roman" w:cs="Times New Roman"/>
+          <w:color w:val="000000"/>
+          <w:sz w:val="24"/>
+          <w:szCs w:val="24"/>
+          <w:lang w:val="en"/>
+        </w:rPr>
+        <w:t> </w:t>
+      </w:r>
+      <w:proofErr w:type="spellStart"/>
+      <w:r>
+        <w:rPr>
+          <w:rFonts w:ascii="Times New Roman" w:eastAsia="Times New Roman" w:hAnsi="Times New Roman" w:cs="Times New Roman"/>
+          <w:color w:val="000000"/>
+          <w:sz w:val="24"/>
+          <w:szCs w:val="24"/>
+          <w:lang w:val="en"/>
+        </w:rPr>
+        <w:t>команди</w:t>
+      </w:r>
+      <w:proofErr w:type="spellEnd"/>
+      <w:r>
+        <w:rPr>
+          <w:rFonts w:ascii="Times New Roman" w:eastAsia="Times New Roman" w:hAnsi="Times New Roman" w:cs="Times New Roman"/>
+          <w:color w:val="000000"/>
+          <w:sz w:val="24"/>
+          <w:szCs w:val="24"/>
+          <w:lang w:val="en"/>
+        </w:rPr>
+        <w:t>.</w:t>
+      </w:r>
+    </w:p>
+    <w:p>
+      <w:pPr>
+        <w:rPr>
+          <w:rFonts w:ascii="Times New Roman" w:eastAsia="Times New Roman" w:hAnsi="Times New Roman" w:cs="Times New Roman"/>
+          <w:color w:val="000000"/>
+          <w:sz w:val="24"/>
+          <w:szCs w:val="24"/>
+          <w:lang w:val="en"/>
+        </w:rPr>
       </w:pPr>
+    </w:p>
+    <w:p>
+      <w:pPr>
+        <w:pStyle w:val="HTML"/>
+        <w:shd w:val="clear" w:color="auto" w:fill="F8F9FA"/>
+        <w:spacing w:line="540" w:lineRule="atLeast"/>
+        <w:rPr>
+          <w:rFonts w:ascii="Times New Roman" w:hAnsi="Times New Roman" w:cs="Times New Roman"/>
+          <w:color w:val="000000"/>
+          <w:sz w:val="24"/>
+          <w:szCs w:val="24"/>
+          <w:lang w:val="en"/>
+        </w:rPr>
+      </w:pPr>
+      <w:r>
+        <w:rPr>
+          <w:rFonts w:ascii="Times New Roman" w:hAnsi="Times New Roman" w:cs="Times New Roman"/>
+          <w:color w:val="000000"/>
+          <w:sz w:val="24"/>
+          <w:szCs w:val="24"/>
+          <w:lang w:val="en"/>
+        </w:rPr>
+        <w:t xml:space="preserve">Добрый день! Меня зовут Таисия. </w:t>
+      </w:r>
+      <w:proofErr w:type="spellStart"/>
+      <w:r>
+        <w:rPr>
+          <w:rFonts w:ascii="Times New Roman" w:hAnsi="Times New Roman" w:cs="Times New Roman"/>
+          <w:color w:val="000000"/>
+          <w:sz w:val="24"/>
+          <w:szCs w:val="24"/>
+          <w:lang w:val="en"/>
+        </w:rPr>
+        <w:t>Мне</w:t>
+      </w:r>
+      <w:proofErr w:type="spellEnd"/>
+      <w:r>
+        <w:rPr>
+          <w:rFonts w:ascii="Times New Roman" w:hAnsi="Times New Roman" w:cs="Times New Roman"/>
+          <w:color w:val="000000"/>
+          <w:sz w:val="24"/>
+          <w:szCs w:val="24"/>
+          <w:lang w:val="en"/>
+        </w:rPr>
+        <w:t xml:space="preserve"> 33 </w:t>
+      </w:r>
+      <w:proofErr w:type="spellStart"/>
+      <w:r>
+        <w:rPr>
+          <w:rFonts w:ascii="Times New Roman" w:hAnsi="Times New Roman" w:cs="Times New Roman"/>
+          <w:color w:val="000000"/>
+          <w:sz w:val="24"/>
+          <w:szCs w:val="24"/>
+          <w:lang w:val="en"/>
+        </w:rPr>
+        <w:t>года</w:t>
+      </w:r>
+      <w:proofErr w:type="spellEnd"/>
+      <w:r>
+        <w:rPr>
+          <w:rFonts w:ascii="Times New Roman" w:hAnsi="Times New Roman" w:cs="Times New Roman"/>
+          <w:color w:val="000000"/>
+          <w:sz w:val="24"/>
+          <w:szCs w:val="24"/>
+          <w:lang w:val="en"/>
+        </w:rPr>
+        <w:t>. Я</w:t>
+      </w:r>
+      <w:r>
+        <w:rPr>
+          <w:rFonts w:ascii="Times New Roman" w:hAnsi="Times New Roman" w:cs="Times New Roman"/>
+          <w:color w:val="000000"/>
+          <w:sz w:val="24"/>
+          <w:szCs w:val="24"/>
+          <w:lang w:val="en"/>
+        </w:rPr>
+        <w:t xml:space="preserve"> </w:t>
+      </w:r>
+      <w:proofErr w:type="spellStart"/>
+      <w:r>
+        <w:rPr>
+          <w:rFonts w:ascii="Times New Roman" w:hAnsi="Times New Roman" w:cs="Times New Roman"/>
+          <w:color w:val="000000"/>
+          <w:sz w:val="24"/>
+          <w:szCs w:val="24"/>
+          <w:lang w:val="en"/>
+        </w:rPr>
+        <w:t>уверена</w:t>
+      </w:r>
+      <w:proofErr w:type="spellEnd"/>
+      <w:r>
+        <w:rPr>
+          <w:rFonts w:ascii="Times New Roman" w:hAnsi="Times New Roman" w:cs="Times New Roman"/>
+          <w:color w:val="000000"/>
+          <w:sz w:val="24"/>
+          <w:szCs w:val="24"/>
+          <w:lang w:val="en"/>
+        </w:rPr>
+        <w:t xml:space="preserve">, </w:t>
+      </w:r>
+      <w:proofErr w:type="spellStart"/>
+      <w:r>
+        <w:rPr>
+          <w:rFonts w:ascii="Times New Roman" w:hAnsi="Times New Roman" w:cs="Times New Roman"/>
+          <w:color w:val="000000"/>
+          <w:sz w:val="24"/>
+          <w:szCs w:val="24"/>
+          <w:lang w:val="en"/>
+        </w:rPr>
+        <w:t>что</w:t>
+      </w:r>
+      <w:proofErr w:type="spellEnd"/>
+      <w:r>
+        <w:rPr>
+          <w:rFonts w:ascii="Times New Roman" w:hAnsi="Times New Roman" w:cs="Times New Roman"/>
+          <w:color w:val="000000"/>
+          <w:sz w:val="24"/>
+          <w:szCs w:val="24"/>
+          <w:lang w:val="en"/>
+        </w:rPr>
+        <w:t xml:space="preserve"> </w:t>
+      </w:r>
+      <w:proofErr w:type="spellStart"/>
+      <w:r>
+        <w:rPr>
+          <w:rFonts w:ascii="Times New Roman" w:hAnsi="Times New Roman" w:cs="Times New Roman"/>
+          <w:color w:val="000000"/>
+          <w:sz w:val="24"/>
+          <w:szCs w:val="24"/>
+          <w:lang w:val="en"/>
+        </w:rPr>
+        <w:t>если</w:t>
+      </w:r>
+      <w:proofErr w:type="spellEnd"/>
+      <w:r>
+        <w:rPr>
+          <w:rFonts w:ascii="Times New Roman" w:hAnsi="Times New Roman" w:cs="Times New Roman"/>
+          <w:color w:val="000000"/>
+          <w:sz w:val="24"/>
+          <w:szCs w:val="24"/>
+          <w:lang w:val="en"/>
+        </w:rPr>
+        <w:t xml:space="preserve"> </w:t>
+      </w:r>
+      <w:proofErr w:type="spellStart"/>
+      <w:r>
+        <w:rPr>
+          <w:rFonts w:ascii="Times New Roman" w:hAnsi="Times New Roman" w:cs="Times New Roman"/>
+          <w:color w:val="000000"/>
+          <w:sz w:val="24"/>
+          <w:szCs w:val="24"/>
+          <w:lang w:val="en"/>
+        </w:rPr>
+        <w:t>заниматься</w:t>
+      </w:r>
+      <w:proofErr w:type="spellEnd"/>
+      <w:r>
+        <w:rPr>
+          <w:rFonts w:ascii="Times New Roman" w:hAnsi="Times New Roman" w:cs="Times New Roman"/>
+          <w:color w:val="000000"/>
+          <w:sz w:val="24"/>
+          <w:szCs w:val="24"/>
+          <w:lang w:val="en"/>
+        </w:rPr>
+        <w:t xml:space="preserve"> </w:t>
+      </w:r>
+      <w:proofErr w:type="spellStart"/>
+      <w:r>
+        <w:rPr>
+          <w:rFonts w:ascii="Times New Roman" w:hAnsi="Times New Roman" w:cs="Times New Roman"/>
+          <w:color w:val="000000"/>
+          <w:sz w:val="24"/>
+          <w:szCs w:val="24"/>
+          <w:lang w:val="en"/>
+        </w:rPr>
+        <w:t>любимыми</w:t>
+      </w:r>
+      <w:proofErr w:type="spellEnd"/>
+      <w:r>
+        <w:rPr>
+          <w:rFonts w:ascii="Times New Roman" w:hAnsi="Times New Roman" w:cs="Times New Roman"/>
+          <w:color w:val="000000"/>
+          <w:sz w:val="24"/>
+          <w:szCs w:val="24"/>
+          <w:lang w:val="en"/>
+        </w:rPr>
+        <w:t xml:space="preserve"> </w:t>
+      </w:r>
+      <w:proofErr w:type="spellStart"/>
+      <w:r>
+        <w:rPr>
+          <w:rFonts w:ascii="Times New Roman" w:hAnsi="Times New Roman" w:cs="Times New Roman"/>
+          <w:color w:val="000000"/>
+          <w:sz w:val="24"/>
+          <w:szCs w:val="24"/>
+          <w:lang w:val="en"/>
+        </w:rPr>
+        <w:t>делом</w:t>
+      </w:r>
+      <w:proofErr w:type="spellEnd"/>
+      <w:r>
+        <w:rPr>
+          <w:rFonts w:ascii="Times New Roman" w:hAnsi="Times New Roman" w:cs="Times New Roman"/>
+          <w:color w:val="000000"/>
+          <w:sz w:val="24"/>
+          <w:szCs w:val="24"/>
+          <w:lang w:val="en"/>
+        </w:rPr>
+        <w:t xml:space="preserve">, </w:t>
+      </w:r>
+      <w:proofErr w:type="spellStart"/>
+      <w:r>
+        <w:rPr>
+          <w:rFonts w:ascii="Times New Roman" w:hAnsi="Times New Roman" w:cs="Times New Roman"/>
+          <w:color w:val="000000"/>
+          <w:sz w:val="24"/>
+          <w:szCs w:val="24"/>
+          <w:lang w:val="en"/>
+        </w:rPr>
+        <w:t>то</w:t>
+      </w:r>
+      <w:proofErr w:type="spellEnd"/>
+      <w:r>
+        <w:rPr>
+          <w:rFonts w:ascii="Times New Roman" w:hAnsi="Times New Roman" w:cs="Times New Roman"/>
+          <w:color w:val="000000"/>
+          <w:sz w:val="24"/>
+          <w:szCs w:val="24"/>
+          <w:lang w:val="en"/>
+        </w:rPr>
+        <w:t xml:space="preserve"> </w:t>
+      </w:r>
+      <w:proofErr w:type="spellStart"/>
+      <w:r>
+        <w:rPr>
+          <w:rFonts w:ascii="Times New Roman" w:hAnsi="Times New Roman" w:cs="Times New Roman"/>
+          <w:color w:val="000000"/>
+          <w:sz w:val="24"/>
+          <w:szCs w:val="24"/>
+          <w:lang w:val="en"/>
+        </w:rPr>
+        <w:t>не</w:t>
+      </w:r>
+      <w:proofErr w:type="spellEnd"/>
+      <w:r>
+        <w:rPr>
+          <w:rFonts w:ascii="Times New Roman" w:hAnsi="Times New Roman" w:cs="Times New Roman"/>
+          <w:color w:val="000000"/>
+          <w:sz w:val="24"/>
+          <w:szCs w:val="24"/>
+          <w:lang w:val="en"/>
+        </w:rPr>
+        <w:t xml:space="preserve"> </w:t>
+      </w:r>
+      <w:proofErr w:type="spellStart"/>
+      <w:r>
+        <w:rPr>
+          <w:rFonts w:ascii="Times New Roman" w:hAnsi="Times New Roman" w:cs="Times New Roman"/>
+          <w:color w:val="000000"/>
+          <w:sz w:val="24"/>
+          <w:szCs w:val="24"/>
+          <w:lang w:val="en"/>
+        </w:rPr>
+        <w:t>будешь</w:t>
+      </w:r>
+      <w:proofErr w:type="spellEnd"/>
+      <w:r>
+        <w:rPr>
+          <w:rFonts w:ascii="Times New Roman" w:hAnsi="Times New Roman" w:cs="Times New Roman"/>
+          <w:color w:val="000000"/>
+          <w:sz w:val="24"/>
+          <w:szCs w:val="24"/>
+          <w:lang w:val="en"/>
+        </w:rPr>
+        <w:t xml:space="preserve"> </w:t>
+      </w:r>
+      <w:proofErr w:type="spellStart"/>
+      <w:r>
+        <w:rPr>
+          <w:rFonts w:ascii="Times New Roman" w:hAnsi="Times New Roman" w:cs="Times New Roman"/>
+          <w:color w:val="000000"/>
+          <w:sz w:val="24"/>
+          <w:szCs w:val="24"/>
+          <w:lang w:val="en"/>
+        </w:rPr>
+        <w:t>работать</w:t>
+      </w:r>
+      <w:proofErr w:type="spellEnd"/>
+      <w:r>
+        <w:rPr>
+          <w:rFonts w:ascii="Times New Roman" w:hAnsi="Times New Roman" w:cs="Times New Roman"/>
+          <w:color w:val="000000"/>
+          <w:sz w:val="24"/>
+          <w:szCs w:val="24"/>
+          <w:lang w:val="en"/>
+        </w:rPr>
+        <w:t xml:space="preserve"> </w:t>
+      </w:r>
+      <w:proofErr w:type="spellStart"/>
+      <w:r>
+        <w:rPr>
+          <w:rFonts w:ascii="Times New Roman" w:hAnsi="Times New Roman" w:cs="Times New Roman"/>
+          <w:color w:val="000000"/>
+          <w:sz w:val="24"/>
+          <w:szCs w:val="24"/>
+          <w:lang w:val="en"/>
+        </w:rPr>
+        <w:t>ни</w:t>
+      </w:r>
+      <w:proofErr w:type="spellEnd"/>
+      <w:r>
+        <w:rPr>
+          <w:rFonts w:ascii="Times New Roman" w:hAnsi="Times New Roman" w:cs="Times New Roman"/>
+          <w:color w:val="000000"/>
+          <w:sz w:val="24"/>
+          <w:szCs w:val="24"/>
+          <w:lang w:val="en"/>
+        </w:rPr>
+        <w:t xml:space="preserve"> </w:t>
+      </w:r>
+      <w:proofErr w:type="spellStart"/>
+      <w:r>
+        <w:rPr>
+          <w:rFonts w:ascii="Times New Roman" w:hAnsi="Times New Roman" w:cs="Times New Roman"/>
+          <w:color w:val="000000"/>
+          <w:sz w:val="24"/>
+          <w:szCs w:val="24"/>
+          <w:lang w:val="en"/>
+        </w:rPr>
+        <w:t>дня</w:t>
+      </w:r>
+      <w:proofErr w:type="spellEnd"/>
+      <w:r>
+        <w:rPr>
+          <w:rFonts w:ascii="Times New Roman" w:hAnsi="Times New Roman" w:cs="Times New Roman"/>
+          <w:color w:val="000000"/>
+          <w:sz w:val="24"/>
+          <w:szCs w:val="24"/>
+          <w:lang w:val="en"/>
+        </w:rPr>
+        <w:t xml:space="preserve"> в </w:t>
+      </w:r>
+      <w:proofErr w:type="spellStart"/>
+      <w:r>
+        <w:rPr>
+          <w:rFonts w:ascii="Times New Roman" w:hAnsi="Times New Roman" w:cs="Times New Roman"/>
+          <w:color w:val="000000"/>
+          <w:sz w:val="24"/>
+          <w:szCs w:val="24"/>
+          <w:lang w:val="en"/>
+        </w:rPr>
+        <w:t>своей</w:t>
+      </w:r>
+      <w:proofErr w:type="spellEnd"/>
+      <w:r>
+        <w:rPr>
+          <w:rFonts w:ascii="Times New Roman" w:hAnsi="Times New Roman" w:cs="Times New Roman"/>
+          <w:color w:val="000000"/>
+          <w:sz w:val="24"/>
+          <w:szCs w:val="24"/>
+          <w:lang w:val="en"/>
+        </w:rPr>
+        <w:t xml:space="preserve"> </w:t>
+      </w:r>
+      <w:proofErr w:type="spellStart"/>
+      <w:r>
+        <w:rPr>
+          <w:rFonts w:ascii="Times New Roman" w:hAnsi="Times New Roman" w:cs="Times New Roman"/>
+          <w:color w:val="000000"/>
+          <w:sz w:val="24"/>
+          <w:szCs w:val="24"/>
+          <w:lang w:val="en"/>
+        </w:rPr>
+        <w:t>жизни</w:t>
+      </w:r>
+      <w:proofErr w:type="spellEnd"/>
+      <w:r>
+        <w:rPr>
+          <w:rFonts w:ascii="Times New Roman" w:hAnsi="Times New Roman" w:cs="Times New Roman"/>
+          <w:color w:val="000000"/>
+          <w:sz w:val="24"/>
+          <w:szCs w:val="24"/>
+          <w:lang w:val="en"/>
+        </w:rPr>
+        <w:t xml:space="preserve">. Верю, что работа может и должна приносить удовольствие, а потому иду по зову сердца и ищу для удаленной работы небольшую </w:t>
+      </w:r>
+      <w:proofErr w:type="spellStart"/>
+      <w:r>
+        <w:rPr>
+          <w:rFonts w:ascii="Times New Roman" w:hAnsi="Times New Roman" w:cs="Times New Roman"/>
+          <w:color w:val="000000"/>
+          <w:sz w:val="24"/>
+          <w:szCs w:val="24"/>
+          <w:lang w:val="en"/>
+        </w:rPr>
+        <w:t>веб-студию</w:t>
+      </w:r>
+      <w:proofErr w:type="spellEnd"/>
+      <w:r>
+        <w:rPr>
+          <w:rFonts w:ascii="Times New Roman" w:hAnsi="Times New Roman" w:cs="Times New Roman"/>
+          <w:color w:val="000000"/>
+          <w:sz w:val="24"/>
+          <w:szCs w:val="24"/>
+          <w:lang w:val="en"/>
+        </w:rPr>
+        <w:t xml:space="preserve"> с </w:t>
+      </w:r>
+      <w:proofErr w:type="spellStart"/>
+      <w:r>
+        <w:rPr>
+          <w:rFonts w:ascii="Times New Roman" w:hAnsi="Times New Roman" w:cs="Times New Roman"/>
+          <w:color w:val="000000"/>
+          <w:sz w:val="24"/>
+          <w:szCs w:val="24"/>
+          <w:lang w:val="en"/>
+        </w:rPr>
+        <w:t>дружным</w:t>
+      </w:r>
+      <w:proofErr w:type="spellEnd"/>
+      <w:r>
+        <w:rPr>
+          <w:rFonts w:ascii="Times New Roman" w:hAnsi="Times New Roman" w:cs="Times New Roman"/>
+          <w:color w:val="000000"/>
+          <w:sz w:val="24"/>
+          <w:szCs w:val="24"/>
+          <w:lang w:val="en"/>
+        </w:rPr>
+        <w:t xml:space="preserve"> </w:t>
+      </w:r>
+      <w:proofErr w:type="spellStart"/>
+      <w:r>
+        <w:rPr>
+          <w:rFonts w:ascii="Times New Roman" w:hAnsi="Times New Roman" w:cs="Times New Roman"/>
+          <w:color w:val="000000"/>
+          <w:sz w:val="24"/>
+          <w:szCs w:val="24"/>
+          <w:lang w:val="en"/>
+        </w:rPr>
+        <w:t>коллективом</w:t>
+      </w:r>
+      <w:proofErr w:type="spellEnd"/>
+      <w:r>
+        <w:rPr>
+          <w:rFonts w:ascii="Times New Roman" w:hAnsi="Times New Roman" w:cs="Times New Roman"/>
+          <w:color w:val="000000"/>
+          <w:sz w:val="24"/>
+          <w:szCs w:val="24"/>
+          <w:lang w:val="en"/>
+        </w:rPr>
+        <w:t>,</w:t>
+      </w:r>
+      <w:r>
+        <w:rPr>
+          <w:rFonts w:ascii="Times New Roman" w:hAnsi="Times New Roman" w:cs="Times New Roman"/>
+          <w:color w:val="000000"/>
+          <w:sz w:val="24"/>
+          <w:szCs w:val="24"/>
+          <w:lang w:val="en"/>
+        </w:rPr>
+        <w:t xml:space="preserve"> чтобы вместе создавать красивые современные веб-приложения. Я творческий человек и получаю огромное удовольствие от процесса верстки. Умею сделать грамотную семантическую разметку, прописать стили как в CSS, </w:t>
+      </w:r>
+      <w:proofErr w:type="spellStart"/>
+      <w:r>
+        <w:rPr>
+          <w:rFonts w:ascii="Times New Roman" w:hAnsi="Times New Roman" w:cs="Times New Roman"/>
+          <w:color w:val="000000"/>
+          <w:sz w:val="24"/>
+          <w:szCs w:val="24"/>
+          <w:lang w:val="en"/>
+        </w:rPr>
+        <w:t>так</w:t>
+      </w:r>
+      <w:proofErr w:type="spellEnd"/>
+      <w:r>
+        <w:rPr>
+          <w:rFonts w:ascii="Times New Roman" w:hAnsi="Times New Roman" w:cs="Times New Roman"/>
+          <w:color w:val="000000"/>
+          <w:sz w:val="24"/>
+          <w:szCs w:val="24"/>
+          <w:lang w:val="en"/>
+        </w:rPr>
+        <w:t xml:space="preserve"> и в Sass.</w:t>
+      </w:r>
+      <w:r>
+        <w:rPr>
+          <w:rFonts w:ascii="Times New Roman" w:hAnsi="Times New Roman" w:cs="Times New Roman"/>
+          <w:color w:val="000000"/>
+          <w:sz w:val="24"/>
+          <w:szCs w:val="24"/>
+          <w:lang w:val="en"/>
+        </w:rPr>
+        <w:br/>
+        <w:t xml:space="preserve">Разбираюсь в </w:t>
+      </w:r>
+      <w:proofErr w:type="spellStart"/>
+      <w:r>
+        <w:rPr>
+          <w:rFonts w:ascii="Times New Roman" w:hAnsi="Times New Roman" w:cs="Times New Roman"/>
+          <w:color w:val="000000"/>
+          <w:sz w:val="24"/>
+          <w:szCs w:val="24"/>
+          <w:lang w:val="en"/>
+        </w:rPr>
+        <w:t>адаптивной</w:t>
+      </w:r>
+      <w:proofErr w:type="spellEnd"/>
+      <w:r>
+        <w:rPr>
+          <w:rFonts w:ascii="Times New Roman" w:hAnsi="Times New Roman" w:cs="Times New Roman"/>
+          <w:color w:val="000000"/>
+          <w:sz w:val="24"/>
+          <w:szCs w:val="24"/>
+          <w:lang w:val="uk-UA"/>
+        </w:rPr>
+        <w:t xml:space="preserve">, </w:t>
+      </w:r>
+      <w:proofErr w:type="spellStart"/>
+      <w:r>
+        <w:rPr>
+          <w:rFonts w:ascii="Times New Roman" w:hAnsi="Times New Roman" w:cs="Times New Roman"/>
+          <w:color w:val="000000"/>
+          <w:sz w:val="24"/>
+          <w:szCs w:val="24"/>
+          <w:lang w:val="uk-UA"/>
+        </w:rPr>
+        <w:t>кроссбраузерной</w:t>
+      </w:r>
+      <w:proofErr w:type="spellEnd"/>
+      <w:r>
+        <w:rPr>
+          <w:rFonts w:ascii="Times New Roman" w:hAnsi="Times New Roman" w:cs="Times New Roman"/>
+          <w:color w:val="000000"/>
+          <w:sz w:val="24"/>
+          <w:szCs w:val="24"/>
+          <w:lang w:val="en"/>
+        </w:rPr>
+        <w:t xml:space="preserve"> </w:t>
+      </w:r>
+      <w:proofErr w:type="spellStart"/>
+      <w:r>
+        <w:rPr>
+          <w:rFonts w:ascii="Times New Roman" w:hAnsi="Times New Roman" w:cs="Times New Roman"/>
+          <w:color w:val="000000"/>
+          <w:sz w:val="24"/>
+          <w:szCs w:val="24"/>
+          <w:lang w:val="en"/>
+        </w:rPr>
+        <w:t>верстке</w:t>
+      </w:r>
+      <w:proofErr w:type="spellEnd"/>
+      <w:r>
+        <w:rPr>
+          <w:rFonts w:ascii="Times New Roman" w:hAnsi="Times New Roman" w:cs="Times New Roman"/>
+          <w:color w:val="000000"/>
+          <w:sz w:val="24"/>
+          <w:szCs w:val="24"/>
+          <w:lang w:val="en"/>
+        </w:rPr>
+        <w:t xml:space="preserve">. </w:t>
+      </w:r>
+      <w:proofErr w:type="spellStart"/>
+      <w:r>
+        <w:rPr>
+          <w:rFonts w:ascii="Times New Roman" w:hAnsi="Times New Roman" w:cs="Times New Roman"/>
+          <w:color w:val="000000"/>
+          <w:sz w:val="24"/>
+          <w:szCs w:val="24"/>
+          <w:lang w:val="en"/>
+        </w:rPr>
+        <w:t>Имею</w:t>
+      </w:r>
+      <w:proofErr w:type="spellEnd"/>
+      <w:r>
+        <w:rPr>
+          <w:rFonts w:ascii="Times New Roman" w:hAnsi="Times New Roman" w:cs="Times New Roman"/>
+          <w:color w:val="000000"/>
+          <w:sz w:val="24"/>
+          <w:szCs w:val="24"/>
+          <w:lang w:val="en"/>
+        </w:rPr>
+        <w:t xml:space="preserve"> </w:t>
+      </w:r>
+      <w:proofErr w:type="spellStart"/>
+      <w:r>
+        <w:rPr>
+          <w:rFonts w:ascii="Times New Roman" w:hAnsi="Times New Roman" w:cs="Times New Roman"/>
+          <w:color w:val="000000"/>
+          <w:sz w:val="24"/>
+          <w:szCs w:val="24"/>
+          <w:lang w:val="en"/>
+        </w:rPr>
+        <w:t>опыт</w:t>
+      </w:r>
+      <w:proofErr w:type="spellEnd"/>
+      <w:r>
+        <w:rPr>
+          <w:rFonts w:ascii="Times New Roman" w:hAnsi="Times New Roman" w:cs="Times New Roman"/>
+          <w:color w:val="000000"/>
+          <w:sz w:val="24"/>
+          <w:szCs w:val="24"/>
+          <w:lang w:val="en"/>
+        </w:rPr>
+        <w:t xml:space="preserve"> </w:t>
+      </w:r>
+      <w:proofErr w:type="spellStart"/>
+      <w:r>
+        <w:rPr>
+          <w:rFonts w:ascii="Times New Roman" w:hAnsi="Times New Roman" w:cs="Times New Roman"/>
+          <w:color w:val="000000"/>
+          <w:sz w:val="24"/>
+          <w:szCs w:val="24"/>
+          <w:lang w:val="en"/>
+        </w:rPr>
+        <w:t>групповой</w:t>
+      </w:r>
+      <w:proofErr w:type="spellEnd"/>
+      <w:r>
+        <w:rPr>
+          <w:rFonts w:ascii="Times New Roman" w:hAnsi="Times New Roman" w:cs="Times New Roman"/>
+          <w:color w:val="000000"/>
+          <w:sz w:val="24"/>
+          <w:szCs w:val="24"/>
+          <w:lang w:val="en"/>
+        </w:rPr>
+        <w:t xml:space="preserve"> </w:t>
+      </w:r>
+      <w:proofErr w:type="spellStart"/>
+      <w:r>
+        <w:rPr>
+          <w:rFonts w:ascii="Times New Roman" w:hAnsi="Times New Roman" w:cs="Times New Roman"/>
+          <w:color w:val="000000"/>
+          <w:sz w:val="24"/>
+          <w:szCs w:val="24"/>
+          <w:lang w:val="en"/>
+        </w:rPr>
+        <w:t>работы</w:t>
+      </w:r>
+      <w:proofErr w:type="spellEnd"/>
+      <w:r>
+        <w:rPr>
+          <w:rFonts w:ascii="Times New Roman" w:hAnsi="Times New Roman" w:cs="Times New Roman"/>
+          <w:color w:val="000000"/>
+          <w:sz w:val="24"/>
+          <w:szCs w:val="24"/>
+          <w:lang w:val="en"/>
+        </w:rPr>
+        <w:t xml:space="preserve"> с </w:t>
+      </w:r>
+      <w:proofErr w:type="spellStart"/>
+      <w:r>
+        <w:rPr>
+          <w:rFonts w:ascii="Times New Roman" w:hAnsi="Times New Roman" w:cs="Times New Roman"/>
+          <w:color w:val="000000"/>
+          <w:sz w:val="24"/>
+          <w:szCs w:val="24"/>
+          <w:lang w:val="en"/>
+        </w:rPr>
+        <w:t>проектом</w:t>
+      </w:r>
+      <w:proofErr w:type="spellEnd"/>
+      <w:r>
+        <w:rPr>
+          <w:rFonts w:ascii="Times New Roman" w:hAnsi="Times New Roman" w:cs="Times New Roman"/>
+          <w:color w:val="000000"/>
+          <w:sz w:val="24"/>
+          <w:szCs w:val="24"/>
+          <w:lang w:val="en"/>
+        </w:rPr>
+        <w:t xml:space="preserve">, </w:t>
+      </w:r>
+      <w:proofErr w:type="spellStart"/>
+      <w:r>
+        <w:rPr>
+          <w:rFonts w:ascii="Times New Roman" w:hAnsi="Times New Roman" w:cs="Times New Roman"/>
+          <w:color w:val="000000"/>
+          <w:sz w:val="24"/>
+          <w:szCs w:val="24"/>
+          <w:lang w:val="en"/>
+        </w:rPr>
+        <w:t>пользуюсь</w:t>
+      </w:r>
+      <w:proofErr w:type="spellEnd"/>
+      <w:r>
+        <w:rPr>
+          <w:rFonts w:ascii="Times New Roman" w:hAnsi="Times New Roman" w:cs="Times New Roman"/>
+          <w:color w:val="000000"/>
+          <w:sz w:val="24"/>
+          <w:szCs w:val="24"/>
+          <w:lang w:val="en"/>
+        </w:rPr>
+        <w:t xml:space="preserve"> </w:t>
+      </w:r>
+      <w:r>
+        <w:rPr>
+          <w:rFonts w:ascii="Times New Roman" w:hAnsi="Times New Roman" w:cs="Times New Roman"/>
+          <w:color w:val="000000"/>
+          <w:sz w:val="24"/>
+          <w:szCs w:val="24"/>
+          <w:lang w:val="en"/>
+        </w:rPr>
+        <w:t>сборщиками</w:t>
+      </w:r>
+      <w:r>
+        <w:rPr>
+          <w:rFonts w:ascii="Times New Roman" w:hAnsi="Times New Roman" w:cs="Times New Roman"/>
+          <w:color w:val="000000"/>
+          <w:sz w:val="24"/>
+          <w:szCs w:val="24"/>
+          <w:lang w:val="en"/>
+        </w:rPr>
+        <w:t xml:space="preserve"> (Webpack, Parcel) и </w:t>
+      </w:r>
+      <w:proofErr w:type="spellStart"/>
+      <w:r>
+        <w:rPr>
+          <w:rFonts w:ascii="Times New Roman" w:hAnsi="Times New Roman" w:cs="Times New Roman"/>
+          <w:color w:val="000000"/>
+          <w:sz w:val="24"/>
+          <w:szCs w:val="24"/>
+          <w:lang w:val="en"/>
+        </w:rPr>
+        <w:t>системой</w:t>
+      </w:r>
+      <w:proofErr w:type="spellEnd"/>
+      <w:r>
+        <w:rPr>
+          <w:rFonts w:ascii="Times New Roman" w:hAnsi="Times New Roman" w:cs="Times New Roman"/>
+          <w:color w:val="000000"/>
+          <w:sz w:val="24"/>
+          <w:szCs w:val="24"/>
+          <w:lang w:val="en"/>
+        </w:rPr>
+        <w:t xml:space="preserve"> </w:t>
+      </w:r>
+      <w:proofErr w:type="spellStart"/>
+      <w:r>
+        <w:rPr>
+          <w:rFonts w:ascii="Times New Roman" w:hAnsi="Times New Roman" w:cs="Times New Roman"/>
+          <w:color w:val="000000"/>
+          <w:sz w:val="24"/>
+          <w:szCs w:val="24"/>
+          <w:lang w:val="en"/>
+        </w:rPr>
+        <w:t>контроля</w:t>
+      </w:r>
+      <w:proofErr w:type="spellEnd"/>
+      <w:r>
+        <w:rPr>
+          <w:rFonts w:ascii="Times New Roman" w:hAnsi="Times New Roman" w:cs="Times New Roman"/>
+          <w:color w:val="000000"/>
+          <w:sz w:val="24"/>
+          <w:szCs w:val="24"/>
+          <w:lang w:val="en"/>
+        </w:rPr>
+        <w:t xml:space="preserve"> </w:t>
+      </w:r>
+      <w:proofErr w:type="spellStart"/>
+      <w:r>
+        <w:rPr>
+          <w:rFonts w:ascii="Times New Roman" w:hAnsi="Times New Roman" w:cs="Times New Roman"/>
+          <w:color w:val="000000"/>
+          <w:sz w:val="24"/>
+          <w:szCs w:val="24"/>
+          <w:lang w:val="en"/>
+        </w:rPr>
+        <w:t>версий</w:t>
+      </w:r>
+      <w:proofErr w:type="spellEnd"/>
+      <w:r>
+        <w:rPr>
+          <w:rFonts w:ascii="Times New Roman" w:hAnsi="Times New Roman" w:cs="Times New Roman"/>
+          <w:color w:val="000000"/>
+          <w:sz w:val="24"/>
+          <w:szCs w:val="24"/>
+          <w:lang w:val="en"/>
+        </w:rPr>
+        <w:t xml:space="preserve"> Git. </w:t>
+      </w:r>
+      <w:proofErr w:type="spellStart"/>
+      <w:r>
+        <w:rPr>
+          <w:rFonts w:ascii="Times New Roman" w:hAnsi="Times New Roman" w:cs="Times New Roman"/>
+          <w:color w:val="000000"/>
+          <w:sz w:val="24"/>
+          <w:szCs w:val="24"/>
+          <w:lang w:val="en"/>
+        </w:rPr>
+        <w:t>Кроме</w:t>
+      </w:r>
+      <w:proofErr w:type="spellEnd"/>
+      <w:r>
+        <w:rPr>
+          <w:rFonts w:ascii="Times New Roman" w:hAnsi="Times New Roman" w:cs="Times New Roman"/>
+          <w:color w:val="000000"/>
+          <w:sz w:val="24"/>
+          <w:szCs w:val="24"/>
+          <w:lang w:val="en"/>
+        </w:rPr>
+        <w:t xml:space="preserve"> </w:t>
+      </w:r>
+      <w:proofErr w:type="spellStart"/>
+      <w:r>
+        <w:rPr>
+          <w:rFonts w:ascii="Times New Roman" w:hAnsi="Times New Roman" w:cs="Times New Roman"/>
+          <w:color w:val="000000"/>
+          <w:sz w:val="24"/>
+          <w:szCs w:val="24"/>
+          <w:lang w:val="en"/>
+        </w:rPr>
+        <w:t>того</w:t>
+      </w:r>
+      <w:proofErr w:type="spellEnd"/>
+      <w:r>
+        <w:rPr>
+          <w:rFonts w:ascii="Times New Roman" w:hAnsi="Times New Roman" w:cs="Times New Roman"/>
+          <w:color w:val="000000"/>
+          <w:sz w:val="24"/>
+          <w:szCs w:val="24"/>
+          <w:lang w:val="en"/>
+        </w:rPr>
+        <w:t xml:space="preserve">, </w:t>
+      </w:r>
+      <w:proofErr w:type="spellStart"/>
+      <w:r>
+        <w:rPr>
+          <w:rFonts w:ascii="Times New Roman" w:hAnsi="Times New Roman" w:cs="Times New Roman"/>
+          <w:color w:val="000000"/>
+          <w:sz w:val="24"/>
+          <w:szCs w:val="24"/>
+          <w:lang w:val="en"/>
+        </w:rPr>
+        <w:t>имею</w:t>
+      </w:r>
+      <w:proofErr w:type="spellEnd"/>
+      <w:r>
+        <w:rPr>
+          <w:rFonts w:ascii="Times New Roman" w:hAnsi="Times New Roman" w:cs="Times New Roman"/>
+          <w:color w:val="000000"/>
+          <w:sz w:val="24"/>
+          <w:szCs w:val="24"/>
+          <w:lang w:val="en"/>
+        </w:rPr>
+        <w:t xml:space="preserve"> </w:t>
+      </w:r>
+      <w:proofErr w:type="spellStart"/>
+      <w:r>
+        <w:rPr>
+          <w:rFonts w:ascii="Times New Roman" w:hAnsi="Times New Roman" w:cs="Times New Roman"/>
+          <w:color w:val="000000"/>
+          <w:sz w:val="24"/>
+          <w:szCs w:val="24"/>
+          <w:lang w:val="en"/>
+        </w:rPr>
+        <w:t>опыт</w:t>
+      </w:r>
+      <w:proofErr w:type="spellEnd"/>
+      <w:r>
+        <w:rPr>
+          <w:rFonts w:ascii="Times New Roman" w:hAnsi="Times New Roman" w:cs="Times New Roman"/>
+          <w:color w:val="000000"/>
+          <w:sz w:val="24"/>
+          <w:szCs w:val="24"/>
+          <w:lang w:val="en"/>
+        </w:rPr>
+        <w:t xml:space="preserve"> </w:t>
+      </w:r>
+      <w:proofErr w:type="spellStart"/>
+      <w:r>
+        <w:rPr>
+          <w:rFonts w:ascii="Times New Roman" w:hAnsi="Times New Roman" w:cs="Times New Roman"/>
+          <w:color w:val="000000"/>
+          <w:sz w:val="24"/>
+          <w:szCs w:val="24"/>
+          <w:lang w:val="en"/>
+        </w:rPr>
+        <w:t>работы</w:t>
+      </w:r>
+      <w:proofErr w:type="spellEnd"/>
+      <w:r>
+        <w:rPr>
+          <w:rFonts w:ascii="Times New Roman" w:hAnsi="Times New Roman" w:cs="Times New Roman"/>
+          <w:color w:val="000000"/>
+          <w:sz w:val="24"/>
+          <w:szCs w:val="24"/>
+          <w:lang w:val="en"/>
+        </w:rPr>
+        <w:t xml:space="preserve"> в </w:t>
+      </w:r>
+      <w:proofErr w:type="spellStart"/>
+      <w:r>
+        <w:rPr>
+          <w:rFonts w:ascii="Times New Roman" w:hAnsi="Times New Roman" w:cs="Times New Roman"/>
+          <w:color w:val="000000"/>
+          <w:sz w:val="24"/>
+          <w:szCs w:val="24"/>
+          <w:lang w:val="en"/>
+        </w:rPr>
+        <w:t>маркетинге</w:t>
+      </w:r>
+      <w:proofErr w:type="spellEnd"/>
+      <w:r>
+        <w:rPr>
+          <w:rFonts w:ascii="Times New Roman" w:hAnsi="Times New Roman" w:cs="Times New Roman"/>
+          <w:color w:val="000000"/>
+          <w:sz w:val="24"/>
+          <w:szCs w:val="24"/>
+          <w:lang w:val="en"/>
+        </w:rPr>
+        <w:t xml:space="preserve">, </w:t>
+      </w:r>
+      <w:proofErr w:type="spellStart"/>
+      <w:r>
+        <w:rPr>
+          <w:rFonts w:ascii="Times New Roman" w:hAnsi="Times New Roman" w:cs="Times New Roman"/>
+          <w:color w:val="000000"/>
+          <w:sz w:val="24"/>
+          <w:szCs w:val="24"/>
+          <w:lang w:val="en"/>
+        </w:rPr>
+        <w:t>дизайне</w:t>
+      </w:r>
+      <w:proofErr w:type="spellEnd"/>
+      <w:r>
+        <w:rPr>
+          <w:rFonts w:ascii="Times New Roman" w:hAnsi="Times New Roman" w:cs="Times New Roman"/>
+          <w:color w:val="000000"/>
+          <w:sz w:val="24"/>
+          <w:szCs w:val="24"/>
+          <w:lang w:val="en"/>
+        </w:rPr>
+        <w:t xml:space="preserve"> </w:t>
+      </w:r>
+      <w:proofErr w:type="spellStart"/>
+      <w:r>
+        <w:rPr>
+          <w:rFonts w:ascii="Times New Roman" w:hAnsi="Times New Roman" w:cs="Times New Roman"/>
+          <w:color w:val="000000"/>
+          <w:sz w:val="24"/>
+          <w:szCs w:val="24"/>
+          <w:lang w:val="en"/>
+        </w:rPr>
+        <w:t>печатной</w:t>
+      </w:r>
+      <w:proofErr w:type="spellEnd"/>
+      <w:r>
+        <w:rPr>
+          <w:rFonts w:ascii="Times New Roman" w:hAnsi="Times New Roman" w:cs="Times New Roman"/>
+          <w:color w:val="000000"/>
+          <w:sz w:val="24"/>
+          <w:szCs w:val="24"/>
+          <w:lang w:val="en"/>
+        </w:rPr>
+        <w:t xml:space="preserve"> </w:t>
+      </w:r>
+      <w:proofErr w:type="spellStart"/>
+      <w:r>
+        <w:rPr>
+          <w:rFonts w:ascii="Times New Roman" w:hAnsi="Times New Roman" w:cs="Times New Roman"/>
+          <w:color w:val="000000"/>
+          <w:sz w:val="24"/>
+          <w:szCs w:val="24"/>
+          <w:lang w:val="en"/>
+        </w:rPr>
+        <w:t>продукции</w:t>
+      </w:r>
+      <w:proofErr w:type="spellEnd"/>
+      <w:r>
+        <w:rPr>
+          <w:rFonts w:ascii="Times New Roman" w:hAnsi="Times New Roman" w:cs="Times New Roman"/>
+          <w:color w:val="000000"/>
+          <w:sz w:val="24"/>
+          <w:szCs w:val="24"/>
+          <w:lang w:val="en"/>
+        </w:rPr>
+        <w:t xml:space="preserve">, </w:t>
+      </w:r>
+      <w:proofErr w:type="spellStart"/>
+      <w:r>
+        <w:rPr>
+          <w:rFonts w:ascii="Times New Roman" w:hAnsi="Times New Roman" w:cs="Times New Roman"/>
+          <w:color w:val="000000"/>
+          <w:sz w:val="24"/>
+          <w:szCs w:val="24"/>
+          <w:lang w:val="en"/>
+        </w:rPr>
+        <w:t>ретуши</w:t>
+      </w:r>
+      <w:proofErr w:type="spellEnd"/>
+      <w:r>
+        <w:rPr>
+          <w:rFonts w:ascii="Times New Roman" w:hAnsi="Times New Roman" w:cs="Times New Roman"/>
+          <w:color w:val="000000"/>
+          <w:sz w:val="24"/>
+          <w:szCs w:val="24"/>
+          <w:lang w:val="en"/>
+        </w:rPr>
+        <w:t xml:space="preserve"> </w:t>
+      </w:r>
+      <w:proofErr w:type="spellStart"/>
+      <w:r>
+        <w:rPr>
+          <w:rFonts w:ascii="Times New Roman" w:hAnsi="Times New Roman" w:cs="Times New Roman"/>
+          <w:color w:val="000000"/>
+          <w:sz w:val="24"/>
+          <w:szCs w:val="24"/>
+          <w:lang w:val="en"/>
+        </w:rPr>
+        <w:t>фотографий</w:t>
+      </w:r>
+      <w:proofErr w:type="spellEnd"/>
+      <w:r>
+        <w:rPr>
+          <w:rFonts w:ascii="Times New Roman" w:hAnsi="Times New Roman" w:cs="Times New Roman"/>
+          <w:color w:val="000000"/>
+          <w:sz w:val="24"/>
+          <w:szCs w:val="24"/>
+          <w:lang w:val="en"/>
+        </w:rPr>
+        <w:t xml:space="preserve"> и </w:t>
+      </w:r>
+      <w:proofErr w:type="spellStart"/>
+      <w:r>
+        <w:rPr>
+          <w:rFonts w:ascii="Times New Roman" w:hAnsi="Times New Roman" w:cs="Times New Roman"/>
+          <w:color w:val="000000"/>
+          <w:sz w:val="24"/>
+          <w:szCs w:val="24"/>
+          <w:lang w:val="en"/>
+        </w:rPr>
+        <w:t>написании</w:t>
+      </w:r>
+      <w:proofErr w:type="spellEnd"/>
+      <w:r>
+        <w:rPr>
+          <w:rFonts w:ascii="Times New Roman" w:hAnsi="Times New Roman" w:cs="Times New Roman"/>
+          <w:color w:val="000000"/>
+          <w:sz w:val="24"/>
+          <w:szCs w:val="24"/>
+          <w:lang w:val="en"/>
+        </w:rPr>
+        <w:t xml:space="preserve"> </w:t>
+      </w:r>
+      <w:proofErr w:type="spellStart"/>
+      <w:r>
+        <w:rPr>
+          <w:rFonts w:ascii="Times New Roman" w:hAnsi="Times New Roman" w:cs="Times New Roman"/>
+          <w:color w:val="000000"/>
+          <w:sz w:val="24"/>
+          <w:szCs w:val="24"/>
+          <w:lang w:val="en"/>
+        </w:rPr>
+        <w:t>текстов</w:t>
+      </w:r>
+      <w:proofErr w:type="spellEnd"/>
+      <w:r>
+        <w:rPr>
+          <w:rFonts w:ascii="Times New Roman" w:hAnsi="Times New Roman" w:cs="Times New Roman"/>
+          <w:color w:val="000000"/>
+          <w:sz w:val="24"/>
+          <w:szCs w:val="24"/>
+          <w:lang w:val="en"/>
+        </w:rPr>
+        <w:t xml:space="preserve">, </w:t>
+      </w:r>
+      <w:proofErr w:type="spellStart"/>
+      <w:r>
+        <w:rPr>
+          <w:rFonts w:ascii="Times New Roman" w:hAnsi="Times New Roman" w:cs="Times New Roman"/>
+          <w:color w:val="000000"/>
+          <w:sz w:val="24"/>
+          <w:szCs w:val="24"/>
+          <w:lang w:val="en"/>
+        </w:rPr>
+        <w:t>что</w:t>
+      </w:r>
+      <w:proofErr w:type="spellEnd"/>
+      <w:r>
+        <w:rPr>
+          <w:rFonts w:ascii="Times New Roman" w:hAnsi="Times New Roman" w:cs="Times New Roman"/>
+          <w:color w:val="000000"/>
+          <w:sz w:val="24"/>
+          <w:szCs w:val="24"/>
+          <w:lang w:val="en"/>
+        </w:rPr>
+        <w:t xml:space="preserve"> </w:t>
+      </w:r>
+      <w:proofErr w:type="spellStart"/>
+      <w:r>
+        <w:rPr>
+          <w:rFonts w:ascii="Times New Roman" w:hAnsi="Times New Roman" w:cs="Times New Roman"/>
+          <w:color w:val="000000"/>
+          <w:sz w:val="24"/>
+          <w:szCs w:val="24"/>
+          <w:lang w:val="en"/>
+        </w:rPr>
+        <w:t>может</w:t>
+      </w:r>
+      <w:proofErr w:type="spellEnd"/>
+      <w:r>
+        <w:rPr>
+          <w:rFonts w:ascii="Times New Roman" w:hAnsi="Times New Roman" w:cs="Times New Roman"/>
+          <w:color w:val="000000"/>
+          <w:sz w:val="24"/>
+          <w:szCs w:val="24"/>
+          <w:lang w:val="en"/>
+        </w:rPr>
+        <w:t xml:space="preserve"> </w:t>
+      </w:r>
+      <w:proofErr w:type="spellStart"/>
+      <w:r>
+        <w:rPr>
+          <w:rFonts w:ascii="Times New Roman" w:hAnsi="Times New Roman" w:cs="Times New Roman"/>
+          <w:color w:val="000000"/>
+          <w:sz w:val="24"/>
+          <w:szCs w:val="24"/>
+          <w:lang w:val="en"/>
+        </w:rPr>
+        <w:t>пригодиться</w:t>
+      </w:r>
+      <w:proofErr w:type="spellEnd"/>
+      <w:r>
+        <w:rPr>
+          <w:rFonts w:ascii="Times New Roman" w:hAnsi="Times New Roman" w:cs="Times New Roman"/>
+          <w:color w:val="000000"/>
+          <w:sz w:val="24"/>
+          <w:szCs w:val="24"/>
+          <w:lang w:val="en"/>
+        </w:rPr>
+        <w:t xml:space="preserve"> </w:t>
+      </w:r>
+      <w:proofErr w:type="spellStart"/>
+      <w:r>
+        <w:rPr>
+          <w:rFonts w:ascii="Times New Roman" w:hAnsi="Times New Roman" w:cs="Times New Roman"/>
+          <w:color w:val="000000"/>
+          <w:sz w:val="24"/>
+          <w:szCs w:val="24"/>
+          <w:lang w:val="en"/>
+        </w:rPr>
+        <w:t>при</w:t>
+      </w:r>
+      <w:proofErr w:type="spellEnd"/>
+      <w:r>
+        <w:rPr>
+          <w:rFonts w:ascii="Times New Roman" w:hAnsi="Times New Roman" w:cs="Times New Roman"/>
+          <w:color w:val="000000"/>
+          <w:sz w:val="24"/>
+          <w:szCs w:val="24"/>
+          <w:lang w:val="en"/>
+        </w:rPr>
+        <w:t xml:space="preserve"> </w:t>
+      </w:r>
+      <w:proofErr w:type="spellStart"/>
+      <w:r>
+        <w:rPr>
+          <w:rFonts w:ascii="Times New Roman" w:hAnsi="Times New Roman" w:cs="Times New Roman"/>
+          <w:color w:val="000000"/>
+          <w:sz w:val="24"/>
+          <w:szCs w:val="24"/>
+          <w:lang w:val="en"/>
+        </w:rPr>
+        <w:t>разработке</w:t>
+      </w:r>
+      <w:proofErr w:type="spellEnd"/>
+      <w:r>
+        <w:rPr>
+          <w:rFonts w:ascii="Times New Roman" w:hAnsi="Times New Roman" w:cs="Times New Roman"/>
+          <w:color w:val="000000"/>
+          <w:sz w:val="24"/>
+          <w:szCs w:val="24"/>
+          <w:lang w:val="en"/>
+        </w:rPr>
+        <w:t xml:space="preserve"> </w:t>
+      </w:r>
+      <w:proofErr w:type="spellStart"/>
+      <w:r>
+        <w:rPr>
+          <w:rFonts w:ascii="Times New Roman" w:hAnsi="Times New Roman" w:cs="Times New Roman"/>
+          <w:color w:val="000000"/>
+          <w:sz w:val="24"/>
+          <w:szCs w:val="24"/>
+          <w:lang w:val="en"/>
+        </w:rPr>
+        <w:t>сайта</w:t>
+      </w:r>
+      <w:proofErr w:type="spellEnd"/>
+      <w:r>
+        <w:rPr>
+          <w:rFonts w:ascii="Times New Roman" w:hAnsi="Times New Roman" w:cs="Times New Roman"/>
+          <w:color w:val="000000"/>
+          <w:sz w:val="24"/>
+          <w:szCs w:val="24"/>
+          <w:lang w:val="en"/>
+        </w:rPr>
+        <w:t xml:space="preserve"> </w:t>
+      </w:r>
+      <w:r>
+        <w:rPr>
+          <w:rFonts w:ascii="Times New Roman" w:hAnsi="Times New Roman" w:cs="Times New Roman"/>
+          <w:color w:val="000000"/>
+          <w:sz w:val="24"/>
+          <w:szCs w:val="24"/>
+          <w:lang w:val="ru-RU"/>
+        </w:rPr>
+        <w:t xml:space="preserve">или веб приложения </w:t>
+      </w:r>
+      <w:proofErr w:type="spellStart"/>
+      <w:r>
+        <w:rPr>
+          <w:rFonts w:ascii="Times New Roman" w:hAnsi="Times New Roman" w:cs="Times New Roman"/>
+          <w:color w:val="000000"/>
+          <w:sz w:val="24"/>
+          <w:szCs w:val="24"/>
+          <w:lang w:val="en"/>
+        </w:rPr>
+        <w:t>под</w:t>
+      </w:r>
+      <w:proofErr w:type="spellEnd"/>
+      <w:r>
+        <w:rPr>
+          <w:rFonts w:ascii="Times New Roman" w:hAnsi="Times New Roman" w:cs="Times New Roman"/>
+          <w:color w:val="000000"/>
+          <w:sz w:val="24"/>
+          <w:szCs w:val="24"/>
+          <w:lang w:val="en"/>
+        </w:rPr>
+        <w:t xml:space="preserve"> </w:t>
+      </w:r>
+      <w:proofErr w:type="spellStart"/>
+      <w:r>
+        <w:rPr>
+          <w:rFonts w:ascii="Times New Roman" w:hAnsi="Times New Roman" w:cs="Times New Roman"/>
+          <w:color w:val="000000"/>
+          <w:sz w:val="24"/>
+          <w:szCs w:val="24"/>
+          <w:lang w:val="en"/>
+        </w:rPr>
+        <w:t>ключ</w:t>
+      </w:r>
+      <w:proofErr w:type="spellEnd"/>
+      <w:r>
+        <w:rPr>
+          <w:rFonts w:ascii="Times New Roman" w:hAnsi="Times New Roman" w:cs="Times New Roman"/>
+          <w:color w:val="000000"/>
+          <w:sz w:val="24"/>
+          <w:szCs w:val="24"/>
+          <w:lang w:val="en"/>
+        </w:rPr>
+        <w:t xml:space="preserve">. </w:t>
+      </w:r>
+      <w:proofErr w:type="spellStart"/>
+      <w:r>
+        <w:rPr>
+          <w:rFonts w:ascii="Times New Roman" w:hAnsi="Times New Roman" w:cs="Times New Roman"/>
+          <w:color w:val="000000"/>
+          <w:sz w:val="24"/>
+          <w:szCs w:val="24"/>
+          <w:lang w:val="en"/>
+        </w:rPr>
+        <w:t>Имею</w:t>
+      </w:r>
+      <w:proofErr w:type="spellEnd"/>
+      <w:r>
+        <w:rPr>
+          <w:rFonts w:ascii="Times New Roman" w:hAnsi="Times New Roman" w:cs="Times New Roman"/>
+          <w:color w:val="000000"/>
+          <w:sz w:val="24"/>
+          <w:szCs w:val="24"/>
+          <w:lang w:val="en"/>
+        </w:rPr>
+        <w:t xml:space="preserve"> </w:t>
+      </w:r>
+      <w:proofErr w:type="spellStart"/>
+      <w:r>
+        <w:rPr>
+          <w:rFonts w:ascii="Times New Roman" w:hAnsi="Times New Roman" w:cs="Times New Roman"/>
+          <w:color w:val="000000"/>
+          <w:sz w:val="24"/>
+          <w:szCs w:val="24"/>
+          <w:lang w:val="en"/>
+        </w:rPr>
+        <w:t>легкий</w:t>
+      </w:r>
+      <w:proofErr w:type="spellEnd"/>
+      <w:r>
+        <w:rPr>
+          <w:rFonts w:ascii="Times New Roman" w:hAnsi="Times New Roman" w:cs="Times New Roman"/>
+          <w:color w:val="000000"/>
+          <w:sz w:val="24"/>
+          <w:szCs w:val="24"/>
+          <w:lang w:val="en"/>
+        </w:rPr>
+        <w:t xml:space="preserve"> </w:t>
+      </w:r>
+      <w:proofErr w:type="spellStart"/>
+      <w:r>
+        <w:rPr>
+          <w:rFonts w:ascii="Times New Roman" w:hAnsi="Times New Roman" w:cs="Times New Roman"/>
+          <w:color w:val="000000"/>
+          <w:sz w:val="24"/>
+          <w:szCs w:val="24"/>
+          <w:lang w:val="en"/>
+        </w:rPr>
+        <w:t>характер</w:t>
+      </w:r>
+      <w:proofErr w:type="spellEnd"/>
+      <w:r>
+        <w:rPr>
+          <w:rFonts w:ascii="Times New Roman" w:hAnsi="Times New Roman" w:cs="Times New Roman"/>
+          <w:color w:val="000000"/>
+          <w:sz w:val="24"/>
+          <w:szCs w:val="24"/>
+          <w:lang w:val="en"/>
+        </w:rPr>
+        <w:t>,</w:t>
+      </w:r>
+      <w:r>
+        <w:rPr>
+          <w:rFonts w:ascii="Times New Roman" w:hAnsi="Times New Roman" w:cs="Times New Roman"/>
+          <w:color w:val="000000"/>
+          <w:sz w:val="24"/>
+          <w:szCs w:val="24"/>
+          <w:lang w:val="en"/>
+        </w:rPr>
+        <w:t xml:space="preserve"> </w:t>
+      </w:r>
+      <w:proofErr w:type="spellStart"/>
+      <w:r>
+        <w:rPr>
+          <w:rFonts w:ascii="Times New Roman" w:hAnsi="Times New Roman" w:cs="Times New Roman"/>
+          <w:color w:val="000000"/>
+          <w:sz w:val="24"/>
+          <w:szCs w:val="24"/>
+          <w:lang w:val="en"/>
+        </w:rPr>
+        <w:t>поэтому</w:t>
+      </w:r>
+      <w:proofErr w:type="spellEnd"/>
+      <w:r>
+        <w:rPr>
+          <w:rFonts w:ascii="Times New Roman" w:hAnsi="Times New Roman" w:cs="Times New Roman"/>
+          <w:color w:val="000000"/>
+          <w:sz w:val="24"/>
+          <w:szCs w:val="24"/>
+          <w:lang w:val="en"/>
+        </w:rPr>
+        <w:t xml:space="preserve"> стану</w:t>
+      </w:r>
+      <w:r>
+        <w:rPr>
+          <w:rFonts w:ascii="Times New Roman" w:hAnsi="Times New Roman" w:cs="Times New Roman"/>
+          <w:color w:val="000000"/>
+          <w:sz w:val="24"/>
+          <w:szCs w:val="24"/>
+          <w:lang w:val="en"/>
+        </w:rPr>
+        <w:t xml:space="preserve"> </w:t>
+      </w:r>
+      <w:proofErr w:type="spellStart"/>
+      <w:r>
+        <w:rPr>
+          <w:rFonts w:ascii="Times New Roman" w:hAnsi="Times New Roman" w:cs="Times New Roman"/>
+          <w:color w:val="000000"/>
+          <w:sz w:val="24"/>
+          <w:szCs w:val="24"/>
+          <w:lang w:val="en"/>
+        </w:rPr>
+        <w:t>полезным</w:t>
+      </w:r>
+      <w:proofErr w:type="spellEnd"/>
+      <w:r>
+        <w:rPr>
+          <w:rFonts w:ascii="Times New Roman" w:hAnsi="Times New Roman" w:cs="Times New Roman"/>
+          <w:color w:val="000000"/>
+          <w:sz w:val="24"/>
+          <w:szCs w:val="24"/>
+          <w:lang w:val="en"/>
+        </w:rPr>
+        <w:t xml:space="preserve"> и </w:t>
+      </w:r>
+      <w:proofErr w:type="spellStart"/>
+      <w:r>
+        <w:rPr>
+          <w:rFonts w:ascii="Times New Roman" w:hAnsi="Times New Roman" w:cs="Times New Roman"/>
+          <w:color w:val="000000"/>
+          <w:sz w:val="24"/>
+          <w:szCs w:val="24"/>
+          <w:lang w:val="en"/>
+        </w:rPr>
+        <w:t>ответственным</w:t>
+      </w:r>
+      <w:proofErr w:type="spellEnd"/>
+      <w:r>
+        <w:rPr>
+          <w:rFonts w:ascii="Times New Roman" w:hAnsi="Times New Roman" w:cs="Times New Roman"/>
+          <w:color w:val="000000"/>
+          <w:sz w:val="24"/>
+          <w:szCs w:val="24"/>
+          <w:lang w:val="en"/>
+        </w:rPr>
+        <w:t xml:space="preserve"> </w:t>
+      </w:r>
+      <w:proofErr w:type="spellStart"/>
+      <w:r>
+        <w:rPr>
+          <w:rFonts w:ascii="Times New Roman" w:hAnsi="Times New Roman" w:cs="Times New Roman"/>
+          <w:color w:val="000000"/>
+          <w:sz w:val="24"/>
+          <w:szCs w:val="24"/>
+          <w:lang w:val="en"/>
+        </w:rPr>
+        <w:t>членом</w:t>
+      </w:r>
+      <w:proofErr w:type="spellEnd"/>
+      <w:r>
+        <w:rPr>
+          <w:rFonts w:ascii="Times New Roman" w:hAnsi="Times New Roman" w:cs="Times New Roman"/>
+          <w:color w:val="000000"/>
+          <w:sz w:val="24"/>
+          <w:szCs w:val="24"/>
+          <w:lang w:val="en"/>
+        </w:rPr>
+        <w:t xml:space="preserve"> </w:t>
+      </w:r>
+      <w:proofErr w:type="spellStart"/>
+      <w:r>
+        <w:rPr>
+          <w:rFonts w:ascii="Times New Roman" w:hAnsi="Times New Roman" w:cs="Times New Roman"/>
+          <w:color w:val="000000"/>
+          <w:sz w:val="24"/>
+          <w:szCs w:val="24"/>
+          <w:lang w:val="en"/>
+        </w:rPr>
+        <w:t>команды</w:t>
+      </w:r>
+      <w:proofErr w:type="spellEnd"/>
+      <w:r>
+        <w:rPr>
+          <w:rFonts w:ascii="Times New Roman" w:hAnsi="Times New Roman" w:cs="Times New Roman"/>
+          <w:color w:val="000000"/>
+          <w:sz w:val="24"/>
+          <w:szCs w:val="24"/>
+          <w:lang w:val="en"/>
+        </w:rPr>
+        <w:t>.</w:t>
+      </w:r>
+    </w:p>
+    <w:p>
+      <w:pPr>
+        <w:pStyle w:val="HTML"/>
+        <w:shd w:val="clear" w:color="auto" w:fill="F8F9FA"/>
+        <w:spacing w:line="540" w:lineRule="atLeast"/>
+        <w:rPr>
+          <w:rFonts w:ascii="Times New Roman" w:hAnsi="Times New Roman" w:cs="Times New Roman"/>
+          <w:color w:val="000000"/>
+          <w:sz w:val="24"/>
+          <w:szCs w:val="24"/>
+          <w:lang w:val="en"/>
+        </w:rPr>
+      </w:pPr>
+    </w:p>
+    <w:p>
+      <w:pPr>
+        <w:pStyle w:val="HTML"/>
+        <w:shd w:val="clear" w:color="auto" w:fill="F8F9FA"/>
+        <w:spacing w:line="540" w:lineRule="atLeast"/>
+        <w:rPr>
+          <w:rFonts w:ascii="Times New Roman" w:hAnsi="Times New Roman" w:cs="Times New Roman"/>
+          <w:color w:val="000000"/>
+          <w:sz w:val="24"/>
+          <w:szCs w:val="24"/>
+          <w:lang w:val="en"/>
+        </w:rPr>
+      </w:pPr>
+      <w:r>
+        <w:rPr>
+          <w:rFonts w:ascii="Times New Roman" w:hAnsi="Times New Roman" w:cs="Times New Roman"/>
+          <w:color w:val="000000"/>
+          <w:sz w:val="24"/>
+          <w:szCs w:val="24"/>
+          <w:lang w:val="en"/>
+        </w:rPr>
+        <w:t>Личные качества</w:t>
+      </w:r>
+    </w:p>
+    <w:p>
+      <w:pPr>
+        <w:pStyle w:val="HTML"/>
+        <w:shd w:val="clear" w:color="auto" w:fill="F8F9FA"/>
+        <w:spacing w:line="540" w:lineRule="atLeast"/>
+        <w:rPr>
+          <w:rFonts w:ascii="Times New Roman" w:hAnsi="Times New Roman" w:cs="Times New Roman"/>
+          <w:color w:val="000000"/>
+          <w:sz w:val="24"/>
+          <w:szCs w:val="24"/>
+          <w:lang w:val="en"/>
+        </w:rPr>
+      </w:pPr>
+      <w:r>
+        <w:rPr>
+          <w:rFonts w:ascii="Times New Roman" w:hAnsi="Times New Roman" w:cs="Times New Roman"/>
+          <w:color w:val="000000"/>
+          <w:sz w:val="24"/>
+          <w:szCs w:val="24"/>
+          <w:lang w:val="en"/>
+        </w:rPr>
+        <w:t>- Ответственность, порядочность, честность</w:t>
+      </w:r>
+    </w:p>
+    <w:p>
+      <w:pPr>
+        <w:pStyle w:val="HTML"/>
+        <w:shd w:val="clear" w:color="auto" w:fill="F8F9FA"/>
+        <w:spacing w:line="540" w:lineRule="atLeast"/>
+        <w:rPr>
+          <w:rFonts w:ascii="Times New Roman" w:hAnsi="Times New Roman" w:cs="Times New Roman"/>
+          <w:color w:val="000000"/>
+          <w:sz w:val="24"/>
+          <w:szCs w:val="24"/>
+          <w:lang w:val="en"/>
+        </w:rPr>
+      </w:pPr>
+      <w:r>
+        <w:rPr>
+          <w:rFonts w:ascii="Times New Roman" w:hAnsi="Times New Roman" w:cs="Times New Roman"/>
+          <w:color w:val="000000"/>
+          <w:sz w:val="24"/>
+          <w:szCs w:val="24"/>
+          <w:lang w:val="en"/>
+        </w:rPr>
+        <w:t>- Устная и письменная грамотность</w:t>
+      </w:r>
+    </w:p>
+    <w:p>
+      <w:pPr>
+        <w:pStyle w:val="HTML"/>
+        <w:shd w:val="clear" w:color="auto" w:fill="F8F9FA"/>
+        <w:spacing w:line="540" w:lineRule="atLeast"/>
+        <w:rPr>
+          <w:rFonts w:ascii="Times New Roman" w:hAnsi="Times New Roman" w:cs="Times New Roman"/>
+          <w:color w:val="000000"/>
+          <w:sz w:val="24"/>
+          <w:szCs w:val="24"/>
+          <w:lang w:val="en"/>
+        </w:rPr>
+      </w:pPr>
+      <w:r>
+        <w:rPr>
+          <w:rFonts w:ascii="Times New Roman" w:hAnsi="Times New Roman" w:cs="Times New Roman"/>
+          <w:color w:val="000000"/>
+          <w:sz w:val="24"/>
+          <w:szCs w:val="24"/>
+          <w:lang w:val="en"/>
+        </w:rPr>
+        <w:t>- Навыки работы в команде</w:t>
+      </w:r>
+    </w:p>
+    <w:p>
+      <w:pPr>
+        <w:pStyle w:val="HTML"/>
+        <w:shd w:val="clear" w:color="auto" w:fill="F8F9FA"/>
+        <w:spacing w:line="540" w:lineRule="atLeast"/>
+        <w:rPr>
+          <w:rFonts w:ascii="Times New Roman" w:hAnsi="Times New Roman" w:cs="Times New Roman"/>
+          <w:color w:val="000000"/>
+          <w:sz w:val="24"/>
+          <w:szCs w:val="24"/>
+          <w:lang w:val="en"/>
+        </w:rPr>
+      </w:pPr>
+      <w:r>
+        <w:rPr>
+          <w:rFonts w:ascii="Times New Roman" w:hAnsi="Times New Roman" w:cs="Times New Roman"/>
+          <w:color w:val="000000"/>
+          <w:sz w:val="24"/>
+          <w:szCs w:val="24"/>
+          <w:lang w:val="en"/>
+        </w:rPr>
+        <w:t>- Умение прислушиваться к мнению других, а также доступно доносить свою точку зрения</w:t>
+      </w:r>
+    </w:p>
+    <w:p>
+      <w:pPr>
+        <w:pStyle w:val="HTML"/>
+        <w:shd w:val="clear" w:color="auto" w:fill="F8F9FA"/>
+        <w:spacing w:line="540" w:lineRule="atLeast"/>
+        <w:rPr>
+          <w:rFonts w:ascii="Times New Roman" w:hAnsi="Times New Roman" w:cs="Times New Roman"/>
+          <w:color w:val="000000"/>
+          <w:sz w:val="24"/>
+          <w:szCs w:val="24"/>
+          <w:lang w:val="en"/>
+        </w:rPr>
+      </w:pPr>
+      <w:r>
+        <w:rPr>
+          <w:rFonts w:ascii="Times New Roman" w:hAnsi="Times New Roman" w:cs="Times New Roman"/>
+          <w:color w:val="000000"/>
+          <w:sz w:val="24"/>
+          <w:szCs w:val="24"/>
+          <w:lang w:val="en"/>
+        </w:rPr>
+        <w:t xml:space="preserve">- </w:t>
+      </w:r>
+      <w:proofErr w:type="spellStart"/>
+      <w:r>
+        <w:rPr>
+          <w:rFonts w:ascii="Times New Roman" w:hAnsi="Times New Roman" w:cs="Times New Roman"/>
+          <w:color w:val="000000"/>
+          <w:sz w:val="24"/>
+          <w:szCs w:val="24"/>
+          <w:lang w:val="en"/>
+        </w:rPr>
+        <w:t>Доброжелательность</w:t>
+      </w:r>
+      <w:proofErr w:type="spellEnd"/>
+      <w:r>
+        <w:rPr>
+          <w:rFonts w:ascii="Times New Roman" w:hAnsi="Times New Roman" w:cs="Times New Roman"/>
+          <w:color w:val="000000"/>
+          <w:sz w:val="24"/>
+          <w:szCs w:val="24"/>
+          <w:lang w:val="en"/>
+        </w:rPr>
+        <w:t xml:space="preserve">, </w:t>
+      </w:r>
+      <w:proofErr w:type="spellStart"/>
+      <w:r>
+        <w:rPr>
+          <w:rFonts w:ascii="Times New Roman" w:hAnsi="Times New Roman" w:cs="Times New Roman"/>
+          <w:color w:val="000000"/>
+          <w:sz w:val="24"/>
+          <w:szCs w:val="24"/>
+          <w:lang w:val="en"/>
+        </w:rPr>
+        <w:t>неконфликтность</w:t>
+      </w:r>
+      <w:proofErr w:type="spellEnd"/>
+      <w:r>
+        <w:rPr>
+          <w:rFonts w:ascii="Times New Roman" w:hAnsi="Times New Roman" w:cs="Times New Roman"/>
+          <w:color w:val="000000"/>
+          <w:sz w:val="24"/>
+          <w:szCs w:val="24"/>
+          <w:lang w:val="en"/>
+        </w:rPr>
+        <w:t xml:space="preserve">, </w:t>
+      </w:r>
+      <w:proofErr w:type="spellStart"/>
+      <w:r>
+        <w:rPr>
+          <w:rFonts w:ascii="Times New Roman" w:hAnsi="Times New Roman" w:cs="Times New Roman"/>
+          <w:color w:val="000000"/>
+          <w:sz w:val="24"/>
+          <w:szCs w:val="24"/>
+          <w:lang w:val="en"/>
+        </w:rPr>
+        <w:t>открытость</w:t>
+      </w:r>
+      <w:proofErr w:type="spellEnd"/>
+      <w:r>
+        <w:rPr>
+          <w:rFonts w:ascii="Times New Roman" w:hAnsi="Times New Roman" w:cs="Times New Roman"/>
+          <w:color w:val="000000"/>
+          <w:sz w:val="24"/>
+          <w:szCs w:val="24"/>
+          <w:lang w:val="en"/>
+        </w:rPr>
+        <w:t xml:space="preserve"> и </w:t>
+      </w:r>
+      <w:proofErr w:type="spellStart"/>
+      <w:r>
+        <w:rPr>
+          <w:rFonts w:ascii="Times New Roman" w:hAnsi="Times New Roman" w:cs="Times New Roman"/>
+          <w:color w:val="000000"/>
+          <w:sz w:val="24"/>
+          <w:szCs w:val="24"/>
+          <w:lang w:val="en"/>
+        </w:rPr>
+        <w:t>хорошее</w:t>
+      </w:r>
+      <w:proofErr w:type="spellEnd"/>
+      <w:r>
+        <w:rPr>
+          <w:rFonts w:ascii="Times New Roman" w:hAnsi="Times New Roman" w:cs="Times New Roman"/>
+          <w:color w:val="000000"/>
+          <w:sz w:val="24"/>
+          <w:szCs w:val="24"/>
+          <w:lang w:val="en"/>
+        </w:rPr>
+        <w:t xml:space="preserve"> чувство юмора</w:t>
+      </w:r>
+    </w:p>
+    <w:p>
+      <w:pPr>
+        <w:pStyle w:val="HTML"/>
+        <w:shd w:val="clear" w:color="auto" w:fill="F8F9FA"/>
+        <w:spacing w:line="540" w:lineRule="atLeast"/>
+        <w:rPr>
+          <w:rFonts w:ascii="Times New Roman" w:hAnsi="Times New Roman" w:cs="Times New Roman"/>
+          <w:color w:val="000000"/>
+          <w:sz w:val="24"/>
+          <w:szCs w:val="24"/>
+          <w:lang w:val="en"/>
+        </w:rPr>
+      </w:pPr>
+      <w:r>
+        <w:rPr>
+          <w:rFonts w:ascii="Times New Roman" w:hAnsi="Times New Roman" w:cs="Times New Roman"/>
+          <w:color w:val="000000"/>
+          <w:sz w:val="24"/>
+          <w:szCs w:val="24"/>
+          <w:lang w:val="en"/>
+        </w:rPr>
+        <w:t>- Терпеливость, усидчивость и изобретательность</w:t>
+      </w:r>
+    </w:p>
+    <w:p>
+      <w:pPr>
+        <w:pStyle w:val="HTML"/>
+        <w:shd w:val="clear" w:color="auto" w:fill="F8F9FA"/>
+        <w:spacing w:line="540" w:lineRule="atLeast"/>
+        <w:rPr>
+          <w:rFonts w:ascii="Times New Roman" w:hAnsi="Times New Roman" w:cs="Times New Roman"/>
+          <w:color w:val="000000"/>
+          <w:sz w:val="24"/>
+          <w:szCs w:val="24"/>
+          <w:lang w:val="en"/>
+        </w:rPr>
+      </w:pPr>
+      <w:r>
+        <w:rPr>
+          <w:rFonts w:ascii="Times New Roman" w:hAnsi="Times New Roman" w:cs="Times New Roman"/>
+          <w:color w:val="000000"/>
+          <w:sz w:val="24"/>
+          <w:szCs w:val="24"/>
+          <w:lang w:val="en"/>
+        </w:rPr>
+        <w:t>- Развитые организаторские способности</w:t>
+      </w:r>
+    </w:p>
+    <w:p>
+      <w:pPr>
+        <w:pStyle w:val="HTML"/>
+        <w:shd w:val="clear" w:color="auto" w:fill="F8F9FA"/>
+        <w:spacing w:line="540" w:lineRule="atLeast"/>
+        <w:rPr>
+          <w:rFonts w:ascii="Times New Roman" w:hAnsi="Times New Roman" w:cs="Times New Roman"/>
+          <w:color w:val="000000"/>
+          <w:sz w:val="24"/>
+          <w:szCs w:val="24"/>
+          <w:lang w:val="en"/>
+        </w:rPr>
+      </w:pPr>
+    </w:p>
+    <w:p>
+      <w:pPr>
+        <w:pStyle w:val="HTML"/>
+        <w:shd w:val="clear" w:color="auto" w:fill="F8F9FA"/>
+        <w:spacing w:line="540" w:lineRule="atLeast"/>
+        <w:rPr>
+          <w:rFonts w:ascii="Times New Roman" w:hAnsi="Times New Roman" w:cs="Times New Roman"/>
+          <w:color w:val="000000"/>
+          <w:sz w:val="24"/>
+          <w:szCs w:val="24"/>
+          <w:lang w:val="en"/>
+        </w:rPr>
+      </w:pPr>
+    </w:p>
+    <w:p>
+      <w:pPr>
+        <w:pStyle w:val="HTML"/>
+        <w:shd w:val="clear" w:color="auto" w:fill="F8F9FA"/>
+        <w:spacing w:line="540" w:lineRule="atLeast"/>
+        <w:rPr>
+          <w:rFonts w:ascii="Times New Roman" w:hAnsi="Times New Roman" w:cs="Times New Roman"/>
+          <w:color w:val="000000"/>
+          <w:sz w:val="24"/>
+          <w:szCs w:val="24"/>
+          <w:lang w:val="en"/>
+        </w:rPr>
+      </w:pPr>
+      <w:r>
+        <w:rPr>
+          <w:rFonts w:ascii="Times New Roman" w:hAnsi="Times New Roman" w:cs="Times New Roman"/>
+          <w:color w:val="000000"/>
+          <w:sz w:val="24"/>
+          <w:szCs w:val="24"/>
+          <w:lang w:val="en"/>
+        </w:rPr>
+        <w:t>Примеры моей верстки</w:t>
+      </w:r>
+    </w:p>
+    <w:p>
+      <w:pPr>
+        <w:pStyle w:val="HTML"/>
+        <w:shd w:val="clear" w:color="auto" w:fill="F8F9FA"/>
+        <w:spacing w:line="540" w:lineRule="atLeast"/>
+        <w:rPr>
+          <w:rFonts w:ascii="Times New Roman" w:hAnsi="Times New Roman" w:cs="Times New Roman"/>
+          <w:color w:val="000000"/>
+          <w:sz w:val="24"/>
+          <w:szCs w:val="24"/>
+          <w:lang w:val="en"/>
+        </w:rPr>
+      </w:pPr>
+      <w:r>
+        <w:rPr>
+          <w:rFonts w:ascii="Times New Roman" w:hAnsi="Times New Roman" w:cs="Times New Roman"/>
+          <w:color w:val="000000"/>
+          <w:sz w:val="24"/>
+          <w:szCs w:val="24"/>
+          <w:lang w:val="en"/>
+        </w:rPr>
+        <w:t>- Выпускной командный проект. Веб-приложение для специалистов по QA. Все, что касалось визуальной части делала я</w:t>
+      </w:r>
+    </w:p>
+    <w:p>
+      <w:pPr>
+        <w:pStyle w:val="HTML"/>
+        <w:shd w:val="clear" w:color="auto" w:fill="F8F9FA"/>
+        <w:spacing w:line="540" w:lineRule="atLeast"/>
+        <w:rPr>
+          <w:rFonts w:ascii="Times New Roman" w:hAnsi="Times New Roman" w:cs="Times New Roman"/>
+          <w:color w:val="000000"/>
+          <w:sz w:val="24"/>
+          <w:szCs w:val="24"/>
+          <w:lang w:val="en"/>
+        </w:rPr>
+      </w:pPr>
+      <w:r>
+        <w:rPr>
+          <w:rFonts w:ascii="Times New Roman" w:hAnsi="Times New Roman" w:cs="Times New Roman"/>
+          <w:color w:val="000000"/>
+          <w:sz w:val="24"/>
+          <w:szCs w:val="24"/>
+          <w:lang w:val="en"/>
+        </w:rPr>
+        <w:t xml:space="preserve">- Командный проект после курса JS. Веб-приложение для кинолюбителей. Моя </w:t>
+      </w:r>
+      <w:proofErr w:type="spellStart"/>
+      <w:r>
+        <w:rPr>
+          <w:rFonts w:ascii="Times New Roman" w:hAnsi="Times New Roman" w:cs="Times New Roman"/>
+          <w:color w:val="000000"/>
+          <w:sz w:val="24"/>
+          <w:szCs w:val="24"/>
+          <w:lang w:val="en"/>
+        </w:rPr>
+        <w:t>часть</w:t>
+      </w:r>
+      <w:proofErr w:type="spellEnd"/>
+      <w:r>
+        <w:rPr>
+          <w:rFonts w:ascii="Times New Roman" w:hAnsi="Times New Roman" w:cs="Times New Roman"/>
+          <w:color w:val="000000"/>
+          <w:sz w:val="24"/>
+          <w:szCs w:val="24"/>
+          <w:lang w:val="en"/>
+        </w:rPr>
+        <w:t xml:space="preserve">: </w:t>
+      </w:r>
+      <w:proofErr w:type="spellStart"/>
+      <w:r>
+        <w:rPr>
+          <w:rFonts w:ascii="Times New Roman" w:hAnsi="Times New Roman" w:cs="Times New Roman"/>
+          <w:color w:val="000000"/>
+          <w:sz w:val="24"/>
+          <w:szCs w:val="24"/>
+          <w:lang w:val="en"/>
+        </w:rPr>
+        <w:t>модальные</w:t>
+      </w:r>
+      <w:proofErr w:type="spellEnd"/>
+      <w:r>
+        <w:rPr>
+          <w:rFonts w:ascii="Times New Roman" w:hAnsi="Times New Roman" w:cs="Times New Roman"/>
+          <w:color w:val="000000"/>
+          <w:sz w:val="24"/>
+          <w:szCs w:val="24"/>
+          <w:lang w:val="en"/>
+        </w:rPr>
+        <w:t xml:space="preserve"> </w:t>
+      </w:r>
+      <w:proofErr w:type="spellStart"/>
+      <w:r>
+        <w:rPr>
+          <w:rFonts w:ascii="Times New Roman" w:hAnsi="Times New Roman" w:cs="Times New Roman"/>
+          <w:color w:val="000000"/>
+          <w:sz w:val="24"/>
+          <w:szCs w:val="24"/>
+          <w:lang w:val="en"/>
+        </w:rPr>
+        <w:t>окна</w:t>
+      </w:r>
+      <w:proofErr w:type="spellEnd"/>
+      <w:r>
+        <w:rPr>
+          <w:rFonts w:ascii="Times New Roman" w:hAnsi="Times New Roman" w:cs="Times New Roman"/>
+          <w:color w:val="000000"/>
+          <w:sz w:val="24"/>
+          <w:szCs w:val="24"/>
+          <w:lang w:val="en"/>
+        </w:rPr>
+        <w:t xml:space="preserve"> (</w:t>
+      </w:r>
+      <w:proofErr w:type="spellStart"/>
+      <w:r>
+        <w:rPr>
+          <w:rFonts w:ascii="Times New Roman" w:hAnsi="Times New Roman" w:cs="Times New Roman"/>
+          <w:color w:val="000000"/>
+          <w:sz w:val="24"/>
+          <w:szCs w:val="24"/>
+          <w:lang w:val="en"/>
+        </w:rPr>
+        <w:t>карт</w:t>
+      </w:r>
+      <w:proofErr w:type="spellEnd"/>
+      <w:r>
+        <w:rPr>
+          <w:rFonts w:ascii="Times New Roman" w:hAnsi="Times New Roman" w:cs="Times New Roman"/>
+          <w:color w:val="000000"/>
+          <w:sz w:val="24"/>
+          <w:szCs w:val="24"/>
+          <w:lang w:val="en"/>
+        </w:rPr>
+        <w:t>очка</w:t>
+      </w:r>
+      <w:r>
+        <w:rPr>
+          <w:rFonts w:ascii="Times New Roman" w:hAnsi="Times New Roman" w:cs="Times New Roman"/>
+          <w:color w:val="000000"/>
+          <w:sz w:val="24"/>
+          <w:szCs w:val="24"/>
+          <w:lang w:val="en"/>
+        </w:rPr>
+        <w:t xml:space="preserve"> </w:t>
+      </w:r>
+      <w:proofErr w:type="spellStart"/>
+      <w:r>
+        <w:rPr>
+          <w:rFonts w:ascii="Times New Roman" w:hAnsi="Times New Roman" w:cs="Times New Roman"/>
+          <w:color w:val="000000"/>
+          <w:sz w:val="24"/>
+          <w:szCs w:val="24"/>
+          <w:lang w:val="en"/>
+        </w:rPr>
+        <w:t>одного</w:t>
+      </w:r>
+      <w:proofErr w:type="spellEnd"/>
+      <w:r>
+        <w:rPr>
+          <w:rFonts w:ascii="Times New Roman" w:hAnsi="Times New Roman" w:cs="Times New Roman"/>
+          <w:color w:val="000000"/>
+          <w:sz w:val="24"/>
+          <w:szCs w:val="24"/>
+          <w:lang w:val="en"/>
+        </w:rPr>
+        <w:t xml:space="preserve"> </w:t>
+      </w:r>
+      <w:proofErr w:type="spellStart"/>
+      <w:r>
+        <w:rPr>
+          <w:rFonts w:ascii="Times New Roman" w:hAnsi="Times New Roman" w:cs="Times New Roman"/>
+          <w:color w:val="000000"/>
+          <w:sz w:val="24"/>
+          <w:szCs w:val="24"/>
+          <w:lang w:val="en"/>
+        </w:rPr>
+        <w:t>фильма</w:t>
+      </w:r>
+      <w:proofErr w:type="spellEnd"/>
+      <w:r>
+        <w:rPr>
+          <w:rFonts w:ascii="Times New Roman" w:hAnsi="Times New Roman" w:cs="Times New Roman"/>
+          <w:color w:val="000000"/>
+          <w:sz w:val="24"/>
+          <w:szCs w:val="24"/>
+          <w:lang w:val="en"/>
+        </w:rPr>
+        <w:t xml:space="preserve"> и </w:t>
+      </w:r>
+      <w:proofErr w:type="spellStart"/>
+      <w:r>
+        <w:rPr>
+          <w:rFonts w:ascii="Times New Roman" w:hAnsi="Times New Roman" w:cs="Times New Roman"/>
+          <w:color w:val="000000"/>
+          <w:sz w:val="24"/>
+          <w:szCs w:val="24"/>
+          <w:lang w:val="en"/>
+        </w:rPr>
+        <w:t>команда</w:t>
+      </w:r>
+      <w:proofErr w:type="spellEnd"/>
+      <w:r>
+        <w:rPr>
+          <w:rFonts w:ascii="Times New Roman" w:hAnsi="Times New Roman" w:cs="Times New Roman"/>
+          <w:color w:val="000000"/>
+          <w:sz w:val="24"/>
+          <w:szCs w:val="24"/>
+          <w:lang w:val="en"/>
+        </w:rPr>
+        <w:t xml:space="preserve">), </w:t>
+      </w:r>
+      <w:proofErr w:type="spellStart"/>
+      <w:r>
+        <w:rPr>
+          <w:rFonts w:ascii="Times New Roman" w:hAnsi="Times New Roman" w:cs="Times New Roman"/>
+          <w:color w:val="000000"/>
+          <w:sz w:val="24"/>
+          <w:szCs w:val="24"/>
+          <w:lang w:val="en"/>
+        </w:rPr>
+        <w:t>верстка</w:t>
+      </w:r>
+      <w:proofErr w:type="spellEnd"/>
+      <w:r>
+        <w:rPr>
+          <w:rFonts w:ascii="Times New Roman" w:hAnsi="Times New Roman" w:cs="Times New Roman"/>
+          <w:color w:val="000000"/>
+          <w:sz w:val="24"/>
+          <w:szCs w:val="24"/>
+          <w:lang w:val="en"/>
+        </w:rPr>
+        <w:t xml:space="preserve"> </w:t>
+      </w:r>
+      <w:proofErr w:type="spellStart"/>
+      <w:r>
+        <w:rPr>
+          <w:rFonts w:ascii="Times New Roman" w:hAnsi="Times New Roman" w:cs="Times New Roman"/>
+          <w:color w:val="000000"/>
+          <w:sz w:val="24"/>
+          <w:szCs w:val="24"/>
+          <w:lang w:val="en"/>
+        </w:rPr>
+        <w:t>страницы</w:t>
+      </w:r>
+      <w:proofErr w:type="spellEnd"/>
+      <w:r>
+        <w:rPr>
+          <w:rFonts w:ascii="Times New Roman" w:hAnsi="Times New Roman" w:cs="Times New Roman"/>
+          <w:color w:val="000000"/>
+          <w:sz w:val="24"/>
+          <w:szCs w:val="24"/>
+          <w:lang w:val="en"/>
+        </w:rPr>
+        <w:t xml:space="preserve"> «</w:t>
+      </w:r>
+      <w:proofErr w:type="spellStart"/>
+      <w:r>
+        <w:rPr>
+          <w:rFonts w:ascii="Times New Roman" w:hAnsi="Times New Roman" w:cs="Times New Roman"/>
+          <w:color w:val="000000"/>
+          <w:sz w:val="24"/>
+          <w:szCs w:val="24"/>
+          <w:lang w:val="en"/>
+        </w:rPr>
+        <w:t>Моя</w:t>
+      </w:r>
+      <w:proofErr w:type="spellEnd"/>
+      <w:r>
+        <w:rPr>
+          <w:rFonts w:ascii="Times New Roman" w:hAnsi="Times New Roman" w:cs="Times New Roman"/>
+          <w:color w:val="000000"/>
+          <w:sz w:val="24"/>
+          <w:szCs w:val="24"/>
+          <w:lang w:val="en"/>
+        </w:rPr>
+        <w:t xml:space="preserve"> </w:t>
+      </w:r>
+      <w:proofErr w:type="spellStart"/>
+      <w:r>
+        <w:rPr>
+          <w:rFonts w:ascii="Times New Roman" w:hAnsi="Times New Roman" w:cs="Times New Roman"/>
+          <w:color w:val="000000"/>
+          <w:sz w:val="24"/>
+          <w:szCs w:val="24"/>
+          <w:lang w:val="en"/>
+        </w:rPr>
+        <w:t>библиотека</w:t>
+      </w:r>
+      <w:proofErr w:type="spellEnd"/>
+      <w:r>
+        <w:rPr>
+          <w:rFonts w:ascii="Times New Roman" w:hAnsi="Times New Roman" w:cs="Times New Roman"/>
+          <w:color w:val="000000"/>
+          <w:sz w:val="24"/>
+          <w:szCs w:val="24"/>
+          <w:lang w:val="en"/>
+        </w:rPr>
+        <w:t>»</w:t>
+      </w:r>
+    </w:p>
+    <w:p>
+      <w:pPr>
+        <w:pStyle w:val="HTML"/>
+        <w:shd w:val="clear" w:color="auto" w:fill="F8F9FA"/>
+        <w:spacing w:line="540" w:lineRule="atLeast"/>
+        <w:rPr>
+          <w:rFonts w:ascii="Times New Roman" w:hAnsi="Times New Roman" w:cs="Times New Roman"/>
+          <w:color w:val="000000"/>
+          <w:sz w:val="24"/>
+          <w:szCs w:val="24"/>
+          <w:lang w:val="en"/>
+        </w:rPr>
+      </w:pPr>
+      <w:r>
+        <w:rPr>
+          <w:rFonts w:ascii="Times New Roman" w:hAnsi="Times New Roman" w:cs="Times New Roman"/>
+          <w:color w:val="000000"/>
+          <w:sz w:val="24"/>
+          <w:szCs w:val="24"/>
+          <w:lang w:val="en"/>
+        </w:rPr>
+        <w:t>- Командный проект после курса HTML / CSS. Сайт виртуального Барбер-шопа. Выполняла секцию галереи</w:t>
+      </w:r>
+    </w:p>
+    <w:p>
+      <w:pPr>
+        <w:pStyle w:val="HTML"/>
+        <w:shd w:val="clear" w:color="auto" w:fill="F8F9FA"/>
+        <w:spacing w:line="540" w:lineRule="atLeast"/>
+        <w:rPr>
+          <w:rFonts w:ascii="Times New Roman" w:hAnsi="Times New Roman" w:cs="Times New Roman"/>
+          <w:color w:val="000000"/>
+          <w:sz w:val="24"/>
+          <w:szCs w:val="24"/>
+          <w:lang w:val="en"/>
+        </w:rPr>
+      </w:pPr>
+      <w:r>
+        <w:rPr>
+          <w:rFonts w:ascii="Times New Roman" w:hAnsi="Times New Roman" w:cs="Times New Roman"/>
+          <w:color w:val="000000"/>
+          <w:sz w:val="24"/>
+          <w:szCs w:val="24"/>
+          <w:lang w:val="en"/>
+        </w:rPr>
+        <w:t xml:space="preserve">- Индивидуальный проект с HTML / CSS. Сайт виртуальной веб-студии. </w:t>
+      </w:r>
+      <w:proofErr w:type="spellStart"/>
+      <w:r>
+        <w:rPr>
+          <w:rFonts w:ascii="Times New Roman" w:hAnsi="Times New Roman" w:cs="Times New Roman"/>
+          <w:color w:val="000000"/>
+          <w:sz w:val="24"/>
+          <w:szCs w:val="24"/>
+          <w:lang w:val="en"/>
+        </w:rPr>
+        <w:t>Вся</w:t>
+      </w:r>
+      <w:proofErr w:type="spellEnd"/>
+      <w:r>
+        <w:rPr>
+          <w:rFonts w:ascii="Times New Roman" w:hAnsi="Times New Roman" w:cs="Times New Roman"/>
+          <w:color w:val="000000"/>
+          <w:sz w:val="24"/>
+          <w:szCs w:val="24"/>
+          <w:lang w:val="en"/>
+        </w:rPr>
+        <w:t xml:space="preserve"> </w:t>
+      </w:r>
+      <w:r>
+        <w:rPr>
+          <w:rFonts w:ascii="Times New Roman" w:hAnsi="Times New Roman" w:cs="Times New Roman"/>
+          <w:color w:val="000000"/>
+          <w:sz w:val="24"/>
+          <w:szCs w:val="24"/>
+          <w:lang w:val="en"/>
+        </w:rPr>
+        <w:t>верстка полностью</w:t>
+      </w:r>
+      <w:r>
+        <w:rPr>
+          <w:rFonts w:ascii="Times New Roman" w:hAnsi="Times New Roman" w:cs="Times New Roman"/>
+          <w:color w:val="000000"/>
+          <w:sz w:val="24"/>
+          <w:szCs w:val="24"/>
+          <w:lang w:val="en"/>
+        </w:rPr>
+        <w:t xml:space="preserve"> </w:t>
+      </w:r>
+      <w:proofErr w:type="spellStart"/>
+      <w:r>
+        <w:rPr>
+          <w:rFonts w:ascii="Times New Roman" w:hAnsi="Times New Roman" w:cs="Times New Roman"/>
+          <w:color w:val="000000"/>
+          <w:sz w:val="24"/>
+          <w:szCs w:val="24"/>
+          <w:lang w:val="en"/>
+        </w:rPr>
+        <w:t>моя</w:t>
+      </w:r>
+      <w:proofErr w:type="spellEnd"/>
+      <w:r>
+        <w:rPr>
+          <w:rFonts w:ascii="Times New Roman" w:hAnsi="Times New Roman" w:cs="Times New Roman"/>
+          <w:color w:val="000000"/>
+          <w:sz w:val="24"/>
+          <w:szCs w:val="24"/>
+          <w:lang w:val="en"/>
+        </w:rPr>
+        <w:br w:type="page"/>
+      </w:r>
+    </w:p>
+    <w:p>
+      <w:pPr>
+        <w:pStyle w:val="HTML"/>
+        <w:shd w:val="clear" w:color="auto" w:fill="F8F9FA"/>
+        <w:spacing w:line="540" w:lineRule="atLeast"/>
+        <w:rPr>
+          <w:rFonts w:ascii="Times New Roman" w:hAnsi="Times New Roman" w:cs="Times New Roman"/>
+          <w:color w:val="000000"/>
+          <w:sz w:val="24"/>
+          <w:szCs w:val="24"/>
+          <w:lang w:val="en"/>
+        </w:rPr>
+      </w:pPr>
+      <w:r>
+        <w:rPr>
+          <w:rFonts w:ascii="Times New Roman" w:hAnsi="Times New Roman" w:cs="Times New Roman"/>
+          <w:color w:val="000000"/>
+          <w:sz w:val="24"/>
+          <w:szCs w:val="24"/>
+          <w:lang w:val="en"/>
+        </w:rPr>
+        <w:lastRenderedPageBreak/>
+        <w:t>Personal qualities:</w:t>
+      </w:r>
+    </w:p>
+    <w:p>
+      <w:pPr>
+        <w:pStyle w:val="HTML"/>
+        <w:shd w:val="clear" w:color="auto" w:fill="F8F9FA"/>
+        <w:spacing w:line="540" w:lineRule="atLeast"/>
+        <w:rPr>
+          <w:rFonts w:ascii="Times New Roman" w:hAnsi="Times New Roman" w:cs="Times New Roman"/>
+          <w:color w:val="000000"/>
+          <w:sz w:val="24"/>
+          <w:szCs w:val="24"/>
+          <w:lang w:val="en"/>
+        </w:rPr>
+      </w:pPr>
+      <w:r>
+        <w:rPr>
+          <w:rFonts w:ascii="Times New Roman" w:hAnsi="Times New Roman" w:cs="Times New Roman"/>
+          <w:color w:val="000000"/>
+          <w:sz w:val="24"/>
+          <w:szCs w:val="24"/>
+          <w:lang w:val="en"/>
+        </w:rPr>
+        <w:t>- Responsibility, decency, honesty</w:t>
+      </w:r>
+    </w:p>
+    <w:p>
+      <w:pPr>
+        <w:pStyle w:val="HTML"/>
+        <w:shd w:val="clear" w:color="auto" w:fill="F8F9FA"/>
+        <w:spacing w:line="540" w:lineRule="atLeast"/>
+        <w:rPr>
+          <w:rFonts w:ascii="Times New Roman" w:hAnsi="Times New Roman" w:cs="Times New Roman"/>
+          <w:color w:val="000000"/>
+          <w:sz w:val="24"/>
+          <w:szCs w:val="24"/>
+          <w:lang w:val="en"/>
+        </w:rPr>
+      </w:pPr>
+      <w:r>
+        <w:rPr>
+          <w:rFonts w:ascii="Times New Roman" w:hAnsi="Times New Roman" w:cs="Times New Roman"/>
+          <w:color w:val="000000"/>
+          <w:sz w:val="24"/>
+          <w:szCs w:val="24"/>
+          <w:lang w:val="en"/>
+        </w:rPr>
+        <w:t>- Harmonious speech</w:t>
+      </w:r>
+    </w:p>
+    <w:p>
+      <w:pPr>
+        <w:pStyle w:val="HTML"/>
+        <w:shd w:val="clear" w:color="auto" w:fill="F8F9FA"/>
+        <w:spacing w:line="540" w:lineRule="atLeast"/>
+        <w:rPr>
+          <w:rFonts w:ascii="Times New Roman" w:hAnsi="Times New Roman" w:cs="Times New Roman"/>
+          <w:color w:val="000000"/>
+          <w:sz w:val="24"/>
+          <w:szCs w:val="24"/>
+          <w:lang w:val="en"/>
+        </w:rPr>
+      </w:pPr>
+      <w:r>
+        <w:rPr>
+          <w:rFonts w:ascii="Times New Roman" w:hAnsi="Times New Roman" w:cs="Times New Roman"/>
+          <w:color w:val="000000"/>
+          <w:sz w:val="24"/>
+          <w:szCs w:val="24"/>
+          <w:lang w:val="en"/>
+        </w:rPr>
+        <w:t>- Teamwork skills</w:t>
+      </w:r>
+    </w:p>
+    <w:p>
+      <w:pPr>
+        <w:pStyle w:val="HTML"/>
+        <w:shd w:val="clear" w:color="auto" w:fill="F8F9FA"/>
+        <w:spacing w:line="540" w:lineRule="atLeast"/>
+        <w:rPr>
+          <w:rFonts w:ascii="Times New Roman" w:hAnsi="Times New Roman" w:cs="Times New Roman"/>
+          <w:color w:val="000000"/>
+          <w:sz w:val="24"/>
+          <w:szCs w:val="24"/>
+          <w:lang w:val="en"/>
+        </w:rPr>
+      </w:pPr>
+      <w:r>
+        <w:rPr>
+          <w:rFonts w:ascii="Times New Roman" w:hAnsi="Times New Roman" w:cs="Times New Roman"/>
+          <w:color w:val="000000"/>
+          <w:sz w:val="24"/>
+          <w:szCs w:val="24"/>
+          <w:lang w:val="en"/>
+        </w:rPr>
+        <w:t>- Ability to listen to the opinions of others, and ability to express my point of view</w:t>
+      </w:r>
+      <w:r>
+        <w:rPr>
+          <w:rFonts w:ascii="Times New Roman" w:hAnsi="Times New Roman" w:cs="Times New Roman"/>
+          <w:color w:val="000000"/>
+          <w:sz w:val="24"/>
+          <w:szCs w:val="24"/>
+          <w:lang w:val="en"/>
+        </w:rPr>
+        <w:t xml:space="preserve"> to interlocutor </w:t>
+      </w:r>
+      <w:proofErr w:type="spellStart"/>
+      <w:r>
+        <w:rPr>
+          <w:rFonts w:ascii="Times New Roman" w:hAnsi="Times New Roman" w:cs="Times New Roman"/>
+          <w:color w:val="000000"/>
+          <w:sz w:val="24"/>
+          <w:szCs w:val="24"/>
+          <w:lang w:val="en"/>
+        </w:rPr>
+        <w:t>in</w:t>
+      </w:r>
+      <w:proofErr w:type="spellEnd"/>
+      <w:r>
+        <w:rPr>
+          <w:rFonts w:ascii="Times New Roman" w:hAnsi="Times New Roman" w:cs="Times New Roman"/>
+          <w:color w:val="000000"/>
+          <w:sz w:val="24"/>
+          <w:szCs w:val="24"/>
+          <w:lang w:val="en"/>
+        </w:rPr>
+        <w:t xml:space="preserve"> </w:t>
+      </w:r>
+      <w:proofErr w:type="spellStart"/>
+      <w:r>
+        <w:rPr>
+          <w:rFonts w:ascii="Times New Roman" w:hAnsi="Times New Roman" w:cs="Times New Roman"/>
+          <w:color w:val="000000"/>
+          <w:sz w:val="24"/>
+          <w:szCs w:val="24"/>
+          <w:lang w:val="en"/>
+        </w:rPr>
+        <w:t>an</w:t>
+      </w:r>
+      <w:proofErr w:type="spellEnd"/>
+      <w:r>
+        <w:rPr>
+          <w:rFonts w:ascii="Times New Roman" w:hAnsi="Times New Roman" w:cs="Times New Roman"/>
+          <w:color w:val="000000"/>
+          <w:sz w:val="24"/>
+          <w:szCs w:val="24"/>
+          <w:lang w:val="en"/>
+        </w:rPr>
+        <w:t xml:space="preserve"> </w:t>
+      </w:r>
+      <w:proofErr w:type="spellStart"/>
+      <w:r>
+        <w:rPr>
+          <w:rFonts w:ascii="Times New Roman" w:hAnsi="Times New Roman" w:cs="Times New Roman"/>
+          <w:color w:val="000000"/>
+          <w:sz w:val="24"/>
+          <w:szCs w:val="24"/>
+          <w:lang w:val="en"/>
+        </w:rPr>
+        <w:t>accessible</w:t>
+      </w:r>
+      <w:proofErr w:type="spellEnd"/>
+      <w:r>
+        <w:rPr>
+          <w:rFonts w:ascii="Times New Roman" w:hAnsi="Times New Roman" w:cs="Times New Roman"/>
+          <w:color w:val="000000"/>
+          <w:sz w:val="24"/>
+          <w:szCs w:val="24"/>
+          <w:lang w:val="en"/>
+        </w:rPr>
+        <w:t xml:space="preserve"> </w:t>
+      </w:r>
+      <w:proofErr w:type="spellStart"/>
+      <w:r>
+        <w:rPr>
+          <w:rFonts w:ascii="Times New Roman" w:hAnsi="Times New Roman" w:cs="Times New Roman"/>
+          <w:color w:val="000000"/>
+          <w:sz w:val="24"/>
+          <w:szCs w:val="24"/>
+          <w:lang w:val="en"/>
+        </w:rPr>
+        <w:t>way</w:t>
+      </w:r>
+      <w:proofErr w:type="spellEnd"/>
+    </w:p>
+    <w:p>
+      <w:pPr>
+        <w:pStyle w:val="HTML"/>
+        <w:shd w:val="clear" w:color="auto" w:fill="F8F9FA"/>
+        <w:spacing w:line="540" w:lineRule="atLeast"/>
+        <w:rPr>
+          <w:rFonts w:ascii="Times New Roman" w:hAnsi="Times New Roman" w:cs="Times New Roman"/>
+          <w:color w:val="000000"/>
+          <w:sz w:val="24"/>
+          <w:szCs w:val="24"/>
+          <w:lang w:val="en"/>
+        </w:rPr>
+      </w:pPr>
+      <w:r>
+        <w:rPr>
+          <w:rFonts w:ascii="Times New Roman" w:hAnsi="Times New Roman" w:cs="Times New Roman"/>
+          <w:color w:val="000000"/>
+          <w:sz w:val="24"/>
+          <w:szCs w:val="24"/>
+          <w:lang w:val="en"/>
+        </w:rPr>
+        <w:t>- Benevolence, non-conflict, openness and good sense of humor</w:t>
+      </w:r>
+    </w:p>
+    <w:p>
+      <w:pPr>
+        <w:pStyle w:val="HTML"/>
+        <w:shd w:val="clear" w:color="auto" w:fill="F8F9FA"/>
+        <w:spacing w:line="540" w:lineRule="atLeast"/>
+        <w:rPr>
+          <w:rFonts w:ascii="Times New Roman" w:hAnsi="Times New Roman" w:cs="Times New Roman"/>
+          <w:color w:val="000000"/>
+          <w:sz w:val="24"/>
+          <w:szCs w:val="24"/>
+          <w:lang w:val="en"/>
+        </w:rPr>
+      </w:pPr>
+      <w:r>
+        <w:rPr>
+          <w:rFonts w:ascii="Times New Roman" w:hAnsi="Times New Roman" w:cs="Times New Roman"/>
+          <w:color w:val="000000"/>
+          <w:sz w:val="24"/>
+          <w:szCs w:val="24"/>
+          <w:lang w:val="en"/>
+        </w:rPr>
+        <w:t>- Patience, perseverance and ingenuity</w:t>
+      </w:r>
+    </w:p>
+    <w:p>
+      <w:pPr>
+        <w:pStyle w:val="HTML"/>
+        <w:shd w:val="clear" w:color="auto" w:fill="F8F9FA"/>
+        <w:spacing w:line="540" w:lineRule="atLeast"/>
+        <w:rPr>
+          <w:rFonts w:ascii="Times New Roman" w:hAnsi="Times New Roman" w:cs="Times New Roman"/>
+          <w:color w:val="000000"/>
+          <w:sz w:val="24"/>
+          <w:szCs w:val="24"/>
+          <w:lang w:val="en"/>
+        </w:rPr>
+      </w:pPr>
+      <w:r>
+        <w:rPr>
+          <w:rFonts w:ascii="Times New Roman" w:hAnsi="Times New Roman" w:cs="Times New Roman"/>
+          <w:color w:val="000000"/>
+          <w:sz w:val="24"/>
+          <w:szCs w:val="24"/>
+          <w:lang w:val="en"/>
+        </w:rPr>
+        <w:t>- Developed organizational skills</w:t>
+      </w:r>
+    </w:p>
+    <w:p>
+      <w:pPr>
+        <w:pStyle w:val="HTML"/>
+        <w:shd w:val="clear" w:color="auto" w:fill="F8F9FA"/>
+        <w:spacing w:line="540" w:lineRule="atLeast"/>
+        <w:rPr>
+          <w:rFonts w:ascii="Times New Roman" w:hAnsi="Times New Roman" w:cs="Times New Roman"/>
+          <w:color w:val="000000"/>
+          <w:sz w:val="24"/>
+          <w:szCs w:val="24"/>
+          <w:lang w:val="en"/>
+        </w:rPr>
+      </w:pPr>
+    </w:p>
+    <w:p>
+      <w:pPr>
+        <w:pStyle w:val="HTML"/>
+        <w:shd w:val="clear" w:color="auto" w:fill="F8F9FA"/>
+        <w:spacing w:line="540" w:lineRule="atLeast"/>
+        <w:rPr>
+          <w:rFonts w:ascii="Times New Roman" w:hAnsi="Times New Roman" w:cs="Times New Roman"/>
+          <w:color w:val="000000"/>
+          <w:sz w:val="24"/>
+          <w:szCs w:val="24"/>
+          <w:lang w:val="en"/>
+        </w:rPr>
+      </w:pPr>
+      <w:r>
+        <w:rPr>
+          <w:rFonts w:ascii="Times New Roman" w:hAnsi="Times New Roman" w:cs="Times New Roman"/>
+          <w:color w:val="000000"/>
+          <w:sz w:val="24"/>
+          <w:szCs w:val="24"/>
+          <w:lang w:val="en"/>
+        </w:rPr>
+        <w:t>My projects:</w:t>
+      </w:r>
+    </w:p>
+    <w:p>
+      <w:pPr>
+        <w:pStyle w:val="HTML"/>
+        <w:shd w:val="clear" w:color="auto" w:fill="F8F9FA"/>
+        <w:spacing w:line="540" w:lineRule="atLeast"/>
+        <w:rPr>
+          <w:rFonts w:ascii="Times New Roman" w:hAnsi="Times New Roman" w:cs="Times New Roman"/>
+          <w:color w:val="000000"/>
+          <w:sz w:val="24"/>
+          <w:szCs w:val="24"/>
+          <w:lang w:val="en"/>
+        </w:rPr>
+      </w:pPr>
+      <w:r>
+        <w:rPr>
+          <w:rFonts w:ascii="Times New Roman" w:hAnsi="Times New Roman" w:cs="Times New Roman"/>
+          <w:color w:val="000000"/>
+          <w:sz w:val="24"/>
+          <w:szCs w:val="24"/>
+          <w:lang w:val="en"/>
+        </w:rPr>
+        <w:t>- Graduation</w:t>
+      </w:r>
+      <w:r>
+        <w:rPr>
+          <w:rFonts w:ascii="Times New Roman" w:hAnsi="Times New Roman" w:cs="Times New Roman"/>
+          <w:color w:val="000000"/>
+          <w:sz w:val="24"/>
+          <w:szCs w:val="24"/>
+          <w:lang w:val="en"/>
+        </w:rPr>
+        <w:t>(final</w:t>
+      </w:r>
+      <w:r>
+        <w:rPr>
+          <w:rFonts w:ascii="Times New Roman" w:hAnsi="Times New Roman" w:cs="Times New Roman"/>
+          <w:color w:val="000000"/>
+          <w:sz w:val="24"/>
+          <w:szCs w:val="24"/>
+          <w:lang w:val="en"/>
+        </w:rPr>
+        <w:t>?</w:t>
+      </w:r>
+      <w:r>
+        <w:rPr>
+          <w:rFonts w:ascii="Times New Roman" w:hAnsi="Times New Roman" w:cs="Times New Roman"/>
+          <w:color w:val="000000"/>
+          <w:sz w:val="24"/>
+          <w:szCs w:val="24"/>
+          <w:lang w:val="en"/>
+        </w:rPr>
+        <w:t>)</w:t>
+      </w:r>
+      <w:r>
+        <w:rPr>
+          <w:rFonts w:ascii="Times New Roman" w:hAnsi="Times New Roman" w:cs="Times New Roman"/>
+          <w:color w:val="000000"/>
+          <w:sz w:val="24"/>
+          <w:szCs w:val="24"/>
+          <w:lang w:val="en"/>
+        </w:rPr>
+        <w:t xml:space="preserve"> team project. A web application for QA </w:t>
+      </w:r>
+      <w:r>
+        <w:rPr>
+          <w:rFonts w:ascii="Times New Roman" w:hAnsi="Times New Roman" w:cs="Times New Roman"/>
+          <w:color w:val="000000"/>
+          <w:sz w:val="24"/>
+          <w:szCs w:val="24"/>
+          <w:lang w:val="en"/>
+        </w:rPr>
+        <w:t>speciali</w:t>
+      </w:r>
+      <w:r>
+        <w:rPr>
+          <w:rFonts w:ascii="Times New Roman" w:hAnsi="Times New Roman" w:cs="Times New Roman"/>
+          <w:color w:val="000000"/>
+          <w:sz w:val="24"/>
+          <w:szCs w:val="24"/>
+          <w:lang w:val="en"/>
+        </w:rPr>
+        <w:t>s</w:t>
+      </w:r>
+      <w:r>
+        <w:rPr>
+          <w:rFonts w:ascii="Times New Roman" w:hAnsi="Times New Roman" w:cs="Times New Roman"/>
+          <w:color w:val="000000"/>
+          <w:sz w:val="24"/>
+          <w:szCs w:val="24"/>
+          <w:lang w:val="en"/>
+        </w:rPr>
+        <w:t>ts</w:t>
+      </w:r>
+      <w:r>
+        <w:rPr>
+          <w:rFonts w:ascii="Times New Roman" w:hAnsi="Times New Roman" w:cs="Times New Roman"/>
+          <w:color w:val="000000"/>
+          <w:sz w:val="24"/>
+          <w:szCs w:val="24"/>
+          <w:lang w:val="en"/>
+        </w:rPr>
+        <w:t xml:space="preserve">. </w:t>
+      </w:r>
+      <w:r>
+        <w:rPr>
+          <w:rFonts w:ascii="Times New Roman" w:hAnsi="Times New Roman" w:cs="Times New Roman"/>
+          <w:color w:val="000000"/>
+          <w:sz w:val="24"/>
+          <w:szCs w:val="24"/>
+          <w:lang w:val="en"/>
+        </w:rPr>
+        <w:t>I have done all</w:t>
+      </w:r>
+      <w:r>
+        <w:rPr>
+          <w:rFonts w:ascii="Times New Roman" w:hAnsi="Times New Roman" w:cs="Times New Roman"/>
+          <w:color w:val="000000"/>
+          <w:sz w:val="24"/>
+          <w:szCs w:val="24"/>
+          <w:lang w:val="en"/>
+        </w:rPr>
+        <w:t xml:space="preserve"> visual part </w:t>
+      </w:r>
+      <w:r>
+        <w:rPr>
+          <w:rFonts w:ascii="Times New Roman" w:hAnsi="Times New Roman" w:cs="Times New Roman"/>
+          <w:color w:val="000000"/>
+          <w:sz w:val="24"/>
+          <w:szCs w:val="24"/>
+          <w:lang w:val="en"/>
+        </w:rPr>
+        <w:t xml:space="preserve">of </w:t>
+      </w:r>
+      <w:r>
+        <w:rPr>
+          <w:rFonts w:ascii="Times New Roman" w:hAnsi="Times New Roman" w:cs="Times New Roman"/>
+          <w:color w:val="000000"/>
+          <w:sz w:val="24"/>
+          <w:szCs w:val="24"/>
+          <w:lang w:val="en"/>
+        </w:rPr>
+        <w:t>application interface</w:t>
+      </w:r>
+      <w:r>
+        <w:rPr>
+          <w:rFonts w:ascii="Times New Roman" w:hAnsi="Times New Roman" w:cs="Times New Roman"/>
+          <w:color w:val="000000"/>
+          <w:sz w:val="24"/>
+          <w:szCs w:val="24"/>
+          <w:lang w:val="en"/>
+        </w:rPr>
+        <w:t>.</w:t>
+      </w:r>
+    </w:p>
+    <w:p>
+      <w:pPr>
+        <w:pStyle w:val="HTML"/>
+        <w:shd w:val="clear" w:color="auto" w:fill="F8F9FA"/>
+        <w:spacing w:line="540" w:lineRule="atLeast"/>
+        <w:rPr>
+          <w:rFonts w:ascii="Times New Roman" w:hAnsi="Times New Roman" w:cs="Times New Roman"/>
+          <w:color w:val="000000"/>
+          <w:sz w:val="24"/>
+          <w:szCs w:val="24"/>
+          <w:lang w:val="en"/>
+        </w:rPr>
+      </w:pPr>
+      <w:r>
+        <w:rPr>
+          <w:rFonts w:ascii="Times New Roman" w:hAnsi="Times New Roman" w:cs="Times New Roman"/>
+          <w:color w:val="000000"/>
+          <w:sz w:val="24"/>
+          <w:szCs w:val="24"/>
+          <w:lang w:val="en"/>
+        </w:rPr>
+        <w:t xml:space="preserve">- Team project after JS course. A web application for film </w:t>
+      </w:r>
+      <w:r>
+        <w:rPr>
+          <w:rFonts w:ascii="Times New Roman" w:hAnsi="Times New Roman" w:cs="Times New Roman"/>
+          <w:color w:val="000000"/>
+          <w:sz w:val="24"/>
+          <w:szCs w:val="24"/>
+          <w:lang w:val="en"/>
+        </w:rPr>
+        <w:t>fun</w:t>
+      </w:r>
+      <w:r>
+        <w:rPr>
+          <w:rFonts w:ascii="Times New Roman" w:hAnsi="Times New Roman" w:cs="Times New Roman"/>
+          <w:color w:val="000000"/>
+          <w:sz w:val="24"/>
+          <w:szCs w:val="24"/>
+          <w:lang w:val="en"/>
+        </w:rPr>
+        <w:t>s. My part: modal windows (</w:t>
+      </w:r>
+      <w:r>
+        <w:rPr>
+          <w:rFonts w:ascii="Times New Roman" w:hAnsi="Times New Roman" w:cs="Times New Roman"/>
+          <w:color w:val="000000"/>
+          <w:sz w:val="24"/>
+          <w:szCs w:val="24"/>
+          <w:lang w:val="en"/>
+        </w:rPr>
+        <w:t>card</w:t>
+      </w:r>
+      <w:r>
+        <w:rPr>
+          <w:rFonts w:ascii="Times New Roman" w:hAnsi="Times New Roman" w:cs="Times New Roman"/>
+          <w:color w:val="000000"/>
+          <w:sz w:val="24"/>
+          <w:szCs w:val="24"/>
+          <w:lang w:val="en"/>
+        </w:rPr>
+        <w:t xml:space="preserve"> of one movie and command</w:t>
+      </w:r>
+      <w:r>
+        <w:rPr>
+          <w:rFonts w:ascii="Times New Roman" w:hAnsi="Times New Roman" w:cs="Times New Roman"/>
+          <w:color w:val="000000"/>
+          <w:sz w:val="24"/>
+          <w:szCs w:val="24"/>
+          <w:lang w:val="en"/>
+        </w:rPr>
+        <w:t xml:space="preserve"> page</w:t>
+      </w:r>
+      <w:r>
+        <w:rPr>
+          <w:rFonts w:ascii="Times New Roman" w:hAnsi="Times New Roman" w:cs="Times New Roman"/>
+          <w:color w:val="000000"/>
+          <w:sz w:val="24"/>
+          <w:szCs w:val="24"/>
+          <w:lang w:val="en"/>
+        </w:rPr>
+        <w:t>), layout</w:t>
+      </w:r>
+      <w:r>
+        <w:rPr>
+          <w:rFonts w:ascii="Times New Roman" w:hAnsi="Times New Roman" w:cs="Times New Roman"/>
+          <w:color w:val="000000"/>
+          <w:sz w:val="24"/>
+          <w:szCs w:val="24"/>
+          <w:lang w:val="en"/>
+        </w:rPr>
+        <w:t xml:space="preserve"> </w:t>
+      </w:r>
+      <w:r>
+        <w:rPr>
+          <w:rFonts w:ascii="Times New Roman" w:hAnsi="Times New Roman" w:cs="Times New Roman"/>
+          <w:color w:val="000000"/>
+          <w:sz w:val="24"/>
+          <w:szCs w:val="24"/>
+          <w:lang w:val="en"/>
+        </w:rPr>
+        <w:t>(</w:t>
+      </w:r>
+      <w:proofErr w:type="spellStart"/>
+      <w:r>
+        <w:rPr>
+          <w:rFonts w:ascii="Times New Roman" w:hAnsi="Times New Roman" w:cs="Times New Roman"/>
+          <w:color w:val="000000"/>
+          <w:sz w:val="24"/>
+          <w:szCs w:val="24"/>
+          <w:lang w:val="en"/>
+        </w:rPr>
+        <w:t>murkup</w:t>
+      </w:r>
+      <w:proofErr w:type="spellEnd"/>
+      <w:r>
+        <w:rPr>
+          <w:rFonts w:ascii="Times New Roman" w:hAnsi="Times New Roman" w:cs="Times New Roman"/>
+          <w:color w:val="000000"/>
+          <w:sz w:val="24"/>
+          <w:szCs w:val="24"/>
+          <w:lang w:val="en"/>
+        </w:rPr>
+        <w:t xml:space="preserve">? make up? page making?) </w:t>
+      </w:r>
+      <w:r>
+        <w:rPr>
+          <w:rFonts w:ascii="Times New Roman" w:hAnsi="Times New Roman" w:cs="Times New Roman"/>
+          <w:color w:val="000000"/>
+          <w:sz w:val="24"/>
+          <w:szCs w:val="24"/>
+          <w:lang w:val="en"/>
+        </w:rPr>
+        <w:t xml:space="preserve"> </w:t>
+      </w:r>
+      <w:proofErr w:type="gramStart"/>
+      <w:r>
+        <w:rPr>
+          <w:rFonts w:ascii="Times New Roman" w:hAnsi="Times New Roman" w:cs="Times New Roman"/>
+          <w:color w:val="000000"/>
+          <w:sz w:val="24"/>
+          <w:szCs w:val="24"/>
+          <w:lang w:val="en"/>
+        </w:rPr>
+        <w:t>of</w:t>
+      </w:r>
+      <w:proofErr w:type="gramEnd"/>
+      <w:r>
+        <w:rPr>
+          <w:rFonts w:ascii="Times New Roman" w:hAnsi="Times New Roman" w:cs="Times New Roman"/>
+          <w:color w:val="000000"/>
+          <w:sz w:val="24"/>
+          <w:szCs w:val="24"/>
+          <w:lang w:val="en"/>
+        </w:rPr>
+        <w:t xml:space="preserve"> the "My library"</w:t>
+      </w:r>
+      <w:r>
+        <w:rPr>
+          <w:rFonts w:ascii="Times New Roman" w:hAnsi="Times New Roman" w:cs="Times New Roman"/>
+          <w:color w:val="000000"/>
+          <w:sz w:val="24"/>
+          <w:szCs w:val="24"/>
+          <w:lang w:val="en"/>
+        </w:rPr>
+        <w:t xml:space="preserve"> </w:t>
+      </w:r>
+      <w:r>
+        <w:rPr>
+          <w:rFonts w:ascii="Times New Roman" w:hAnsi="Times New Roman" w:cs="Times New Roman"/>
+          <w:color w:val="000000"/>
+          <w:sz w:val="24"/>
+          <w:szCs w:val="24"/>
+          <w:lang w:val="en"/>
+        </w:rPr>
+        <w:t>page</w:t>
+      </w:r>
+      <w:r>
+        <w:rPr>
+          <w:rFonts w:ascii="Times New Roman" w:hAnsi="Times New Roman" w:cs="Times New Roman"/>
+          <w:color w:val="000000"/>
+          <w:sz w:val="24"/>
+          <w:szCs w:val="24"/>
+          <w:lang w:val="en"/>
+        </w:rPr>
+        <w:t>.</w:t>
+      </w:r>
+    </w:p>
+    <w:p>
+      <w:pPr>
+        <w:pStyle w:val="HTML"/>
+        <w:shd w:val="clear" w:color="auto" w:fill="F8F9FA"/>
+        <w:spacing w:line="540" w:lineRule="atLeast"/>
+        <w:rPr>
+          <w:rFonts w:asciiTheme="minorHAnsi" w:eastAsiaTheme="minorHAnsi" w:hAnsiTheme="minorHAnsi" w:cstheme="minorBidi"/>
+          <w:sz w:val="22"/>
+          <w:szCs w:val="22"/>
+          <w:lang w:val="ru-RU"/>
+        </w:rPr>
+      </w:pPr>
+      <w:r>
+        <w:rPr>
+          <w:rFonts w:ascii="Times New Roman" w:hAnsi="Times New Roman" w:cs="Times New Roman"/>
+          <w:color w:val="000000"/>
+          <w:sz w:val="24"/>
+          <w:szCs w:val="24"/>
+          <w:lang w:val="en"/>
+        </w:rPr>
+        <w:t xml:space="preserve">- </w:t>
+      </w:r>
+      <w:r>
+        <w:rPr>
+          <w:rFonts w:asciiTheme="minorHAnsi" w:eastAsiaTheme="minorHAnsi" w:hAnsiTheme="minorHAnsi" w:cstheme="minorBidi"/>
+          <w:sz w:val="22"/>
+          <w:szCs w:val="22"/>
+          <w:lang w:val="ru-RU"/>
+        </w:rPr>
+        <w:t xml:space="preserve">Team project after HTML/CSS course. Website of the virtual </w:t>
+      </w:r>
+      <w:r>
+        <w:rPr>
+          <w:rFonts w:asciiTheme="minorHAnsi" w:eastAsiaTheme="minorHAnsi" w:hAnsiTheme="minorHAnsi" w:cstheme="minorBidi"/>
+          <w:sz w:val="22"/>
+          <w:szCs w:val="22"/>
+          <w:lang w:val="ru-RU"/>
+        </w:rPr>
+        <w:t>b</w:t>
+      </w:r>
+      <w:r>
+        <w:rPr>
+          <w:rFonts w:asciiTheme="minorHAnsi" w:eastAsiaTheme="minorHAnsi" w:hAnsiTheme="minorHAnsi" w:cstheme="minorBidi"/>
+          <w:sz w:val="22"/>
+          <w:szCs w:val="22"/>
+          <w:lang w:val="ru-RU"/>
+        </w:rPr>
+        <w:t xml:space="preserve">arber shop. </w:t>
+      </w:r>
+      <w:r>
+        <w:rPr>
+          <w:rFonts w:asciiTheme="minorHAnsi" w:eastAsiaTheme="minorHAnsi" w:hAnsiTheme="minorHAnsi" w:cstheme="minorBidi"/>
+          <w:sz w:val="22"/>
+          <w:szCs w:val="22"/>
+          <w:lang w:val="ru-RU"/>
+        </w:rPr>
+        <w:t>I was pe</w:t>
+      </w:r>
+      <w:r>
+        <w:rPr>
+          <w:rFonts w:asciiTheme="minorHAnsi" w:eastAsiaTheme="minorHAnsi" w:hAnsiTheme="minorHAnsi" w:cstheme="minorBidi"/>
+          <w:sz w:val="22"/>
+          <w:szCs w:val="22"/>
+          <w:lang w:val="ru-RU"/>
+        </w:rPr>
+        <w:t>rform</w:t>
+      </w:r>
+      <w:r>
+        <w:rPr>
+          <w:rFonts w:asciiTheme="minorHAnsi" w:eastAsiaTheme="minorHAnsi" w:hAnsiTheme="minorHAnsi" w:cstheme="minorBidi"/>
+          <w:sz w:val="22"/>
+          <w:szCs w:val="22"/>
+          <w:lang w:val="ru-RU"/>
+        </w:rPr>
+        <w:t>ing</w:t>
+      </w:r>
+      <w:r>
+        <w:rPr>
+          <w:rFonts w:asciiTheme="minorHAnsi" w:eastAsiaTheme="minorHAnsi" w:hAnsiTheme="minorHAnsi" w:cstheme="minorBidi"/>
+          <w:sz w:val="22"/>
+          <w:szCs w:val="22"/>
+          <w:lang w:val="ru-RU"/>
+        </w:rPr>
+        <w:t xml:space="preserve"> the gallery section</w:t>
+      </w:r>
+      <w:r>
+        <w:rPr>
+          <w:rFonts w:asciiTheme="minorHAnsi" w:eastAsiaTheme="minorHAnsi" w:hAnsiTheme="minorHAnsi" w:cstheme="minorBidi"/>
+          <w:sz w:val="22"/>
+          <w:szCs w:val="22"/>
+          <w:lang w:val="ru-RU"/>
+        </w:rPr>
+        <w:t>.</w:t>
+      </w:r>
+    </w:p>
+    <w:p>
+      <w:pPr>
+        <w:spacing w:line="330" w:lineRule="atLeast"/>
+        <w:rPr>
+          <w:lang w:val="en-US"/>
+        </w:rPr>
+      </w:pPr>
+      <w:r>
+        <w:rPr>
+          <w:rFonts w:ascii="Times New Roman" w:eastAsia="Times New Roman" w:hAnsi="Times New Roman" w:cs="Times New Roman"/>
+          <w:color w:val="000000"/>
+          <w:sz w:val="24"/>
+          <w:szCs w:val="24"/>
+          <w:lang w:val="en"/>
+        </w:rPr>
+        <w:t xml:space="preserve">- </w:t>
+      </w:r>
+      <w:r>
+        <w:rPr>
+          <w:rFonts w:ascii="Times New Roman" w:eastAsia="Times New Roman" w:hAnsi="Times New Roman" w:cs="Times New Roman"/>
+          <w:color w:val="000000"/>
+          <w:sz w:val="24"/>
+          <w:szCs w:val="24"/>
+          <w:lang w:val="en"/>
+        </w:rPr>
+        <w:t>Personal</w:t>
+      </w:r>
+      <w:r>
+        <w:rPr>
+          <w:rFonts w:ascii="Times New Roman" w:eastAsia="Times New Roman" w:hAnsi="Times New Roman" w:cs="Times New Roman"/>
+          <w:color w:val="000000"/>
+          <w:sz w:val="24"/>
+          <w:szCs w:val="24"/>
+          <w:lang w:val="en"/>
+        </w:rPr>
+        <w:t xml:space="preserve"> project with HTML/CSS. Virtual web studio site. All layout is completely mine</w:t>
+      </w:r>
+      <w:r>
+        <w:rPr>
+          <w:rFonts w:ascii="Times New Roman" w:eastAsia="Times New Roman" w:hAnsi="Times New Roman" w:cs="Times New Roman"/>
+          <w:color w:val="000000"/>
+          <w:sz w:val="24"/>
+          <w:szCs w:val="24"/>
+          <w:lang w:val="en"/>
+        </w:rPr>
+        <w:t>.</w:t>
+      </w:r>
+      <w:r>
+        <w:rPr>
+          <w:rFonts w:ascii="Times New Roman" w:eastAsia="Times New Roman" w:hAnsi="Times New Roman" w:cs="Times New Roman"/>
+          <w:color w:val="000000"/>
+          <w:sz w:val="24"/>
+          <w:szCs w:val="24"/>
+          <w:lang w:val="en"/>
+        </w:rPr>
+        <w:br/>
+      </w:r>
+      <w:r>
+        <w:rPr>
+          <w:lang w:val="ru-RU"/>
+        </w:rPr>
+        <w:br/>
+      </w:r>
+      <w:r>
+        <w:rPr>
+          <w:rFonts w:ascii="Times New Roman" w:eastAsia="Times New Roman" w:hAnsi="Times New Roman" w:cs="Times New Roman"/>
+          <w:color w:val="000000"/>
+          <w:sz w:val="24"/>
+          <w:szCs w:val="24"/>
+          <w:lang w:val="en"/>
+        </w:rPr>
+        <w:t>Good day</w:t>
+      </w:r>
+      <w:r>
+        <w:rPr>
+          <w:rFonts w:ascii="Times New Roman" w:eastAsia="Times New Roman" w:hAnsi="Times New Roman" w:cs="Times New Roman"/>
+          <w:color w:val="000000"/>
+          <w:sz w:val="24"/>
+          <w:szCs w:val="24"/>
+          <w:lang w:val="ru-RU"/>
+        </w:rPr>
+        <w:t xml:space="preserve"> (</w:t>
+      </w:r>
+      <w:r>
+        <w:rPr>
+          <w:rFonts w:ascii="Times New Roman" w:eastAsia="Times New Roman" w:hAnsi="Times New Roman" w:cs="Times New Roman"/>
+          <w:color w:val="000000"/>
+          <w:sz w:val="24"/>
+          <w:szCs w:val="24"/>
+          <w:lang w:val="en-US"/>
+        </w:rPr>
+        <w:t>Hello</w:t>
+      </w:r>
+      <w:r>
+        <w:rPr>
+          <w:rFonts w:ascii="Times New Roman" w:eastAsia="Times New Roman" w:hAnsi="Times New Roman" w:cs="Times New Roman"/>
+          <w:color w:val="000000"/>
+          <w:sz w:val="24"/>
+          <w:szCs w:val="24"/>
+          <w:lang w:val="ru-RU"/>
+        </w:rPr>
+        <w:t xml:space="preserve">? </w:t>
+      </w:r>
+      <w:r>
+        <w:rPr>
+          <w:rFonts w:ascii="Times New Roman" w:eastAsia="Times New Roman" w:hAnsi="Times New Roman" w:cs="Times New Roman"/>
+          <w:color w:val="000000"/>
+          <w:sz w:val="24"/>
+          <w:szCs w:val="24"/>
+          <w:lang w:val="en-US"/>
+        </w:rPr>
+        <w:t>Greetings</w:t>
+      </w:r>
+      <w:r>
+        <w:rPr>
+          <w:rFonts w:ascii="Times New Roman" w:eastAsia="Times New Roman" w:hAnsi="Times New Roman" w:cs="Times New Roman"/>
+          <w:color w:val="000000"/>
+          <w:sz w:val="24"/>
+          <w:szCs w:val="24"/>
+          <w:lang w:val="ru-RU"/>
+        </w:rPr>
+        <w:t>?)</w:t>
+      </w:r>
+      <w:r>
+        <w:rPr>
+          <w:rFonts w:ascii="Times New Roman" w:eastAsia="Times New Roman" w:hAnsi="Times New Roman" w:cs="Times New Roman"/>
+          <w:color w:val="000000"/>
+          <w:sz w:val="24"/>
+          <w:szCs w:val="24"/>
+          <w:lang w:val="en"/>
+        </w:rPr>
+        <w:t xml:space="preserve">! My name is </w:t>
+      </w:r>
+      <w:proofErr w:type="spellStart"/>
+      <w:r>
+        <w:rPr>
+          <w:rFonts w:ascii="Times New Roman" w:eastAsia="Times New Roman" w:hAnsi="Times New Roman" w:cs="Times New Roman"/>
+          <w:color w:val="000000"/>
+          <w:sz w:val="24"/>
+          <w:szCs w:val="24"/>
+          <w:lang w:val="en"/>
+        </w:rPr>
+        <w:t>Taisi</w:t>
+      </w:r>
+      <w:r>
+        <w:rPr>
+          <w:rFonts w:ascii="Times New Roman" w:eastAsia="Times New Roman" w:hAnsi="Times New Roman" w:cs="Times New Roman"/>
+          <w:color w:val="000000"/>
+          <w:sz w:val="24"/>
+          <w:szCs w:val="24"/>
+          <w:lang w:val="en-US"/>
+        </w:rPr>
+        <w:t>i</w:t>
+      </w:r>
+      <w:proofErr w:type="spellEnd"/>
+      <w:r>
+        <w:rPr>
+          <w:rFonts w:ascii="Times New Roman" w:eastAsia="Times New Roman" w:hAnsi="Times New Roman" w:cs="Times New Roman"/>
+          <w:color w:val="000000"/>
+          <w:sz w:val="24"/>
+          <w:szCs w:val="24"/>
+          <w:lang w:val="en"/>
+        </w:rPr>
+        <w:t>a. I</w:t>
+      </w:r>
+      <w:r>
+        <w:rPr>
+          <w:rFonts w:ascii="Times New Roman" w:eastAsia="Times New Roman" w:hAnsi="Times New Roman" w:cs="Times New Roman"/>
+          <w:color w:val="000000"/>
+          <w:sz w:val="24"/>
+          <w:szCs w:val="24"/>
+          <w:lang w:val="en"/>
+        </w:rPr>
+        <w:t>`m</w:t>
+      </w:r>
+      <w:r>
+        <w:rPr>
+          <w:rFonts w:ascii="Times New Roman" w:eastAsia="Times New Roman" w:hAnsi="Times New Roman" w:cs="Times New Roman"/>
+          <w:color w:val="000000"/>
+          <w:sz w:val="24"/>
+          <w:szCs w:val="24"/>
+          <w:lang w:val="en"/>
+        </w:rPr>
+        <w:t xml:space="preserve"> 33 years old. I am sure that if you do what you </w:t>
+      </w:r>
+      <w:r>
+        <w:rPr>
+          <w:rFonts w:ascii="Times New Roman" w:eastAsia="Times New Roman" w:hAnsi="Times New Roman" w:cs="Times New Roman"/>
+          <w:color w:val="000000"/>
+          <w:sz w:val="24"/>
+          <w:szCs w:val="24"/>
+          <w:lang w:val="en"/>
+        </w:rPr>
+        <w:t xml:space="preserve">really </w:t>
+      </w:r>
+      <w:r>
+        <w:rPr>
+          <w:rFonts w:ascii="Times New Roman" w:eastAsia="Times New Roman" w:hAnsi="Times New Roman" w:cs="Times New Roman"/>
+          <w:color w:val="000000"/>
+          <w:sz w:val="24"/>
+          <w:szCs w:val="24"/>
+          <w:lang w:val="en"/>
+        </w:rPr>
+        <w:t>love, you will not work a</w:t>
+      </w:r>
+      <w:r>
+        <w:rPr>
+          <w:rFonts w:ascii="Times New Roman" w:eastAsia="Times New Roman" w:hAnsi="Times New Roman" w:cs="Times New Roman"/>
+          <w:color w:val="000000"/>
+          <w:sz w:val="24"/>
+          <w:szCs w:val="24"/>
+          <w:lang w:val="en"/>
+        </w:rPr>
+        <w:t>ny</w:t>
+      </w:r>
+      <w:r>
+        <w:rPr>
+          <w:rFonts w:ascii="Times New Roman" w:eastAsia="Times New Roman" w:hAnsi="Times New Roman" w:cs="Times New Roman"/>
+          <w:color w:val="000000"/>
+          <w:sz w:val="24"/>
+          <w:szCs w:val="24"/>
+          <w:lang w:val="en"/>
+        </w:rPr>
+        <w:t xml:space="preserve"> day in your life. I believe that work can and should be enjoyable, and therefore I follow my heart and look for a small web studio with a friendly team for remote work</w:t>
+      </w:r>
+      <w:r>
+        <w:rPr>
+          <w:rFonts w:ascii="Times New Roman" w:eastAsia="Times New Roman" w:hAnsi="Times New Roman" w:cs="Times New Roman"/>
+          <w:color w:val="000000"/>
+          <w:sz w:val="24"/>
+          <w:szCs w:val="24"/>
+          <w:lang w:val="en"/>
+        </w:rPr>
+        <w:t>, where we</w:t>
+      </w:r>
+      <w:r>
+        <w:rPr>
+          <w:rFonts w:ascii="Times New Roman" w:eastAsia="Times New Roman" w:hAnsi="Times New Roman" w:cs="Times New Roman"/>
+          <w:color w:val="000000"/>
+          <w:sz w:val="24"/>
+          <w:szCs w:val="24"/>
+          <w:lang w:val="ru-RU"/>
+        </w:rPr>
+        <w:t xml:space="preserve"> </w:t>
+      </w:r>
+      <w:r>
+        <w:rPr>
+          <w:rFonts w:ascii="Times New Roman" w:eastAsia="Times New Roman" w:hAnsi="Times New Roman" w:cs="Times New Roman"/>
+          <w:color w:val="000000"/>
+          <w:sz w:val="24"/>
+          <w:szCs w:val="24"/>
+          <w:lang w:val="en-US"/>
+        </w:rPr>
+        <w:t>could</w:t>
+      </w:r>
+      <w:r>
+        <w:rPr>
+          <w:rFonts w:ascii="Times New Roman" w:eastAsia="Times New Roman" w:hAnsi="Times New Roman" w:cs="Times New Roman"/>
+          <w:color w:val="000000"/>
+          <w:sz w:val="24"/>
+          <w:szCs w:val="24"/>
+          <w:lang w:val="en"/>
+        </w:rPr>
+        <w:t xml:space="preserve"> create beautiful modern web applications together. I</w:t>
+      </w:r>
+      <w:r>
+        <w:rPr>
+          <w:rFonts w:ascii="Times New Roman" w:eastAsia="Times New Roman" w:hAnsi="Times New Roman" w:cs="Times New Roman"/>
+          <w:color w:val="000000"/>
+          <w:sz w:val="24"/>
+          <w:szCs w:val="24"/>
+          <w:lang w:val="en"/>
+        </w:rPr>
+        <w:t>`</w:t>
+      </w:r>
+      <w:r>
+        <w:rPr>
+          <w:rFonts w:ascii="Times New Roman" w:eastAsia="Times New Roman" w:hAnsi="Times New Roman" w:cs="Times New Roman"/>
+          <w:color w:val="000000"/>
+          <w:sz w:val="24"/>
+          <w:szCs w:val="24"/>
+          <w:lang w:val="en"/>
+        </w:rPr>
+        <w:t xml:space="preserve">m a creative person and I have great pleasure </w:t>
+      </w:r>
+      <w:r>
+        <w:rPr>
+          <w:rFonts w:ascii="Times New Roman" w:eastAsia="Times New Roman" w:hAnsi="Times New Roman" w:cs="Times New Roman"/>
+          <w:color w:val="000000"/>
+          <w:sz w:val="24"/>
+          <w:szCs w:val="24"/>
+          <w:lang w:val="en-US"/>
+        </w:rPr>
+        <w:t>from</w:t>
+      </w:r>
+      <w:r>
+        <w:rPr>
+          <w:rFonts w:ascii="Times New Roman" w:eastAsia="Times New Roman" w:hAnsi="Times New Roman" w:cs="Times New Roman"/>
+          <w:color w:val="000000"/>
+          <w:sz w:val="24"/>
+          <w:szCs w:val="24"/>
+          <w:lang w:val="en"/>
+        </w:rPr>
+        <w:t xml:space="preserve"> the layout process. I can make competent semantic markup, write styles in CSS </w:t>
+      </w:r>
+      <w:r>
+        <w:rPr>
+          <w:rFonts w:ascii="Times New Roman" w:eastAsia="Times New Roman" w:hAnsi="Times New Roman" w:cs="Times New Roman"/>
+          <w:color w:val="000000"/>
+          <w:sz w:val="24"/>
+          <w:szCs w:val="24"/>
+          <w:lang w:val="en"/>
+        </w:rPr>
+        <w:t>or in</w:t>
+      </w:r>
+      <w:r>
+        <w:rPr>
+          <w:rFonts w:ascii="Times New Roman" w:eastAsia="Times New Roman" w:hAnsi="Times New Roman" w:cs="Times New Roman"/>
+          <w:color w:val="000000"/>
+          <w:sz w:val="24"/>
+          <w:szCs w:val="24"/>
+          <w:lang w:val="en"/>
+        </w:rPr>
+        <w:t xml:space="preserve"> Sass</w:t>
+      </w:r>
+      <w:r>
+        <w:rPr>
+          <w:rFonts w:ascii="Times New Roman" w:eastAsia="Times New Roman" w:hAnsi="Times New Roman" w:cs="Times New Roman"/>
+          <w:color w:val="000000"/>
+          <w:sz w:val="24"/>
+          <w:szCs w:val="24"/>
+          <w:lang w:val="en"/>
+        </w:rPr>
+        <w:t xml:space="preserve">, create </w:t>
+      </w:r>
+      <w:r>
+        <w:rPr>
+          <w:rFonts w:ascii="Times New Roman" w:eastAsia="Times New Roman" w:hAnsi="Times New Roman" w:cs="Times New Roman"/>
+          <w:color w:val="000000"/>
+          <w:sz w:val="24"/>
+          <w:szCs w:val="24"/>
+          <w:lang w:val="en"/>
+        </w:rPr>
+        <w:t>responsive</w:t>
+      </w:r>
+      <w:r>
+        <w:rPr>
+          <w:rFonts w:ascii="Times New Roman" w:eastAsia="Times New Roman" w:hAnsi="Times New Roman" w:cs="Times New Roman"/>
+          <w:color w:val="000000"/>
+          <w:sz w:val="24"/>
+          <w:szCs w:val="24"/>
+          <w:lang w:val="en"/>
+        </w:rPr>
+        <w:t>,</w:t>
+      </w:r>
+      <w:r>
+        <w:rPr>
+          <w:rFonts w:ascii="Times New Roman" w:eastAsia="Times New Roman" w:hAnsi="Times New Roman" w:cs="Times New Roman"/>
+          <w:color w:val="000000"/>
+          <w:sz w:val="24"/>
+          <w:szCs w:val="24"/>
+          <w:lang w:val="en"/>
+        </w:rPr>
+        <w:t xml:space="preserve"> </w:t>
+      </w:r>
+      <w:proofErr w:type="spellStart"/>
+      <w:r>
+        <w:rPr>
+          <w:rFonts w:ascii="Times New Roman" w:eastAsia="Times New Roman" w:hAnsi="Times New Roman" w:cs="Times New Roman"/>
+          <w:color w:val="000000"/>
+          <w:sz w:val="24"/>
+          <w:szCs w:val="24"/>
+          <w:lang w:val="en-US"/>
+        </w:rPr>
+        <w:t>crossbrowser</w:t>
+      </w:r>
+      <w:proofErr w:type="spellEnd"/>
+      <w:r>
+        <w:rPr>
+          <w:rFonts w:ascii="Times New Roman" w:eastAsia="Times New Roman" w:hAnsi="Times New Roman" w:cs="Times New Roman"/>
+          <w:color w:val="000000"/>
+          <w:sz w:val="24"/>
+          <w:szCs w:val="24"/>
+          <w:lang w:val="en-US"/>
+        </w:rPr>
+        <w:t xml:space="preserve"> </w:t>
+      </w:r>
+      <w:r>
+        <w:rPr>
+          <w:rFonts w:ascii="Times New Roman" w:eastAsia="Times New Roman" w:hAnsi="Times New Roman" w:cs="Times New Roman"/>
+          <w:color w:val="000000"/>
+          <w:sz w:val="24"/>
+          <w:szCs w:val="24"/>
+          <w:lang w:val="en"/>
+        </w:rPr>
+        <w:t xml:space="preserve">layout. I have experience </w:t>
+      </w:r>
+      <w:r>
+        <w:rPr>
+          <w:rFonts w:ascii="Times New Roman" w:eastAsia="Times New Roman" w:hAnsi="Times New Roman" w:cs="Times New Roman"/>
+          <w:color w:val="000000"/>
+          <w:sz w:val="24"/>
+          <w:szCs w:val="24"/>
+          <w:lang w:val="en"/>
+        </w:rPr>
+        <w:t>of</w:t>
+      </w:r>
+      <w:r>
+        <w:rPr>
+          <w:rFonts w:ascii="Times New Roman" w:eastAsia="Times New Roman" w:hAnsi="Times New Roman" w:cs="Times New Roman"/>
+          <w:color w:val="000000"/>
+          <w:sz w:val="24"/>
+          <w:szCs w:val="24"/>
+          <w:lang w:val="en"/>
+        </w:rPr>
+        <w:t xml:space="preserve"> </w:t>
+      </w:r>
+      <w:r>
+        <w:rPr>
+          <w:rFonts w:ascii="Times New Roman" w:eastAsia="Times New Roman" w:hAnsi="Times New Roman" w:cs="Times New Roman"/>
+          <w:color w:val="000000"/>
+          <w:sz w:val="24"/>
+          <w:szCs w:val="24"/>
+          <w:lang w:val="en"/>
+        </w:rPr>
+        <w:t>team</w:t>
+      </w:r>
+      <w:r>
+        <w:rPr>
+          <w:rFonts w:ascii="Times New Roman" w:eastAsia="Times New Roman" w:hAnsi="Times New Roman" w:cs="Times New Roman"/>
+          <w:color w:val="000000"/>
+          <w:sz w:val="24"/>
+          <w:szCs w:val="24"/>
+          <w:lang w:val="en"/>
+        </w:rPr>
+        <w:t xml:space="preserve"> work with a project, I use </w:t>
+      </w:r>
+      <w:proofErr w:type="spellStart"/>
+      <w:r>
+        <w:rPr>
+          <w:rFonts w:ascii="Times New Roman" w:eastAsia="Times New Roman" w:hAnsi="Times New Roman" w:cs="Times New Roman"/>
+          <w:color w:val="000000"/>
+          <w:sz w:val="24"/>
+          <w:szCs w:val="24"/>
+          <w:lang w:val="en"/>
+        </w:rPr>
+        <w:t>bu</w:t>
+      </w:r>
+      <w:r>
+        <w:rPr>
+          <w:rFonts w:ascii="Times New Roman" w:eastAsia="Times New Roman" w:hAnsi="Times New Roman" w:cs="Times New Roman"/>
+          <w:color w:val="000000"/>
+          <w:sz w:val="24"/>
+          <w:szCs w:val="24"/>
+          <w:lang w:val="en-US"/>
+        </w:rPr>
+        <w:t>ndle</w:t>
+      </w:r>
+      <w:r>
+        <w:rPr>
+          <w:rFonts w:ascii="Times New Roman" w:eastAsia="Times New Roman" w:hAnsi="Times New Roman" w:cs="Times New Roman"/>
+          <w:color w:val="000000"/>
+          <w:sz w:val="24"/>
+          <w:szCs w:val="24"/>
+          <w:lang w:val="en"/>
+        </w:rPr>
+        <w:t>rs</w:t>
+      </w:r>
+      <w:proofErr w:type="spellEnd"/>
+      <w:r>
+        <w:rPr>
+          <w:rFonts w:ascii="Times New Roman" w:eastAsia="Times New Roman" w:hAnsi="Times New Roman" w:cs="Times New Roman"/>
+          <w:color w:val="000000"/>
+          <w:sz w:val="24"/>
+          <w:szCs w:val="24"/>
+          <w:lang w:val="en"/>
+        </w:rPr>
+        <w:t xml:space="preserve"> (Webpack, Parcel) and the Git version control system. In addition, I have experience in marketing, print design, photo retouching and writing</w:t>
+      </w:r>
+      <w:r>
+        <w:rPr>
+          <w:rFonts w:ascii="Times New Roman" w:eastAsia="Times New Roman" w:hAnsi="Times New Roman" w:cs="Times New Roman"/>
+          <w:color w:val="000000"/>
+          <w:sz w:val="24"/>
+          <w:szCs w:val="24"/>
+          <w:lang w:val="en"/>
+        </w:rPr>
+        <w:t>. It</w:t>
+      </w:r>
+      <w:r>
+        <w:rPr>
+          <w:rFonts w:ascii="Times New Roman" w:eastAsia="Times New Roman" w:hAnsi="Times New Roman" w:cs="Times New Roman"/>
+          <w:color w:val="000000"/>
+          <w:sz w:val="24"/>
+          <w:szCs w:val="24"/>
+          <w:lang w:val="en"/>
+        </w:rPr>
+        <w:t xml:space="preserve"> can be useful </w:t>
+      </w:r>
+      <w:r>
+        <w:rPr>
+          <w:rFonts w:ascii="Times New Roman" w:eastAsia="Times New Roman" w:hAnsi="Times New Roman" w:cs="Times New Roman"/>
+          <w:color w:val="000000"/>
+          <w:sz w:val="24"/>
+          <w:szCs w:val="24"/>
+          <w:lang w:val="en"/>
+        </w:rPr>
+        <w:t>in</w:t>
+      </w:r>
+      <w:r>
+        <w:rPr>
+          <w:rFonts w:ascii="Times New Roman" w:eastAsia="Times New Roman" w:hAnsi="Times New Roman" w:cs="Times New Roman"/>
+          <w:color w:val="000000"/>
+          <w:sz w:val="24"/>
+          <w:szCs w:val="24"/>
+          <w:lang w:val="en"/>
+        </w:rPr>
+        <w:t xml:space="preserve"> developing a turnkey website</w:t>
+      </w:r>
+      <w:r>
+        <w:rPr>
+          <w:rFonts w:ascii="Times New Roman" w:eastAsia="Times New Roman" w:hAnsi="Times New Roman" w:cs="Times New Roman"/>
+          <w:color w:val="000000"/>
+          <w:sz w:val="24"/>
+          <w:szCs w:val="24"/>
+          <w:lang w:val="en"/>
+        </w:rPr>
+        <w:t xml:space="preserve">s or </w:t>
+      </w:r>
+      <w:r>
+        <w:rPr>
+          <w:rFonts w:ascii="Times New Roman" w:eastAsia="Times New Roman" w:hAnsi="Times New Roman" w:cs="Times New Roman"/>
+          <w:color w:val="000000"/>
+          <w:sz w:val="24"/>
+          <w:szCs w:val="24"/>
+          <w:lang w:val="en"/>
+        </w:rPr>
+        <w:t>web application</w:t>
+      </w:r>
+      <w:r>
+        <w:rPr>
+          <w:rFonts w:ascii="Times New Roman" w:eastAsia="Times New Roman" w:hAnsi="Times New Roman" w:cs="Times New Roman"/>
+          <w:color w:val="000000"/>
+          <w:sz w:val="24"/>
+          <w:szCs w:val="24"/>
+          <w:lang w:val="en"/>
+        </w:rPr>
+        <w:t>s</w:t>
+      </w:r>
+      <w:r>
+        <w:rPr>
+          <w:rFonts w:ascii="Times New Roman" w:eastAsia="Times New Roman" w:hAnsi="Times New Roman" w:cs="Times New Roman"/>
+          <w:color w:val="000000"/>
+          <w:sz w:val="24"/>
+          <w:szCs w:val="24"/>
+          <w:lang w:val="en"/>
+        </w:rPr>
+        <w:t xml:space="preserve">. I have an easy character, so </w:t>
+      </w:r>
+      <w:r>
+        <w:rPr>
+          <w:rFonts w:ascii="Times New Roman" w:eastAsia="Times New Roman" w:hAnsi="Times New Roman" w:cs="Times New Roman"/>
+          <w:color w:val="000000"/>
+          <w:sz w:val="24"/>
+          <w:szCs w:val="24"/>
+          <w:lang w:val="en-US"/>
+        </w:rPr>
+        <w:t>can</w:t>
+      </w:r>
+      <w:r>
+        <w:rPr>
+          <w:rFonts w:ascii="Times New Roman" w:eastAsia="Times New Roman" w:hAnsi="Times New Roman" w:cs="Times New Roman"/>
+          <w:color w:val="000000"/>
+          <w:sz w:val="24"/>
+          <w:szCs w:val="24"/>
+          <w:lang w:val="en"/>
+        </w:rPr>
+        <w:t xml:space="preserve"> become a useful and responsible team member.</w:t>
+      </w:r>
     </w:p>
     <w:sectPr>
       <w:pgSz w:w="11906" w:h="16838"/>
@@ -1317,6 +7608,26 @@
     <w:name w:val="Normal"/>
     <w:qFormat/>
   </w:style>
+  <w:style w:type="paragraph" w:styleId="2">
+    <w:name w:val="heading 2"/>
+    <w:basedOn w:val="a"/>
+    <w:link w:val="20"/>
+    <w:uiPriority w:val="9"/>
+    <w:qFormat/>
+    <w:rsid w:val="005F0BB4"/>
+    <w:pPr>
+      <w:spacing w:before="100" w:beforeAutospacing="1" w:after="100" w:afterAutospacing="1" w:line="240" w:lineRule="auto"/>
+      <w:outlineLvl w:val="1"/>
+    </w:pPr>
+    <w:rPr>
+      <w:rFonts w:ascii="Times New Roman" w:eastAsia="Times New Roman" w:hAnsi="Times New Roman" w:cs="Times New Roman"/>
+      <w:b/>
+      <w:bCs/>
+      <w:sz w:val="36"/>
+      <w:szCs w:val="36"/>
+      <w:lang/>
+    </w:rPr>
+  </w:style>
   <w:style w:type="character" w:default="1" w:styleId="a0">
     <w:name w:val="Default Paragraph Font"/>
     <w:uiPriority w:val="1"/>
@@ -1343,6 +7654,84 @@
     <w:uiPriority w:val="99"/>
     <w:semiHidden/>
     <w:unhideWhenUsed/>
+  </w:style>
+  <w:style w:type="paragraph" w:styleId="HTML">
+    <w:name w:val="HTML Preformatted"/>
+    <w:basedOn w:val="a"/>
+    <w:link w:val="HTML0"/>
+    <w:uiPriority w:val="99"/>
+    <w:semiHidden/>
+    <w:unhideWhenUsed/>
+    <w:rsid w:val="008663E2"/>
+    <w:pPr>
+      <w:tabs>
+        <w:tab w:val="left" w:pos="916"/>
+        <w:tab w:val="left" w:pos="1832"/>
+        <w:tab w:val="left" w:pos="2748"/>
+        <w:tab w:val="left" w:pos="3664"/>
+        <w:tab w:val="left" w:pos="4580"/>
+        <w:tab w:val="left" w:pos="5496"/>
+        <w:tab w:val="left" w:pos="6412"/>
+        <w:tab w:val="left" w:pos="7328"/>
+        <w:tab w:val="left" w:pos="8244"/>
+        <w:tab w:val="left" w:pos="9160"/>
+        <w:tab w:val="left" w:pos="10076"/>
+        <w:tab w:val="left" w:pos="10992"/>
+        <w:tab w:val="left" w:pos="11908"/>
+        <w:tab w:val="left" w:pos="12824"/>
+        <w:tab w:val="left" w:pos="13740"/>
+        <w:tab w:val="left" w:pos="14656"/>
+      </w:tabs>
+      <w:spacing w:after="0" w:line="240" w:lineRule="auto"/>
+    </w:pPr>
+    <w:rPr>
+      <w:rFonts w:ascii="Courier New" w:eastAsia="Times New Roman" w:hAnsi="Courier New" w:cs="Courier New"/>
+      <w:sz w:val="20"/>
+      <w:szCs w:val="20"/>
+    </w:rPr>
+  </w:style>
+  <w:style w:type="character" w:customStyle="1" w:styleId="HTML0">
+    <w:name w:val="Стандартный HTML Знак"/>
+    <w:basedOn w:val="a0"/>
+    <w:link w:val="HTML"/>
+    <w:uiPriority w:val="99"/>
+    <w:semiHidden/>
+    <w:rsid w:val="008663E2"/>
+    <w:rPr>
+      <w:rFonts w:ascii="Courier New" w:eastAsia="Times New Roman" w:hAnsi="Courier New" w:cs="Courier New"/>
+      <w:sz w:val="20"/>
+      <w:szCs w:val="20"/>
+    </w:rPr>
+  </w:style>
+  <w:style w:type="character" w:customStyle="1" w:styleId="y2iqfc">
+    <w:name w:val="y2iqfc"/>
+    <w:basedOn w:val="a0"/>
+    <w:rsid w:val="008663E2"/>
+  </w:style>
+  <w:style w:type="character" w:customStyle="1" w:styleId="20">
+    <w:name w:val="Заголовок 2 Знак"/>
+    <w:basedOn w:val="a0"/>
+    <w:link w:val="2"/>
+    <w:uiPriority w:val="9"/>
+    <w:rsid w:val="005F0BB4"/>
+    <w:rPr>
+      <w:rFonts w:ascii="Times New Roman" w:eastAsia="Times New Roman" w:hAnsi="Times New Roman" w:cs="Times New Roman"/>
+      <w:b/>
+      <w:bCs/>
+      <w:sz w:val="36"/>
+      <w:szCs w:val="36"/>
+      <w:lang/>
+    </w:rPr>
+  </w:style>
+  <w:style w:type="character" w:customStyle="1" w:styleId="material-icons-extended">
+    <w:name w:val="material-icons-extended"/>
+    <w:basedOn w:val="a0"/>
+    <w:rsid w:val="005F0BB4"/>
+  </w:style>
+  <w:style w:type="character" w:customStyle="1" w:styleId="jlqj4b">
+    <w:name w:val="jlqj4b"/>
+    <w:basedOn w:val="a0"/>
+    <w:rsid w:val="005F0BB4"/>
   </w:style>
 </w:styles>
 </file>
@@ -1640,4 +8029,16 @@
     </a:ext>
   </a:extLst>
 </a:theme>
+</file>
+
+<file path=customXml/item1.xml><?xml version="1.0" encoding="utf-8"?>
+<b:Sources xmlns:b="http://schemas.openxmlformats.org/officeDocument/2006/bibliography" xmlns="http://schemas.openxmlformats.org/officeDocument/2006/bibliography" SelectedStyle="\APASixthEditionOfficeOnline.xsl" StyleName="APA" Version="6"/>
+</file>
+
+<file path=customXml/itemProps1.xml><?xml version="1.0" encoding="utf-8"?>
+<ds:datastoreItem xmlns:ds="http://schemas.openxmlformats.org/officeDocument/2006/customXml" ds:itemID="{25BADE6B-72DB-4291-8C06-CDFEB7F617A7}">
+  <ds:schemaRefs>
+    <ds:schemaRef ds:uri="http://schemas.openxmlformats.org/officeDocument/2006/bibliography"/>
+  </ds:schemaRefs>
+</ds:datastoreItem>
 </file>
--- a/Вітаю.docx
+++ b/Вітаю.docx
@@ -60,7 +60,7 @@
           <w:szCs w:val="24"/>
           <w:lang w:val="uk-UA"/>
         </w:rPr>
-        <w:t>шукаю </w:t>
+        <w:t>шукаю</w:t>
       </w:r>
       <w:r>
         <w:rPr>
@@ -70,7 +70,7 @@
           <w:szCs w:val="24"/>
           <w:lang w:val="uk-UA"/>
         </w:rPr>
-        <w:t>творчу роботу</w:t>
+        <w:t xml:space="preserve"> </w:t>
       </w:r>
       <w:r>
         <w:rPr>
@@ -80,7 +80,7 @@
           <w:szCs w:val="24"/>
           <w:lang w:val="uk-UA"/>
         </w:rPr>
-        <w:t> </w:t>
+        <w:t xml:space="preserve">сучасну компанію, де </w:t>
       </w:r>
       <w:r>
         <w:rPr>
@@ -90,7 +90,7 @@
           <w:szCs w:val="24"/>
           <w:lang w:val="uk-UA"/>
         </w:rPr>
-        <w:t>у</w:t>
+        <w:t>дружній</w:t>
       </w:r>
       <w:r>
         <w:rPr>
@@ -100,7 +100,7 @@
           <w:szCs w:val="24"/>
           <w:lang w:val="uk-UA"/>
         </w:rPr>
-        <w:t> дружн</w:t>
+        <w:t xml:space="preserve"> </w:t>
       </w:r>
       <w:r>
         <w:rPr>
@@ -110,7 +110,7 @@
           <w:szCs w:val="24"/>
           <w:lang w:val="uk-UA"/>
         </w:rPr>
-        <w:t>ьому</w:t>
+        <w:t>колектив</w:t>
       </w:r>
       <w:r>
         <w:rPr>
@@ -120,7 +120,7 @@
           <w:szCs w:val="24"/>
           <w:lang w:val="uk-UA"/>
         </w:rPr>
-        <w:t> колектив</w:t>
+        <w:t xml:space="preserve"> завзято виконує цікаві завдання</w:t>
       </w:r>
       <w:r>
         <w:rPr>
@@ -130,7 +130,7 @@
           <w:szCs w:val="24"/>
           <w:lang w:val="uk-UA"/>
         </w:rPr>
-        <w:t>і</w:t>
+        <w:t xml:space="preserve">. </w:t>
       </w:r>
       <w:r>
         <w:rPr>
@@ -140,7 +140,7 @@
           <w:szCs w:val="24"/>
           <w:lang w:val="uk-UA"/>
         </w:rPr>
-        <w:t xml:space="preserve">. </w:t>
+        <w:t>Я</w:t>
       </w:r>
       <w:r>
         <w:rPr>
@@ -150,7 +150,7 @@
           <w:szCs w:val="24"/>
           <w:lang w:val="uk-UA"/>
         </w:rPr>
-        <w:t>Я</w:t>
+        <w:t xml:space="preserve"> доволі</w:t>
       </w:r>
       <w:r>
         <w:rPr>
@@ -160,7 +160,7 @@
           <w:szCs w:val="24"/>
           <w:lang w:val="uk-UA"/>
         </w:rPr>
-        <w:t xml:space="preserve"> доволі</w:t>
+        <w:t xml:space="preserve"> </w:t>
       </w:r>
       <w:r>
         <w:rPr>
@@ -170,6 +170,106 @@
           <w:szCs w:val="24"/>
           <w:lang w:val="uk-UA"/>
         </w:rPr>
+        <w:t>т</w:t>
+      </w:r>
+      <w:r>
+        <w:rPr>
+          <w:rFonts w:ascii="Times New Roman" w:eastAsia="Times New Roman" w:hAnsi="Times New Roman" w:cs="Times New Roman"/>
+          <w:color w:val="000000"/>
+          <w:sz w:val="24"/>
+          <w:szCs w:val="24"/>
+          <w:lang w:val="uk-UA"/>
+        </w:rPr>
+        <w:t>ворча людина і отримую величезне задоволення від </w:t>
+      </w:r>
+      <w:r>
+        <w:rPr>
+          <w:rFonts w:ascii="Times New Roman" w:eastAsia="Times New Roman" w:hAnsi="Times New Roman" w:cs="Times New Roman"/>
+          <w:color w:val="000000"/>
+          <w:sz w:val="24"/>
+          <w:szCs w:val="24"/>
+          <w:lang w:val="uk-UA"/>
+        </w:rPr>
+        <w:t xml:space="preserve">написання тестів, </w:t>
+      </w:r>
+      <w:r>
+        <w:rPr>
+          <w:rFonts w:ascii="Times New Roman" w:eastAsia="Times New Roman" w:hAnsi="Times New Roman" w:cs="Times New Roman"/>
+          <w:color w:val="000000"/>
+          <w:sz w:val="24"/>
+          <w:szCs w:val="24"/>
+          <w:lang w:val="uk-UA"/>
+        </w:rPr>
+        <w:t>процесу верстки</w:t>
+      </w:r>
+      <w:r>
+        <w:rPr>
+          <w:rFonts w:ascii="Times New Roman" w:eastAsia="Times New Roman" w:hAnsi="Times New Roman" w:cs="Times New Roman"/>
+          <w:color w:val="000000"/>
+          <w:sz w:val="24"/>
+          <w:szCs w:val="24"/>
+          <w:lang w:val="uk-UA"/>
+        </w:rPr>
+        <w:t xml:space="preserve"> веб-додатків</w:t>
+      </w:r>
+      <w:r>
+        <w:rPr>
+          <w:rFonts w:ascii="Times New Roman" w:eastAsia="Times New Roman" w:hAnsi="Times New Roman" w:cs="Times New Roman"/>
+          <w:color w:val="000000"/>
+          <w:sz w:val="24"/>
+          <w:szCs w:val="24"/>
+          <w:lang w:val="uk-UA"/>
+        </w:rPr>
+        <w:t>, ретуші</w:t>
+      </w:r>
+      <w:r>
+        <w:rPr>
+          <w:rFonts w:ascii="Times New Roman" w:eastAsia="Times New Roman" w:hAnsi="Times New Roman" w:cs="Times New Roman"/>
+          <w:color w:val="000000"/>
+          <w:sz w:val="24"/>
+          <w:szCs w:val="24"/>
+          <w:lang w:val="uk-UA"/>
+        </w:rPr>
+        <w:t xml:space="preserve"> фотографій,</w:t>
+      </w:r>
+      <w:r>
+        <w:rPr>
+          <w:rFonts w:ascii="Times New Roman" w:eastAsia="Times New Roman" w:hAnsi="Times New Roman" w:cs="Times New Roman"/>
+          <w:color w:val="000000"/>
+          <w:sz w:val="24"/>
+          <w:szCs w:val="24"/>
+          <w:lang w:val="uk-UA"/>
+        </w:rPr>
+        <w:t xml:space="preserve"> створення колажів</w:t>
+      </w:r>
+      <w:r>
+        <w:rPr>
+          <w:rFonts w:ascii="Times New Roman" w:eastAsia="Times New Roman" w:hAnsi="Times New Roman" w:cs="Times New Roman"/>
+          <w:color w:val="000000"/>
+          <w:sz w:val="24"/>
+          <w:szCs w:val="24"/>
+          <w:lang w:val="uk-UA"/>
+        </w:rPr>
+        <w:t>,</w:t>
+      </w:r>
+      <w:r>
+        <w:rPr>
+          <w:rFonts w:ascii="Times New Roman" w:eastAsia="Times New Roman" w:hAnsi="Times New Roman" w:cs="Times New Roman"/>
+          <w:color w:val="000000"/>
+          <w:sz w:val="24"/>
+          <w:szCs w:val="24"/>
+          <w:lang w:val="uk-UA"/>
+        </w:rPr>
+        <w:t xml:space="preserve"> а також</w:t>
+      </w:r>
+      <w:r>
+        <w:rPr>
+          <w:rFonts w:ascii="Times New Roman" w:eastAsia="Times New Roman" w:hAnsi="Times New Roman" w:cs="Times New Roman"/>
+          <w:color w:val="000000"/>
+          <w:sz w:val="24"/>
+          <w:szCs w:val="24"/>
+          <w:lang w:val="uk-UA"/>
+        </w:rPr>
         <w:t xml:space="preserve"> </w:t>
       </w:r>
       <w:r>
@@ -180,7 +280,7 @@
           <w:szCs w:val="24"/>
           <w:lang w:val="uk-UA"/>
         </w:rPr>
-        <w:t>т</w:t>
+        <w:t xml:space="preserve">від </w:t>
       </w:r>
       <w:r>
         <w:rPr>
@@ -190,7 +290,7 @@
           <w:szCs w:val="24"/>
           <w:lang w:val="uk-UA"/>
         </w:rPr>
-        <w:t>ворча людина і отримую величезне задоволення від </w:t>
+        <w:t>організації</w:t>
       </w:r>
       <w:r>
         <w:rPr>
@@ -200,7 +300,7 @@
           <w:szCs w:val="24"/>
           <w:lang w:val="uk-UA"/>
         </w:rPr>
-        <w:t xml:space="preserve">написання тестів, </w:t>
+        <w:t xml:space="preserve"> заходів</w:t>
       </w:r>
       <w:r>
         <w:rPr>
@@ -210,17 +310,7 @@
           <w:szCs w:val="24"/>
           <w:lang w:val="uk-UA"/>
         </w:rPr>
-        <w:t>процесу верстки</w:t>
-      </w:r>
-      <w:r>
-        <w:rPr>
-          <w:rFonts w:ascii="Times New Roman" w:eastAsia="Times New Roman" w:hAnsi="Times New Roman" w:cs="Times New Roman"/>
-          <w:color w:val="000000"/>
-          <w:sz w:val="24"/>
-          <w:szCs w:val="24"/>
-          <w:lang w:val="uk-UA"/>
-        </w:rPr>
-        <w:t xml:space="preserve"> веб-додатків та друкованої продукції, організаційної роботи. У мене є</w:t>
+        <w:t>. У мене є</w:t>
       </w:r>
       <w:r>
         <w:rPr>
@@ -373,15 +463,27 @@
           <w:lang w:val="en"/>
         </w:rPr>
       </w:pPr>
-      <w:r>
-        <w:rPr>
-          <w:rFonts w:ascii="Times New Roman" w:eastAsia="Times New Roman" w:hAnsi="Times New Roman" w:cs="Times New Roman"/>
-          <w:color w:val="000000"/>
-          <w:sz w:val="24"/>
-          <w:szCs w:val="24"/>
-          <w:lang w:val="en"/>
-        </w:rPr>
-        <w:t xml:space="preserve">Вітаю! Мене звуть Тася. Я творча, але </w:t>
+      <w:proofErr w:type="spellStart"/>
+      <w:r>
+        <w:rPr>
+          <w:rFonts w:ascii="Times New Roman" w:eastAsia="Times New Roman" w:hAnsi="Times New Roman" w:cs="Times New Roman"/>
+          <w:color w:val="000000"/>
+          <w:sz w:val="24"/>
+          <w:szCs w:val="24"/>
+          <w:lang w:val="en"/>
+        </w:rPr>
+        <w:t>Вітаю</w:t>
+      </w:r>
+      <w:proofErr w:type="spellEnd"/>
+      <w:r>
+        <w:rPr>
+          <w:rFonts w:ascii="Times New Roman" w:eastAsia="Times New Roman" w:hAnsi="Times New Roman" w:cs="Times New Roman"/>
+          <w:color w:val="000000"/>
+          <w:sz w:val="24"/>
+          <w:szCs w:val="24"/>
+          <w:lang w:val="en"/>
+        </w:rPr>
+        <w:t xml:space="preserve">! Мене звуть Тася. Я творча, але </w:t>
       </w:r>
       <w:r>
         <w:rPr>
@@ -636,27 +738,73 @@
           <w:szCs w:val="24"/>
           <w:lang w:val="en"/>
         </w:rPr>
-        <w:t xml:space="preserve"> ретушшю</w:t>
-      </w:r>
-      <w:r>
-        <w:rPr>
-          <w:rFonts w:ascii="Times New Roman" w:eastAsia="Times New Roman" w:hAnsi="Times New Roman" w:cs="Times New Roman"/>
-          <w:color w:val="000000"/>
-          <w:sz w:val="24"/>
-          <w:szCs w:val="24"/>
-          <w:lang w:val="en"/>
-        </w:rPr>
-        <w:t xml:space="preserve"> і світлокорекцією</w:t>
-      </w:r>
-      <w:r>
-        <w:rPr>
-          <w:rFonts w:ascii="Times New Roman" w:eastAsia="Times New Roman" w:hAnsi="Times New Roman" w:cs="Times New Roman"/>
-          <w:color w:val="000000"/>
-          <w:sz w:val="24"/>
-          <w:szCs w:val="24"/>
-          <w:lang w:val="en"/>
-        </w:rPr>
-        <w:t xml:space="preserve"> фотографій ( +</w:t>
+        <w:t xml:space="preserve"> </w:t>
+      </w:r>
+      <w:proofErr w:type="spellStart"/>
+      <w:r>
+        <w:rPr>
+          <w:rFonts w:ascii="Times New Roman" w:eastAsia="Times New Roman" w:hAnsi="Times New Roman" w:cs="Times New Roman"/>
+          <w:color w:val="000000"/>
+          <w:sz w:val="24"/>
+          <w:szCs w:val="24"/>
+          <w:lang w:val="en"/>
+        </w:rPr>
+        <w:t>ретушшю</w:t>
+      </w:r>
+      <w:proofErr w:type="spellEnd"/>
+      <w:r>
+        <w:rPr>
+          <w:rFonts w:ascii="Times New Roman" w:eastAsia="Times New Roman" w:hAnsi="Times New Roman" w:cs="Times New Roman"/>
+          <w:color w:val="000000"/>
+          <w:sz w:val="24"/>
+          <w:szCs w:val="24"/>
+          <w:lang w:val="en"/>
+        </w:rPr>
+        <w:t xml:space="preserve"> і </w:t>
+      </w:r>
+      <w:proofErr w:type="spellStart"/>
+      <w:r>
+        <w:rPr>
+          <w:rFonts w:ascii="Times New Roman" w:eastAsia="Times New Roman" w:hAnsi="Times New Roman" w:cs="Times New Roman"/>
+          <w:color w:val="000000"/>
+          <w:sz w:val="24"/>
+          <w:szCs w:val="24"/>
+          <w:lang w:val="en"/>
+        </w:rPr>
+        <w:t>світлокорекцією</w:t>
+      </w:r>
+      <w:proofErr w:type="spellEnd"/>
+      <w:r>
+        <w:rPr>
+          <w:rFonts w:ascii="Times New Roman" w:eastAsia="Times New Roman" w:hAnsi="Times New Roman" w:cs="Times New Roman"/>
+          <w:color w:val="000000"/>
+          <w:sz w:val="24"/>
+          <w:szCs w:val="24"/>
+          <w:lang w:val="en"/>
+        </w:rPr>
+        <w:t xml:space="preserve"> </w:t>
+      </w:r>
+      <w:proofErr w:type="spellStart"/>
+      <w:r>
+        <w:rPr>
+          <w:rFonts w:ascii="Times New Roman" w:eastAsia="Times New Roman" w:hAnsi="Times New Roman" w:cs="Times New Roman"/>
+          <w:color w:val="000000"/>
+          <w:sz w:val="24"/>
+          <w:szCs w:val="24"/>
+          <w:lang w:val="en"/>
+        </w:rPr>
+        <w:t>фотографій</w:t>
+      </w:r>
+      <w:proofErr w:type="spellEnd"/>
+      <w:r>
+        <w:rPr>
+          <w:rFonts w:ascii="Times New Roman" w:eastAsia="Times New Roman" w:hAnsi="Times New Roman" w:cs="Times New Roman"/>
+          <w:color w:val="000000"/>
+          <w:sz w:val="24"/>
+          <w:szCs w:val="24"/>
+          <w:lang w:val="en"/>
+        </w:rPr>
+        <w:t xml:space="preserve"> ( +</w:t>
       </w:r>
       <w:r>
         <w:rPr>
@@ -789,17 +937,51 @@
           <w:szCs w:val="24"/>
           <w:lang w:val="en"/>
         </w:rPr>
-        <w:t xml:space="preserve"> версткою </w:t>
-      </w:r>
-      <w:r>
-        <w:rPr>
-          <w:rFonts w:ascii="Times New Roman" w:eastAsia="Times New Roman" w:hAnsi="Times New Roman" w:cs="Times New Roman"/>
-          <w:color w:val="000000"/>
-          <w:sz w:val="24"/>
-          <w:szCs w:val="24"/>
-          <w:lang w:val="en"/>
-        </w:rPr>
-        <w:t>сайтів (</w:t>
+        <w:t xml:space="preserve"> </w:t>
+      </w:r>
+      <w:proofErr w:type="spellStart"/>
+      <w:r>
+        <w:rPr>
+          <w:rFonts w:ascii="Times New Roman" w:eastAsia="Times New Roman" w:hAnsi="Times New Roman" w:cs="Times New Roman"/>
+          <w:color w:val="000000"/>
+          <w:sz w:val="24"/>
+          <w:szCs w:val="24"/>
+          <w:lang w:val="en"/>
+        </w:rPr>
+        <w:t>версткою</w:t>
+      </w:r>
+      <w:proofErr w:type="spellEnd"/>
+      <w:r>
+        <w:rPr>
+          <w:rFonts w:ascii="Times New Roman" w:eastAsia="Times New Roman" w:hAnsi="Times New Roman" w:cs="Times New Roman"/>
+          <w:color w:val="000000"/>
+          <w:sz w:val="24"/>
+          <w:szCs w:val="24"/>
+          <w:lang w:val="en"/>
+        </w:rPr>
+        <w:t xml:space="preserve"> </w:t>
+      </w:r>
+      <w:proofErr w:type="spellStart"/>
+      <w:r>
+        <w:rPr>
+          <w:rFonts w:ascii="Times New Roman" w:eastAsia="Times New Roman" w:hAnsi="Times New Roman" w:cs="Times New Roman"/>
+          <w:color w:val="000000"/>
+          <w:sz w:val="24"/>
+          <w:szCs w:val="24"/>
+          <w:lang w:val="en"/>
+        </w:rPr>
+        <w:t>сайтів</w:t>
+      </w:r>
+      <w:proofErr w:type="spellEnd"/>
+      <w:r>
+        <w:rPr>
+          <w:rFonts w:ascii="Times New Roman" w:eastAsia="Times New Roman" w:hAnsi="Times New Roman" w:cs="Times New Roman"/>
+          <w:color w:val="000000"/>
+          <w:sz w:val="24"/>
+          <w:szCs w:val="24"/>
+          <w:lang w:val="en"/>
+        </w:rPr>
+        <w:t xml:space="preserve"> (</w:t>
       </w:r>
       <w:r>
         <w:rPr>
@@ -841,6 +1023,7 @@
         </w:rPr>
         <w:t xml:space="preserve">, </w:t>
       </w:r>
+      <w:proofErr w:type="spellStart"/>
       <w:r>
         <w:rPr>
           <w:rFonts w:ascii="Times New Roman" w:eastAsia="Times New Roman" w:hAnsi="Times New Roman" w:cs="Times New Roman"/>
@@ -851,6 +1034,7 @@
         </w:rPr>
         <w:t>кроссбраузерна</w:t>
       </w:r>
+      <w:proofErr w:type="spellEnd"/>
       <w:r>
         <w:rPr>
           <w:rFonts w:ascii="Times New Roman" w:eastAsia="Times New Roman" w:hAnsi="Times New Roman" w:cs="Times New Roman"/>
@@ -869,7 +1053,51 @@
           <w:szCs w:val="24"/>
           <w:lang w:val="en"/>
         </w:rPr>
-        <w:t xml:space="preserve"> адаптивна верстка </w:t>
+        <w:t xml:space="preserve"> </w:t>
+      </w:r>
+      <w:proofErr w:type="spellStart"/>
+      <w:r>
+        <w:rPr>
+          <w:rFonts w:ascii="Times New Roman" w:eastAsia="Times New Roman" w:hAnsi="Times New Roman" w:cs="Times New Roman"/>
+          <w:color w:val="000000"/>
+          <w:sz w:val="24"/>
+          <w:szCs w:val="24"/>
+          <w:lang w:val="en"/>
+        </w:rPr>
+        <w:t>адаптивна</w:t>
+      </w:r>
+      <w:proofErr w:type="spellEnd"/>
+      <w:r>
+        <w:rPr>
+          <w:rFonts w:ascii="Times New Roman" w:eastAsia="Times New Roman" w:hAnsi="Times New Roman" w:cs="Times New Roman"/>
+          <w:color w:val="000000"/>
+          <w:sz w:val="24"/>
+          <w:szCs w:val="24"/>
+          <w:lang w:val="en"/>
+        </w:rPr>
+        <w:t xml:space="preserve"> </w:t>
+      </w:r>
+      <w:proofErr w:type="spellStart"/>
+      <w:r>
+        <w:rPr>
+          <w:rFonts w:ascii="Times New Roman" w:eastAsia="Times New Roman" w:hAnsi="Times New Roman" w:cs="Times New Roman"/>
+          <w:color w:val="000000"/>
+          <w:sz w:val="24"/>
+          <w:szCs w:val="24"/>
+          <w:lang w:val="en"/>
+        </w:rPr>
+        <w:t>верстка</w:t>
+      </w:r>
+      <w:proofErr w:type="spellEnd"/>
+      <w:r>
+        <w:rPr>
+          <w:rFonts w:ascii="Times New Roman" w:eastAsia="Times New Roman" w:hAnsi="Times New Roman" w:cs="Times New Roman"/>
+          <w:color w:val="000000"/>
+          <w:sz w:val="24"/>
+          <w:szCs w:val="24"/>
+          <w:lang w:val="en"/>
+        </w:rPr>
+        <w:t xml:space="preserve"> </w:t>
       </w:r>
       <w:r>
         <w:rPr>
@@ -920,7 +1148,95 @@
           <w:szCs w:val="24"/>
           <w:lang w:val="en"/>
         </w:rPr>
-        <w:t xml:space="preserve"> рерайтингом, копірайтингом текстів (українська, російська)</w:t>
+        <w:t xml:space="preserve"> </w:t>
+      </w:r>
+      <w:proofErr w:type="spellStart"/>
+      <w:r>
+        <w:rPr>
+          <w:rFonts w:ascii="Times New Roman" w:eastAsia="Times New Roman" w:hAnsi="Times New Roman" w:cs="Times New Roman"/>
+          <w:color w:val="000000"/>
+          <w:sz w:val="24"/>
+          <w:szCs w:val="24"/>
+          <w:lang w:val="en"/>
+        </w:rPr>
+        <w:t>рерайтингом</w:t>
+      </w:r>
+      <w:proofErr w:type="spellEnd"/>
+      <w:r>
+        <w:rPr>
+          <w:rFonts w:ascii="Times New Roman" w:eastAsia="Times New Roman" w:hAnsi="Times New Roman" w:cs="Times New Roman"/>
+          <w:color w:val="000000"/>
+          <w:sz w:val="24"/>
+          <w:szCs w:val="24"/>
+          <w:lang w:val="en"/>
+        </w:rPr>
+        <w:t xml:space="preserve">, </w:t>
+      </w:r>
+      <w:proofErr w:type="spellStart"/>
+      <w:r>
+        <w:rPr>
+          <w:rFonts w:ascii="Times New Roman" w:eastAsia="Times New Roman" w:hAnsi="Times New Roman" w:cs="Times New Roman"/>
+          <w:color w:val="000000"/>
+          <w:sz w:val="24"/>
+          <w:szCs w:val="24"/>
+          <w:lang w:val="en"/>
+        </w:rPr>
+        <w:t>копірайтингом</w:t>
+      </w:r>
+      <w:proofErr w:type="spellEnd"/>
+      <w:r>
+        <w:rPr>
+          <w:rFonts w:ascii="Times New Roman" w:eastAsia="Times New Roman" w:hAnsi="Times New Roman" w:cs="Times New Roman"/>
+          <w:color w:val="000000"/>
+          <w:sz w:val="24"/>
+          <w:szCs w:val="24"/>
+          <w:lang w:val="en"/>
+        </w:rPr>
+        <w:t xml:space="preserve"> </w:t>
+      </w:r>
+      <w:proofErr w:type="spellStart"/>
+      <w:r>
+        <w:rPr>
+          <w:rFonts w:ascii="Times New Roman" w:eastAsia="Times New Roman" w:hAnsi="Times New Roman" w:cs="Times New Roman"/>
+          <w:color w:val="000000"/>
+          <w:sz w:val="24"/>
+          <w:szCs w:val="24"/>
+          <w:lang w:val="en"/>
+        </w:rPr>
+        <w:t>текстів</w:t>
+      </w:r>
+      <w:proofErr w:type="spellEnd"/>
+      <w:r>
+        <w:rPr>
+          <w:rFonts w:ascii="Times New Roman" w:eastAsia="Times New Roman" w:hAnsi="Times New Roman" w:cs="Times New Roman"/>
+          <w:color w:val="000000"/>
+          <w:sz w:val="24"/>
+          <w:szCs w:val="24"/>
+          <w:lang w:val="en"/>
+        </w:rPr>
+        <w:t xml:space="preserve"> (</w:t>
+      </w:r>
+      <w:proofErr w:type="spellStart"/>
+      <w:r>
+        <w:rPr>
+          <w:rFonts w:ascii="Times New Roman" w:eastAsia="Times New Roman" w:hAnsi="Times New Roman" w:cs="Times New Roman"/>
+          <w:color w:val="000000"/>
+          <w:sz w:val="24"/>
+          <w:szCs w:val="24"/>
+          <w:lang w:val="en"/>
+        </w:rPr>
+        <w:t>українська</w:t>
+      </w:r>
+      <w:proofErr w:type="spellEnd"/>
+      <w:r>
+        <w:rPr>
+          <w:rFonts w:ascii="Times New Roman" w:eastAsia="Times New Roman" w:hAnsi="Times New Roman" w:cs="Times New Roman"/>
+          <w:color w:val="000000"/>
+          <w:sz w:val="24"/>
+          <w:szCs w:val="24"/>
+          <w:lang w:val="en"/>
+        </w:rPr>
+        <w:t>, російська)</w:t>
       </w:r>
     </w:p>
     <w:p>
@@ -951,7 +1267,73 @@
           <w:szCs w:val="24"/>
           <w:lang w:val="en"/>
         </w:rPr>
-        <w:t xml:space="preserve"> фелтінгом (валяння з вовни) – роблю прикраси та милі іграшки</w:t>
+        <w:t xml:space="preserve"> </w:t>
+      </w:r>
+      <w:proofErr w:type="spellStart"/>
+      <w:r>
+        <w:rPr>
+          <w:rFonts w:ascii="Times New Roman" w:eastAsia="Times New Roman" w:hAnsi="Times New Roman" w:cs="Times New Roman"/>
+          <w:color w:val="000000"/>
+          <w:sz w:val="24"/>
+          <w:szCs w:val="24"/>
+          <w:lang w:val="en"/>
+        </w:rPr>
+        <w:t>фелтінгом</w:t>
+      </w:r>
+      <w:proofErr w:type="spellEnd"/>
+      <w:r>
+        <w:rPr>
+          <w:rFonts w:ascii="Times New Roman" w:eastAsia="Times New Roman" w:hAnsi="Times New Roman" w:cs="Times New Roman"/>
+          <w:color w:val="000000"/>
+          <w:sz w:val="24"/>
+          <w:szCs w:val="24"/>
+          <w:lang w:val="en"/>
+        </w:rPr>
+        <w:t xml:space="preserve"> (</w:t>
+      </w:r>
+      <w:proofErr w:type="spellStart"/>
+      <w:r>
+        <w:rPr>
+          <w:rFonts w:ascii="Times New Roman" w:eastAsia="Times New Roman" w:hAnsi="Times New Roman" w:cs="Times New Roman"/>
+          <w:color w:val="000000"/>
+          <w:sz w:val="24"/>
+          <w:szCs w:val="24"/>
+          <w:lang w:val="en"/>
+        </w:rPr>
+        <w:t>валяння</w:t>
+      </w:r>
+      <w:proofErr w:type="spellEnd"/>
+      <w:r>
+        <w:rPr>
+          <w:rFonts w:ascii="Times New Roman" w:eastAsia="Times New Roman" w:hAnsi="Times New Roman" w:cs="Times New Roman"/>
+          <w:color w:val="000000"/>
+          <w:sz w:val="24"/>
+          <w:szCs w:val="24"/>
+          <w:lang w:val="en"/>
+        </w:rPr>
+        <w:t xml:space="preserve"> з </w:t>
+      </w:r>
+      <w:proofErr w:type="spellStart"/>
+      <w:r>
+        <w:rPr>
+          <w:rFonts w:ascii="Times New Roman" w:eastAsia="Times New Roman" w:hAnsi="Times New Roman" w:cs="Times New Roman"/>
+          <w:color w:val="000000"/>
+          <w:sz w:val="24"/>
+          <w:szCs w:val="24"/>
+          <w:lang w:val="en"/>
+        </w:rPr>
+        <w:t>вовни</w:t>
+      </w:r>
+      <w:proofErr w:type="spellEnd"/>
+      <w:r>
+        <w:rPr>
+          <w:rFonts w:ascii="Times New Roman" w:eastAsia="Times New Roman" w:hAnsi="Times New Roman" w:cs="Times New Roman"/>
+          <w:color w:val="000000"/>
+          <w:sz w:val="24"/>
+          <w:szCs w:val="24"/>
+          <w:lang w:val="en"/>
+        </w:rPr>
+        <w:t>) – роблю прикраси та милі іграшки</w:t>
       </w:r>
       <w:r>
         <w:rPr>
@@ -1293,16 +1675,40 @@
           <w:lang w:val="en"/>
         </w:rPr>
       </w:pPr>
-      <w:r>
-        <w:rPr>
-          <w:rFonts w:ascii="Times New Roman" w:eastAsia="Times New Roman" w:hAnsi="Times New Roman" w:cs="Times New Roman"/>
-          <w:color w:val="000000"/>
-          <w:sz w:val="24"/>
-          <w:szCs w:val="24"/>
-          <w:lang w:val="en"/>
-        </w:rPr>
-        <w:t>Особисті якості</w:t>
-      </w:r>
+      <w:proofErr w:type="spellStart"/>
+      <w:r>
+        <w:rPr>
+          <w:rFonts w:ascii="Times New Roman" w:eastAsia="Times New Roman" w:hAnsi="Times New Roman" w:cs="Times New Roman"/>
+          <w:color w:val="000000"/>
+          <w:sz w:val="24"/>
+          <w:szCs w:val="24"/>
+          <w:lang w:val="en"/>
+        </w:rPr>
+        <w:t>Особисті</w:t>
+      </w:r>
+      <w:proofErr w:type="spellEnd"/>
+      <w:r>
+        <w:rPr>
+          <w:rFonts w:ascii="Times New Roman" w:eastAsia="Times New Roman" w:hAnsi="Times New Roman" w:cs="Times New Roman"/>
+          <w:color w:val="000000"/>
+          <w:sz w:val="24"/>
+          <w:szCs w:val="24"/>
+          <w:lang w:val="en"/>
+        </w:rPr>
+        <w:t> </w:t>
+      </w:r>
+      <w:proofErr w:type="spellStart"/>
+      <w:r>
+        <w:rPr>
+          <w:rFonts w:ascii="Times New Roman" w:eastAsia="Times New Roman" w:hAnsi="Times New Roman" w:cs="Times New Roman"/>
+          <w:color w:val="000000"/>
+          <w:sz w:val="24"/>
+          <w:szCs w:val="24"/>
+          <w:lang w:val="en"/>
+        </w:rPr>
+        <w:t>якості</w:t>
+      </w:r>
+      <w:proofErr w:type="spellEnd"/>
     </w:p>
     <w:p>
       <w:pPr>
@@ -1314,16 +1720,62 @@
           <w:lang w:val="en"/>
         </w:rPr>
       </w:pPr>
-      <w:r>
-        <w:rPr>
-          <w:rFonts w:ascii="Times New Roman" w:eastAsia="Times New Roman" w:hAnsi="Times New Roman" w:cs="Times New Roman"/>
-          <w:color w:val="000000"/>
-          <w:sz w:val="24"/>
-          <w:szCs w:val="24"/>
-          <w:lang w:val="en"/>
-        </w:rPr>
-        <w:t>Відповідальність, порядність, чесність</w:t>
-      </w:r>
+      <w:proofErr w:type="spellStart"/>
+      <w:r>
+        <w:rPr>
+          <w:rFonts w:ascii="Times New Roman" w:eastAsia="Times New Roman" w:hAnsi="Times New Roman" w:cs="Times New Roman"/>
+          <w:color w:val="000000"/>
+          <w:sz w:val="24"/>
+          <w:szCs w:val="24"/>
+          <w:lang w:val="en"/>
+        </w:rPr>
+        <w:t>Відповідальність</w:t>
+      </w:r>
+      <w:proofErr w:type="spellEnd"/>
+      <w:r>
+        <w:rPr>
+          <w:rFonts w:ascii="Times New Roman" w:eastAsia="Times New Roman" w:hAnsi="Times New Roman" w:cs="Times New Roman"/>
+          <w:color w:val="000000"/>
+          <w:sz w:val="24"/>
+          <w:szCs w:val="24"/>
+          <w:lang w:val="en"/>
+        </w:rPr>
+        <w:t>, </w:t>
+      </w:r>
+      <w:proofErr w:type="spellStart"/>
+      <w:r>
+        <w:rPr>
+          <w:rFonts w:ascii="Times New Roman" w:eastAsia="Times New Roman" w:hAnsi="Times New Roman" w:cs="Times New Roman"/>
+          <w:color w:val="000000"/>
+          <w:sz w:val="24"/>
+          <w:szCs w:val="24"/>
+          <w:lang w:val="en"/>
+        </w:rPr>
+        <w:t>порядність</w:t>
+      </w:r>
+      <w:proofErr w:type="spellEnd"/>
+      <w:r>
+        <w:rPr>
+          <w:rFonts w:ascii="Times New Roman" w:eastAsia="Times New Roman" w:hAnsi="Times New Roman" w:cs="Times New Roman"/>
+          <w:color w:val="000000"/>
+          <w:sz w:val="24"/>
+          <w:szCs w:val="24"/>
+          <w:lang w:val="en"/>
+        </w:rPr>
+        <w:t>, </w:t>
+      </w:r>
+      <w:proofErr w:type="spellStart"/>
+      <w:r>
+        <w:rPr>
+          <w:rFonts w:ascii="Times New Roman" w:eastAsia="Times New Roman" w:hAnsi="Times New Roman" w:cs="Times New Roman"/>
+          <w:color w:val="000000"/>
+          <w:sz w:val="24"/>
+          <w:szCs w:val="24"/>
+          <w:lang w:val="en"/>
+        </w:rPr>
+        <w:t>чесність</w:t>
+      </w:r>
+      <w:proofErr w:type="spellEnd"/>
     </w:p>
     <w:p>
       <w:pPr>
@@ -1335,15 +1787,71 @@
           <w:lang w:val="en"/>
         </w:rPr>
       </w:pPr>
-      <w:r>
-        <w:rPr>
-          <w:rFonts w:ascii="Times New Roman" w:eastAsia="Times New Roman" w:hAnsi="Times New Roman" w:cs="Times New Roman"/>
-          <w:color w:val="000000"/>
-          <w:sz w:val="24"/>
-          <w:szCs w:val="24"/>
-          <w:lang w:val="en"/>
-        </w:rPr>
-        <w:t>Усна і письмова грамотність </w:t>
+      <w:proofErr w:type="spellStart"/>
+      <w:r>
+        <w:rPr>
+          <w:rFonts w:ascii="Times New Roman" w:eastAsia="Times New Roman" w:hAnsi="Times New Roman" w:cs="Times New Roman"/>
+          <w:color w:val="000000"/>
+          <w:sz w:val="24"/>
+          <w:szCs w:val="24"/>
+          <w:lang w:val="en"/>
+        </w:rPr>
+        <w:t>Усна</w:t>
+      </w:r>
+      <w:proofErr w:type="spellEnd"/>
+      <w:r>
+        <w:rPr>
+          <w:rFonts w:ascii="Times New Roman" w:eastAsia="Times New Roman" w:hAnsi="Times New Roman" w:cs="Times New Roman"/>
+          <w:color w:val="000000"/>
+          <w:sz w:val="24"/>
+          <w:szCs w:val="24"/>
+          <w:lang w:val="en"/>
+        </w:rPr>
+        <w:t> і </w:t>
+      </w:r>
+      <w:proofErr w:type="spellStart"/>
+      <w:r>
+        <w:rPr>
+          <w:rFonts w:ascii="Times New Roman" w:eastAsia="Times New Roman" w:hAnsi="Times New Roman" w:cs="Times New Roman"/>
+          <w:color w:val="000000"/>
+          <w:sz w:val="24"/>
+          <w:szCs w:val="24"/>
+          <w:lang w:val="en"/>
+        </w:rPr>
+        <w:t>письмова</w:t>
+      </w:r>
+      <w:proofErr w:type="spellEnd"/>
+      <w:r>
+        <w:rPr>
+          <w:rFonts w:ascii="Times New Roman" w:eastAsia="Times New Roman" w:hAnsi="Times New Roman" w:cs="Times New Roman"/>
+          <w:color w:val="000000"/>
+          <w:sz w:val="24"/>
+          <w:szCs w:val="24"/>
+          <w:lang w:val="en"/>
+        </w:rPr>
+        <w:t> </w:t>
+      </w:r>
+      <w:proofErr w:type="spellStart"/>
+      <w:r>
+        <w:rPr>
+          <w:rFonts w:ascii="Times New Roman" w:eastAsia="Times New Roman" w:hAnsi="Times New Roman" w:cs="Times New Roman"/>
+          <w:color w:val="000000"/>
+          <w:sz w:val="24"/>
+          <w:szCs w:val="24"/>
+          <w:lang w:val="en"/>
+        </w:rPr>
+        <w:t>грамотність</w:t>
+      </w:r>
+      <w:proofErr w:type="spellEnd"/>
+      <w:r>
+        <w:rPr>
+          <w:rFonts w:ascii="Times New Roman" w:eastAsia="Times New Roman" w:hAnsi="Times New Roman" w:cs="Times New Roman"/>
+          <w:color w:val="000000"/>
+          <w:sz w:val="24"/>
+          <w:szCs w:val="24"/>
+          <w:lang w:val="en"/>
+        </w:rPr>
+        <w:t> </w:t>
       </w:r>
     </w:p>
     <w:p>
@@ -1356,16 +1864,62 @@
           <w:lang w:val="en"/>
         </w:rPr>
       </w:pPr>
-      <w:r>
-        <w:rPr>
-          <w:rFonts w:ascii="Times New Roman" w:eastAsia="Times New Roman" w:hAnsi="Times New Roman" w:cs="Times New Roman"/>
-          <w:color w:val="000000"/>
-          <w:sz w:val="24"/>
-          <w:szCs w:val="24"/>
-          <w:lang w:val="en"/>
-        </w:rPr>
-        <w:t>Навички роботи в команді</w:t>
-      </w:r>
+      <w:proofErr w:type="spellStart"/>
+      <w:r>
+        <w:rPr>
+          <w:rFonts w:ascii="Times New Roman" w:eastAsia="Times New Roman" w:hAnsi="Times New Roman" w:cs="Times New Roman"/>
+          <w:color w:val="000000"/>
+          <w:sz w:val="24"/>
+          <w:szCs w:val="24"/>
+          <w:lang w:val="en"/>
+        </w:rPr>
+        <w:t>Навички</w:t>
+      </w:r>
+      <w:proofErr w:type="spellEnd"/>
+      <w:r>
+        <w:rPr>
+          <w:rFonts w:ascii="Times New Roman" w:eastAsia="Times New Roman" w:hAnsi="Times New Roman" w:cs="Times New Roman"/>
+          <w:color w:val="000000"/>
+          <w:sz w:val="24"/>
+          <w:szCs w:val="24"/>
+          <w:lang w:val="en"/>
+        </w:rPr>
+        <w:t> </w:t>
+      </w:r>
+      <w:proofErr w:type="spellStart"/>
+      <w:r>
+        <w:rPr>
+          <w:rFonts w:ascii="Times New Roman" w:eastAsia="Times New Roman" w:hAnsi="Times New Roman" w:cs="Times New Roman"/>
+          <w:color w:val="000000"/>
+          <w:sz w:val="24"/>
+          <w:szCs w:val="24"/>
+          <w:lang w:val="en"/>
+        </w:rPr>
+        <w:t>роботи</w:t>
+      </w:r>
+      <w:proofErr w:type="spellEnd"/>
+      <w:r>
+        <w:rPr>
+          <w:rFonts w:ascii="Times New Roman" w:eastAsia="Times New Roman" w:hAnsi="Times New Roman" w:cs="Times New Roman"/>
+          <w:color w:val="000000"/>
+          <w:sz w:val="24"/>
+          <w:szCs w:val="24"/>
+          <w:lang w:val="en"/>
+        </w:rPr>
+        <w:t> в </w:t>
+      </w:r>
+      <w:proofErr w:type="spellStart"/>
+      <w:r>
+        <w:rPr>
+          <w:rFonts w:ascii="Times New Roman" w:eastAsia="Times New Roman" w:hAnsi="Times New Roman" w:cs="Times New Roman"/>
+          <w:color w:val="000000"/>
+          <w:sz w:val="24"/>
+          <w:szCs w:val="24"/>
+          <w:lang w:val="en"/>
+        </w:rPr>
+        <w:t>команді</w:t>
+      </w:r>
+      <w:proofErr w:type="spellEnd"/>
     </w:p>
     <w:p>
       <w:pPr>
@@ -1377,16 +1931,172 @@
           <w:lang w:val="en"/>
         </w:rPr>
       </w:pPr>
-      <w:r>
-        <w:rPr>
-          <w:rFonts w:ascii="Times New Roman" w:eastAsia="Times New Roman" w:hAnsi="Times New Roman" w:cs="Times New Roman"/>
-          <w:color w:val="000000"/>
-          <w:sz w:val="24"/>
-          <w:szCs w:val="24"/>
-          <w:lang w:val="en"/>
-        </w:rPr>
-        <w:t>Уміння прислухатися до думки інших, а також доступно доносити</w:t>
-      </w:r>
+      <w:proofErr w:type="spellStart"/>
+      <w:r>
+        <w:rPr>
+          <w:rFonts w:ascii="Times New Roman" w:eastAsia="Times New Roman" w:hAnsi="Times New Roman" w:cs="Times New Roman"/>
+          <w:color w:val="000000"/>
+          <w:sz w:val="24"/>
+          <w:szCs w:val="24"/>
+          <w:lang w:val="en"/>
+        </w:rPr>
+        <w:t>Уміння</w:t>
+      </w:r>
+      <w:proofErr w:type="spellEnd"/>
+      <w:r>
+        <w:rPr>
+          <w:rFonts w:ascii="Times New Roman" w:eastAsia="Times New Roman" w:hAnsi="Times New Roman" w:cs="Times New Roman"/>
+          <w:color w:val="000000"/>
+          <w:sz w:val="24"/>
+          <w:szCs w:val="24"/>
+          <w:lang w:val="en"/>
+        </w:rPr>
+        <w:t> </w:t>
+      </w:r>
+      <w:proofErr w:type="spellStart"/>
+      <w:r>
+        <w:rPr>
+          <w:rFonts w:ascii="Times New Roman" w:eastAsia="Times New Roman" w:hAnsi="Times New Roman" w:cs="Times New Roman"/>
+          <w:color w:val="000000"/>
+          <w:sz w:val="24"/>
+          <w:szCs w:val="24"/>
+          <w:lang w:val="en"/>
+        </w:rPr>
+        <w:t>прислухатися</w:t>
+      </w:r>
+      <w:proofErr w:type="spellEnd"/>
+      <w:r>
+        <w:rPr>
+          <w:rFonts w:ascii="Times New Roman" w:eastAsia="Times New Roman" w:hAnsi="Times New Roman" w:cs="Times New Roman"/>
+          <w:color w:val="000000"/>
+          <w:sz w:val="24"/>
+          <w:szCs w:val="24"/>
+          <w:lang w:val="en"/>
+        </w:rPr>
+        <w:t> </w:t>
+      </w:r>
+      <w:proofErr w:type="spellStart"/>
+      <w:r>
+        <w:rPr>
+          <w:rFonts w:ascii="Times New Roman" w:eastAsia="Times New Roman" w:hAnsi="Times New Roman" w:cs="Times New Roman"/>
+          <w:color w:val="000000"/>
+          <w:sz w:val="24"/>
+          <w:szCs w:val="24"/>
+          <w:lang w:val="en"/>
+        </w:rPr>
+        <w:t>до</w:t>
+      </w:r>
+      <w:proofErr w:type="spellEnd"/>
+      <w:r>
+        <w:rPr>
+          <w:rFonts w:ascii="Times New Roman" w:eastAsia="Times New Roman" w:hAnsi="Times New Roman" w:cs="Times New Roman"/>
+          <w:color w:val="000000"/>
+          <w:sz w:val="24"/>
+          <w:szCs w:val="24"/>
+          <w:lang w:val="en"/>
+        </w:rPr>
+        <w:t> </w:t>
+      </w:r>
+      <w:proofErr w:type="spellStart"/>
+      <w:r>
+        <w:rPr>
+          <w:rFonts w:ascii="Times New Roman" w:eastAsia="Times New Roman" w:hAnsi="Times New Roman" w:cs="Times New Roman"/>
+          <w:color w:val="000000"/>
+          <w:sz w:val="24"/>
+          <w:szCs w:val="24"/>
+          <w:lang w:val="en"/>
+        </w:rPr>
+        <w:t>думки</w:t>
+      </w:r>
+      <w:proofErr w:type="spellEnd"/>
+      <w:r>
+        <w:rPr>
+          <w:rFonts w:ascii="Times New Roman" w:eastAsia="Times New Roman" w:hAnsi="Times New Roman" w:cs="Times New Roman"/>
+          <w:color w:val="000000"/>
+          <w:sz w:val="24"/>
+          <w:szCs w:val="24"/>
+          <w:lang w:val="en"/>
+        </w:rPr>
+        <w:t> </w:t>
+      </w:r>
+      <w:proofErr w:type="spellStart"/>
+      <w:r>
+        <w:rPr>
+          <w:rFonts w:ascii="Times New Roman" w:eastAsia="Times New Roman" w:hAnsi="Times New Roman" w:cs="Times New Roman"/>
+          <w:color w:val="000000"/>
+          <w:sz w:val="24"/>
+          <w:szCs w:val="24"/>
+          <w:lang w:val="en"/>
+        </w:rPr>
+        <w:t>інших</w:t>
+      </w:r>
+      <w:proofErr w:type="spellEnd"/>
+      <w:r>
+        <w:rPr>
+          <w:rFonts w:ascii="Times New Roman" w:eastAsia="Times New Roman" w:hAnsi="Times New Roman" w:cs="Times New Roman"/>
+          <w:color w:val="000000"/>
+          <w:sz w:val="24"/>
+          <w:szCs w:val="24"/>
+          <w:lang w:val="en"/>
+        </w:rPr>
+        <w:t>, а </w:t>
+      </w:r>
+      <w:proofErr w:type="spellStart"/>
+      <w:r>
+        <w:rPr>
+          <w:rFonts w:ascii="Times New Roman" w:eastAsia="Times New Roman" w:hAnsi="Times New Roman" w:cs="Times New Roman"/>
+          <w:color w:val="000000"/>
+          <w:sz w:val="24"/>
+          <w:szCs w:val="24"/>
+          <w:lang w:val="en"/>
+        </w:rPr>
+        <w:t>також</w:t>
+      </w:r>
+      <w:proofErr w:type="spellEnd"/>
+      <w:r>
+        <w:rPr>
+          <w:rFonts w:ascii="Times New Roman" w:eastAsia="Times New Roman" w:hAnsi="Times New Roman" w:cs="Times New Roman"/>
+          <w:color w:val="000000"/>
+          <w:sz w:val="24"/>
+          <w:szCs w:val="24"/>
+          <w:lang w:val="en"/>
+        </w:rPr>
+        <w:t> </w:t>
+      </w:r>
+      <w:proofErr w:type="spellStart"/>
+      <w:r>
+        <w:rPr>
+          <w:rFonts w:ascii="Times New Roman" w:eastAsia="Times New Roman" w:hAnsi="Times New Roman" w:cs="Times New Roman"/>
+          <w:color w:val="000000"/>
+          <w:sz w:val="24"/>
+          <w:szCs w:val="24"/>
+          <w:lang w:val="en"/>
+        </w:rPr>
+        <w:t>доступно</w:t>
+      </w:r>
+      <w:proofErr w:type="spellEnd"/>
+      <w:r>
+        <w:rPr>
+          <w:rFonts w:ascii="Times New Roman" w:eastAsia="Times New Roman" w:hAnsi="Times New Roman" w:cs="Times New Roman"/>
+          <w:color w:val="000000"/>
+          <w:sz w:val="24"/>
+          <w:szCs w:val="24"/>
+          <w:lang w:val="en"/>
+        </w:rPr>
+        <w:t> </w:t>
+      </w:r>
+      <w:proofErr w:type="spellStart"/>
+      <w:r>
+        <w:rPr>
+          <w:rFonts w:ascii="Times New Roman" w:eastAsia="Times New Roman" w:hAnsi="Times New Roman" w:cs="Times New Roman"/>
+          <w:color w:val="000000"/>
+          <w:sz w:val="24"/>
+          <w:szCs w:val="24"/>
+          <w:lang w:val="en"/>
+        </w:rPr>
+        <w:t>доносити</w:t>
+      </w:r>
+      <w:proofErr w:type="spellEnd"/>
     </w:p>
     <w:p>
       <w:pPr>
@@ -1406,8 +2116,64 @@
           <w:szCs w:val="24"/>
           <w:lang w:val="en"/>
         </w:rPr>
-        <w:t>              свою точку зору</w:t>
-      </w:r>
+        <w:t>              </w:t>
+      </w:r>
+      <w:proofErr w:type="spellStart"/>
+      <w:r>
+        <w:rPr>
+          <w:rFonts w:ascii="Times New Roman" w:eastAsia="Times New Roman" w:hAnsi="Times New Roman" w:cs="Times New Roman"/>
+          <w:color w:val="000000"/>
+          <w:sz w:val="24"/>
+          <w:szCs w:val="24"/>
+          <w:lang w:val="en"/>
+        </w:rPr>
+        <w:t>свою</w:t>
+      </w:r>
+      <w:proofErr w:type="spellEnd"/>
+      <w:r>
+        <w:rPr>
+          <w:rFonts w:ascii="Times New Roman" w:eastAsia="Times New Roman" w:hAnsi="Times New Roman" w:cs="Times New Roman"/>
+          <w:color w:val="000000"/>
+          <w:sz w:val="24"/>
+          <w:szCs w:val="24"/>
+          <w:lang w:val="en"/>
+        </w:rPr>
+        <w:t> </w:t>
+      </w:r>
+      <w:proofErr w:type="spellStart"/>
+      <w:r>
+        <w:rPr>
+          <w:rFonts w:ascii="Times New Roman" w:eastAsia="Times New Roman" w:hAnsi="Times New Roman" w:cs="Times New Roman"/>
+          <w:color w:val="000000"/>
+          <w:sz w:val="24"/>
+          <w:szCs w:val="24"/>
+          <w:lang w:val="en"/>
+        </w:rPr>
+        <w:t>точку</w:t>
+      </w:r>
+      <w:proofErr w:type="spellEnd"/>
+      <w:r>
+        <w:rPr>
+          <w:rFonts w:ascii="Times New Roman" w:eastAsia="Times New Roman" w:hAnsi="Times New Roman" w:cs="Times New Roman"/>
+          <w:color w:val="000000"/>
+          <w:sz w:val="24"/>
+          <w:szCs w:val="24"/>
+          <w:lang w:val="en"/>
+        </w:rPr>
+        <w:t> </w:t>
+      </w:r>
+      <w:proofErr w:type="spellStart"/>
+      <w:r>
+        <w:rPr>
+          <w:rFonts w:ascii="Times New Roman" w:eastAsia="Times New Roman" w:hAnsi="Times New Roman" w:cs="Times New Roman"/>
+          <w:color w:val="000000"/>
+          <w:sz w:val="24"/>
+          <w:szCs w:val="24"/>
+          <w:lang w:val="en"/>
+        </w:rPr>
+        <w:t>зору</w:t>
+      </w:r>
+      <w:proofErr w:type="spellEnd"/>
     </w:p>
     <w:p>
       <w:pPr>
@@ -1419,16 +2185,84 @@
           <w:lang w:val="en"/>
         </w:rPr>
       </w:pPr>
-      <w:r>
-        <w:rPr>
-          <w:rFonts w:ascii="Times New Roman" w:eastAsia="Times New Roman" w:hAnsi="Times New Roman" w:cs="Times New Roman"/>
-          <w:color w:val="000000"/>
-          <w:sz w:val="24"/>
-          <w:szCs w:val="24"/>
-          <w:lang w:val="en"/>
-        </w:rPr>
-        <w:t>Доброзичливість, неконфліктність, відкритість і почуття</w:t>
-      </w:r>
+      <w:proofErr w:type="spellStart"/>
+      <w:r>
+        <w:rPr>
+          <w:rFonts w:ascii="Times New Roman" w:eastAsia="Times New Roman" w:hAnsi="Times New Roman" w:cs="Times New Roman"/>
+          <w:color w:val="000000"/>
+          <w:sz w:val="24"/>
+          <w:szCs w:val="24"/>
+          <w:lang w:val="en"/>
+        </w:rPr>
+        <w:t>Доброзичливість</w:t>
+      </w:r>
+      <w:proofErr w:type="spellEnd"/>
+      <w:r>
+        <w:rPr>
+          <w:rFonts w:ascii="Times New Roman" w:eastAsia="Times New Roman" w:hAnsi="Times New Roman" w:cs="Times New Roman"/>
+          <w:color w:val="000000"/>
+          <w:sz w:val="24"/>
+          <w:szCs w:val="24"/>
+          <w:lang w:val="en"/>
+        </w:rPr>
+        <w:t>, </w:t>
+      </w:r>
+      <w:proofErr w:type="spellStart"/>
+      <w:r>
+        <w:rPr>
+          <w:rFonts w:ascii="Times New Roman" w:eastAsia="Times New Roman" w:hAnsi="Times New Roman" w:cs="Times New Roman"/>
+          <w:color w:val="000000"/>
+          <w:sz w:val="24"/>
+          <w:szCs w:val="24"/>
+          <w:lang w:val="en"/>
+        </w:rPr>
+        <w:t>неконфліктність</w:t>
+      </w:r>
+      <w:proofErr w:type="spellEnd"/>
+      <w:r>
+        <w:rPr>
+          <w:rFonts w:ascii="Times New Roman" w:eastAsia="Times New Roman" w:hAnsi="Times New Roman" w:cs="Times New Roman"/>
+          <w:color w:val="000000"/>
+          <w:sz w:val="24"/>
+          <w:szCs w:val="24"/>
+          <w:lang w:val="en"/>
+        </w:rPr>
+        <w:t>, </w:t>
+      </w:r>
+      <w:proofErr w:type="spellStart"/>
+      <w:r>
+        <w:rPr>
+          <w:rFonts w:ascii="Times New Roman" w:eastAsia="Times New Roman" w:hAnsi="Times New Roman" w:cs="Times New Roman"/>
+          <w:color w:val="000000"/>
+          <w:sz w:val="24"/>
+          <w:szCs w:val="24"/>
+          <w:lang w:val="en"/>
+        </w:rPr>
+        <w:t>відкритість</w:t>
+      </w:r>
+      <w:proofErr w:type="spellEnd"/>
+      <w:r>
+        <w:rPr>
+          <w:rFonts w:ascii="Times New Roman" w:eastAsia="Times New Roman" w:hAnsi="Times New Roman" w:cs="Times New Roman"/>
+          <w:color w:val="000000"/>
+          <w:sz w:val="24"/>
+          <w:szCs w:val="24"/>
+          <w:lang w:val="en"/>
+        </w:rPr>
+        <w:t> і </w:t>
+      </w:r>
+      <w:proofErr w:type="spellStart"/>
+      <w:r>
+        <w:rPr>
+          <w:rFonts w:ascii="Times New Roman" w:eastAsia="Times New Roman" w:hAnsi="Times New Roman" w:cs="Times New Roman"/>
+          <w:color w:val="000000"/>
+          <w:sz w:val="24"/>
+          <w:szCs w:val="24"/>
+          <w:lang w:val="en"/>
+        </w:rPr>
+        <w:t>почуття</w:t>
+      </w:r>
+      <w:proofErr w:type="spellEnd"/>
     </w:p>
     <w:p>
       <w:pPr>
@@ -1448,8 +2282,20 @@
           <w:szCs w:val="24"/>
           <w:lang w:val="en"/>
         </w:rPr>
-        <w:t>              гумору</w:t>
-      </w:r>
+        <w:t>              </w:t>
+      </w:r>
+      <w:proofErr w:type="spellStart"/>
+      <w:r>
+        <w:rPr>
+          <w:rFonts w:ascii="Times New Roman" w:eastAsia="Times New Roman" w:hAnsi="Times New Roman" w:cs="Times New Roman"/>
+          <w:color w:val="000000"/>
+          <w:sz w:val="24"/>
+          <w:szCs w:val="24"/>
+          <w:lang w:val="en"/>
+        </w:rPr>
+        <w:t>гумору</w:t>
+      </w:r>
+      <w:proofErr w:type="spellEnd"/>
     </w:p>
     <w:p>
       <w:pPr>
@@ -1469,7 +2315,95 @@
           <w:szCs w:val="24"/>
           <w:lang w:val="en"/>
         </w:rPr>
-        <w:t>          Терплячість, посидючість та винахідливість          </w:t>
+        <w:t>          </w:t>
+      </w:r>
+      <w:proofErr w:type="spellStart"/>
+      <w:r>
+        <w:rPr>
+          <w:rFonts w:ascii="Times New Roman" w:eastAsia="Times New Roman" w:hAnsi="Times New Roman" w:cs="Times New Roman"/>
+          <w:color w:val="000000"/>
+          <w:sz w:val="24"/>
+          <w:szCs w:val="24"/>
+          <w:lang w:val="en"/>
+        </w:rPr>
+        <w:t>Терплячість</w:t>
+      </w:r>
+      <w:proofErr w:type="spellEnd"/>
+      <w:r>
+        <w:rPr>
+          <w:rFonts w:ascii="Times New Roman" w:eastAsia="Times New Roman" w:hAnsi="Times New Roman" w:cs="Times New Roman"/>
+          <w:color w:val="000000"/>
+          <w:sz w:val="24"/>
+          <w:szCs w:val="24"/>
+          <w:lang w:val="en"/>
+        </w:rPr>
+        <w:t>, </w:t>
+      </w:r>
+      <w:proofErr w:type="spellStart"/>
+      <w:r>
+        <w:rPr>
+          <w:rFonts w:ascii="Times New Roman" w:eastAsia="Times New Roman" w:hAnsi="Times New Roman" w:cs="Times New Roman"/>
+          <w:color w:val="000000"/>
+          <w:sz w:val="24"/>
+          <w:szCs w:val="24"/>
+          <w:lang w:val="en"/>
+        </w:rPr>
+        <w:t>посидючість</w:t>
+      </w:r>
+      <w:proofErr w:type="spellEnd"/>
+      <w:r>
+        <w:rPr>
+          <w:rFonts w:ascii="Times New Roman" w:eastAsia="Times New Roman" w:hAnsi="Times New Roman" w:cs="Times New Roman"/>
+          <w:color w:val="000000"/>
+          <w:sz w:val="24"/>
+          <w:szCs w:val="24"/>
+          <w:lang w:val="en"/>
+        </w:rPr>
+        <w:t> </w:t>
+      </w:r>
+      <w:proofErr w:type="spellStart"/>
+      <w:r>
+        <w:rPr>
+          <w:rFonts w:ascii="Times New Roman" w:eastAsia="Times New Roman" w:hAnsi="Times New Roman" w:cs="Times New Roman"/>
+          <w:color w:val="000000"/>
+          <w:sz w:val="24"/>
+          <w:szCs w:val="24"/>
+          <w:lang w:val="en"/>
+        </w:rPr>
+        <w:t>та</w:t>
+      </w:r>
+      <w:proofErr w:type="spellEnd"/>
+      <w:r>
+        <w:rPr>
+          <w:rFonts w:ascii="Times New Roman" w:eastAsia="Times New Roman" w:hAnsi="Times New Roman" w:cs="Times New Roman"/>
+          <w:color w:val="000000"/>
+          <w:sz w:val="24"/>
+          <w:szCs w:val="24"/>
+          <w:lang w:val="en"/>
+        </w:rPr>
+        <w:t> </w:t>
+      </w:r>
+      <w:proofErr w:type="spellStart"/>
+      <w:r>
+        <w:rPr>
+          <w:rFonts w:ascii="Times New Roman" w:eastAsia="Times New Roman" w:hAnsi="Times New Roman" w:cs="Times New Roman"/>
+          <w:color w:val="000000"/>
+          <w:sz w:val="24"/>
+          <w:szCs w:val="24"/>
+          <w:lang w:val="en"/>
+        </w:rPr>
+        <w:t>винахідливість</w:t>
+      </w:r>
+      <w:proofErr w:type="spellEnd"/>
+      <w:r>
+        <w:rPr>
+          <w:rFonts w:ascii="Times New Roman" w:eastAsia="Times New Roman" w:hAnsi="Times New Roman" w:cs="Times New Roman"/>
+          <w:color w:val="000000"/>
+          <w:sz w:val="24"/>
+          <w:szCs w:val="24"/>
+          <w:lang w:val="en"/>
+        </w:rPr>
+        <w:t>          </w:t>
       </w:r>
     </w:p>
     <w:p>
@@ -1482,16 +2416,62 @@
           <w:lang w:val="en"/>
         </w:rPr>
       </w:pPr>
-      <w:r>
-        <w:rPr>
-          <w:rFonts w:ascii="Times New Roman" w:eastAsia="Times New Roman" w:hAnsi="Times New Roman" w:cs="Times New Roman"/>
-          <w:color w:val="000000"/>
-          <w:sz w:val="24"/>
-          <w:szCs w:val="24"/>
-          <w:lang w:val="en"/>
-        </w:rPr>
-        <w:t>Розувинуті організаторські здібності</w:t>
-      </w:r>
+      <w:proofErr w:type="spellStart"/>
+      <w:r>
+        <w:rPr>
+          <w:rFonts w:ascii="Times New Roman" w:eastAsia="Times New Roman" w:hAnsi="Times New Roman" w:cs="Times New Roman"/>
+          <w:color w:val="000000"/>
+          <w:sz w:val="24"/>
+          <w:szCs w:val="24"/>
+          <w:lang w:val="en"/>
+        </w:rPr>
+        <w:t>Розувинуті</w:t>
+      </w:r>
+      <w:proofErr w:type="spellEnd"/>
+      <w:r>
+        <w:rPr>
+          <w:rFonts w:ascii="Times New Roman" w:eastAsia="Times New Roman" w:hAnsi="Times New Roman" w:cs="Times New Roman"/>
+          <w:color w:val="000000"/>
+          <w:sz w:val="24"/>
+          <w:szCs w:val="24"/>
+          <w:lang w:val="en"/>
+        </w:rPr>
+        <w:t> </w:t>
+      </w:r>
+      <w:proofErr w:type="spellStart"/>
+      <w:r>
+        <w:rPr>
+          <w:rFonts w:ascii="Times New Roman" w:eastAsia="Times New Roman" w:hAnsi="Times New Roman" w:cs="Times New Roman"/>
+          <w:color w:val="000000"/>
+          <w:sz w:val="24"/>
+          <w:szCs w:val="24"/>
+          <w:lang w:val="en"/>
+        </w:rPr>
+        <w:t>організаторські</w:t>
+      </w:r>
+      <w:proofErr w:type="spellEnd"/>
+      <w:r>
+        <w:rPr>
+          <w:rFonts w:ascii="Times New Roman" w:eastAsia="Times New Roman" w:hAnsi="Times New Roman" w:cs="Times New Roman"/>
+          <w:color w:val="000000"/>
+          <w:sz w:val="24"/>
+          <w:szCs w:val="24"/>
+          <w:lang w:val="en"/>
+        </w:rPr>
+        <w:t> </w:t>
+      </w:r>
+      <w:proofErr w:type="spellStart"/>
+      <w:r>
+        <w:rPr>
+          <w:rFonts w:ascii="Times New Roman" w:eastAsia="Times New Roman" w:hAnsi="Times New Roman" w:cs="Times New Roman"/>
+          <w:color w:val="000000"/>
+          <w:sz w:val="24"/>
+          <w:szCs w:val="24"/>
+          <w:lang w:val="en"/>
+        </w:rPr>
+        <w:t>здібності</w:t>
+      </w:r>
+      <w:proofErr w:type="spellEnd"/>
     </w:p>
     <w:p>
       <w:pPr>
@@ -1514,16 +2494,62 @@
           <w:lang w:val="en"/>
         </w:rPr>
       </w:pPr>
-      <w:r>
-        <w:rPr>
-          <w:rFonts w:ascii="Times New Roman" w:eastAsia="Times New Roman" w:hAnsi="Times New Roman" w:cs="Times New Roman"/>
-          <w:color w:val="000000"/>
-          <w:sz w:val="24"/>
-          <w:szCs w:val="24"/>
-          <w:lang w:val="en"/>
-        </w:rPr>
-        <w:t>Приклади моєї верстки</w:t>
-      </w:r>
+      <w:proofErr w:type="spellStart"/>
+      <w:r>
+        <w:rPr>
+          <w:rFonts w:ascii="Times New Roman" w:eastAsia="Times New Roman" w:hAnsi="Times New Roman" w:cs="Times New Roman"/>
+          <w:color w:val="000000"/>
+          <w:sz w:val="24"/>
+          <w:szCs w:val="24"/>
+          <w:lang w:val="en"/>
+        </w:rPr>
+        <w:t>Приклади</w:t>
+      </w:r>
+      <w:proofErr w:type="spellEnd"/>
+      <w:r>
+        <w:rPr>
+          <w:rFonts w:ascii="Times New Roman" w:eastAsia="Times New Roman" w:hAnsi="Times New Roman" w:cs="Times New Roman"/>
+          <w:color w:val="000000"/>
+          <w:sz w:val="24"/>
+          <w:szCs w:val="24"/>
+          <w:lang w:val="en"/>
+        </w:rPr>
+        <w:t> </w:t>
+      </w:r>
+      <w:proofErr w:type="spellStart"/>
+      <w:r>
+        <w:rPr>
+          <w:rFonts w:ascii="Times New Roman" w:eastAsia="Times New Roman" w:hAnsi="Times New Roman" w:cs="Times New Roman"/>
+          <w:color w:val="000000"/>
+          <w:sz w:val="24"/>
+          <w:szCs w:val="24"/>
+          <w:lang w:val="en"/>
+        </w:rPr>
+        <w:t>моєї</w:t>
+      </w:r>
+      <w:proofErr w:type="spellEnd"/>
+      <w:r>
+        <w:rPr>
+          <w:rFonts w:ascii="Times New Roman" w:eastAsia="Times New Roman" w:hAnsi="Times New Roman" w:cs="Times New Roman"/>
+          <w:color w:val="000000"/>
+          <w:sz w:val="24"/>
+          <w:szCs w:val="24"/>
+          <w:lang w:val="en"/>
+        </w:rPr>
+        <w:t> </w:t>
+      </w:r>
+      <w:proofErr w:type="spellStart"/>
+      <w:r>
+        <w:rPr>
+          <w:rFonts w:ascii="Times New Roman" w:eastAsia="Times New Roman" w:hAnsi="Times New Roman" w:cs="Times New Roman"/>
+          <w:color w:val="000000"/>
+          <w:sz w:val="24"/>
+          <w:szCs w:val="24"/>
+          <w:lang w:val="en"/>
+        </w:rPr>
+        <w:t>верстки</w:t>
+      </w:r>
+      <w:proofErr w:type="spellEnd"/>
     </w:p>
     <w:p>
       <w:pPr>
@@ -1553,7 +2579,62 @@
           <w:szCs w:val="24"/>
           <w:lang w:val="en"/>
         </w:rPr>
-        <w:t>Випускний командний проект. Веб-додаток для фах</w:t>
+        <w:t>Випускний командний проект. </w:t>
+      </w:r>
+      <w:proofErr w:type="spellStart"/>
+      <w:r>
+        <w:rPr>
+          <w:rFonts w:ascii="Times New Roman" w:eastAsia="Times New Roman" w:hAnsi="Times New Roman" w:cs="Times New Roman"/>
+          <w:color w:val="000000"/>
+          <w:sz w:val="24"/>
+          <w:szCs w:val="24"/>
+          <w:lang w:val="en"/>
+        </w:rPr>
+        <w:t>Веб-додаток</w:t>
+      </w:r>
+      <w:proofErr w:type="spellEnd"/>
+      <w:r>
+        <w:rPr>
+          <w:rFonts w:ascii="Times New Roman" w:eastAsia="Times New Roman" w:hAnsi="Times New Roman" w:cs="Times New Roman"/>
+          <w:color w:val="000000"/>
+          <w:sz w:val="24"/>
+          <w:szCs w:val="24"/>
+          <w:lang w:val="en"/>
+        </w:rPr>
+        <w:t> </w:t>
+      </w:r>
+      <w:proofErr w:type="spellStart"/>
+      <w:r>
+        <w:rPr>
+          <w:rFonts w:ascii="Times New Roman" w:eastAsia="Times New Roman" w:hAnsi="Times New Roman" w:cs="Times New Roman"/>
+          <w:color w:val="000000"/>
+          <w:sz w:val="24"/>
+          <w:szCs w:val="24"/>
+          <w:lang w:val="en"/>
+        </w:rPr>
+        <w:t>для</w:t>
+      </w:r>
+      <w:proofErr w:type="spellEnd"/>
+      <w:r>
+        <w:rPr>
+          <w:rFonts w:ascii="Times New Roman" w:eastAsia="Times New Roman" w:hAnsi="Times New Roman" w:cs="Times New Roman"/>
+          <w:color w:val="000000"/>
+          <w:sz w:val="24"/>
+          <w:szCs w:val="24"/>
+          <w:lang w:val="en"/>
+        </w:rPr>
+        <w:t> </w:t>
+      </w:r>
+      <w:proofErr w:type="spellStart"/>
+      <w:r>
+        <w:rPr>
+          <w:rFonts w:ascii="Times New Roman" w:eastAsia="Times New Roman" w:hAnsi="Times New Roman" w:cs="Times New Roman"/>
+          <w:color w:val="000000"/>
+          <w:sz w:val="24"/>
+          <w:szCs w:val="24"/>
+          <w:lang w:val="en"/>
+        </w:rPr>
+        <w:t>фах</w:t>
       </w:r>
       <w:r>
         <w:rPr>
@@ -1573,8 +2654,53 @@
           <w:szCs w:val="24"/>
           <w:lang w:val="en"/>
         </w:rPr>
-        <w:t>вців з QA. Все, що</w:t>
-      </w:r>
+        <w:t>вців</w:t>
+      </w:r>
+      <w:proofErr w:type="spellEnd"/>
+      <w:r>
+        <w:rPr>
+          <w:rFonts w:ascii="Times New Roman" w:eastAsia="Times New Roman" w:hAnsi="Times New Roman" w:cs="Times New Roman"/>
+          <w:color w:val="000000"/>
+          <w:sz w:val="24"/>
+          <w:szCs w:val="24"/>
+          <w:lang w:val="en"/>
+        </w:rPr>
+        <w:t> з QA. </w:t>
+      </w:r>
+      <w:proofErr w:type="spellStart"/>
+      <w:r>
+        <w:rPr>
+          <w:rFonts w:ascii="Times New Roman" w:eastAsia="Times New Roman" w:hAnsi="Times New Roman" w:cs="Times New Roman"/>
+          <w:color w:val="000000"/>
+          <w:sz w:val="24"/>
+          <w:szCs w:val="24"/>
+          <w:lang w:val="en"/>
+        </w:rPr>
+        <w:t>Все</w:t>
+      </w:r>
+      <w:proofErr w:type="spellEnd"/>
+      <w:r>
+        <w:rPr>
+          <w:rFonts w:ascii="Times New Roman" w:eastAsia="Times New Roman" w:hAnsi="Times New Roman" w:cs="Times New Roman"/>
+          <w:color w:val="000000"/>
+          <w:sz w:val="24"/>
+          <w:szCs w:val="24"/>
+          <w:lang w:val="en"/>
+        </w:rPr>
+        <w:t>, </w:t>
+      </w:r>
+      <w:proofErr w:type="spellStart"/>
+      <w:r>
+        <w:rPr>
+          <w:rFonts w:ascii="Times New Roman" w:eastAsia="Times New Roman" w:hAnsi="Times New Roman" w:cs="Times New Roman"/>
+          <w:color w:val="000000"/>
+          <w:sz w:val="24"/>
+          <w:szCs w:val="24"/>
+          <w:lang w:val="en"/>
+        </w:rPr>
+        <w:t>що</w:t>
+      </w:r>
+      <w:proofErr w:type="spellEnd"/>
     </w:p>
     <w:p>
       <w:pPr>
@@ -1594,7 +2720,95 @@
           <w:szCs w:val="24"/>
           <w:lang w:val="en"/>
         </w:rPr>
-        <w:t xml:space="preserve">                стосувалося візуальної частини робила я </w:t>
+        <w:t>                </w:t>
+      </w:r>
+      <w:proofErr w:type="spellStart"/>
+      <w:r>
+        <w:rPr>
+          <w:rFonts w:ascii="Times New Roman" w:eastAsia="Times New Roman" w:hAnsi="Times New Roman" w:cs="Times New Roman"/>
+          <w:color w:val="000000"/>
+          <w:sz w:val="24"/>
+          <w:szCs w:val="24"/>
+          <w:lang w:val="en"/>
+        </w:rPr>
+        <w:t>стосувалося</w:t>
+      </w:r>
+      <w:proofErr w:type="spellEnd"/>
+      <w:r>
+        <w:rPr>
+          <w:rFonts w:ascii="Times New Roman" w:eastAsia="Times New Roman" w:hAnsi="Times New Roman" w:cs="Times New Roman"/>
+          <w:color w:val="000000"/>
+          <w:sz w:val="24"/>
+          <w:szCs w:val="24"/>
+          <w:lang w:val="en"/>
+        </w:rPr>
+        <w:t> </w:t>
+      </w:r>
+      <w:proofErr w:type="spellStart"/>
+      <w:r>
+        <w:rPr>
+          <w:rFonts w:ascii="Times New Roman" w:eastAsia="Times New Roman" w:hAnsi="Times New Roman" w:cs="Times New Roman"/>
+          <w:color w:val="000000"/>
+          <w:sz w:val="24"/>
+          <w:szCs w:val="24"/>
+          <w:lang w:val="en"/>
+        </w:rPr>
+        <w:t>візуальної</w:t>
+      </w:r>
+      <w:proofErr w:type="spellEnd"/>
+      <w:r>
+        <w:rPr>
+          <w:rFonts w:ascii="Times New Roman" w:eastAsia="Times New Roman" w:hAnsi="Times New Roman" w:cs="Times New Roman"/>
+          <w:color w:val="000000"/>
+          <w:sz w:val="24"/>
+          <w:szCs w:val="24"/>
+          <w:lang w:val="en"/>
+        </w:rPr>
+        <w:t> </w:t>
+      </w:r>
+      <w:proofErr w:type="spellStart"/>
+      <w:r>
+        <w:rPr>
+          <w:rFonts w:ascii="Times New Roman" w:eastAsia="Times New Roman" w:hAnsi="Times New Roman" w:cs="Times New Roman"/>
+          <w:color w:val="000000"/>
+          <w:sz w:val="24"/>
+          <w:szCs w:val="24"/>
+          <w:lang w:val="en"/>
+        </w:rPr>
+        <w:t>частини</w:t>
+      </w:r>
+      <w:proofErr w:type="spellEnd"/>
+      <w:r>
+        <w:rPr>
+          <w:rFonts w:ascii="Times New Roman" w:eastAsia="Times New Roman" w:hAnsi="Times New Roman" w:cs="Times New Roman"/>
+          <w:color w:val="000000"/>
+          <w:sz w:val="24"/>
+          <w:szCs w:val="24"/>
+          <w:lang w:val="en"/>
+        </w:rPr>
+        <w:t> </w:t>
+      </w:r>
+      <w:proofErr w:type="spellStart"/>
+      <w:r>
+        <w:rPr>
+          <w:rFonts w:ascii="Times New Roman" w:eastAsia="Times New Roman" w:hAnsi="Times New Roman" w:cs="Times New Roman"/>
+          <w:color w:val="000000"/>
+          <w:sz w:val="24"/>
+          <w:szCs w:val="24"/>
+          <w:lang w:val="en"/>
+        </w:rPr>
+        <w:t>робила</w:t>
+      </w:r>
+      <w:proofErr w:type="spellEnd"/>
+      <w:r>
+        <w:rPr>
+          <w:rFonts w:ascii="Times New Roman" w:eastAsia="Times New Roman" w:hAnsi="Times New Roman" w:cs="Times New Roman"/>
+          <w:color w:val="000000"/>
+          <w:sz w:val="24"/>
+          <w:szCs w:val="24"/>
+          <w:lang w:val="en"/>
+        </w:rPr>
+        <w:t xml:space="preserve"> я </w:t>
       </w:r>
     </w:p>
     <w:p>
@@ -1667,8 +2881,174 @@
           <w:szCs w:val="24"/>
           <w:lang w:val="en"/>
         </w:rPr>
-        <w:t>                одного фільму та команда), верстка сторінки "Моя бібліотека</w:t>
-      </w:r>
+        <w:t>                </w:t>
+      </w:r>
+      <w:proofErr w:type="spellStart"/>
+      <w:r>
+        <w:rPr>
+          <w:rFonts w:ascii="Times New Roman" w:eastAsia="Times New Roman" w:hAnsi="Times New Roman" w:cs="Times New Roman"/>
+          <w:color w:val="000000"/>
+          <w:sz w:val="24"/>
+          <w:szCs w:val="24"/>
+          <w:lang w:val="en"/>
+        </w:rPr>
+        <w:t>одного</w:t>
+      </w:r>
+      <w:proofErr w:type="spellEnd"/>
+      <w:r>
+        <w:rPr>
+          <w:rFonts w:ascii="Times New Roman" w:eastAsia="Times New Roman" w:hAnsi="Times New Roman" w:cs="Times New Roman"/>
+          <w:color w:val="000000"/>
+          <w:sz w:val="24"/>
+          <w:szCs w:val="24"/>
+          <w:lang w:val="en"/>
+        </w:rPr>
+        <w:t> </w:t>
+      </w:r>
+      <w:proofErr w:type="spellStart"/>
+      <w:r>
+        <w:rPr>
+          <w:rFonts w:ascii="Times New Roman" w:eastAsia="Times New Roman" w:hAnsi="Times New Roman" w:cs="Times New Roman"/>
+          <w:color w:val="000000"/>
+          <w:sz w:val="24"/>
+          <w:szCs w:val="24"/>
+          <w:lang w:val="en"/>
+        </w:rPr>
+        <w:t>фільму</w:t>
+      </w:r>
+      <w:proofErr w:type="spellEnd"/>
+      <w:r>
+        <w:rPr>
+          <w:rFonts w:ascii="Times New Roman" w:eastAsia="Times New Roman" w:hAnsi="Times New Roman" w:cs="Times New Roman"/>
+          <w:color w:val="000000"/>
+          <w:sz w:val="24"/>
+          <w:szCs w:val="24"/>
+          <w:lang w:val="en"/>
+        </w:rPr>
+        <w:t> </w:t>
+      </w:r>
+      <w:proofErr w:type="spellStart"/>
+      <w:r>
+        <w:rPr>
+          <w:rFonts w:ascii="Times New Roman" w:eastAsia="Times New Roman" w:hAnsi="Times New Roman" w:cs="Times New Roman"/>
+          <w:color w:val="000000"/>
+          <w:sz w:val="24"/>
+          <w:szCs w:val="24"/>
+          <w:lang w:val="en"/>
+        </w:rPr>
+        <w:t>та</w:t>
+      </w:r>
+      <w:proofErr w:type="spellEnd"/>
+      <w:r>
+        <w:rPr>
+          <w:rFonts w:ascii="Times New Roman" w:eastAsia="Times New Roman" w:hAnsi="Times New Roman" w:cs="Times New Roman"/>
+          <w:color w:val="000000"/>
+          <w:sz w:val="24"/>
+          <w:szCs w:val="24"/>
+          <w:lang w:val="en"/>
+        </w:rPr>
+        <w:t> </w:t>
+      </w:r>
+      <w:proofErr w:type="spellStart"/>
+      <w:r>
+        <w:rPr>
+          <w:rFonts w:ascii="Times New Roman" w:eastAsia="Times New Roman" w:hAnsi="Times New Roman" w:cs="Times New Roman"/>
+          <w:color w:val="000000"/>
+          <w:sz w:val="24"/>
+          <w:szCs w:val="24"/>
+          <w:lang w:val="en"/>
+        </w:rPr>
+        <w:t>команда</w:t>
+      </w:r>
+      <w:proofErr w:type="spellEnd"/>
+      <w:r>
+        <w:rPr>
+          <w:rFonts w:ascii="Times New Roman" w:eastAsia="Times New Roman" w:hAnsi="Times New Roman" w:cs="Times New Roman"/>
+          <w:color w:val="000000"/>
+          <w:sz w:val="24"/>
+          <w:szCs w:val="24"/>
+          <w:lang w:val="en"/>
+        </w:rPr>
+        <w:t>), </w:t>
+      </w:r>
+      <w:proofErr w:type="spellStart"/>
+      <w:r>
+        <w:rPr>
+          <w:rFonts w:ascii="Times New Roman" w:eastAsia="Times New Roman" w:hAnsi="Times New Roman" w:cs="Times New Roman"/>
+          <w:color w:val="000000"/>
+          <w:sz w:val="24"/>
+          <w:szCs w:val="24"/>
+          <w:lang w:val="en"/>
+        </w:rPr>
+        <w:t>верстка</w:t>
+      </w:r>
+      <w:proofErr w:type="spellEnd"/>
+      <w:r>
+        <w:rPr>
+          <w:rFonts w:ascii="Times New Roman" w:eastAsia="Times New Roman" w:hAnsi="Times New Roman" w:cs="Times New Roman"/>
+          <w:color w:val="000000"/>
+          <w:sz w:val="24"/>
+          <w:szCs w:val="24"/>
+          <w:lang w:val="en"/>
+        </w:rPr>
+        <w:t> </w:t>
+      </w:r>
+      <w:proofErr w:type="spellStart"/>
+      <w:r>
+        <w:rPr>
+          <w:rFonts w:ascii="Times New Roman" w:eastAsia="Times New Roman" w:hAnsi="Times New Roman" w:cs="Times New Roman"/>
+          <w:color w:val="000000"/>
+          <w:sz w:val="24"/>
+          <w:szCs w:val="24"/>
+          <w:lang w:val="en"/>
+        </w:rPr>
+        <w:t>сторінки</w:t>
+      </w:r>
+      <w:proofErr w:type="spellEnd"/>
+      <w:r>
+        <w:rPr>
+          <w:rFonts w:ascii="Times New Roman" w:eastAsia="Times New Roman" w:hAnsi="Times New Roman" w:cs="Times New Roman"/>
+          <w:color w:val="000000"/>
+          <w:sz w:val="24"/>
+          <w:szCs w:val="24"/>
+          <w:lang w:val="en"/>
+        </w:rPr>
+        <w:t> "</w:t>
+      </w:r>
+      <w:proofErr w:type="spellStart"/>
+      <w:r>
+        <w:rPr>
+          <w:rFonts w:ascii="Times New Roman" w:eastAsia="Times New Roman" w:hAnsi="Times New Roman" w:cs="Times New Roman"/>
+          <w:color w:val="000000"/>
+          <w:sz w:val="24"/>
+          <w:szCs w:val="24"/>
+          <w:lang w:val="en"/>
+        </w:rPr>
+        <w:t>Моя</w:t>
+      </w:r>
+      <w:proofErr w:type="spellEnd"/>
+      <w:r>
+        <w:rPr>
+          <w:rFonts w:ascii="Times New Roman" w:eastAsia="Times New Roman" w:hAnsi="Times New Roman" w:cs="Times New Roman"/>
+          <w:color w:val="000000"/>
+          <w:sz w:val="24"/>
+          <w:szCs w:val="24"/>
+          <w:lang w:val="en"/>
+        </w:rPr>
+        <w:t> </w:t>
+      </w:r>
+      <w:proofErr w:type="spellStart"/>
+      <w:r>
+        <w:rPr>
+          <w:rFonts w:ascii="Times New Roman" w:eastAsia="Times New Roman" w:hAnsi="Times New Roman" w:cs="Times New Roman"/>
+          <w:color w:val="000000"/>
+          <w:sz w:val="24"/>
+          <w:szCs w:val="24"/>
+          <w:lang w:val="en"/>
+        </w:rPr>
+        <w:t>бібліотека</w:t>
+      </w:r>
+      <w:proofErr w:type="spellEnd"/>
     </w:p>
     <w:p>
       <w:pPr>
@@ -1719,7 +3099,73 @@
           <w:szCs w:val="24"/>
           <w:lang w:val="en"/>
         </w:rPr>
-        <w:t>                Виконувала секцію галереї          </w:t>
+        <w:t>                </w:t>
+      </w:r>
+      <w:proofErr w:type="spellStart"/>
+      <w:r>
+        <w:rPr>
+          <w:rFonts w:ascii="Times New Roman" w:eastAsia="Times New Roman" w:hAnsi="Times New Roman" w:cs="Times New Roman"/>
+          <w:color w:val="000000"/>
+          <w:sz w:val="24"/>
+          <w:szCs w:val="24"/>
+          <w:lang w:val="en"/>
+        </w:rPr>
+        <w:t>Виконувала</w:t>
+      </w:r>
+      <w:proofErr w:type="spellEnd"/>
+      <w:r>
+        <w:rPr>
+          <w:rFonts w:ascii="Times New Roman" w:eastAsia="Times New Roman" w:hAnsi="Times New Roman" w:cs="Times New Roman"/>
+          <w:color w:val="000000"/>
+          <w:sz w:val="24"/>
+          <w:szCs w:val="24"/>
+          <w:lang w:val="en"/>
+        </w:rPr>
+        <w:t> </w:t>
+      </w:r>
+      <w:proofErr w:type="spellStart"/>
+      <w:r>
+        <w:rPr>
+          <w:rFonts w:ascii="Times New Roman" w:eastAsia="Times New Roman" w:hAnsi="Times New Roman" w:cs="Times New Roman"/>
+          <w:color w:val="000000"/>
+          <w:sz w:val="24"/>
+          <w:szCs w:val="24"/>
+          <w:lang w:val="en"/>
+        </w:rPr>
+        <w:t>секцію</w:t>
+      </w:r>
+      <w:proofErr w:type="spellEnd"/>
+      <w:r>
+        <w:rPr>
+          <w:rFonts w:ascii="Times New Roman" w:eastAsia="Times New Roman" w:hAnsi="Times New Roman" w:cs="Times New Roman"/>
+          <w:color w:val="000000"/>
+          <w:sz w:val="24"/>
+          <w:szCs w:val="24"/>
+          <w:lang w:val="en"/>
+        </w:rPr>
+        <w:t> </w:t>
+      </w:r>
+      <w:proofErr w:type="spellStart"/>
+      <w:r>
+        <w:rPr>
+          <w:rFonts w:ascii="Times New Roman" w:eastAsia="Times New Roman" w:hAnsi="Times New Roman" w:cs="Times New Roman"/>
+          <w:color w:val="000000"/>
+          <w:sz w:val="24"/>
+          <w:szCs w:val="24"/>
+          <w:lang w:val="en"/>
+        </w:rPr>
+        <w:t>галереї</w:t>
+      </w:r>
+      <w:proofErr w:type="spellEnd"/>
+      <w:r>
+        <w:rPr>
+          <w:rFonts w:ascii="Times New Roman" w:eastAsia="Times New Roman" w:hAnsi="Times New Roman" w:cs="Times New Roman"/>
+          <w:color w:val="000000"/>
+          <w:sz w:val="24"/>
+          <w:szCs w:val="24"/>
+          <w:lang w:val="en"/>
+        </w:rPr>
+        <w:t>          </w:t>
       </w:r>
     </w:p>
     <w:p>
@@ -1804,8 +3250,284 @@
           <w:lang w:val="en"/>
         </w:rPr>
         <w:br/>
-        <w:t>Доброго дня! Мене звати Таісія. Мені 33 роки і я впевнена у тому, що якщо займатися улюбленною справою, то не працюватимеш ні дня у своєму житті. Вірю, що робота може і має приносити задоволення, а тому йду за покликом серця і шукаю для віддаленої праці невелику веб-студію з дружнім колективом аби разом створювати гарні сучасні веб-додатки. Я творча людина і отримую величезне задоволення від процесу верстки. Вмію зробити грамотну семантичну розмітку, прописати стилі як у CSS, так і у Sass. Розуміюся на адаптивній</w:t>
-      </w:r>
+        <w:t>Доброго дня! Мене звати Таісія. Мені 33 роки і я впевнена у тому, що якщо займатися улюбленною справою, то не працюватимеш ні дня у своєму житті. Вірю, що робота може і має приносити задоволення, а тому </w:t>
+      </w:r>
+      <w:proofErr w:type="spellStart"/>
+      <w:r>
+        <w:rPr>
+          <w:rFonts w:ascii="Times New Roman" w:eastAsia="Times New Roman" w:hAnsi="Times New Roman" w:cs="Times New Roman"/>
+          <w:color w:val="000000"/>
+          <w:sz w:val="24"/>
+          <w:szCs w:val="24"/>
+          <w:lang w:val="en"/>
+        </w:rPr>
+        <w:t>йду</w:t>
+      </w:r>
+      <w:proofErr w:type="spellEnd"/>
+      <w:r>
+        <w:rPr>
+          <w:rFonts w:ascii="Times New Roman" w:eastAsia="Times New Roman" w:hAnsi="Times New Roman" w:cs="Times New Roman"/>
+          <w:color w:val="000000"/>
+          <w:sz w:val="24"/>
+          <w:szCs w:val="24"/>
+          <w:lang w:val="en"/>
+        </w:rPr>
+        <w:t> </w:t>
+      </w:r>
+      <w:proofErr w:type="spellStart"/>
+      <w:r>
+        <w:rPr>
+          <w:rFonts w:ascii="Times New Roman" w:eastAsia="Times New Roman" w:hAnsi="Times New Roman" w:cs="Times New Roman"/>
+          <w:color w:val="000000"/>
+          <w:sz w:val="24"/>
+          <w:szCs w:val="24"/>
+          <w:lang w:val="en"/>
+        </w:rPr>
+        <w:t>за</w:t>
+      </w:r>
+      <w:proofErr w:type="spellEnd"/>
+      <w:r>
+        <w:rPr>
+          <w:rFonts w:ascii="Times New Roman" w:eastAsia="Times New Roman" w:hAnsi="Times New Roman" w:cs="Times New Roman"/>
+          <w:color w:val="000000"/>
+          <w:sz w:val="24"/>
+          <w:szCs w:val="24"/>
+          <w:lang w:val="en"/>
+        </w:rPr>
+        <w:t> </w:t>
+      </w:r>
+      <w:proofErr w:type="spellStart"/>
+      <w:r>
+        <w:rPr>
+          <w:rFonts w:ascii="Times New Roman" w:eastAsia="Times New Roman" w:hAnsi="Times New Roman" w:cs="Times New Roman"/>
+          <w:color w:val="000000"/>
+          <w:sz w:val="24"/>
+          <w:szCs w:val="24"/>
+          <w:lang w:val="en"/>
+        </w:rPr>
+        <w:t>покликом</w:t>
+      </w:r>
+      <w:proofErr w:type="spellEnd"/>
+      <w:r>
+        <w:rPr>
+          <w:rFonts w:ascii="Times New Roman" w:eastAsia="Times New Roman" w:hAnsi="Times New Roman" w:cs="Times New Roman"/>
+          <w:color w:val="000000"/>
+          <w:sz w:val="24"/>
+          <w:szCs w:val="24"/>
+          <w:lang w:val="en"/>
+        </w:rPr>
+        <w:t xml:space="preserve"> </w:t>
+      </w:r>
+      <w:proofErr w:type="spellStart"/>
+      <w:r>
+        <w:rPr>
+          <w:rFonts w:ascii="Times New Roman" w:eastAsia="Times New Roman" w:hAnsi="Times New Roman" w:cs="Times New Roman"/>
+          <w:color w:val="000000"/>
+          <w:sz w:val="24"/>
+          <w:szCs w:val="24"/>
+          <w:lang w:val="en"/>
+        </w:rPr>
+        <w:t>серця</w:t>
+      </w:r>
+      <w:proofErr w:type="spellEnd"/>
+      <w:r>
+        <w:rPr>
+          <w:rFonts w:ascii="Times New Roman" w:eastAsia="Times New Roman" w:hAnsi="Times New Roman" w:cs="Times New Roman"/>
+          <w:color w:val="000000"/>
+          <w:sz w:val="24"/>
+          <w:szCs w:val="24"/>
+          <w:lang w:val="en"/>
+        </w:rPr>
+        <w:t xml:space="preserve"> і шукаю для віддаленої праці невелику веб-студію з дружнім колективом аби разом створювати гарні сучасні </w:t>
+      </w:r>
+      <w:proofErr w:type="spellStart"/>
+      <w:r>
+        <w:rPr>
+          <w:rFonts w:ascii="Times New Roman" w:eastAsia="Times New Roman" w:hAnsi="Times New Roman" w:cs="Times New Roman"/>
+          <w:color w:val="000000"/>
+          <w:sz w:val="24"/>
+          <w:szCs w:val="24"/>
+          <w:lang w:val="en"/>
+        </w:rPr>
+        <w:t>веб-додатки</w:t>
+      </w:r>
+      <w:proofErr w:type="spellEnd"/>
+      <w:r>
+        <w:rPr>
+          <w:rFonts w:ascii="Times New Roman" w:eastAsia="Times New Roman" w:hAnsi="Times New Roman" w:cs="Times New Roman"/>
+          <w:color w:val="000000"/>
+          <w:sz w:val="24"/>
+          <w:szCs w:val="24"/>
+          <w:lang w:val="en"/>
+        </w:rPr>
+        <w:t>. Я творча людина і отримую величезне задоволення від процесу верстки. Вмію зробити грамотну семантичну </w:t>
+      </w:r>
+      <w:proofErr w:type="spellStart"/>
+      <w:r>
+        <w:rPr>
+          <w:rFonts w:ascii="Times New Roman" w:eastAsia="Times New Roman" w:hAnsi="Times New Roman" w:cs="Times New Roman"/>
+          <w:color w:val="000000"/>
+          <w:sz w:val="24"/>
+          <w:szCs w:val="24"/>
+          <w:lang w:val="en"/>
+        </w:rPr>
+        <w:t>розмітку</w:t>
+      </w:r>
+      <w:proofErr w:type="spellEnd"/>
+      <w:r>
+        <w:rPr>
+          <w:rFonts w:ascii="Times New Roman" w:eastAsia="Times New Roman" w:hAnsi="Times New Roman" w:cs="Times New Roman"/>
+          <w:color w:val="000000"/>
+          <w:sz w:val="24"/>
+          <w:szCs w:val="24"/>
+          <w:lang w:val="en"/>
+        </w:rPr>
+        <w:t xml:space="preserve">, </w:t>
+      </w:r>
+      <w:proofErr w:type="spellStart"/>
+      <w:r>
+        <w:rPr>
+          <w:rFonts w:ascii="Times New Roman" w:eastAsia="Times New Roman" w:hAnsi="Times New Roman" w:cs="Times New Roman"/>
+          <w:color w:val="000000"/>
+          <w:sz w:val="24"/>
+          <w:szCs w:val="24"/>
+          <w:lang w:val="en"/>
+        </w:rPr>
+        <w:t>прописати</w:t>
+      </w:r>
+      <w:proofErr w:type="spellEnd"/>
+      <w:r>
+        <w:rPr>
+          <w:rFonts w:ascii="Times New Roman" w:eastAsia="Times New Roman" w:hAnsi="Times New Roman" w:cs="Times New Roman"/>
+          <w:color w:val="000000"/>
+          <w:sz w:val="24"/>
+          <w:szCs w:val="24"/>
+          <w:lang w:val="en"/>
+        </w:rPr>
+        <w:t xml:space="preserve"> </w:t>
+      </w:r>
+      <w:proofErr w:type="spellStart"/>
+      <w:r>
+        <w:rPr>
+          <w:rFonts w:ascii="Times New Roman" w:eastAsia="Times New Roman" w:hAnsi="Times New Roman" w:cs="Times New Roman"/>
+          <w:color w:val="000000"/>
+          <w:sz w:val="24"/>
+          <w:szCs w:val="24"/>
+          <w:lang w:val="en"/>
+        </w:rPr>
+        <w:t>стилі</w:t>
+      </w:r>
+      <w:proofErr w:type="spellEnd"/>
+      <w:r>
+        <w:rPr>
+          <w:rFonts w:ascii="Times New Roman" w:eastAsia="Times New Roman" w:hAnsi="Times New Roman" w:cs="Times New Roman"/>
+          <w:color w:val="000000"/>
+          <w:sz w:val="24"/>
+          <w:szCs w:val="24"/>
+          <w:lang w:val="en"/>
+        </w:rPr>
+        <w:t> </w:t>
+      </w:r>
+      <w:proofErr w:type="spellStart"/>
+      <w:r>
+        <w:rPr>
+          <w:rFonts w:ascii="Times New Roman" w:eastAsia="Times New Roman" w:hAnsi="Times New Roman" w:cs="Times New Roman"/>
+          <w:color w:val="000000"/>
+          <w:sz w:val="24"/>
+          <w:szCs w:val="24"/>
+          <w:lang w:val="en"/>
+        </w:rPr>
+        <w:t>як</w:t>
+      </w:r>
+      <w:proofErr w:type="spellEnd"/>
+      <w:r>
+        <w:rPr>
+          <w:rFonts w:ascii="Times New Roman" w:eastAsia="Times New Roman" w:hAnsi="Times New Roman" w:cs="Times New Roman"/>
+          <w:color w:val="000000"/>
+          <w:sz w:val="24"/>
+          <w:szCs w:val="24"/>
+          <w:lang w:val="en"/>
+        </w:rPr>
+        <w:t> у CSS, </w:t>
+      </w:r>
+      <w:proofErr w:type="spellStart"/>
+      <w:r>
+        <w:rPr>
+          <w:rFonts w:ascii="Times New Roman" w:eastAsia="Times New Roman" w:hAnsi="Times New Roman" w:cs="Times New Roman"/>
+          <w:color w:val="000000"/>
+          <w:sz w:val="24"/>
+          <w:szCs w:val="24"/>
+          <w:lang w:val="en"/>
+        </w:rPr>
+        <w:t>так</w:t>
+      </w:r>
+      <w:proofErr w:type="spellEnd"/>
+      <w:r>
+        <w:rPr>
+          <w:rFonts w:ascii="Times New Roman" w:eastAsia="Times New Roman" w:hAnsi="Times New Roman" w:cs="Times New Roman"/>
+          <w:color w:val="000000"/>
+          <w:sz w:val="24"/>
+          <w:szCs w:val="24"/>
+          <w:lang w:val="en"/>
+        </w:rPr>
+        <w:t xml:space="preserve"> і у Sass. </w:t>
+      </w:r>
+      <w:proofErr w:type="spellStart"/>
+      <w:r>
+        <w:rPr>
+          <w:rFonts w:ascii="Times New Roman" w:eastAsia="Times New Roman" w:hAnsi="Times New Roman" w:cs="Times New Roman"/>
+          <w:color w:val="000000"/>
+          <w:sz w:val="24"/>
+          <w:szCs w:val="24"/>
+          <w:lang w:val="en"/>
+        </w:rPr>
+        <w:t>Розуміюся</w:t>
+      </w:r>
+      <w:proofErr w:type="spellEnd"/>
+      <w:r>
+        <w:rPr>
+          <w:rFonts w:ascii="Times New Roman" w:eastAsia="Times New Roman" w:hAnsi="Times New Roman" w:cs="Times New Roman"/>
+          <w:color w:val="000000"/>
+          <w:sz w:val="24"/>
+          <w:szCs w:val="24"/>
+          <w:lang w:val="en"/>
+        </w:rPr>
+        <w:t> </w:t>
+      </w:r>
+      <w:proofErr w:type="spellStart"/>
+      <w:r>
+        <w:rPr>
+          <w:rFonts w:ascii="Times New Roman" w:eastAsia="Times New Roman" w:hAnsi="Times New Roman" w:cs="Times New Roman"/>
+          <w:color w:val="000000"/>
+          <w:sz w:val="24"/>
+          <w:szCs w:val="24"/>
+          <w:lang w:val="en"/>
+        </w:rPr>
+        <w:t>на</w:t>
+      </w:r>
+      <w:proofErr w:type="spellEnd"/>
+      <w:r>
+        <w:rPr>
+          <w:rFonts w:ascii="Times New Roman" w:eastAsia="Times New Roman" w:hAnsi="Times New Roman" w:cs="Times New Roman"/>
+          <w:color w:val="000000"/>
+          <w:sz w:val="24"/>
+          <w:szCs w:val="24"/>
+          <w:lang w:val="en"/>
+        </w:rPr>
+        <w:t> </w:t>
+      </w:r>
+      <w:proofErr w:type="spellStart"/>
+      <w:r>
+        <w:rPr>
+          <w:rFonts w:ascii="Times New Roman" w:eastAsia="Times New Roman" w:hAnsi="Times New Roman" w:cs="Times New Roman"/>
+          <w:color w:val="000000"/>
+          <w:sz w:val="24"/>
+          <w:szCs w:val="24"/>
+          <w:lang w:val="en"/>
+        </w:rPr>
+        <w:t>адаптивній</w:t>
+      </w:r>
+      <w:proofErr w:type="spellEnd"/>
       <w:r>
         <w:rPr>
           <w:rFonts w:ascii="Times New Roman" w:eastAsia="Times New Roman" w:hAnsi="Times New Roman" w:cs="Times New Roman"/>
@@ -1814,17 +3536,623 @@
           <w:szCs w:val="24"/>
           <w:lang w:val="uk-UA"/>
         </w:rPr>
-        <w:t>, кроссбраузерній</w:t>
-      </w:r>
-      <w:r>
-        <w:rPr>
-          <w:rFonts w:ascii="Times New Roman" w:eastAsia="Times New Roman" w:hAnsi="Times New Roman" w:cs="Times New Roman"/>
-          <w:color w:val="000000"/>
-          <w:sz w:val="24"/>
-          <w:szCs w:val="24"/>
-          <w:lang w:val="en"/>
-        </w:rPr>
-        <w:t> верстці. Маю досвід групової роботи з проектом, користуюся пакувальниками (Webpack, Parcel) і системою контролю версій Git. Крім того, знаюся на маркетингу, дизайні друкованої продукції, ретуші фотографій та написанні текстів, що може стати у нагоді під час розробки сайту під ключ. Маю легкий характер отже стану корисним і відповідальним членом команди.</w:t>
+        <w:t xml:space="preserve">, </w:t>
+      </w:r>
+      <w:proofErr w:type="spellStart"/>
+      <w:r>
+        <w:rPr>
+          <w:rFonts w:ascii="Times New Roman" w:eastAsia="Times New Roman" w:hAnsi="Times New Roman" w:cs="Times New Roman"/>
+          <w:color w:val="000000"/>
+          <w:sz w:val="24"/>
+          <w:szCs w:val="24"/>
+          <w:lang w:val="uk-UA"/>
+        </w:rPr>
+        <w:t>кроссбраузерній</w:t>
+      </w:r>
+      <w:proofErr w:type="spellEnd"/>
+      <w:r>
+        <w:rPr>
+          <w:rFonts w:ascii="Times New Roman" w:eastAsia="Times New Roman" w:hAnsi="Times New Roman" w:cs="Times New Roman"/>
+          <w:color w:val="000000"/>
+          <w:sz w:val="24"/>
+          <w:szCs w:val="24"/>
+          <w:lang w:val="en"/>
+        </w:rPr>
+        <w:t> </w:t>
+      </w:r>
+      <w:proofErr w:type="spellStart"/>
+      <w:r>
+        <w:rPr>
+          <w:rFonts w:ascii="Times New Roman" w:eastAsia="Times New Roman" w:hAnsi="Times New Roman" w:cs="Times New Roman"/>
+          <w:color w:val="000000"/>
+          <w:sz w:val="24"/>
+          <w:szCs w:val="24"/>
+          <w:lang w:val="en"/>
+        </w:rPr>
+        <w:t>верстці</w:t>
+      </w:r>
+      <w:proofErr w:type="spellEnd"/>
+      <w:r>
+        <w:rPr>
+          <w:rFonts w:ascii="Times New Roman" w:eastAsia="Times New Roman" w:hAnsi="Times New Roman" w:cs="Times New Roman"/>
+          <w:color w:val="000000"/>
+          <w:sz w:val="24"/>
+          <w:szCs w:val="24"/>
+          <w:lang w:val="en"/>
+        </w:rPr>
+        <w:t xml:space="preserve">. </w:t>
+      </w:r>
+      <w:proofErr w:type="spellStart"/>
+      <w:r>
+        <w:rPr>
+          <w:rFonts w:ascii="Times New Roman" w:eastAsia="Times New Roman" w:hAnsi="Times New Roman" w:cs="Times New Roman"/>
+          <w:color w:val="000000"/>
+          <w:sz w:val="24"/>
+          <w:szCs w:val="24"/>
+          <w:lang w:val="en"/>
+        </w:rPr>
+        <w:t>Маю</w:t>
+      </w:r>
+      <w:proofErr w:type="spellEnd"/>
+      <w:r>
+        <w:rPr>
+          <w:rFonts w:ascii="Times New Roman" w:eastAsia="Times New Roman" w:hAnsi="Times New Roman" w:cs="Times New Roman"/>
+          <w:color w:val="000000"/>
+          <w:sz w:val="24"/>
+          <w:szCs w:val="24"/>
+          <w:lang w:val="en"/>
+        </w:rPr>
+        <w:t> </w:t>
+      </w:r>
+      <w:proofErr w:type="spellStart"/>
+      <w:r>
+        <w:rPr>
+          <w:rFonts w:ascii="Times New Roman" w:eastAsia="Times New Roman" w:hAnsi="Times New Roman" w:cs="Times New Roman"/>
+          <w:color w:val="000000"/>
+          <w:sz w:val="24"/>
+          <w:szCs w:val="24"/>
+          <w:lang w:val="en"/>
+        </w:rPr>
+        <w:t>досвід</w:t>
+      </w:r>
+      <w:proofErr w:type="spellEnd"/>
+      <w:r>
+        <w:rPr>
+          <w:rFonts w:ascii="Times New Roman" w:eastAsia="Times New Roman" w:hAnsi="Times New Roman" w:cs="Times New Roman"/>
+          <w:color w:val="000000"/>
+          <w:sz w:val="24"/>
+          <w:szCs w:val="24"/>
+          <w:lang w:val="en"/>
+        </w:rPr>
+        <w:t> </w:t>
+      </w:r>
+      <w:proofErr w:type="spellStart"/>
+      <w:r>
+        <w:rPr>
+          <w:rFonts w:ascii="Times New Roman" w:eastAsia="Times New Roman" w:hAnsi="Times New Roman" w:cs="Times New Roman"/>
+          <w:color w:val="000000"/>
+          <w:sz w:val="24"/>
+          <w:szCs w:val="24"/>
+          <w:lang w:val="en"/>
+        </w:rPr>
+        <w:t>групової</w:t>
+      </w:r>
+      <w:proofErr w:type="spellEnd"/>
+      <w:r>
+        <w:rPr>
+          <w:rFonts w:ascii="Times New Roman" w:eastAsia="Times New Roman" w:hAnsi="Times New Roman" w:cs="Times New Roman"/>
+          <w:color w:val="000000"/>
+          <w:sz w:val="24"/>
+          <w:szCs w:val="24"/>
+          <w:lang w:val="en"/>
+        </w:rPr>
+        <w:t> </w:t>
+      </w:r>
+      <w:proofErr w:type="spellStart"/>
+      <w:r>
+        <w:rPr>
+          <w:rFonts w:ascii="Times New Roman" w:eastAsia="Times New Roman" w:hAnsi="Times New Roman" w:cs="Times New Roman"/>
+          <w:color w:val="000000"/>
+          <w:sz w:val="24"/>
+          <w:szCs w:val="24"/>
+          <w:lang w:val="en"/>
+        </w:rPr>
+        <w:t>роботи</w:t>
+      </w:r>
+      <w:proofErr w:type="spellEnd"/>
+      <w:r>
+        <w:rPr>
+          <w:rFonts w:ascii="Times New Roman" w:eastAsia="Times New Roman" w:hAnsi="Times New Roman" w:cs="Times New Roman"/>
+          <w:color w:val="000000"/>
+          <w:sz w:val="24"/>
+          <w:szCs w:val="24"/>
+          <w:lang w:val="en"/>
+        </w:rPr>
+        <w:t> з </w:t>
+      </w:r>
+      <w:proofErr w:type="spellStart"/>
+      <w:r>
+        <w:rPr>
+          <w:rFonts w:ascii="Times New Roman" w:eastAsia="Times New Roman" w:hAnsi="Times New Roman" w:cs="Times New Roman"/>
+          <w:color w:val="000000"/>
+          <w:sz w:val="24"/>
+          <w:szCs w:val="24"/>
+          <w:lang w:val="en"/>
+        </w:rPr>
+        <w:t>проектом</w:t>
+      </w:r>
+      <w:proofErr w:type="spellEnd"/>
+      <w:r>
+        <w:rPr>
+          <w:rFonts w:ascii="Times New Roman" w:eastAsia="Times New Roman" w:hAnsi="Times New Roman" w:cs="Times New Roman"/>
+          <w:color w:val="000000"/>
+          <w:sz w:val="24"/>
+          <w:szCs w:val="24"/>
+          <w:lang w:val="en"/>
+        </w:rPr>
+        <w:t>, </w:t>
+      </w:r>
+      <w:proofErr w:type="spellStart"/>
+      <w:r>
+        <w:rPr>
+          <w:rFonts w:ascii="Times New Roman" w:eastAsia="Times New Roman" w:hAnsi="Times New Roman" w:cs="Times New Roman"/>
+          <w:color w:val="000000"/>
+          <w:sz w:val="24"/>
+          <w:szCs w:val="24"/>
+          <w:lang w:val="en"/>
+        </w:rPr>
+        <w:t>користуюся</w:t>
+      </w:r>
+      <w:proofErr w:type="spellEnd"/>
+      <w:r>
+        <w:rPr>
+          <w:rFonts w:ascii="Times New Roman" w:eastAsia="Times New Roman" w:hAnsi="Times New Roman" w:cs="Times New Roman"/>
+          <w:color w:val="000000"/>
+          <w:sz w:val="24"/>
+          <w:szCs w:val="24"/>
+          <w:lang w:val="en"/>
+        </w:rPr>
+        <w:t xml:space="preserve"> </w:t>
+      </w:r>
+      <w:proofErr w:type="spellStart"/>
+      <w:r>
+        <w:rPr>
+          <w:rFonts w:ascii="Times New Roman" w:eastAsia="Times New Roman" w:hAnsi="Times New Roman" w:cs="Times New Roman"/>
+          <w:color w:val="000000"/>
+          <w:sz w:val="24"/>
+          <w:szCs w:val="24"/>
+          <w:lang w:val="en"/>
+        </w:rPr>
+        <w:t>пакувальниками</w:t>
+      </w:r>
+      <w:proofErr w:type="spellEnd"/>
+      <w:r>
+        <w:rPr>
+          <w:rFonts w:ascii="Times New Roman" w:eastAsia="Times New Roman" w:hAnsi="Times New Roman" w:cs="Times New Roman"/>
+          <w:color w:val="000000"/>
+          <w:sz w:val="24"/>
+          <w:szCs w:val="24"/>
+          <w:lang w:val="en"/>
+        </w:rPr>
+        <w:t> (Webpack, Parcel) і </w:t>
+      </w:r>
+      <w:proofErr w:type="spellStart"/>
+      <w:r>
+        <w:rPr>
+          <w:rFonts w:ascii="Times New Roman" w:eastAsia="Times New Roman" w:hAnsi="Times New Roman" w:cs="Times New Roman"/>
+          <w:color w:val="000000"/>
+          <w:sz w:val="24"/>
+          <w:szCs w:val="24"/>
+          <w:lang w:val="en"/>
+        </w:rPr>
+        <w:t>системою</w:t>
+      </w:r>
+      <w:proofErr w:type="spellEnd"/>
+      <w:r>
+        <w:rPr>
+          <w:rFonts w:ascii="Times New Roman" w:eastAsia="Times New Roman" w:hAnsi="Times New Roman" w:cs="Times New Roman"/>
+          <w:color w:val="000000"/>
+          <w:sz w:val="24"/>
+          <w:szCs w:val="24"/>
+          <w:lang w:val="en"/>
+        </w:rPr>
+        <w:t> </w:t>
+      </w:r>
+      <w:proofErr w:type="spellStart"/>
+      <w:r>
+        <w:rPr>
+          <w:rFonts w:ascii="Times New Roman" w:eastAsia="Times New Roman" w:hAnsi="Times New Roman" w:cs="Times New Roman"/>
+          <w:color w:val="000000"/>
+          <w:sz w:val="24"/>
+          <w:szCs w:val="24"/>
+          <w:lang w:val="en"/>
+        </w:rPr>
+        <w:t>контролю</w:t>
+      </w:r>
+      <w:proofErr w:type="spellEnd"/>
+      <w:r>
+        <w:rPr>
+          <w:rFonts w:ascii="Times New Roman" w:eastAsia="Times New Roman" w:hAnsi="Times New Roman" w:cs="Times New Roman"/>
+          <w:color w:val="000000"/>
+          <w:sz w:val="24"/>
+          <w:szCs w:val="24"/>
+          <w:lang w:val="en"/>
+        </w:rPr>
+        <w:t> </w:t>
+      </w:r>
+      <w:proofErr w:type="spellStart"/>
+      <w:r>
+        <w:rPr>
+          <w:rFonts w:ascii="Times New Roman" w:eastAsia="Times New Roman" w:hAnsi="Times New Roman" w:cs="Times New Roman"/>
+          <w:color w:val="000000"/>
+          <w:sz w:val="24"/>
+          <w:szCs w:val="24"/>
+          <w:lang w:val="en"/>
+        </w:rPr>
+        <w:t>версій</w:t>
+      </w:r>
+      <w:proofErr w:type="spellEnd"/>
+      <w:r>
+        <w:rPr>
+          <w:rFonts w:ascii="Times New Roman" w:eastAsia="Times New Roman" w:hAnsi="Times New Roman" w:cs="Times New Roman"/>
+          <w:color w:val="000000"/>
+          <w:sz w:val="24"/>
+          <w:szCs w:val="24"/>
+          <w:lang w:val="en"/>
+        </w:rPr>
+        <w:t xml:space="preserve"> Git. </w:t>
+      </w:r>
+      <w:proofErr w:type="spellStart"/>
+      <w:r>
+        <w:rPr>
+          <w:rFonts w:ascii="Times New Roman" w:eastAsia="Times New Roman" w:hAnsi="Times New Roman" w:cs="Times New Roman"/>
+          <w:color w:val="000000"/>
+          <w:sz w:val="24"/>
+          <w:szCs w:val="24"/>
+          <w:lang w:val="en"/>
+        </w:rPr>
+        <w:t>Крім</w:t>
+      </w:r>
+      <w:proofErr w:type="spellEnd"/>
+      <w:r>
+        <w:rPr>
+          <w:rFonts w:ascii="Times New Roman" w:eastAsia="Times New Roman" w:hAnsi="Times New Roman" w:cs="Times New Roman"/>
+          <w:color w:val="000000"/>
+          <w:sz w:val="24"/>
+          <w:szCs w:val="24"/>
+          <w:lang w:val="en"/>
+        </w:rPr>
+        <w:t> </w:t>
+      </w:r>
+      <w:proofErr w:type="spellStart"/>
+      <w:r>
+        <w:rPr>
+          <w:rFonts w:ascii="Times New Roman" w:eastAsia="Times New Roman" w:hAnsi="Times New Roman" w:cs="Times New Roman"/>
+          <w:color w:val="000000"/>
+          <w:sz w:val="24"/>
+          <w:szCs w:val="24"/>
+          <w:lang w:val="en"/>
+        </w:rPr>
+        <w:t>того</w:t>
+      </w:r>
+      <w:proofErr w:type="spellEnd"/>
+      <w:r>
+        <w:rPr>
+          <w:rFonts w:ascii="Times New Roman" w:eastAsia="Times New Roman" w:hAnsi="Times New Roman" w:cs="Times New Roman"/>
+          <w:color w:val="000000"/>
+          <w:sz w:val="24"/>
+          <w:szCs w:val="24"/>
+          <w:lang w:val="en"/>
+        </w:rPr>
+        <w:t>, </w:t>
+      </w:r>
+      <w:proofErr w:type="spellStart"/>
+      <w:r>
+        <w:rPr>
+          <w:rFonts w:ascii="Times New Roman" w:eastAsia="Times New Roman" w:hAnsi="Times New Roman" w:cs="Times New Roman"/>
+          <w:color w:val="000000"/>
+          <w:sz w:val="24"/>
+          <w:szCs w:val="24"/>
+          <w:lang w:val="en"/>
+        </w:rPr>
+        <w:t>знаюся</w:t>
+      </w:r>
+      <w:proofErr w:type="spellEnd"/>
+      <w:r>
+        <w:rPr>
+          <w:rFonts w:ascii="Times New Roman" w:eastAsia="Times New Roman" w:hAnsi="Times New Roman" w:cs="Times New Roman"/>
+          <w:color w:val="000000"/>
+          <w:sz w:val="24"/>
+          <w:szCs w:val="24"/>
+          <w:lang w:val="en"/>
+        </w:rPr>
+        <w:t> </w:t>
+      </w:r>
+      <w:proofErr w:type="spellStart"/>
+      <w:r>
+        <w:rPr>
+          <w:rFonts w:ascii="Times New Roman" w:eastAsia="Times New Roman" w:hAnsi="Times New Roman" w:cs="Times New Roman"/>
+          <w:color w:val="000000"/>
+          <w:sz w:val="24"/>
+          <w:szCs w:val="24"/>
+          <w:lang w:val="en"/>
+        </w:rPr>
+        <w:t>на</w:t>
+      </w:r>
+      <w:proofErr w:type="spellEnd"/>
+      <w:r>
+        <w:rPr>
+          <w:rFonts w:ascii="Times New Roman" w:eastAsia="Times New Roman" w:hAnsi="Times New Roman" w:cs="Times New Roman"/>
+          <w:color w:val="000000"/>
+          <w:sz w:val="24"/>
+          <w:szCs w:val="24"/>
+          <w:lang w:val="en"/>
+        </w:rPr>
+        <w:t> </w:t>
+      </w:r>
+      <w:proofErr w:type="spellStart"/>
+      <w:r>
+        <w:rPr>
+          <w:rFonts w:ascii="Times New Roman" w:eastAsia="Times New Roman" w:hAnsi="Times New Roman" w:cs="Times New Roman"/>
+          <w:color w:val="000000"/>
+          <w:sz w:val="24"/>
+          <w:szCs w:val="24"/>
+          <w:lang w:val="en"/>
+        </w:rPr>
+        <w:t>маркетингу</w:t>
+      </w:r>
+      <w:proofErr w:type="spellEnd"/>
+      <w:r>
+        <w:rPr>
+          <w:rFonts w:ascii="Times New Roman" w:eastAsia="Times New Roman" w:hAnsi="Times New Roman" w:cs="Times New Roman"/>
+          <w:color w:val="000000"/>
+          <w:sz w:val="24"/>
+          <w:szCs w:val="24"/>
+          <w:lang w:val="en"/>
+        </w:rPr>
+        <w:t>, </w:t>
+      </w:r>
+      <w:proofErr w:type="spellStart"/>
+      <w:r>
+        <w:rPr>
+          <w:rFonts w:ascii="Times New Roman" w:eastAsia="Times New Roman" w:hAnsi="Times New Roman" w:cs="Times New Roman"/>
+          <w:color w:val="000000"/>
+          <w:sz w:val="24"/>
+          <w:szCs w:val="24"/>
+          <w:lang w:val="en"/>
+        </w:rPr>
+        <w:t>дизайні</w:t>
+      </w:r>
+      <w:proofErr w:type="spellEnd"/>
+      <w:r>
+        <w:rPr>
+          <w:rFonts w:ascii="Times New Roman" w:eastAsia="Times New Roman" w:hAnsi="Times New Roman" w:cs="Times New Roman"/>
+          <w:color w:val="000000"/>
+          <w:sz w:val="24"/>
+          <w:szCs w:val="24"/>
+          <w:lang w:val="en"/>
+        </w:rPr>
+        <w:t> </w:t>
+      </w:r>
+      <w:proofErr w:type="spellStart"/>
+      <w:r>
+        <w:rPr>
+          <w:rFonts w:ascii="Times New Roman" w:eastAsia="Times New Roman" w:hAnsi="Times New Roman" w:cs="Times New Roman"/>
+          <w:color w:val="000000"/>
+          <w:sz w:val="24"/>
+          <w:szCs w:val="24"/>
+          <w:lang w:val="en"/>
+        </w:rPr>
+        <w:t>друкованої</w:t>
+      </w:r>
+      <w:proofErr w:type="spellEnd"/>
+      <w:r>
+        <w:rPr>
+          <w:rFonts w:ascii="Times New Roman" w:eastAsia="Times New Roman" w:hAnsi="Times New Roman" w:cs="Times New Roman"/>
+          <w:color w:val="000000"/>
+          <w:sz w:val="24"/>
+          <w:szCs w:val="24"/>
+          <w:lang w:val="en"/>
+        </w:rPr>
+        <w:t xml:space="preserve"> продукції, ретуші фотографій та написанні текстів, що може стати у нагоді під час розробки сайту під ключ. </w:t>
+      </w:r>
+      <w:proofErr w:type="spellStart"/>
+      <w:r>
+        <w:rPr>
+          <w:rFonts w:ascii="Times New Roman" w:eastAsia="Times New Roman" w:hAnsi="Times New Roman" w:cs="Times New Roman"/>
+          <w:color w:val="000000"/>
+          <w:sz w:val="24"/>
+          <w:szCs w:val="24"/>
+          <w:lang w:val="en"/>
+        </w:rPr>
+        <w:t>Маю</w:t>
+      </w:r>
+      <w:proofErr w:type="spellEnd"/>
+      <w:r>
+        <w:rPr>
+          <w:rFonts w:ascii="Times New Roman" w:eastAsia="Times New Roman" w:hAnsi="Times New Roman" w:cs="Times New Roman"/>
+          <w:color w:val="000000"/>
+          <w:sz w:val="24"/>
+          <w:szCs w:val="24"/>
+          <w:lang w:val="en"/>
+        </w:rPr>
+        <w:t> </w:t>
+      </w:r>
+      <w:proofErr w:type="spellStart"/>
+      <w:r>
+        <w:rPr>
+          <w:rFonts w:ascii="Times New Roman" w:eastAsia="Times New Roman" w:hAnsi="Times New Roman" w:cs="Times New Roman"/>
+          <w:color w:val="000000"/>
+          <w:sz w:val="24"/>
+          <w:szCs w:val="24"/>
+          <w:lang w:val="en"/>
+        </w:rPr>
+        <w:t>легкий</w:t>
+      </w:r>
+      <w:proofErr w:type="spellEnd"/>
+      <w:r>
+        <w:rPr>
+          <w:rFonts w:ascii="Times New Roman" w:eastAsia="Times New Roman" w:hAnsi="Times New Roman" w:cs="Times New Roman"/>
+          <w:color w:val="000000"/>
+          <w:sz w:val="24"/>
+          <w:szCs w:val="24"/>
+          <w:lang w:val="en"/>
+        </w:rPr>
+        <w:t xml:space="preserve"> </w:t>
+      </w:r>
+      <w:proofErr w:type="spellStart"/>
+      <w:r>
+        <w:rPr>
+          <w:rFonts w:ascii="Times New Roman" w:eastAsia="Times New Roman" w:hAnsi="Times New Roman" w:cs="Times New Roman"/>
+          <w:color w:val="000000"/>
+          <w:sz w:val="24"/>
+          <w:szCs w:val="24"/>
+          <w:lang w:val="en"/>
+        </w:rPr>
+        <w:t>характер</w:t>
+      </w:r>
+      <w:proofErr w:type="spellEnd"/>
+      <w:r>
+        <w:rPr>
+          <w:rFonts w:ascii="Times New Roman" w:eastAsia="Times New Roman" w:hAnsi="Times New Roman" w:cs="Times New Roman"/>
+          <w:color w:val="000000"/>
+          <w:sz w:val="24"/>
+          <w:szCs w:val="24"/>
+          <w:lang w:val="en"/>
+        </w:rPr>
+        <w:t> </w:t>
+      </w:r>
+      <w:proofErr w:type="spellStart"/>
+      <w:r>
+        <w:rPr>
+          <w:rFonts w:ascii="Times New Roman" w:eastAsia="Times New Roman" w:hAnsi="Times New Roman" w:cs="Times New Roman"/>
+          <w:color w:val="000000"/>
+          <w:sz w:val="24"/>
+          <w:szCs w:val="24"/>
+          <w:lang w:val="en"/>
+        </w:rPr>
+        <w:t>отже</w:t>
+      </w:r>
+      <w:proofErr w:type="spellEnd"/>
+      <w:r>
+        <w:rPr>
+          <w:rFonts w:ascii="Times New Roman" w:eastAsia="Times New Roman" w:hAnsi="Times New Roman" w:cs="Times New Roman"/>
+          <w:color w:val="000000"/>
+          <w:sz w:val="24"/>
+          <w:szCs w:val="24"/>
+          <w:lang w:val="en"/>
+        </w:rPr>
+        <w:t> </w:t>
+      </w:r>
+      <w:proofErr w:type="spellStart"/>
+      <w:r>
+        <w:rPr>
+          <w:rFonts w:ascii="Times New Roman" w:eastAsia="Times New Roman" w:hAnsi="Times New Roman" w:cs="Times New Roman"/>
+          <w:color w:val="000000"/>
+          <w:sz w:val="24"/>
+          <w:szCs w:val="24"/>
+          <w:lang w:val="en"/>
+        </w:rPr>
+        <w:t>стану</w:t>
+      </w:r>
+      <w:proofErr w:type="spellEnd"/>
+      <w:r>
+        <w:rPr>
+          <w:rFonts w:ascii="Times New Roman" w:eastAsia="Times New Roman" w:hAnsi="Times New Roman" w:cs="Times New Roman"/>
+          <w:color w:val="000000"/>
+          <w:sz w:val="24"/>
+          <w:szCs w:val="24"/>
+          <w:lang w:val="en"/>
+        </w:rPr>
+        <w:t> </w:t>
+      </w:r>
+      <w:proofErr w:type="spellStart"/>
+      <w:r>
+        <w:rPr>
+          <w:rFonts w:ascii="Times New Roman" w:eastAsia="Times New Roman" w:hAnsi="Times New Roman" w:cs="Times New Roman"/>
+          <w:color w:val="000000"/>
+          <w:sz w:val="24"/>
+          <w:szCs w:val="24"/>
+          <w:lang w:val="en"/>
+        </w:rPr>
+        <w:t>корисним</w:t>
+      </w:r>
+      <w:proofErr w:type="spellEnd"/>
+      <w:r>
+        <w:rPr>
+          <w:rFonts w:ascii="Times New Roman" w:eastAsia="Times New Roman" w:hAnsi="Times New Roman" w:cs="Times New Roman"/>
+          <w:color w:val="000000"/>
+          <w:sz w:val="24"/>
+          <w:szCs w:val="24"/>
+          <w:lang w:val="en"/>
+        </w:rPr>
+        <w:t> і </w:t>
+      </w:r>
+      <w:proofErr w:type="spellStart"/>
+      <w:r>
+        <w:rPr>
+          <w:rFonts w:ascii="Times New Roman" w:eastAsia="Times New Roman" w:hAnsi="Times New Roman" w:cs="Times New Roman"/>
+          <w:color w:val="000000"/>
+          <w:sz w:val="24"/>
+          <w:szCs w:val="24"/>
+          <w:lang w:val="en"/>
+        </w:rPr>
+        <w:t>відповідальним</w:t>
+      </w:r>
+      <w:proofErr w:type="spellEnd"/>
+      <w:r>
+        <w:rPr>
+          <w:rFonts w:ascii="Times New Roman" w:eastAsia="Times New Roman" w:hAnsi="Times New Roman" w:cs="Times New Roman"/>
+          <w:color w:val="000000"/>
+          <w:sz w:val="24"/>
+          <w:szCs w:val="24"/>
+          <w:lang w:val="en"/>
+        </w:rPr>
+        <w:t> </w:t>
+      </w:r>
+      <w:proofErr w:type="spellStart"/>
+      <w:r>
+        <w:rPr>
+          <w:rFonts w:ascii="Times New Roman" w:eastAsia="Times New Roman" w:hAnsi="Times New Roman" w:cs="Times New Roman"/>
+          <w:color w:val="000000"/>
+          <w:sz w:val="24"/>
+          <w:szCs w:val="24"/>
+          <w:lang w:val="en"/>
+        </w:rPr>
+        <w:t>членом</w:t>
+      </w:r>
+      <w:proofErr w:type="spellEnd"/>
+      <w:r>
+        <w:rPr>
+          <w:rFonts w:ascii="Times New Roman" w:eastAsia="Times New Roman" w:hAnsi="Times New Roman" w:cs="Times New Roman"/>
+          <w:color w:val="000000"/>
+          <w:sz w:val="24"/>
+          <w:szCs w:val="24"/>
+          <w:lang w:val="en"/>
+        </w:rPr>
+        <w:t> </w:t>
+      </w:r>
+      <w:proofErr w:type="spellStart"/>
+      <w:r>
+        <w:rPr>
+          <w:rFonts w:ascii="Times New Roman" w:eastAsia="Times New Roman" w:hAnsi="Times New Roman" w:cs="Times New Roman"/>
+          <w:color w:val="000000"/>
+          <w:sz w:val="24"/>
+          <w:szCs w:val="24"/>
+          <w:lang w:val="en"/>
+        </w:rPr>
+        <w:t>команди</w:t>
+      </w:r>
+      <w:proofErr w:type="spellEnd"/>
+      <w:r>
+        <w:rPr>
+          <w:rFonts w:ascii="Times New Roman" w:eastAsia="Times New Roman" w:hAnsi="Times New Roman" w:cs="Times New Roman"/>
+          <w:color w:val="000000"/>
+          <w:sz w:val="24"/>
+          <w:szCs w:val="24"/>
+          <w:lang w:val="en"/>
+        </w:rPr>
+        <w:t>.</w:t>
       </w:r>
     </w:p>
     <w:p>
@@ -1859,8 +4187,42 @@
           <w:szCs w:val="24"/>
           <w:lang w:val="en"/>
         </w:rPr>
-        <w:t>Добрый день! Меня зовут Таисия. Мне 33 года</w:t>
-      </w:r>
+        <w:t xml:space="preserve">Добрый день! Меня зовут Таисия. </w:t>
+      </w:r>
+      <w:proofErr w:type="spellStart"/>
+      <w:r>
+        <w:rPr>
+          <w:rFonts w:ascii="Times New Roman" w:hAnsi="Times New Roman" w:cs="Times New Roman"/>
+          <w:color w:val="000000"/>
+          <w:sz w:val="24"/>
+          <w:szCs w:val="24"/>
+          <w:lang w:val="en"/>
+        </w:rPr>
+        <w:t>Мне</w:t>
+      </w:r>
+      <w:proofErr w:type="spellEnd"/>
+      <w:r>
+        <w:rPr>
+          <w:rFonts w:ascii="Times New Roman" w:hAnsi="Times New Roman" w:cs="Times New Roman"/>
+          <w:color w:val="000000"/>
+          <w:sz w:val="24"/>
+          <w:szCs w:val="24"/>
+          <w:lang w:val="en"/>
+        </w:rPr>
+        <w:t xml:space="preserve"> 33 </w:t>
+      </w:r>
+      <w:proofErr w:type="spellStart"/>
+      <w:r>
+        <w:rPr>
+          <w:rFonts w:ascii="Times New Roman" w:hAnsi="Times New Roman" w:cs="Times New Roman"/>
+          <w:color w:val="000000"/>
+          <w:sz w:val="24"/>
+          <w:szCs w:val="24"/>
+          <w:lang w:val="en"/>
+        </w:rPr>
+        <w:t>года</w:t>
+      </w:r>
+      <w:proofErr w:type="spellEnd"/>
       <w:r>
         <w:rPr>
           <w:rFonts w:ascii="Times New Roman" w:hAnsi="Times New Roman" w:cs="Times New Roman"/>
@@ -1879,8 +4241,438 @@
           <w:szCs w:val="24"/>
           <w:lang w:val="en"/>
         </w:rPr>
-        <w:t xml:space="preserve"> уверена, что если заниматься любимыми делом, то не будешь работать ни дня в своей жизни. Верю, что работа может и должна приносить удовольствие, а потому иду по зову сердца и ищу для удаленной работы небольшую веб-студию с дружным коллективом</w:t>
-      </w:r>
+        <w:t xml:space="preserve"> </w:t>
+      </w:r>
+      <w:proofErr w:type="spellStart"/>
+      <w:r>
+        <w:rPr>
+          <w:rFonts w:ascii="Times New Roman" w:hAnsi="Times New Roman" w:cs="Times New Roman"/>
+          <w:color w:val="000000"/>
+          <w:sz w:val="24"/>
+          <w:szCs w:val="24"/>
+          <w:lang w:val="en"/>
+        </w:rPr>
+        <w:t>уверена</w:t>
+      </w:r>
+      <w:proofErr w:type="spellEnd"/>
+      <w:r>
+        <w:rPr>
+          <w:rFonts w:ascii="Times New Roman" w:hAnsi="Times New Roman" w:cs="Times New Roman"/>
+          <w:color w:val="000000"/>
+          <w:sz w:val="24"/>
+          <w:szCs w:val="24"/>
+          <w:lang w:val="en"/>
+        </w:rPr>
+        <w:t xml:space="preserve">, </w:t>
+      </w:r>
+      <w:proofErr w:type="spellStart"/>
+      <w:r>
+        <w:rPr>
+          <w:rFonts w:ascii="Times New Roman" w:hAnsi="Times New Roman" w:cs="Times New Roman"/>
+          <w:color w:val="000000"/>
+          <w:sz w:val="24"/>
+          <w:szCs w:val="24"/>
+          <w:lang w:val="en"/>
+        </w:rPr>
+        <w:t>что</w:t>
+      </w:r>
+      <w:proofErr w:type="spellEnd"/>
+      <w:r>
+        <w:rPr>
+          <w:rFonts w:ascii="Times New Roman" w:hAnsi="Times New Roman" w:cs="Times New Roman"/>
+          <w:color w:val="000000"/>
+          <w:sz w:val="24"/>
+          <w:szCs w:val="24"/>
+          <w:lang w:val="en"/>
+        </w:rPr>
+        <w:t xml:space="preserve"> </w:t>
+      </w:r>
+      <w:proofErr w:type="spellStart"/>
+      <w:r>
+        <w:rPr>
+          <w:rFonts w:ascii="Times New Roman" w:hAnsi="Times New Roman" w:cs="Times New Roman"/>
+          <w:color w:val="000000"/>
+          <w:sz w:val="24"/>
+          <w:szCs w:val="24"/>
+          <w:lang w:val="en"/>
+        </w:rPr>
+        <w:t>если</w:t>
+      </w:r>
+      <w:proofErr w:type="spellEnd"/>
+      <w:r>
+        <w:rPr>
+          <w:rFonts w:ascii="Times New Roman" w:hAnsi="Times New Roman" w:cs="Times New Roman"/>
+          <w:color w:val="000000"/>
+          <w:sz w:val="24"/>
+          <w:szCs w:val="24"/>
+          <w:lang w:val="en"/>
+        </w:rPr>
+        <w:t xml:space="preserve"> </w:t>
+      </w:r>
+      <w:proofErr w:type="spellStart"/>
+      <w:r>
+        <w:rPr>
+          <w:rFonts w:ascii="Times New Roman" w:hAnsi="Times New Roman" w:cs="Times New Roman"/>
+          <w:color w:val="000000"/>
+          <w:sz w:val="24"/>
+          <w:szCs w:val="24"/>
+          <w:lang w:val="en"/>
+        </w:rPr>
+        <w:t>заниматься</w:t>
+      </w:r>
+      <w:proofErr w:type="spellEnd"/>
+      <w:r>
+        <w:rPr>
+          <w:rFonts w:ascii="Times New Roman" w:hAnsi="Times New Roman" w:cs="Times New Roman"/>
+          <w:color w:val="000000"/>
+          <w:sz w:val="24"/>
+          <w:szCs w:val="24"/>
+          <w:lang w:val="en"/>
+        </w:rPr>
+        <w:t xml:space="preserve"> </w:t>
+      </w:r>
+      <w:proofErr w:type="spellStart"/>
+      <w:r>
+        <w:rPr>
+          <w:rFonts w:ascii="Times New Roman" w:hAnsi="Times New Roman" w:cs="Times New Roman"/>
+          <w:color w:val="000000"/>
+          <w:sz w:val="24"/>
+          <w:szCs w:val="24"/>
+          <w:lang w:val="en"/>
+        </w:rPr>
+        <w:t>любимыми</w:t>
+      </w:r>
+      <w:proofErr w:type="spellEnd"/>
+      <w:r>
+        <w:rPr>
+          <w:rFonts w:ascii="Times New Roman" w:hAnsi="Times New Roman" w:cs="Times New Roman"/>
+          <w:color w:val="000000"/>
+          <w:sz w:val="24"/>
+          <w:szCs w:val="24"/>
+          <w:lang w:val="en"/>
+        </w:rPr>
+        <w:t xml:space="preserve"> </w:t>
+      </w:r>
+      <w:proofErr w:type="spellStart"/>
+      <w:r>
+        <w:rPr>
+          <w:rFonts w:ascii="Times New Roman" w:hAnsi="Times New Roman" w:cs="Times New Roman"/>
+          <w:color w:val="000000"/>
+          <w:sz w:val="24"/>
+          <w:szCs w:val="24"/>
+          <w:lang w:val="en"/>
+        </w:rPr>
+        <w:t>делом</w:t>
+      </w:r>
+      <w:proofErr w:type="spellEnd"/>
+      <w:r>
+        <w:rPr>
+          <w:rFonts w:ascii="Times New Roman" w:hAnsi="Times New Roman" w:cs="Times New Roman"/>
+          <w:color w:val="000000"/>
+          <w:sz w:val="24"/>
+          <w:szCs w:val="24"/>
+          <w:lang w:val="en"/>
+        </w:rPr>
+        <w:t xml:space="preserve">, </w:t>
+      </w:r>
+      <w:proofErr w:type="spellStart"/>
+      <w:r>
+        <w:rPr>
+          <w:rFonts w:ascii="Times New Roman" w:hAnsi="Times New Roman" w:cs="Times New Roman"/>
+          <w:color w:val="000000"/>
+          <w:sz w:val="24"/>
+          <w:szCs w:val="24"/>
+          <w:lang w:val="en"/>
+        </w:rPr>
+        <w:t>то</w:t>
+      </w:r>
+      <w:proofErr w:type="spellEnd"/>
+      <w:r>
+        <w:rPr>
+          <w:rFonts w:ascii="Times New Roman" w:hAnsi="Times New Roman" w:cs="Times New Roman"/>
+          <w:color w:val="000000"/>
+          <w:sz w:val="24"/>
+          <w:szCs w:val="24"/>
+          <w:lang w:val="en"/>
+        </w:rPr>
+        <w:t xml:space="preserve"> </w:t>
+      </w:r>
+      <w:proofErr w:type="spellStart"/>
+      <w:r>
+        <w:rPr>
+          <w:rFonts w:ascii="Times New Roman" w:hAnsi="Times New Roman" w:cs="Times New Roman"/>
+          <w:color w:val="000000"/>
+          <w:sz w:val="24"/>
+          <w:szCs w:val="24"/>
+          <w:lang w:val="en"/>
+        </w:rPr>
+        <w:t>не</w:t>
+      </w:r>
+      <w:proofErr w:type="spellEnd"/>
+      <w:r>
+        <w:rPr>
+          <w:rFonts w:ascii="Times New Roman" w:hAnsi="Times New Roman" w:cs="Times New Roman"/>
+          <w:color w:val="000000"/>
+          <w:sz w:val="24"/>
+          <w:szCs w:val="24"/>
+          <w:lang w:val="en"/>
+        </w:rPr>
+        <w:t xml:space="preserve"> </w:t>
+      </w:r>
+      <w:proofErr w:type="spellStart"/>
+      <w:r>
+        <w:rPr>
+          <w:rFonts w:ascii="Times New Roman" w:hAnsi="Times New Roman" w:cs="Times New Roman"/>
+          <w:color w:val="000000"/>
+          <w:sz w:val="24"/>
+          <w:szCs w:val="24"/>
+          <w:lang w:val="en"/>
+        </w:rPr>
+        <w:t>будешь</w:t>
+      </w:r>
+      <w:proofErr w:type="spellEnd"/>
+      <w:r>
+        <w:rPr>
+          <w:rFonts w:ascii="Times New Roman" w:hAnsi="Times New Roman" w:cs="Times New Roman"/>
+          <w:color w:val="000000"/>
+          <w:sz w:val="24"/>
+          <w:szCs w:val="24"/>
+          <w:lang w:val="en"/>
+        </w:rPr>
+        <w:t xml:space="preserve"> </w:t>
+      </w:r>
+      <w:proofErr w:type="spellStart"/>
+      <w:r>
+        <w:rPr>
+          <w:rFonts w:ascii="Times New Roman" w:hAnsi="Times New Roman" w:cs="Times New Roman"/>
+          <w:color w:val="000000"/>
+          <w:sz w:val="24"/>
+          <w:szCs w:val="24"/>
+          <w:lang w:val="en"/>
+        </w:rPr>
+        <w:t>работать</w:t>
+      </w:r>
+      <w:proofErr w:type="spellEnd"/>
+      <w:r>
+        <w:rPr>
+          <w:rFonts w:ascii="Times New Roman" w:hAnsi="Times New Roman" w:cs="Times New Roman"/>
+          <w:color w:val="000000"/>
+          <w:sz w:val="24"/>
+          <w:szCs w:val="24"/>
+          <w:lang w:val="en"/>
+        </w:rPr>
+        <w:t xml:space="preserve"> </w:t>
+      </w:r>
+      <w:proofErr w:type="spellStart"/>
+      <w:r>
+        <w:rPr>
+          <w:rFonts w:ascii="Times New Roman" w:hAnsi="Times New Roman" w:cs="Times New Roman"/>
+          <w:color w:val="000000"/>
+          <w:sz w:val="24"/>
+          <w:szCs w:val="24"/>
+          <w:lang w:val="en"/>
+        </w:rPr>
+        <w:t>ни</w:t>
+      </w:r>
+      <w:proofErr w:type="spellEnd"/>
+      <w:r>
+        <w:rPr>
+          <w:rFonts w:ascii="Times New Roman" w:hAnsi="Times New Roman" w:cs="Times New Roman"/>
+          <w:color w:val="000000"/>
+          <w:sz w:val="24"/>
+          <w:szCs w:val="24"/>
+          <w:lang w:val="en"/>
+        </w:rPr>
+        <w:t xml:space="preserve"> </w:t>
+      </w:r>
+      <w:proofErr w:type="spellStart"/>
+      <w:r>
+        <w:rPr>
+          <w:rFonts w:ascii="Times New Roman" w:hAnsi="Times New Roman" w:cs="Times New Roman"/>
+          <w:color w:val="000000"/>
+          <w:sz w:val="24"/>
+          <w:szCs w:val="24"/>
+          <w:lang w:val="en"/>
+        </w:rPr>
+        <w:t>дня</w:t>
+      </w:r>
+      <w:proofErr w:type="spellEnd"/>
+      <w:r>
+        <w:rPr>
+          <w:rFonts w:ascii="Times New Roman" w:hAnsi="Times New Roman" w:cs="Times New Roman"/>
+          <w:color w:val="000000"/>
+          <w:sz w:val="24"/>
+          <w:szCs w:val="24"/>
+          <w:lang w:val="en"/>
+        </w:rPr>
+        <w:t xml:space="preserve"> в </w:t>
+      </w:r>
+      <w:proofErr w:type="spellStart"/>
+      <w:r>
+        <w:rPr>
+          <w:rFonts w:ascii="Times New Roman" w:hAnsi="Times New Roman" w:cs="Times New Roman"/>
+          <w:color w:val="000000"/>
+          <w:sz w:val="24"/>
+          <w:szCs w:val="24"/>
+          <w:lang w:val="en"/>
+        </w:rPr>
+        <w:t>своей</w:t>
+      </w:r>
+      <w:proofErr w:type="spellEnd"/>
+      <w:r>
+        <w:rPr>
+          <w:rFonts w:ascii="Times New Roman" w:hAnsi="Times New Roman" w:cs="Times New Roman"/>
+          <w:color w:val="000000"/>
+          <w:sz w:val="24"/>
+          <w:szCs w:val="24"/>
+          <w:lang w:val="en"/>
+        </w:rPr>
+        <w:t xml:space="preserve"> </w:t>
+      </w:r>
+      <w:proofErr w:type="spellStart"/>
+      <w:r>
+        <w:rPr>
+          <w:rFonts w:ascii="Times New Roman" w:hAnsi="Times New Roman" w:cs="Times New Roman"/>
+          <w:color w:val="000000"/>
+          <w:sz w:val="24"/>
+          <w:szCs w:val="24"/>
+          <w:lang w:val="en"/>
+        </w:rPr>
+        <w:t>жизни</w:t>
+      </w:r>
+      <w:proofErr w:type="spellEnd"/>
+      <w:r>
+        <w:rPr>
+          <w:rFonts w:ascii="Times New Roman" w:hAnsi="Times New Roman" w:cs="Times New Roman"/>
+          <w:color w:val="000000"/>
+          <w:sz w:val="24"/>
+          <w:szCs w:val="24"/>
+          <w:lang w:val="en"/>
+        </w:rPr>
+        <w:t xml:space="preserve">. Верю, что работа может и должна приносить удовольствие, а потому иду по зову сердца и ищу для </w:t>
+      </w:r>
+      <w:proofErr w:type="spellStart"/>
+      <w:r>
+        <w:rPr>
+          <w:rFonts w:ascii="Times New Roman" w:hAnsi="Times New Roman" w:cs="Times New Roman"/>
+          <w:color w:val="000000"/>
+          <w:sz w:val="24"/>
+          <w:szCs w:val="24"/>
+          <w:lang w:val="en"/>
+        </w:rPr>
+        <w:t>удаленной</w:t>
+      </w:r>
+      <w:proofErr w:type="spellEnd"/>
+      <w:r>
+        <w:rPr>
+          <w:rFonts w:ascii="Times New Roman" w:hAnsi="Times New Roman" w:cs="Times New Roman"/>
+          <w:color w:val="000000"/>
+          <w:sz w:val="24"/>
+          <w:szCs w:val="24"/>
+          <w:lang w:val="en"/>
+        </w:rPr>
+        <w:t xml:space="preserve"> </w:t>
+      </w:r>
+      <w:proofErr w:type="spellStart"/>
+      <w:r>
+        <w:rPr>
+          <w:rFonts w:ascii="Times New Roman" w:hAnsi="Times New Roman" w:cs="Times New Roman"/>
+          <w:color w:val="000000"/>
+          <w:sz w:val="24"/>
+          <w:szCs w:val="24"/>
+          <w:lang w:val="en"/>
+        </w:rPr>
+        <w:t>работы</w:t>
+      </w:r>
+      <w:proofErr w:type="spellEnd"/>
+      <w:r>
+        <w:rPr>
+          <w:rFonts w:ascii="Times New Roman" w:hAnsi="Times New Roman" w:cs="Times New Roman"/>
+          <w:color w:val="000000"/>
+          <w:sz w:val="24"/>
+          <w:szCs w:val="24"/>
+          <w:lang w:val="en"/>
+        </w:rPr>
+        <w:t xml:space="preserve"> </w:t>
+      </w:r>
+      <w:proofErr w:type="spellStart"/>
+      <w:r>
+        <w:rPr>
+          <w:rFonts w:ascii="Times New Roman" w:hAnsi="Times New Roman" w:cs="Times New Roman"/>
+          <w:color w:val="000000"/>
+          <w:sz w:val="24"/>
+          <w:szCs w:val="24"/>
+          <w:lang w:val="en"/>
+        </w:rPr>
+        <w:t>небольшую</w:t>
+      </w:r>
+      <w:proofErr w:type="spellEnd"/>
+      <w:r>
+        <w:rPr>
+          <w:rFonts w:ascii="Times New Roman" w:hAnsi="Times New Roman" w:cs="Times New Roman"/>
+          <w:color w:val="000000"/>
+          <w:sz w:val="24"/>
+          <w:szCs w:val="24"/>
+          <w:lang w:val="en"/>
+        </w:rPr>
+        <w:t xml:space="preserve"> </w:t>
+      </w:r>
+      <w:proofErr w:type="spellStart"/>
+      <w:r>
+        <w:rPr>
+          <w:rFonts w:ascii="Times New Roman" w:hAnsi="Times New Roman" w:cs="Times New Roman"/>
+          <w:color w:val="000000"/>
+          <w:sz w:val="24"/>
+          <w:szCs w:val="24"/>
+          <w:lang w:val="en"/>
+        </w:rPr>
+        <w:t>веб-студию</w:t>
+      </w:r>
+      <w:proofErr w:type="spellEnd"/>
+      <w:r>
+        <w:rPr>
+          <w:rFonts w:ascii="Times New Roman" w:hAnsi="Times New Roman" w:cs="Times New Roman"/>
+          <w:color w:val="000000"/>
+          <w:sz w:val="24"/>
+          <w:szCs w:val="24"/>
+          <w:lang w:val="en"/>
+        </w:rPr>
+        <w:t xml:space="preserve"> с </w:t>
+      </w:r>
+      <w:proofErr w:type="spellStart"/>
+      <w:r>
+        <w:rPr>
+          <w:rFonts w:ascii="Times New Roman" w:hAnsi="Times New Roman" w:cs="Times New Roman"/>
+          <w:color w:val="000000"/>
+          <w:sz w:val="24"/>
+          <w:szCs w:val="24"/>
+          <w:lang w:val="en"/>
+        </w:rPr>
+        <w:t>дружным</w:t>
+      </w:r>
+      <w:proofErr w:type="spellEnd"/>
+      <w:r>
+        <w:rPr>
+          <w:rFonts w:ascii="Times New Roman" w:hAnsi="Times New Roman" w:cs="Times New Roman"/>
+          <w:color w:val="000000"/>
+          <w:sz w:val="24"/>
+          <w:szCs w:val="24"/>
+          <w:lang w:val="en"/>
+        </w:rPr>
+        <w:t xml:space="preserve"> </w:t>
+      </w:r>
+      <w:proofErr w:type="spellStart"/>
+      <w:r>
+        <w:rPr>
+          <w:rFonts w:ascii="Times New Roman" w:hAnsi="Times New Roman" w:cs="Times New Roman"/>
+          <w:color w:val="000000"/>
+          <w:sz w:val="24"/>
+          <w:szCs w:val="24"/>
+          <w:lang w:val="en"/>
+        </w:rPr>
+        <w:t>коллективом</w:t>
+      </w:r>
+      <w:proofErr w:type="spellEnd"/>
       <w:r>
         <w:rPr>
           <w:rFonts w:ascii="Times New Roman" w:hAnsi="Times New Roman" w:cs="Times New Roman"/>
@@ -1899,7 +4691,51 @@
           <w:szCs w:val="24"/>
           <w:lang w:val="en"/>
         </w:rPr>
-        <w:t xml:space="preserve"> чтобы вместе создавать красивые современные веб-приложения. Я творческий человек и получаю огромное удовольствие от процесса верстки. Умею сделать грамотную семантическую разметку, прописать стили как в CSS, так и в Sass.</w:t>
+        <w:t xml:space="preserve"> чтобы вместе создавать красивые современные веб-приложения. Я творческий человек и получаю огромное удовольствие от процесса верстки. Умею сделать грамотную семантическую разметку, прописать стили </w:t>
+      </w:r>
+      <w:proofErr w:type="spellStart"/>
+      <w:r>
+        <w:rPr>
+          <w:rFonts w:ascii="Times New Roman" w:hAnsi="Times New Roman" w:cs="Times New Roman"/>
+          <w:color w:val="000000"/>
+          <w:sz w:val="24"/>
+          <w:szCs w:val="24"/>
+          <w:lang w:val="en"/>
+        </w:rPr>
+        <w:t>как</w:t>
+      </w:r>
+      <w:proofErr w:type="spellEnd"/>
+      <w:r>
+        <w:rPr>
+          <w:rFonts w:ascii="Times New Roman" w:hAnsi="Times New Roman" w:cs="Times New Roman"/>
+          <w:color w:val="000000"/>
+          <w:sz w:val="24"/>
+          <w:szCs w:val="24"/>
+          <w:lang w:val="en"/>
+        </w:rPr>
+        <w:t xml:space="preserve"> в CSS, </w:t>
+      </w:r>
+      <w:proofErr w:type="spellStart"/>
+      <w:r>
+        <w:rPr>
+          <w:rFonts w:ascii="Times New Roman" w:hAnsi="Times New Roman" w:cs="Times New Roman"/>
+          <w:color w:val="000000"/>
+          <w:sz w:val="24"/>
+          <w:szCs w:val="24"/>
+          <w:lang w:val="en"/>
+        </w:rPr>
+        <w:t>так</w:t>
+      </w:r>
+      <w:proofErr w:type="spellEnd"/>
+      <w:r>
+        <w:rPr>
+          <w:rFonts w:ascii="Times New Roman" w:hAnsi="Times New Roman" w:cs="Times New Roman"/>
+          <w:color w:val="000000"/>
+          <w:sz w:val="24"/>
+          <w:szCs w:val="24"/>
+          <w:lang w:val="en"/>
+        </w:rPr>
+        <w:t xml:space="preserve"> и в Sass.</w:t>
       </w:r>
       <w:r>
         <w:rPr>
@@ -1910,8 +4746,41 @@
           <w:lang w:val="en"/>
         </w:rPr>
         <w:br/>
-        <w:t>Разбираюсь в адаптивной</w:t>
-      </w:r>
+      </w:r>
+      <w:proofErr w:type="spellStart"/>
+      <w:r>
+        <w:rPr>
+          <w:rFonts w:ascii="Times New Roman" w:hAnsi="Times New Roman" w:cs="Times New Roman"/>
+          <w:color w:val="000000"/>
+          <w:sz w:val="24"/>
+          <w:szCs w:val="24"/>
+          <w:lang w:val="en"/>
+        </w:rPr>
+        <w:t>Разбираюсь</w:t>
+      </w:r>
+      <w:proofErr w:type="spellEnd"/>
+      <w:r>
+        <w:rPr>
+          <w:rFonts w:ascii="Times New Roman" w:hAnsi="Times New Roman" w:cs="Times New Roman"/>
+          <w:color w:val="000000"/>
+          <w:sz w:val="24"/>
+          <w:szCs w:val="24"/>
+          <w:lang w:val="en"/>
+        </w:rPr>
+        <w:t xml:space="preserve"> в </w:t>
+      </w:r>
+      <w:proofErr w:type="spellStart"/>
+      <w:r>
+        <w:rPr>
+          <w:rFonts w:ascii="Times New Roman" w:hAnsi="Times New Roman" w:cs="Times New Roman"/>
+          <w:color w:val="000000"/>
+          <w:sz w:val="24"/>
+          <w:szCs w:val="24"/>
+          <w:lang w:val="en"/>
+        </w:rPr>
+        <w:t>адаптивной</w:t>
+      </w:r>
+      <w:proofErr w:type="spellEnd"/>
       <w:r>
         <w:rPr>
           <w:rFonts w:ascii="Times New Roman" w:hAnsi="Times New Roman" w:cs="Times New Roman"/>
@@ -1920,18 +4789,185 @@
           <w:szCs w:val="24"/>
           <w:lang w:val="uk-UA"/>
         </w:rPr>
-        <w:t>, кроссбраузерной</w:t>
-      </w:r>
-      <w:r>
-        <w:rPr>
-          <w:rFonts w:ascii="Times New Roman" w:hAnsi="Times New Roman" w:cs="Times New Roman"/>
-          <w:color w:val="000000"/>
-          <w:sz w:val="24"/>
-          <w:szCs w:val="24"/>
-          <w:lang w:val="en"/>
-        </w:rPr>
-        <w:t xml:space="preserve"> верстке. Имею опыт групповой работы с проектом, пользуюсь </w:t>
-      </w:r>
+        <w:t xml:space="preserve">, </w:t>
+      </w:r>
+      <w:proofErr w:type="spellStart"/>
+      <w:r>
+        <w:rPr>
+          <w:rFonts w:ascii="Times New Roman" w:hAnsi="Times New Roman" w:cs="Times New Roman"/>
+          <w:color w:val="000000"/>
+          <w:sz w:val="24"/>
+          <w:szCs w:val="24"/>
+          <w:lang w:val="uk-UA"/>
+        </w:rPr>
+        <w:t>кроссбраузерной</w:t>
+      </w:r>
+      <w:proofErr w:type="spellEnd"/>
+      <w:r>
+        <w:rPr>
+          <w:rFonts w:ascii="Times New Roman" w:hAnsi="Times New Roman" w:cs="Times New Roman"/>
+          <w:color w:val="000000"/>
+          <w:sz w:val="24"/>
+          <w:szCs w:val="24"/>
+          <w:lang w:val="en"/>
+        </w:rPr>
+        <w:t xml:space="preserve"> </w:t>
+      </w:r>
+      <w:proofErr w:type="spellStart"/>
+      <w:r>
+        <w:rPr>
+          <w:rFonts w:ascii="Times New Roman" w:hAnsi="Times New Roman" w:cs="Times New Roman"/>
+          <w:color w:val="000000"/>
+          <w:sz w:val="24"/>
+          <w:szCs w:val="24"/>
+          <w:lang w:val="en"/>
+        </w:rPr>
+        <w:t>верстке</w:t>
+      </w:r>
+      <w:proofErr w:type="spellEnd"/>
+      <w:r>
+        <w:rPr>
+          <w:rFonts w:ascii="Times New Roman" w:hAnsi="Times New Roman" w:cs="Times New Roman"/>
+          <w:color w:val="000000"/>
+          <w:sz w:val="24"/>
+          <w:szCs w:val="24"/>
+          <w:lang w:val="en"/>
+        </w:rPr>
+        <w:t xml:space="preserve">. </w:t>
+      </w:r>
+      <w:proofErr w:type="spellStart"/>
+      <w:r>
+        <w:rPr>
+          <w:rFonts w:ascii="Times New Roman" w:hAnsi="Times New Roman" w:cs="Times New Roman"/>
+          <w:color w:val="000000"/>
+          <w:sz w:val="24"/>
+          <w:szCs w:val="24"/>
+          <w:lang w:val="en"/>
+        </w:rPr>
+        <w:t>Имею</w:t>
+      </w:r>
+      <w:proofErr w:type="spellEnd"/>
+      <w:r>
+        <w:rPr>
+          <w:rFonts w:ascii="Times New Roman" w:hAnsi="Times New Roman" w:cs="Times New Roman"/>
+          <w:color w:val="000000"/>
+          <w:sz w:val="24"/>
+          <w:szCs w:val="24"/>
+          <w:lang w:val="en"/>
+        </w:rPr>
+        <w:t xml:space="preserve"> </w:t>
+      </w:r>
+      <w:proofErr w:type="spellStart"/>
+      <w:r>
+        <w:rPr>
+          <w:rFonts w:ascii="Times New Roman" w:hAnsi="Times New Roman" w:cs="Times New Roman"/>
+          <w:color w:val="000000"/>
+          <w:sz w:val="24"/>
+          <w:szCs w:val="24"/>
+          <w:lang w:val="en"/>
+        </w:rPr>
+        <w:t>опыт</w:t>
+      </w:r>
+      <w:proofErr w:type="spellEnd"/>
+      <w:r>
+        <w:rPr>
+          <w:rFonts w:ascii="Times New Roman" w:hAnsi="Times New Roman" w:cs="Times New Roman"/>
+          <w:color w:val="000000"/>
+          <w:sz w:val="24"/>
+          <w:szCs w:val="24"/>
+          <w:lang w:val="en"/>
+        </w:rPr>
+        <w:t xml:space="preserve"> </w:t>
+      </w:r>
+      <w:proofErr w:type="spellStart"/>
+      <w:r>
+        <w:rPr>
+          <w:rFonts w:ascii="Times New Roman" w:hAnsi="Times New Roman" w:cs="Times New Roman"/>
+          <w:color w:val="000000"/>
+          <w:sz w:val="24"/>
+          <w:szCs w:val="24"/>
+          <w:lang w:val="en"/>
+        </w:rPr>
+        <w:t>групповой</w:t>
+      </w:r>
+      <w:proofErr w:type="spellEnd"/>
+      <w:r>
+        <w:rPr>
+          <w:rFonts w:ascii="Times New Roman" w:hAnsi="Times New Roman" w:cs="Times New Roman"/>
+          <w:color w:val="000000"/>
+          <w:sz w:val="24"/>
+          <w:szCs w:val="24"/>
+          <w:lang w:val="en"/>
+        </w:rPr>
+        <w:t xml:space="preserve"> </w:t>
+      </w:r>
+      <w:proofErr w:type="spellStart"/>
+      <w:r>
+        <w:rPr>
+          <w:rFonts w:ascii="Times New Roman" w:hAnsi="Times New Roman" w:cs="Times New Roman"/>
+          <w:color w:val="000000"/>
+          <w:sz w:val="24"/>
+          <w:szCs w:val="24"/>
+          <w:lang w:val="en"/>
+        </w:rPr>
+        <w:t>работы</w:t>
+      </w:r>
+      <w:proofErr w:type="spellEnd"/>
+      <w:r>
+        <w:rPr>
+          <w:rFonts w:ascii="Times New Roman" w:hAnsi="Times New Roman" w:cs="Times New Roman"/>
+          <w:color w:val="000000"/>
+          <w:sz w:val="24"/>
+          <w:szCs w:val="24"/>
+          <w:lang w:val="en"/>
+        </w:rPr>
+        <w:t xml:space="preserve"> с </w:t>
+      </w:r>
+      <w:proofErr w:type="spellStart"/>
+      <w:r>
+        <w:rPr>
+          <w:rFonts w:ascii="Times New Roman" w:hAnsi="Times New Roman" w:cs="Times New Roman"/>
+          <w:color w:val="000000"/>
+          <w:sz w:val="24"/>
+          <w:szCs w:val="24"/>
+          <w:lang w:val="en"/>
+        </w:rPr>
+        <w:t>проектом</w:t>
+      </w:r>
+      <w:proofErr w:type="spellEnd"/>
+      <w:r>
+        <w:rPr>
+          <w:rFonts w:ascii="Times New Roman" w:hAnsi="Times New Roman" w:cs="Times New Roman"/>
+          <w:color w:val="000000"/>
+          <w:sz w:val="24"/>
+          <w:szCs w:val="24"/>
+          <w:lang w:val="en"/>
+        </w:rPr>
+        <w:t xml:space="preserve">, </w:t>
+      </w:r>
+      <w:proofErr w:type="spellStart"/>
+      <w:r>
+        <w:rPr>
+          <w:rFonts w:ascii="Times New Roman" w:hAnsi="Times New Roman" w:cs="Times New Roman"/>
+          <w:color w:val="000000"/>
+          <w:sz w:val="24"/>
+          <w:szCs w:val="24"/>
+          <w:lang w:val="en"/>
+        </w:rPr>
+        <w:t>пользуюсь</w:t>
+      </w:r>
+      <w:proofErr w:type="spellEnd"/>
+      <w:r>
+        <w:rPr>
+          <w:rFonts w:ascii="Times New Roman" w:hAnsi="Times New Roman" w:cs="Times New Roman"/>
+          <w:color w:val="000000"/>
+          <w:sz w:val="24"/>
+          <w:szCs w:val="24"/>
+          <w:lang w:val="en"/>
+        </w:rPr>
+        <w:t xml:space="preserve"> </w:t>
+      </w:r>
+      <w:proofErr w:type="spellStart"/>
       <w:r>
         <w:rPr>
           <w:rFonts w:ascii="Times New Roman" w:hAnsi="Times New Roman" w:cs="Times New Roman"/>
@@ -1942,55 +4978,500 @@
         </w:rPr>
         <w:t>сборщиками</w:t>
       </w:r>
-      <w:r>
-        <w:rPr>
-          <w:rFonts w:ascii="Times New Roman" w:hAnsi="Times New Roman" w:cs="Times New Roman"/>
-          <w:color w:val="000000"/>
-          <w:sz w:val="24"/>
-          <w:szCs w:val="24"/>
-          <w:lang w:val="en"/>
-        </w:rPr>
-        <w:t xml:space="preserve"> (Webpack, Parcel) и системой контроля версий Git. Кроме того, </w:t>
-      </w:r>
-      <w:r>
-        <w:rPr>
-          <w:rFonts w:ascii="Times New Roman" w:hAnsi="Times New Roman" w:cs="Times New Roman"/>
-          <w:color w:val="000000"/>
-          <w:sz w:val="24"/>
-          <w:szCs w:val="24"/>
-          <w:lang w:val="en"/>
-        </w:rPr>
-        <w:t xml:space="preserve">имею опыт работы в </w:t>
-      </w:r>
-      <w:r>
-        <w:rPr>
-          <w:rFonts w:ascii="Times New Roman" w:hAnsi="Times New Roman" w:cs="Times New Roman"/>
-          <w:color w:val="000000"/>
-          <w:sz w:val="24"/>
-          <w:szCs w:val="24"/>
-          <w:lang w:val="en"/>
-        </w:rPr>
-        <w:t xml:space="preserve">маркетинге, дизайне печатной продукции, ретуши фотографий и написании текстов, </w:t>
-      </w:r>
-      <w:r>
-        <w:rPr>
-          <w:rFonts w:ascii="Times New Roman" w:hAnsi="Times New Roman" w:cs="Times New Roman"/>
-          <w:color w:val="000000"/>
-          <w:sz w:val="24"/>
-          <w:szCs w:val="24"/>
-          <w:lang w:val="en"/>
-        </w:rPr>
-        <w:t xml:space="preserve">что </w:t>
-      </w:r>
-      <w:r>
-        <w:rPr>
-          <w:rFonts w:ascii="Times New Roman" w:hAnsi="Times New Roman" w:cs="Times New Roman"/>
-          <w:color w:val="000000"/>
-          <w:sz w:val="24"/>
-          <w:szCs w:val="24"/>
-          <w:lang w:val="en"/>
-        </w:rPr>
-        <w:t xml:space="preserve">может пригодиться при разработке сайта </w:t>
+      <w:proofErr w:type="spellEnd"/>
+      <w:r>
+        <w:rPr>
+          <w:rFonts w:ascii="Times New Roman" w:hAnsi="Times New Roman" w:cs="Times New Roman"/>
+          <w:color w:val="000000"/>
+          <w:sz w:val="24"/>
+          <w:szCs w:val="24"/>
+          <w:lang w:val="en"/>
+        </w:rPr>
+        <w:t xml:space="preserve"> (Webpack, Parcel) и </w:t>
+      </w:r>
+      <w:proofErr w:type="spellStart"/>
+      <w:r>
+        <w:rPr>
+          <w:rFonts w:ascii="Times New Roman" w:hAnsi="Times New Roman" w:cs="Times New Roman"/>
+          <w:color w:val="000000"/>
+          <w:sz w:val="24"/>
+          <w:szCs w:val="24"/>
+          <w:lang w:val="en"/>
+        </w:rPr>
+        <w:t>системой</w:t>
+      </w:r>
+      <w:proofErr w:type="spellEnd"/>
+      <w:r>
+        <w:rPr>
+          <w:rFonts w:ascii="Times New Roman" w:hAnsi="Times New Roman" w:cs="Times New Roman"/>
+          <w:color w:val="000000"/>
+          <w:sz w:val="24"/>
+          <w:szCs w:val="24"/>
+          <w:lang w:val="en"/>
+        </w:rPr>
+        <w:t xml:space="preserve"> </w:t>
+      </w:r>
+      <w:proofErr w:type="spellStart"/>
+      <w:r>
+        <w:rPr>
+          <w:rFonts w:ascii="Times New Roman" w:hAnsi="Times New Roman" w:cs="Times New Roman"/>
+          <w:color w:val="000000"/>
+          <w:sz w:val="24"/>
+          <w:szCs w:val="24"/>
+          <w:lang w:val="en"/>
+        </w:rPr>
+        <w:t>контроля</w:t>
+      </w:r>
+      <w:proofErr w:type="spellEnd"/>
+      <w:r>
+        <w:rPr>
+          <w:rFonts w:ascii="Times New Roman" w:hAnsi="Times New Roman" w:cs="Times New Roman"/>
+          <w:color w:val="000000"/>
+          <w:sz w:val="24"/>
+          <w:szCs w:val="24"/>
+          <w:lang w:val="en"/>
+        </w:rPr>
+        <w:t xml:space="preserve"> </w:t>
+      </w:r>
+      <w:proofErr w:type="spellStart"/>
+      <w:r>
+        <w:rPr>
+          <w:rFonts w:ascii="Times New Roman" w:hAnsi="Times New Roman" w:cs="Times New Roman"/>
+          <w:color w:val="000000"/>
+          <w:sz w:val="24"/>
+          <w:szCs w:val="24"/>
+          <w:lang w:val="en"/>
+        </w:rPr>
+        <w:t>версий</w:t>
+      </w:r>
+      <w:proofErr w:type="spellEnd"/>
+      <w:r>
+        <w:rPr>
+          <w:rFonts w:ascii="Times New Roman" w:hAnsi="Times New Roman" w:cs="Times New Roman"/>
+          <w:color w:val="000000"/>
+          <w:sz w:val="24"/>
+          <w:szCs w:val="24"/>
+          <w:lang w:val="en"/>
+        </w:rPr>
+        <w:t xml:space="preserve"> Git. </w:t>
+      </w:r>
+      <w:proofErr w:type="spellStart"/>
+      <w:r>
+        <w:rPr>
+          <w:rFonts w:ascii="Times New Roman" w:hAnsi="Times New Roman" w:cs="Times New Roman"/>
+          <w:color w:val="000000"/>
+          <w:sz w:val="24"/>
+          <w:szCs w:val="24"/>
+          <w:lang w:val="en"/>
+        </w:rPr>
+        <w:t>Кроме</w:t>
+      </w:r>
+      <w:proofErr w:type="spellEnd"/>
+      <w:r>
+        <w:rPr>
+          <w:rFonts w:ascii="Times New Roman" w:hAnsi="Times New Roman" w:cs="Times New Roman"/>
+          <w:color w:val="000000"/>
+          <w:sz w:val="24"/>
+          <w:szCs w:val="24"/>
+          <w:lang w:val="en"/>
+        </w:rPr>
+        <w:t xml:space="preserve"> </w:t>
+      </w:r>
+      <w:proofErr w:type="spellStart"/>
+      <w:r>
+        <w:rPr>
+          <w:rFonts w:ascii="Times New Roman" w:hAnsi="Times New Roman" w:cs="Times New Roman"/>
+          <w:color w:val="000000"/>
+          <w:sz w:val="24"/>
+          <w:szCs w:val="24"/>
+          <w:lang w:val="en"/>
+        </w:rPr>
+        <w:t>того</w:t>
+      </w:r>
+      <w:proofErr w:type="spellEnd"/>
+      <w:r>
+        <w:rPr>
+          <w:rFonts w:ascii="Times New Roman" w:hAnsi="Times New Roman" w:cs="Times New Roman"/>
+          <w:color w:val="000000"/>
+          <w:sz w:val="24"/>
+          <w:szCs w:val="24"/>
+          <w:lang w:val="en"/>
+        </w:rPr>
+        <w:t xml:space="preserve">, </w:t>
+      </w:r>
+      <w:proofErr w:type="spellStart"/>
+      <w:r>
+        <w:rPr>
+          <w:rFonts w:ascii="Times New Roman" w:hAnsi="Times New Roman" w:cs="Times New Roman"/>
+          <w:color w:val="000000"/>
+          <w:sz w:val="24"/>
+          <w:szCs w:val="24"/>
+          <w:lang w:val="en"/>
+        </w:rPr>
+        <w:t>имею</w:t>
+      </w:r>
+      <w:proofErr w:type="spellEnd"/>
+      <w:r>
+        <w:rPr>
+          <w:rFonts w:ascii="Times New Roman" w:hAnsi="Times New Roman" w:cs="Times New Roman"/>
+          <w:color w:val="000000"/>
+          <w:sz w:val="24"/>
+          <w:szCs w:val="24"/>
+          <w:lang w:val="en"/>
+        </w:rPr>
+        <w:t xml:space="preserve"> </w:t>
+      </w:r>
+      <w:proofErr w:type="spellStart"/>
+      <w:r>
+        <w:rPr>
+          <w:rFonts w:ascii="Times New Roman" w:hAnsi="Times New Roman" w:cs="Times New Roman"/>
+          <w:color w:val="000000"/>
+          <w:sz w:val="24"/>
+          <w:szCs w:val="24"/>
+          <w:lang w:val="en"/>
+        </w:rPr>
+        <w:t>опыт</w:t>
+      </w:r>
+      <w:proofErr w:type="spellEnd"/>
+      <w:r>
+        <w:rPr>
+          <w:rFonts w:ascii="Times New Roman" w:hAnsi="Times New Roman" w:cs="Times New Roman"/>
+          <w:color w:val="000000"/>
+          <w:sz w:val="24"/>
+          <w:szCs w:val="24"/>
+          <w:lang w:val="en"/>
+        </w:rPr>
+        <w:t xml:space="preserve"> </w:t>
+      </w:r>
+      <w:proofErr w:type="spellStart"/>
+      <w:r>
+        <w:rPr>
+          <w:rFonts w:ascii="Times New Roman" w:hAnsi="Times New Roman" w:cs="Times New Roman"/>
+          <w:color w:val="000000"/>
+          <w:sz w:val="24"/>
+          <w:szCs w:val="24"/>
+          <w:lang w:val="en"/>
+        </w:rPr>
+        <w:t>работы</w:t>
+      </w:r>
+      <w:proofErr w:type="spellEnd"/>
+      <w:r>
+        <w:rPr>
+          <w:rFonts w:ascii="Times New Roman" w:hAnsi="Times New Roman" w:cs="Times New Roman"/>
+          <w:color w:val="000000"/>
+          <w:sz w:val="24"/>
+          <w:szCs w:val="24"/>
+          <w:lang w:val="en"/>
+        </w:rPr>
+        <w:t xml:space="preserve"> в </w:t>
+      </w:r>
+      <w:proofErr w:type="spellStart"/>
+      <w:r>
+        <w:rPr>
+          <w:rFonts w:ascii="Times New Roman" w:hAnsi="Times New Roman" w:cs="Times New Roman"/>
+          <w:color w:val="000000"/>
+          <w:sz w:val="24"/>
+          <w:szCs w:val="24"/>
+          <w:lang w:val="en"/>
+        </w:rPr>
+        <w:t>маркетинге</w:t>
+      </w:r>
+      <w:proofErr w:type="spellEnd"/>
+      <w:r>
+        <w:rPr>
+          <w:rFonts w:ascii="Times New Roman" w:hAnsi="Times New Roman" w:cs="Times New Roman"/>
+          <w:color w:val="000000"/>
+          <w:sz w:val="24"/>
+          <w:szCs w:val="24"/>
+          <w:lang w:val="en"/>
+        </w:rPr>
+        <w:t xml:space="preserve">, </w:t>
+      </w:r>
+      <w:proofErr w:type="spellStart"/>
+      <w:r>
+        <w:rPr>
+          <w:rFonts w:ascii="Times New Roman" w:hAnsi="Times New Roman" w:cs="Times New Roman"/>
+          <w:color w:val="000000"/>
+          <w:sz w:val="24"/>
+          <w:szCs w:val="24"/>
+          <w:lang w:val="en"/>
+        </w:rPr>
+        <w:t>дизайне</w:t>
+      </w:r>
+      <w:proofErr w:type="spellEnd"/>
+      <w:r>
+        <w:rPr>
+          <w:rFonts w:ascii="Times New Roman" w:hAnsi="Times New Roman" w:cs="Times New Roman"/>
+          <w:color w:val="000000"/>
+          <w:sz w:val="24"/>
+          <w:szCs w:val="24"/>
+          <w:lang w:val="en"/>
+        </w:rPr>
+        <w:t xml:space="preserve"> </w:t>
+      </w:r>
+      <w:proofErr w:type="spellStart"/>
+      <w:r>
+        <w:rPr>
+          <w:rFonts w:ascii="Times New Roman" w:hAnsi="Times New Roman" w:cs="Times New Roman"/>
+          <w:color w:val="000000"/>
+          <w:sz w:val="24"/>
+          <w:szCs w:val="24"/>
+          <w:lang w:val="en"/>
+        </w:rPr>
+        <w:t>печатной</w:t>
+      </w:r>
+      <w:proofErr w:type="spellEnd"/>
+      <w:r>
+        <w:rPr>
+          <w:rFonts w:ascii="Times New Roman" w:hAnsi="Times New Roman" w:cs="Times New Roman"/>
+          <w:color w:val="000000"/>
+          <w:sz w:val="24"/>
+          <w:szCs w:val="24"/>
+          <w:lang w:val="en"/>
+        </w:rPr>
+        <w:t xml:space="preserve"> </w:t>
+      </w:r>
+      <w:proofErr w:type="spellStart"/>
+      <w:r>
+        <w:rPr>
+          <w:rFonts w:ascii="Times New Roman" w:hAnsi="Times New Roman" w:cs="Times New Roman"/>
+          <w:color w:val="000000"/>
+          <w:sz w:val="24"/>
+          <w:szCs w:val="24"/>
+          <w:lang w:val="en"/>
+        </w:rPr>
+        <w:t>продукции</w:t>
+      </w:r>
+      <w:proofErr w:type="spellEnd"/>
+      <w:r>
+        <w:rPr>
+          <w:rFonts w:ascii="Times New Roman" w:hAnsi="Times New Roman" w:cs="Times New Roman"/>
+          <w:color w:val="000000"/>
+          <w:sz w:val="24"/>
+          <w:szCs w:val="24"/>
+          <w:lang w:val="en"/>
+        </w:rPr>
+        <w:t xml:space="preserve">, </w:t>
+      </w:r>
+      <w:proofErr w:type="spellStart"/>
+      <w:r>
+        <w:rPr>
+          <w:rFonts w:ascii="Times New Roman" w:hAnsi="Times New Roman" w:cs="Times New Roman"/>
+          <w:color w:val="000000"/>
+          <w:sz w:val="24"/>
+          <w:szCs w:val="24"/>
+          <w:lang w:val="en"/>
+        </w:rPr>
+        <w:t>ретуши</w:t>
+      </w:r>
+      <w:proofErr w:type="spellEnd"/>
+      <w:r>
+        <w:rPr>
+          <w:rFonts w:ascii="Times New Roman" w:hAnsi="Times New Roman" w:cs="Times New Roman"/>
+          <w:color w:val="000000"/>
+          <w:sz w:val="24"/>
+          <w:szCs w:val="24"/>
+          <w:lang w:val="en"/>
+        </w:rPr>
+        <w:t xml:space="preserve"> </w:t>
+      </w:r>
+      <w:proofErr w:type="spellStart"/>
+      <w:r>
+        <w:rPr>
+          <w:rFonts w:ascii="Times New Roman" w:hAnsi="Times New Roman" w:cs="Times New Roman"/>
+          <w:color w:val="000000"/>
+          <w:sz w:val="24"/>
+          <w:szCs w:val="24"/>
+          <w:lang w:val="en"/>
+        </w:rPr>
+        <w:t>фотографий</w:t>
+      </w:r>
+      <w:proofErr w:type="spellEnd"/>
+      <w:r>
+        <w:rPr>
+          <w:rFonts w:ascii="Times New Roman" w:hAnsi="Times New Roman" w:cs="Times New Roman"/>
+          <w:color w:val="000000"/>
+          <w:sz w:val="24"/>
+          <w:szCs w:val="24"/>
+          <w:lang w:val="en"/>
+        </w:rPr>
+        <w:t xml:space="preserve"> и </w:t>
+      </w:r>
+      <w:proofErr w:type="spellStart"/>
+      <w:r>
+        <w:rPr>
+          <w:rFonts w:ascii="Times New Roman" w:hAnsi="Times New Roman" w:cs="Times New Roman"/>
+          <w:color w:val="000000"/>
+          <w:sz w:val="24"/>
+          <w:szCs w:val="24"/>
+          <w:lang w:val="en"/>
+        </w:rPr>
+        <w:t>написании</w:t>
+      </w:r>
+      <w:proofErr w:type="spellEnd"/>
+      <w:r>
+        <w:rPr>
+          <w:rFonts w:ascii="Times New Roman" w:hAnsi="Times New Roman" w:cs="Times New Roman"/>
+          <w:color w:val="000000"/>
+          <w:sz w:val="24"/>
+          <w:szCs w:val="24"/>
+          <w:lang w:val="en"/>
+        </w:rPr>
+        <w:t xml:space="preserve"> </w:t>
+      </w:r>
+      <w:proofErr w:type="spellStart"/>
+      <w:r>
+        <w:rPr>
+          <w:rFonts w:ascii="Times New Roman" w:hAnsi="Times New Roman" w:cs="Times New Roman"/>
+          <w:color w:val="000000"/>
+          <w:sz w:val="24"/>
+          <w:szCs w:val="24"/>
+          <w:lang w:val="en"/>
+        </w:rPr>
+        <w:t>текстов</w:t>
+      </w:r>
+      <w:proofErr w:type="spellEnd"/>
+      <w:r>
+        <w:rPr>
+          <w:rFonts w:ascii="Times New Roman" w:hAnsi="Times New Roman" w:cs="Times New Roman"/>
+          <w:color w:val="000000"/>
+          <w:sz w:val="24"/>
+          <w:szCs w:val="24"/>
+          <w:lang w:val="en"/>
+        </w:rPr>
+        <w:t xml:space="preserve">, </w:t>
+      </w:r>
+      <w:proofErr w:type="spellStart"/>
+      <w:r>
+        <w:rPr>
+          <w:rFonts w:ascii="Times New Roman" w:hAnsi="Times New Roman" w:cs="Times New Roman"/>
+          <w:color w:val="000000"/>
+          <w:sz w:val="24"/>
+          <w:szCs w:val="24"/>
+          <w:lang w:val="en"/>
+        </w:rPr>
+        <w:t>что</w:t>
+      </w:r>
+      <w:proofErr w:type="spellEnd"/>
+      <w:r>
+        <w:rPr>
+          <w:rFonts w:ascii="Times New Roman" w:hAnsi="Times New Roman" w:cs="Times New Roman"/>
+          <w:color w:val="000000"/>
+          <w:sz w:val="24"/>
+          <w:szCs w:val="24"/>
+          <w:lang w:val="en"/>
+        </w:rPr>
+        <w:t xml:space="preserve"> </w:t>
+      </w:r>
+      <w:proofErr w:type="spellStart"/>
+      <w:r>
+        <w:rPr>
+          <w:rFonts w:ascii="Times New Roman" w:hAnsi="Times New Roman" w:cs="Times New Roman"/>
+          <w:color w:val="000000"/>
+          <w:sz w:val="24"/>
+          <w:szCs w:val="24"/>
+          <w:lang w:val="en"/>
+        </w:rPr>
+        <w:t>может</w:t>
+      </w:r>
+      <w:proofErr w:type="spellEnd"/>
+      <w:r>
+        <w:rPr>
+          <w:rFonts w:ascii="Times New Roman" w:hAnsi="Times New Roman" w:cs="Times New Roman"/>
+          <w:color w:val="000000"/>
+          <w:sz w:val="24"/>
+          <w:szCs w:val="24"/>
+          <w:lang w:val="en"/>
+        </w:rPr>
+        <w:t xml:space="preserve"> </w:t>
+      </w:r>
+      <w:proofErr w:type="spellStart"/>
+      <w:r>
+        <w:rPr>
+          <w:rFonts w:ascii="Times New Roman" w:hAnsi="Times New Roman" w:cs="Times New Roman"/>
+          <w:color w:val="000000"/>
+          <w:sz w:val="24"/>
+          <w:szCs w:val="24"/>
+          <w:lang w:val="en"/>
+        </w:rPr>
+        <w:t>пригодиться</w:t>
+      </w:r>
+      <w:proofErr w:type="spellEnd"/>
+      <w:r>
+        <w:rPr>
+          <w:rFonts w:ascii="Times New Roman" w:hAnsi="Times New Roman" w:cs="Times New Roman"/>
+          <w:color w:val="000000"/>
+          <w:sz w:val="24"/>
+          <w:szCs w:val="24"/>
+          <w:lang w:val="en"/>
+        </w:rPr>
+        <w:t xml:space="preserve"> </w:t>
+      </w:r>
+      <w:proofErr w:type="spellStart"/>
+      <w:r>
+        <w:rPr>
+          <w:rFonts w:ascii="Times New Roman" w:hAnsi="Times New Roman" w:cs="Times New Roman"/>
+          <w:color w:val="000000"/>
+          <w:sz w:val="24"/>
+          <w:szCs w:val="24"/>
+          <w:lang w:val="en"/>
+        </w:rPr>
+        <w:t>при</w:t>
+      </w:r>
+      <w:proofErr w:type="spellEnd"/>
+      <w:r>
+        <w:rPr>
+          <w:rFonts w:ascii="Times New Roman" w:hAnsi="Times New Roman" w:cs="Times New Roman"/>
+          <w:color w:val="000000"/>
+          <w:sz w:val="24"/>
+          <w:szCs w:val="24"/>
+          <w:lang w:val="en"/>
+        </w:rPr>
+        <w:t xml:space="preserve"> </w:t>
+      </w:r>
+      <w:proofErr w:type="spellStart"/>
+      <w:r>
+        <w:rPr>
+          <w:rFonts w:ascii="Times New Roman" w:hAnsi="Times New Roman" w:cs="Times New Roman"/>
+          <w:color w:val="000000"/>
+          <w:sz w:val="24"/>
+          <w:szCs w:val="24"/>
+          <w:lang w:val="en"/>
+        </w:rPr>
+        <w:t>разработке</w:t>
+      </w:r>
+      <w:proofErr w:type="spellEnd"/>
+      <w:r>
+        <w:rPr>
+          <w:rFonts w:ascii="Times New Roman" w:hAnsi="Times New Roman" w:cs="Times New Roman"/>
+          <w:color w:val="000000"/>
+          <w:sz w:val="24"/>
+          <w:szCs w:val="24"/>
+          <w:lang w:val="en"/>
+        </w:rPr>
+        <w:t xml:space="preserve"> </w:t>
+      </w:r>
+      <w:proofErr w:type="spellStart"/>
+      <w:r>
+        <w:rPr>
+          <w:rFonts w:ascii="Times New Roman" w:hAnsi="Times New Roman" w:cs="Times New Roman"/>
+          <w:color w:val="000000"/>
+          <w:sz w:val="24"/>
+          <w:szCs w:val="24"/>
+          <w:lang w:val="en"/>
+        </w:rPr>
+        <w:t>сайта</w:t>
+      </w:r>
+      <w:proofErr w:type="spellEnd"/>
+      <w:r>
+        <w:rPr>
+          <w:rFonts w:ascii="Times New Roman" w:hAnsi="Times New Roman" w:cs="Times New Roman"/>
+          <w:color w:val="000000"/>
+          <w:sz w:val="24"/>
+          <w:szCs w:val="24"/>
+          <w:lang w:val="en"/>
+        </w:rPr>
+        <w:t xml:space="preserve"> </w:t>
       </w:r>
       <w:r>
         <w:rPr>
@@ -2002,16 +5483,106 @@
         </w:rPr>
         <w:t xml:space="preserve">или веб приложения </w:t>
       </w:r>
-      <w:r>
-        <w:rPr>
-          <w:rFonts w:ascii="Times New Roman" w:hAnsi="Times New Roman" w:cs="Times New Roman"/>
-          <w:color w:val="000000"/>
-          <w:sz w:val="24"/>
-          <w:szCs w:val="24"/>
-          <w:lang w:val="en"/>
-        </w:rPr>
-        <w:t>под ключ. Имею легкий характер</w:t>
-      </w:r>
+      <w:proofErr w:type="spellStart"/>
+      <w:r>
+        <w:rPr>
+          <w:rFonts w:ascii="Times New Roman" w:hAnsi="Times New Roman" w:cs="Times New Roman"/>
+          <w:color w:val="000000"/>
+          <w:sz w:val="24"/>
+          <w:szCs w:val="24"/>
+          <w:lang w:val="en"/>
+        </w:rPr>
+        <w:t>под</w:t>
+      </w:r>
+      <w:proofErr w:type="spellEnd"/>
+      <w:r>
+        <w:rPr>
+          <w:rFonts w:ascii="Times New Roman" w:hAnsi="Times New Roman" w:cs="Times New Roman"/>
+          <w:color w:val="000000"/>
+          <w:sz w:val="24"/>
+          <w:szCs w:val="24"/>
+          <w:lang w:val="en"/>
+        </w:rPr>
+        <w:t xml:space="preserve"> </w:t>
+      </w:r>
+      <w:proofErr w:type="spellStart"/>
+      <w:r>
+        <w:rPr>
+          <w:rFonts w:ascii="Times New Roman" w:hAnsi="Times New Roman" w:cs="Times New Roman"/>
+          <w:color w:val="000000"/>
+          <w:sz w:val="24"/>
+          <w:szCs w:val="24"/>
+          <w:lang w:val="en"/>
+        </w:rPr>
+        <w:t>ключ</w:t>
+      </w:r>
+      <w:proofErr w:type="spellEnd"/>
+      <w:r>
+        <w:rPr>
+          <w:rFonts w:ascii="Times New Roman" w:hAnsi="Times New Roman" w:cs="Times New Roman"/>
+          <w:color w:val="000000"/>
+          <w:sz w:val="24"/>
+          <w:szCs w:val="24"/>
+          <w:lang w:val="en"/>
+        </w:rPr>
+        <w:t xml:space="preserve">. </w:t>
+      </w:r>
+      <w:proofErr w:type="spellStart"/>
+      <w:r>
+        <w:rPr>
+          <w:rFonts w:ascii="Times New Roman" w:hAnsi="Times New Roman" w:cs="Times New Roman"/>
+          <w:color w:val="000000"/>
+          <w:sz w:val="24"/>
+          <w:szCs w:val="24"/>
+          <w:lang w:val="en"/>
+        </w:rPr>
+        <w:t>Имею</w:t>
+      </w:r>
+      <w:proofErr w:type="spellEnd"/>
+      <w:r>
+        <w:rPr>
+          <w:rFonts w:ascii="Times New Roman" w:hAnsi="Times New Roman" w:cs="Times New Roman"/>
+          <w:color w:val="000000"/>
+          <w:sz w:val="24"/>
+          <w:szCs w:val="24"/>
+          <w:lang w:val="en"/>
+        </w:rPr>
+        <w:t xml:space="preserve"> </w:t>
+      </w:r>
+      <w:proofErr w:type="spellStart"/>
+      <w:r>
+        <w:rPr>
+          <w:rFonts w:ascii="Times New Roman" w:hAnsi="Times New Roman" w:cs="Times New Roman"/>
+          <w:color w:val="000000"/>
+          <w:sz w:val="24"/>
+          <w:szCs w:val="24"/>
+          <w:lang w:val="en"/>
+        </w:rPr>
+        <w:t>легкий</w:t>
+      </w:r>
+      <w:proofErr w:type="spellEnd"/>
+      <w:r>
+        <w:rPr>
+          <w:rFonts w:ascii="Times New Roman" w:hAnsi="Times New Roman" w:cs="Times New Roman"/>
+          <w:color w:val="000000"/>
+          <w:sz w:val="24"/>
+          <w:szCs w:val="24"/>
+          <w:lang w:val="en"/>
+        </w:rPr>
+        <w:t xml:space="preserve"> </w:t>
+      </w:r>
+      <w:proofErr w:type="spellStart"/>
+      <w:r>
+        <w:rPr>
+          <w:rFonts w:ascii="Times New Roman" w:hAnsi="Times New Roman" w:cs="Times New Roman"/>
+          <w:color w:val="000000"/>
+          <w:sz w:val="24"/>
+          <w:szCs w:val="24"/>
+          <w:lang w:val="en"/>
+        </w:rPr>
+        <w:t>характер</w:t>
+      </w:r>
+      <w:proofErr w:type="spellEnd"/>
       <w:r>
         <w:rPr>
           <w:rFonts w:ascii="Times New Roman" w:hAnsi="Times New Roman" w:cs="Times New Roman"/>
@@ -2032,25 +5603,137 @@
         </w:rPr>
         <w:t xml:space="preserve"> </w:t>
       </w:r>
-      <w:r>
-        <w:rPr>
-          <w:rFonts w:ascii="Times New Roman" w:hAnsi="Times New Roman" w:cs="Times New Roman"/>
-          <w:color w:val="000000"/>
-          <w:sz w:val="24"/>
-          <w:szCs w:val="24"/>
-          <w:lang w:val="en"/>
-        </w:rPr>
-        <w:t>поэтому стану</w:t>
-      </w:r>
-      <w:r>
-        <w:rPr>
-          <w:rFonts w:ascii="Times New Roman" w:hAnsi="Times New Roman" w:cs="Times New Roman"/>
-          <w:color w:val="000000"/>
-          <w:sz w:val="24"/>
-          <w:szCs w:val="24"/>
-          <w:lang w:val="en"/>
-        </w:rPr>
-        <w:t xml:space="preserve"> полезным и ответственным членом команды.</w:t>
+      <w:proofErr w:type="spellStart"/>
+      <w:r>
+        <w:rPr>
+          <w:rFonts w:ascii="Times New Roman" w:hAnsi="Times New Roman" w:cs="Times New Roman"/>
+          <w:color w:val="000000"/>
+          <w:sz w:val="24"/>
+          <w:szCs w:val="24"/>
+          <w:lang w:val="en"/>
+        </w:rPr>
+        <w:t>поэтому</w:t>
+      </w:r>
+      <w:proofErr w:type="spellEnd"/>
+      <w:r>
+        <w:rPr>
+          <w:rFonts w:ascii="Times New Roman" w:hAnsi="Times New Roman" w:cs="Times New Roman"/>
+          <w:color w:val="000000"/>
+          <w:sz w:val="24"/>
+          <w:szCs w:val="24"/>
+          <w:lang w:val="en"/>
+        </w:rPr>
+        <w:t xml:space="preserve"> </w:t>
+      </w:r>
+      <w:proofErr w:type="spellStart"/>
+      <w:r>
+        <w:rPr>
+          <w:rFonts w:ascii="Times New Roman" w:hAnsi="Times New Roman" w:cs="Times New Roman"/>
+          <w:color w:val="000000"/>
+          <w:sz w:val="24"/>
+          <w:szCs w:val="24"/>
+          <w:lang w:val="en"/>
+        </w:rPr>
+        <w:t>стану</w:t>
+      </w:r>
+      <w:proofErr w:type="spellEnd"/>
+      <w:r>
+        <w:rPr>
+          <w:rFonts w:ascii="Times New Roman" w:hAnsi="Times New Roman" w:cs="Times New Roman"/>
+          <w:color w:val="000000"/>
+          <w:sz w:val="24"/>
+          <w:szCs w:val="24"/>
+          <w:lang w:val="en"/>
+        </w:rPr>
+        <w:t xml:space="preserve"> </w:t>
+      </w:r>
+      <w:proofErr w:type="spellStart"/>
+      <w:r>
+        <w:rPr>
+          <w:rFonts w:ascii="Times New Roman" w:hAnsi="Times New Roman" w:cs="Times New Roman"/>
+          <w:color w:val="000000"/>
+          <w:sz w:val="24"/>
+          <w:szCs w:val="24"/>
+          <w:lang w:val="en"/>
+        </w:rPr>
+        <w:t>полезным</w:t>
+      </w:r>
+      <w:proofErr w:type="spellEnd"/>
+      <w:r>
+        <w:rPr>
+          <w:rFonts w:ascii="Times New Roman" w:hAnsi="Times New Roman" w:cs="Times New Roman"/>
+          <w:color w:val="000000"/>
+          <w:sz w:val="24"/>
+          <w:szCs w:val="24"/>
+          <w:lang w:val="en"/>
+        </w:rPr>
+        <w:t xml:space="preserve"> и </w:t>
+      </w:r>
+      <w:proofErr w:type="spellStart"/>
+      <w:r>
+        <w:rPr>
+          <w:rFonts w:ascii="Times New Roman" w:hAnsi="Times New Roman" w:cs="Times New Roman"/>
+          <w:color w:val="000000"/>
+          <w:sz w:val="24"/>
+          <w:szCs w:val="24"/>
+          <w:lang w:val="en"/>
+        </w:rPr>
+        <w:t>ответственным</w:t>
+      </w:r>
+      <w:proofErr w:type="spellEnd"/>
+      <w:r>
+        <w:rPr>
+          <w:rFonts w:ascii="Times New Roman" w:hAnsi="Times New Roman" w:cs="Times New Roman"/>
+          <w:color w:val="000000"/>
+          <w:sz w:val="24"/>
+          <w:szCs w:val="24"/>
+          <w:lang w:val="en"/>
+        </w:rPr>
+        <w:t xml:space="preserve"> </w:t>
+      </w:r>
+      <w:proofErr w:type="spellStart"/>
+      <w:r>
+        <w:rPr>
+          <w:rFonts w:ascii="Times New Roman" w:hAnsi="Times New Roman" w:cs="Times New Roman"/>
+          <w:color w:val="000000"/>
+          <w:sz w:val="24"/>
+          <w:szCs w:val="24"/>
+          <w:lang w:val="en"/>
+        </w:rPr>
+        <w:t>членом</w:t>
+      </w:r>
+      <w:proofErr w:type="spellEnd"/>
+      <w:r>
+        <w:rPr>
+          <w:rFonts w:ascii="Times New Roman" w:hAnsi="Times New Roman" w:cs="Times New Roman"/>
+          <w:color w:val="000000"/>
+          <w:sz w:val="24"/>
+          <w:szCs w:val="24"/>
+          <w:lang w:val="en"/>
+        </w:rPr>
+        <w:t xml:space="preserve"> </w:t>
+      </w:r>
+      <w:proofErr w:type="spellStart"/>
+      <w:r>
+        <w:rPr>
+          <w:rFonts w:ascii="Times New Roman" w:hAnsi="Times New Roman" w:cs="Times New Roman"/>
+          <w:color w:val="000000"/>
+          <w:sz w:val="24"/>
+          <w:szCs w:val="24"/>
+          <w:lang w:val="en"/>
+        </w:rPr>
+        <w:t>команды</w:t>
+      </w:r>
+      <w:proofErr w:type="spellEnd"/>
+      <w:r>
+        <w:rPr>
+          <w:rFonts w:ascii="Times New Roman" w:hAnsi="Times New Roman" w:cs="Times New Roman"/>
+          <w:color w:val="000000"/>
+          <w:sz w:val="24"/>
+          <w:szCs w:val="24"/>
+          <w:lang w:val="en"/>
+        </w:rPr>
+        <w:t>.</w:t>
       </w:r>
     </w:p>
     <w:p>
@@ -2209,8 +5892,130 @@
           <w:szCs w:val="24"/>
           <w:lang w:val="en"/>
         </w:rPr>
-        <w:t>- Доброжелательность, неконфликтность, открытость и хорошее чувство юмора</w:t>
-      </w:r>
+        <w:t xml:space="preserve">- </w:t>
+      </w:r>
+      <w:proofErr w:type="spellStart"/>
+      <w:r>
+        <w:rPr>
+          <w:rFonts w:ascii="Times New Roman" w:hAnsi="Times New Roman" w:cs="Times New Roman"/>
+          <w:color w:val="000000"/>
+          <w:sz w:val="24"/>
+          <w:szCs w:val="24"/>
+          <w:lang w:val="en"/>
+        </w:rPr>
+        <w:t>Доброжелательность</w:t>
+      </w:r>
+      <w:proofErr w:type="spellEnd"/>
+      <w:r>
+        <w:rPr>
+          <w:rFonts w:ascii="Times New Roman" w:hAnsi="Times New Roman" w:cs="Times New Roman"/>
+          <w:color w:val="000000"/>
+          <w:sz w:val="24"/>
+          <w:szCs w:val="24"/>
+          <w:lang w:val="en"/>
+        </w:rPr>
+        <w:t xml:space="preserve">, </w:t>
+      </w:r>
+      <w:proofErr w:type="spellStart"/>
+      <w:r>
+        <w:rPr>
+          <w:rFonts w:ascii="Times New Roman" w:hAnsi="Times New Roman" w:cs="Times New Roman"/>
+          <w:color w:val="000000"/>
+          <w:sz w:val="24"/>
+          <w:szCs w:val="24"/>
+          <w:lang w:val="en"/>
+        </w:rPr>
+        <w:t>неконфликтность</w:t>
+      </w:r>
+      <w:proofErr w:type="spellEnd"/>
+      <w:r>
+        <w:rPr>
+          <w:rFonts w:ascii="Times New Roman" w:hAnsi="Times New Roman" w:cs="Times New Roman"/>
+          <w:color w:val="000000"/>
+          <w:sz w:val="24"/>
+          <w:szCs w:val="24"/>
+          <w:lang w:val="en"/>
+        </w:rPr>
+        <w:t xml:space="preserve">, </w:t>
+      </w:r>
+      <w:proofErr w:type="spellStart"/>
+      <w:r>
+        <w:rPr>
+          <w:rFonts w:ascii="Times New Roman" w:hAnsi="Times New Roman" w:cs="Times New Roman"/>
+          <w:color w:val="000000"/>
+          <w:sz w:val="24"/>
+          <w:szCs w:val="24"/>
+          <w:lang w:val="en"/>
+        </w:rPr>
+        <w:t>открытость</w:t>
+      </w:r>
+      <w:proofErr w:type="spellEnd"/>
+      <w:r>
+        <w:rPr>
+          <w:rFonts w:ascii="Times New Roman" w:hAnsi="Times New Roman" w:cs="Times New Roman"/>
+          <w:color w:val="000000"/>
+          <w:sz w:val="24"/>
+          <w:szCs w:val="24"/>
+          <w:lang w:val="en"/>
+        </w:rPr>
+        <w:t xml:space="preserve"> и </w:t>
+      </w:r>
+      <w:proofErr w:type="spellStart"/>
+      <w:r>
+        <w:rPr>
+          <w:rFonts w:ascii="Times New Roman" w:hAnsi="Times New Roman" w:cs="Times New Roman"/>
+          <w:color w:val="000000"/>
+          <w:sz w:val="24"/>
+          <w:szCs w:val="24"/>
+          <w:lang w:val="en"/>
+        </w:rPr>
+        <w:t>хорошее</w:t>
+      </w:r>
+      <w:proofErr w:type="spellEnd"/>
+      <w:r>
+        <w:rPr>
+          <w:rFonts w:ascii="Times New Roman" w:hAnsi="Times New Roman" w:cs="Times New Roman"/>
+          <w:color w:val="000000"/>
+          <w:sz w:val="24"/>
+          <w:szCs w:val="24"/>
+          <w:lang w:val="en"/>
+        </w:rPr>
+        <w:t xml:space="preserve"> </w:t>
+      </w:r>
+      <w:proofErr w:type="spellStart"/>
+      <w:r>
+        <w:rPr>
+          <w:rFonts w:ascii="Times New Roman" w:hAnsi="Times New Roman" w:cs="Times New Roman"/>
+          <w:color w:val="000000"/>
+          <w:sz w:val="24"/>
+          <w:szCs w:val="24"/>
+          <w:lang w:val="en"/>
+        </w:rPr>
+        <w:t>чувство</w:t>
+      </w:r>
+      <w:proofErr w:type="spellEnd"/>
+      <w:r>
+        <w:rPr>
+          <w:rFonts w:ascii="Times New Roman" w:hAnsi="Times New Roman" w:cs="Times New Roman"/>
+          <w:color w:val="000000"/>
+          <w:sz w:val="24"/>
+          <w:szCs w:val="24"/>
+          <w:lang w:val="en"/>
+        </w:rPr>
+        <w:t xml:space="preserve"> </w:t>
+      </w:r>
+      <w:proofErr w:type="spellStart"/>
+      <w:r>
+        <w:rPr>
+          <w:rFonts w:ascii="Times New Roman" w:hAnsi="Times New Roman" w:cs="Times New Roman"/>
+          <w:color w:val="000000"/>
+          <w:sz w:val="24"/>
+          <w:szCs w:val="24"/>
+          <w:lang w:val="en"/>
+        </w:rPr>
+        <w:t>юмора</w:t>
+      </w:r>
+      <w:proofErr w:type="spellEnd"/>
     </w:p>
     <w:p>
       <w:pPr>
@@ -2357,7 +6162,106 @@
           <w:szCs w:val="24"/>
           <w:lang w:val="en"/>
         </w:rPr>
-        <w:t>- Командный проект после курса JS. Веб-приложение для кинолюбителей. Моя часть: модальные окна (карт</w:t>
+        <w:t xml:space="preserve">- Командный проект после курса JS. Веб-приложение для кинолюбителей. </w:t>
+      </w:r>
+      <w:proofErr w:type="spellStart"/>
+      <w:r>
+        <w:rPr>
+          <w:rFonts w:ascii="Times New Roman" w:hAnsi="Times New Roman" w:cs="Times New Roman"/>
+          <w:color w:val="000000"/>
+          <w:sz w:val="24"/>
+          <w:szCs w:val="24"/>
+          <w:lang w:val="en"/>
+        </w:rPr>
+        <w:t>Моя</w:t>
+      </w:r>
+      <w:proofErr w:type="spellEnd"/>
+      <w:r>
+        <w:rPr>
+          <w:rFonts w:ascii="Times New Roman" w:hAnsi="Times New Roman" w:cs="Times New Roman"/>
+          <w:color w:val="000000"/>
+          <w:sz w:val="24"/>
+          <w:szCs w:val="24"/>
+          <w:lang w:val="en"/>
+        </w:rPr>
+        <w:t xml:space="preserve"> </w:t>
+      </w:r>
+      <w:proofErr w:type="spellStart"/>
+      <w:r>
+        <w:rPr>
+          <w:rFonts w:ascii="Times New Roman" w:hAnsi="Times New Roman" w:cs="Times New Roman"/>
+          <w:color w:val="000000"/>
+          <w:sz w:val="24"/>
+          <w:szCs w:val="24"/>
+          <w:lang w:val="en"/>
+        </w:rPr>
+        <w:t>часть</w:t>
+      </w:r>
+      <w:proofErr w:type="spellEnd"/>
+      <w:r>
+        <w:rPr>
+          <w:rFonts w:ascii="Times New Roman" w:hAnsi="Times New Roman" w:cs="Times New Roman"/>
+          <w:color w:val="000000"/>
+          <w:sz w:val="24"/>
+          <w:szCs w:val="24"/>
+          <w:lang w:val="en"/>
+        </w:rPr>
+        <w:t xml:space="preserve">: </w:t>
+      </w:r>
+      <w:proofErr w:type="spellStart"/>
+      <w:r>
+        <w:rPr>
+          <w:rFonts w:ascii="Times New Roman" w:hAnsi="Times New Roman" w:cs="Times New Roman"/>
+          <w:color w:val="000000"/>
+          <w:sz w:val="24"/>
+          <w:szCs w:val="24"/>
+          <w:lang w:val="en"/>
+        </w:rPr>
+        <w:t>модальные</w:t>
+      </w:r>
+      <w:proofErr w:type="spellEnd"/>
+      <w:r>
+        <w:rPr>
+          <w:rFonts w:ascii="Times New Roman" w:hAnsi="Times New Roman" w:cs="Times New Roman"/>
+          <w:color w:val="000000"/>
+          <w:sz w:val="24"/>
+          <w:szCs w:val="24"/>
+          <w:lang w:val="en"/>
+        </w:rPr>
+        <w:t xml:space="preserve"> </w:t>
+      </w:r>
+      <w:proofErr w:type="spellStart"/>
+      <w:r>
+        <w:rPr>
+          <w:rFonts w:ascii="Times New Roman" w:hAnsi="Times New Roman" w:cs="Times New Roman"/>
+          <w:color w:val="000000"/>
+          <w:sz w:val="24"/>
+          <w:szCs w:val="24"/>
+          <w:lang w:val="en"/>
+        </w:rPr>
+        <w:t>окна</w:t>
+      </w:r>
+      <w:proofErr w:type="spellEnd"/>
+      <w:r>
+        <w:rPr>
+          <w:rFonts w:ascii="Times New Roman" w:hAnsi="Times New Roman" w:cs="Times New Roman"/>
+          <w:color w:val="000000"/>
+          <w:sz w:val="24"/>
+          <w:szCs w:val="24"/>
+          <w:lang w:val="en"/>
+        </w:rPr>
+        <w:t xml:space="preserve"> (</w:t>
+      </w:r>
+      <w:proofErr w:type="spellStart"/>
+      <w:r>
+        <w:rPr>
+          <w:rFonts w:ascii="Times New Roman" w:hAnsi="Times New Roman" w:cs="Times New Roman"/>
+          <w:color w:val="000000"/>
+          <w:sz w:val="24"/>
+          <w:szCs w:val="24"/>
+          <w:lang w:val="en"/>
+        </w:rPr>
+        <w:t>карт</w:t>
       </w:r>
       <w:r>
         <w:rPr>
@@ -2369,15 +6273,170 @@
         </w:rPr>
         <w:t>очка</w:t>
       </w:r>
-      <w:r>
-        <w:rPr>
-          <w:rFonts w:ascii="Times New Roman" w:hAnsi="Times New Roman" w:cs="Times New Roman"/>
-          <w:color w:val="000000"/>
-          <w:sz w:val="24"/>
-          <w:szCs w:val="24"/>
-          <w:lang w:val="en"/>
-        </w:rPr>
-        <w:t xml:space="preserve"> одного фильма и команда), верстка страницы «Моя библиотека»</w:t>
+      <w:proofErr w:type="spellEnd"/>
+      <w:r>
+        <w:rPr>
+          <w:rFonts w:ascii="Times New Roman" w:hAnsi="Times New Roman" w:cs="Times New Roman"/>
+          <w:color w:val="000000"/>
+          <w:sz w:val="24"/>
+          <w:szCs w:val="24"/>
+          <w:lang w:val="en"/>
+        </w:rPr>
+        <w:t xml:space="preserve"> </w:t>
+      </w:r>
+      <w:proofErr w:type="spellStart"/>
+      <w:r>
+        <w:rPr>
+          <w:rFonts w:ascii="Times New Roman" w:hAnsi="Times New Roman" w:cs="Times New Roman"/>
+          <w:color w:val="000000"/>
+          <w:sz w:val="24"/>
+          <w:szCs w:val="24"/>
+          <w:lang w:val="en"/>
+        </w:rPr>
+        <w:t>одного</w:t>
+      </w:r>
+      <w:proofErr w:type="spellEnd"/>
+      <w:r>
+        <w:rPr>
+          <w:rFonts w:ascii="Times New Roman" w:hAnsi="Times New Roman" w:cs="Times New Roman"/>
+          <w:color w:val="000000"/>
+          <w:sz w:val="24"/>
+          <w:szCs w:val="24"/>
+          <w:lang w:val="en"/>
+        </w:rPr>
+        <w:t xml:space="preserve"> </w:t>
+      </w:r>
+      <w:proofErr w:type="spellStart"/>
+      <w:r>
+        <w:rPr>
+          <w:rFonts w:ascii="Times New Roman" w:hAnsi="Times New Roman" w:cs="Times New Roman"/>
+          <w:color w:val="000000"/>
+          <w:sz w:val="24"/>
+          <w:szCs w:val="24"/>
+          <w:lang w:val="en"/>
+        </w:rPr>
+        <w:t>фильма</w:t>
+      </w:r>
+      <w:proofErr w:type="spellEnd"/>
+      <w:r>
+        <w:rPr>
+          <w:rFonts w:ascii="Times New Roman" w:hAnsi="Times New Roman" w:cs="Times New Roman"/>
+          <w:color w:val="000000"/>
+          <w:sz w:val="24"/>
+          <w:szCs w:val="24"/>
+          <w:lang w:val="en"/>
+        </w:rPr>
+        <w:t xml:space="preserve"> и </w:t>
+      </w:r>
+      <w:proofErr w:type="spellStart"/>
+      <w:r>
+        <w:rPr>
+          <w:rFonts w:ascii="Times New Roman" w:hAnsi="Times New Roman" w:cs="Times New Roman"/>
+          <w:color w:val="000000"/>
+          <w:sz w:val="24"/>
+          <w:szCs w:val="24"/>
+          <w:lang w:val="en"/>
+        </w:rPr>
+        <w:t>команда</w:t>
+      </w:r>
+      <w:proofErr w:type="spellEnd"/>
+      <w:r>
+        <w:rPr>
+          <w:rFonts w:ascii="Times New Roman" w:hAnsi="Times New Roman" w:cs="Times New Roman"/>
+          <w:color w:val="000000"/>
+          <w:sz w:val="24"/>
+          <w:szCs w:val="24"/>
+          <w:lang w:val="en"/>
+        </w:rPr>
+        <w:t xml:space="preserve">), </w:t>
+      </w:r>
+      <w:proofErr w:type="spellStart"/>
+      <w:r>
+        <w:rPr>
+          <w:rFonts w:ascii="Times New Roman" w:hAnsi="Times New Roman" w:cs="Times New Roman"/>
+          <w:color w:val="000000"/>
+          <w:sz w:val="24"/>
+          <w:szCs w:val="24"/>
+          <w:lang w:val="en"/>
+        </w:rPr>
+        <w:t>верстка</w:t>
+      </w:r>
+      <w:proofErr w:type="spellEnd"/>
+      <w:r>
+        <w:rPr>
+          <w:rFonts w:ascii="Times New Roman" w:hAnsi="Times New Roman" w:cs="Times New Roman"/>
+          <w:color w:val="000000"/>
+          <w:sz w:val="24"/>
+          <w:szCs w:val="24"/>
+          <w:lang w:val="en"/>
+        </w:rPr>
+        <w:t xml:space="preserve"> </w:t>
+      </w:r>
+      <w:proofErr w:type="spellStart"/>
+      <w:r>
+        <w:rPr>
+          <w:rFonts w:ascii="Times New Roman" w:hAnsi="Times New Roman" w:cs="Times New Roman"/>
+          <w:color w:val="000000"/>
+          <w:sz w:val="24"/>
+          <w:szCs w:val="24"/>
+          <w:lang w:val="en"/>
+        </w:rPr>
+        <w:t>страницы</w:t>
+      </w:r>
+      <w:proofErr w:type="spellEnd"/>
+      <w:r>
+        <w:rPr>
+          <w:rFonts w:ascii="Times New Roman" w:hAnsi="Times New Roman" w:cs="Times New Roman"/>
+          <w:color w:val="000000"/>
+          <w:sz w:val="24"/>
+          <w:szCs w:val="24"/>
+          <w:lang w:val="en"/>
+        </w:rPr>
+        <w:t xml:space="preserve"> «</w:t>
+      </w:r>
+      <w:proofErr w:type="spellStart"/>
+      <w:r>
+        <w:rPr>
+          <w:rFonts w:ascii="Times New Roman" w:hAnsi="Times New Roman" w:cs="Times New Roman"/>
+          <w:color w:val="000000"/>
+          <w:sz w:val="24"/>
+          <w:szCs w:val="24"/>
+          <w:lang w:val="en"/>
+        </w:rPr>
+        <w:t>Моя</w:t>
+      </w:r>
+      <w:proofErr w:type="spellEnd"/>
+      <w:r>
+        <w:rPr>
+          <w:rFonts w:ascii="Times New Roman" w:hAnsi="Times New Roman" w:cs="Times New Roman"/>
+          <w:color w:val="000000"/>
+          <w:sz w:val="24"/>
+          <w:szCs w:val="24"/>
+          <w:lang w:val="en"/>
+        </w:rPr>
+        <w:t xml:space="preserve"> </w:t>
+      </w:r>
+      <w:proofErr w:type="spellStart"/>
+      <w:r>
+        <w:rPr>
+          <w:rFonts w:ascii="Times New Roman" w:hAnsi="Times New Roman" w:cs="Times New Roman"/>
+          <w:color w:val="000000"/>
+          <w:sz w:val="24"/>
+          <w:szCs w:val="24"/>
+          <w:lang w:val="en"/>
+        </w:rPr>
+        <w:t>библиотека</w:t>
+      </w:r>
+      <w:proofErr w:type="spellEnd"/>
+      <w:r>
+        <w:rPr>
+          <w:rFonts w:ascii="Times New Roman" w:hAnsi="Times New Roman" w:cs="Times New Roman"/>
+          <w:color w:val="000000"/>
+          <w:sz w:val="24"/>
+          <w:szCs w:val="24"/>
+          <w:lang w:val="en"/>
+        </w:rPr>
+        <w:t>»</w:t>
       </w:r>
     </w:p>
     <w:p>
@@ -2425,28 +6484,86 @@
           <w:szCs w:val="24"/>
           <w:lang w:val="en"/>
         </w:rPr>
-        <w:t xml:space="preserve">- Индивидуальный проект с HTML / CSS. Сайт виртуальной веб-студии. Вся </w:t>
-      </w:r>
-      <w:r>
-        <w:rPr>
-          <w:rFonts w:ascii="Times New Roman" w:hAnsi="Times New Roman" w:cs="Times New Roman"/>
-          <w:color w:val="000000"/>
-          <w:sz w:val="24"/>
-          <w:szCs w:val="24"/>
-          <w:lang w:val="en"/>
-        </w:rPr>
-        <w:t>верстка полностью</w:t>
-      </w:r>
-      <w:r>
-        <w:rPr>
-          <w:rFonts w:ascii="Times New Roman" w:hAnsi="Times New Roman" w:cs="Times New Roman"/>
-          <w:color w:val="000000"/>
-          <w:sz w:val="24"/>
-          <w:szCs w:val="24"/>
-          <w:lang w:val="en"/>
-        </w:rPr>
-        <w:t xml:space="preserve"> моя</w:t>
-      </w:r>
+        <w:t xml:space="preserve">- Индивидуальный проект с HTML / CSS. Сайт виртуальной веб-студии. </w:t>
+      </w:r>
+      <w:proofErr w:type="spellStart"/>
+      <w:r>
+        <w:rPr>
+          <w:rFonts w:ascii="Times New Roman" w:hAnsi="Times New Roman" w:cs="Times New Roman"/>
+          <w:color w:val="000000"/>
+          <w:sz w:val="24"/>
+          <w:szCs w:val="24"/>
+          <w:lang w:val="en"/>
+        </w:rPr>
+        <w:t>Вся</w:t>
+      </w:r>
+      <w:proofErr w:type="spellEnd"/>
+      <w:r>
+        <w:rPr>
+          <w:rFonts w:ascii="Times New Roman" w:hAnsi="Times New Roman" w:cs="Times New Roman"/>
+          <w:color w:val="000000"/>
+          <w:sz w:val="24"/>
+          <w:szCs w:val="24"/>
+          <w:lang w:val="en"/>
+        </w:rPr>
+        <w:t xml:space="preserve"> </w:t>
+      </w:r>
+      <w:proofErr w:type="spellStart"/>
+      <w:r>
+        <w:rPr>
+          <w:rFonts w:ascii="Times New Roman" w:hAnsi="Times New Roman" w:cs="Times New Roman"/>
+          <w:color w:val="000000"/>
+          <w:sz w:val="24"/>
+          <w:szCs w:val="24"/>
+          <w:lang w:val="en"/>
+        </w:rPr>
+        <w:t>верстка</w:t>
+      </w:r>
+      <w:proofErr w:type="spellEnd"/>
+      <w:r>
+        <w:rPr>
+          <w:rFonts w:ascii="Times New Roman" w:hAnsi="Times New Roman" w:cs="Times New Roman"/>
+          <w:color w:val="000000"/>
+          <w:sz w:val="24"/>
+          <w:szCs w:val="24"/>
+          <w:lang w:val="en"/>
+        </w:rPr>
+        <w:t xml:space="preserve"> </w:t>
+      </w:r>
+      <w:proofErr w:type="spellStart"/>
+      <w:r>
+        <w:rPr>
+          <w:rFonts w:ascii="Times New Roman" w:hAnsi="Times New Roman" w:cs="Times New Roman"/>
+          <w:color w:val="000000"/>
+          <w:sz w:val="24"/>
+          <w:szCs w:val="24"/>
+          <w:lang w:val="en"/>
+        </w:rPr>
+        <w:t>полностью</w:t>
+      </w:r>
+      <w:proofErr w:type="spellEnd"/>
+      <w:r>
+        <w:rPr>
+          <w:rFonts w:ascii="Times New Roman" w:hAnsi="Times New Roman" w:cs="Times New Roman"/>
+          <w:color w:val="000000"/>
+          <w:sz w:val="24"/>
+          <w:szCs w:val="24"/>
+          <w:lang w:val="en"/>
+        </w:rPr>
+        <w:t xml:space="preserve"> </w:t>
+      </w:r>
+      <w:proofErr w:type="spellStart"/>
+      <w:r>
+        <w:rPr>
+          <w:rFonts w:ascii="Times New Roman" w:hAnsi="Times New Roman" w:cs="Times New Roman"/>
+          <w:color w:val="000000"/>
+          <w:sz w:val="24"/>
+          <w:szCs w:val="24"/>
+          <w:lang w:val="en"/>
+        </w:rPr>
+        <w:t>моя</w:t>
+      </w:r>
+      <w:proofErr w:type="spellEnd"/>
       <w:r>
         <w:rPr>
           <w:rFonts w:ascii="Times New Roman" w:hAnsi="Times New Roman" w:cs="Times New Roman"/>
@@ -2894,7 +7011,29 @@
           <w:szCs w:val="24"/>
           <w:lang w:val="en"/>
         </w:rPr>
-        <w:t xml:space="preserve"> (murkup? make up? page making?) </w:t>
+        <w:t xml:space="preserve"> (</w:t>
+      </w:r>
+      <w:proofErr w:type="spellStart"/>
+      <w:r>
+        <w:rPr>
+          <w:rFonts w:ascii="Times New Roman" w:hAnsi="Times New Roman" w:cs="Times New Roman"/>
+          <w:color w:val="000000"/>
+          <w:sz w:val="24"/>
+          <w:szCs w:val="24"/>
+          <w:lang w:val="en"/>
+        </w:rPr>
+        <w:t>murkup</w:t>
+      </w:r>
+      <w:proofErr w:type="spellEnd"/>
+      <w:r>
+        <w:rPr>
+          <w:rFonts w:ascii="Times New Roman" w:hAnsi="Times New Roman" w:cs="Times New Roman"/>
+          <w:color w:val="000000"/>
+          <w:sz w:val="24"/>
+          <w:szCs w:val="24"/>
+          <w:lang w:val="en"/>
+        </w:rPr>
+        <w:t xml:space="preserve">? make up? page making?) </w:t>
       </w:r>
       <w:r>
         <w:rPr>
@@ -3143,7 +7282,18 @@
           <w:szCs w:val="24"/>
           <w:lang w:val="en"/>
         </w:rPr>
-        <w:t>! My name is Taisi</w:t>
+        <w:t xml:space="preserve">! My name is </w:t>
+      </w:r>
+      <w:proofErr w:type="spellStart"/>
+      <w:r>
+        <w:rPr>
+          <w:rFonts w:ascii="Times New Roman" w:eastAsia="Times New Roman" w:hAnsi="Times New Roman" w:cs="Times New Roman"/>
+          <w:color w:val="000000"/>
+          <w:sz w:val="24"/>
+          <w:szCs w:val="24"/>
+          <w:lang w:val="en"/>
+        </w:rPr>
+        <w:t>Taisi</w:t>
       </w:r>
       <w:r>
         <w:rPr>
@@ -3155,6 +7305,7 @@
         </w:rPr>
         <w:t>i</w:t>
       </w:r>
+      <w:proofErr w:type="spellEnd"/>
       <w:r>
         <w:rPr>
           <w:rFonts w:ascii="Times New Roman" w:eastAsia="Times New Roman" w:hAnsi="Times New Roman" w:cs="Times New Roman"/>
@@ -3365,6 +7516,7 @@
         </w:rPr>
         <w:t xml:space="preserve"> </w:t>
       </w:r>
+      <w:proofErr w:type="spellStart"/>
       <w:r>
         <w:rPr>
           <w:rFonts w:ascii="Times New Roman" w:eastAsia="Times New Roman" w:hAnsi="Times New Roman" w:cs="Times New Roman"/>
@@ -3373,7 +7525,18 @@
           <w:szCs w:val="24"/>
           <w:lang w:val="en-US"/>
         </w:rPr>
-        <w:t xml:space="preserve">crossbrowser </w:t>
+        <w:t>crossbrowser</w:t>
+      </w:r>
+      <w:proofErr w:type="spellEnd"/>
+      <w:r>
+        <w:rPr>
+          <w:rFonts w:ascii="Times New Roman" w:eastAsia="Times New Roman" w:hAnsi="Times New Roman" w:cs="Times New Roman"/>
+          <w:color w:val="000000"/>
+          <w:sz w:val="24"/>
+          <w:szCs w:val="24"/>
+          <w:lang w:val="en-US"/>
+        </w:rPr>
+        <w:t xml:space="preserve"> </w:t>
       </w:r>
       <w:r>
         <w:rPr>
@@ -3423,7 +7586,18 @@
           <w:szCs w:val="24"/>
           <w:lang w:val="en"/>
         </w:rPr>
-        <w:t xml:space="preserve"> work with a project, I use bu</w:t>
+        <w:t xml:space="preserve"> work with a project, I use </w:t>
+      </w:r>
+      <w:proofErr w:type="spellStart"/>
+      <w:r>
+        <w:rPr>
+          <w:rFonts w:ascii="Times New Roman" w:eastAsia="Times New Roman" w:hAnsi="Times New Roman" w:cs="Times New Roman"/>
+          <w:color w:val="000000"/>
+          <w:sz w:val="24"/>
+          <w:szCs w:val="24"/>
+          <w:lang w:val="en"/>
+        </w:rPr>
+        <w:t>bu</w:t>
       </w:r>
       <w:r>
         <w:rPr>
@@ -3443,7 +7617,18 @@
           <w:szCs w:val="24"/>
           <w:lang w:val="en"/>
         </w:rPr>
-        <w:t>rs (Webpack, Parcel) and the Git version control system. In addition, I have experience in marketing, print design, photo retouching and writing</w:t>
+        <w:t>rs</w:t>
+      </w:r>
+      <w:proofErr w:type="spellEnd"/>
+      <w:r>
+        <w:rPr>
+          <w:rFonts w:ascii="Times New Roman" w:eastAsia="Times New Roman" w:hAnsi="Times New Roman" w:cs="Times New Roman"/>
+          <w:color w:val="000000"/>
+          <w:sz w:val="24"/>
+          <w:szCs w:val="24"/>
+          <w:lang w:val="en"/>
+        </w:rPr>
+        <w:t xml:space="preserve"> (Webpack, Parcel) and the Git version control system. In addition, I have experience in marketing, print design, photo retouching and writing</w:t>
       </w:r>
       <w:r>
         <w:rPr>
